--- a/open-subshare/Create New Subshare Config Worksheet.docx
+++ b/open-subshare/Create New Subshare Config Worksheet.docx
@@ -1,6 +1,6 @@
 
 <file path=word/document.xml><?xml version="1.0" encoding="utf-8"?>
-<w:document xmlns:wpc="http://schemas.microsoft.com/office/word/2010/wordprocessingCanvas" xmlns:cx="http://schemas.microsoft.com/office/drawing/2014/chartex" xmlns:cx1="http://schemas.microsoft.com/office/drawing/2015/9/8/chartex" xmlns:cx2="http://schemas.microsoft.com/office/drawing/2015/10/21/chartex" xmlns:cx3="http://schemas.microsoft.com/office/drawing/2016/5/9/chartex" xmlns:cx4="http://schemas.microsoft.com/office/drawing/2016/5/10/chartex" xmlns:cx5="http://schemas.microsoft.com/office/drawing/2016/5/11/chartex" xmlns:cx6="http://schemas.microsoft.com/office/drawing/2016/5/12/chartex" xmlns:cx7="http://schemas.microsoft.com/office/drawing/2016/5/13/chartex" xmlns:cx8="http://schemas.microsoft.com/office/drawing/2016/5/14/chartex" xmlns:mc="http://schemas.openxmlformats.org/markup-compatibility/2006" xmlns:aink="http://schemas.microsoft.com/office/drawing/2016/ink" xmlns:am3d="http://schemas.microsoft.com/office/drawing/2017/model3d" xmlns:o="urn:schemas-microsoft-com:office:office" xmlns:r="http://schemas.openxmlformats.org/officeDocument/2006/relationships" xmlns:m="http://schemas.openxmlformats.org/officeDocument/2006/math" xmlns:v="urn:schemas-microsoft-com:vml" xmlns:wp14="http://schemas.microsoft.com/office/word/2010/wordprocessingDrawing" xmlns:wp="http://schemas.openxmlformats.org/drawingml/2006/wordprocessingDrawing" xmlns:w10="urn:schemas-microsoft-com:office:word" xmlns:w="http://schemas.openxmlformats.org/wordprocessingml/2006/main" xmlns:w14="http://schemas.microsoft.com/office/word/2010/wordml" xmlns:w15="http://schemas.microsoft.com/office/word/2012/wordml" xmlns:w16cex="http://schemas.microsoft.com/office/word/2018/wordml/cex" xmlns:w16cid="http://schemas.microsoft.com/office/word/2016/wordml/cid" xmlns:w16="http://schemas.microsoft.com/office/word/2018/wordml" xmlns:w16sdtdh="http://schemas.microsoft.com/office/word/2020/wordml/sdtdatahash" xmlns:w16se="http://schemas.microsoft.com/office/word/2015/wordml/symex" xmlns:wpg="http://schemas.microsoft.com/office/word/2010/wordprocessingGroup" xmlns:wpi="http://schemas.microsoft.com/office/word/2010/wordprocessingInk" xmlns:wne="http://schemas.microsoft.com/office/word/2006/wordml" xmlns:wps="http://schemas.microsoft.com/office/word/2010/wordprocessingShape" mc:Ignorable="w14 w15 w16se w16cid w16 w16cex w16sdtdh wp14">
+<w:document xmlns:wpc="http://schemas.microsoft.com/office/word/2010/wordprocessingCanvas" xmlns:cx="http://schemas.microsoft.com/office/drawing/2014/chartex" xmlns:cx1="http://schemas.microsoft.com/office/drawing/2015/9/8/chartex" xmlns:cx2="http://schemas.microsoft.com/office/drawing/2015/10/21/chartex" xmlns:cx3="http://schemas.microsoft.com/office/drawing/2016/5/9/chartex" xmlns:cx4="http://schemas.microsoft.com/office/drawing/2016/5/10/chartex" xmlns:cx5="http://schemas.microsoft.com/office/drawing/2016/5/11/chartex" xmlns:cx6="http://schemas.microsoft.com/office/drawing/2016/5/12/chartex" xmlns:cx7="http://schemas.microsoft.com/office/drawing/2016/5/13/chartex" xmlns:cx8="http://schemas.microsoft.com/office/drawing/2016/5/14/chartex" xmlns:mc="http://schemas.openxmlformats.org/markup-compatibility/2006" xmlns:aink="http://schemas.microsoft.com/office/drawing/2016/ink" xmlns:am3d="http://schemas.microsoft.com/office/drawing/2017/model3d" xmlns:o="urn:schemas-microsoft-com:office:office" xmlns:oel="http://schemas.microsoft.com/office/2019/extlst" xmlns:r="http://schemas.openxmlformats.org/officeDocument/2006/relationships" xmlns:m="http://schemas.openxmlformats.org/officeDocument/2006/math" xmlns:v="urn:schemas-microsoft-com:vml" xmlns:wp14="http://schemas.microsoft.com/office/word/2010/wordprocessingDrawing" xmlns:wp="http://schemas.openxmlformats.org/drawingml/2006/wordprocessingDrawing" xmlns:w10="urn:schemas-microsoft-com:office:word" xmlns:w="http://schemas.openxmlformats.org/wordprocessingml/2006/main" xmlns:w14="http://schemas.microsoft.com/office/word/2010/wordml" xmlns:w15="http://schemas.microsoft.com/office/word/2012/wordml" xmlns:w16cex="http://schemas.microsoft.com/office/word/2018/wordml/cex" xmlns:w16cid="http://schemas.microsoft.com/office/word/2016/wordml/cid" xmlns:w16="http://schemas.microsoft.com/office/word/2018/wordml" xmlns:w16sdtdh="http://schemas.microsoft.com/office/word/2020/wordml/sdtdatahash" xmlns:w16se="http://schemas.microsoft.com/office/word/2015/wordml/symex" xmlns:wpg="http://schemas.microsoft.com/office/word/2010/wordprocessingGroup" xmlns:wpi="http://schemas.microsoft.com/office/word/2010/wordprocessingInk" xmlns:wne="http://schemas.microsoft.com/office/word/2006/wordml" xmlns:wps="http://schemas.microsoft.com/office/word/2010/wordprocessingShape" mc:Ignorable="w14 w15 w16se w16cid w16 w16cex w16sdtdh wp14">
   <w:body>
     <w:p>
       <w:pPr>
@@ -18,9 +18,18 @@
           <w:sz w:val="28"/>
           <w:szCs w:val="28"/>
         </w:rPr>
-        <w:t xml:space="preserve">Create New </w:t>
+        <w:t>Create New Subshare Config Worksheet</w:t>
       </w:r>
-      <w:proofErr w:type="spellStart"/>
+    </w:p>
+    <w:p>
+      <w:pPr>
+        <w:rPr>
+          <w:b/>
+          <w:bCs/>
+          <w:sz w:val="28"/>
+          <w:szCs w:val="28"/>
+        </w:rPr>
+      </w:pPr>
       <w:r>
         <w:rPr>
           <w:b/>
@@ -28,9 +37,8 @@
           <w:sz w:val="28"/>
           <w:szCs w:val="28"/>
         </w:rPr>
-        <w:t>Subshare</w:t>
+        <w:t xml:space="preserve">Corresponding to </w:t>
       </w:r>
-      <w:proofErr w:type="spellEnd"/>
       <w:r>
         <w:rPr>
           <w:b/>
@@ -38,7 +46,16 @@
           <w:sz w:val="28"/>
           <w:szCs w:val="28"/>
         </w:rPr>
-        <w:t xml:space="preserve"> Config Worksheet</w:t>
+        <w:t>BANNO.NEWSUBCREATE.V1.CONFIG</w:t>
+      </w:r>
+      <w:r>
+        <w:rPr>
+          <w:b/>
+          <w:bCs/>
+          <w:sz w:val="28"/>
+          <w:szCs w:val="28"/>
+        </w:rPr>
+        <w:t xml:space="preserve"> v 1.1.0 10/07/22</w:t>
       </w:r>
     </w:p>
     <w:p>
@@ -55,19 +72,21 @@
     <w:tbl>
       <w:tblPr>
         <w:tblStyle w:val="TableGrid"/>
-        <w:tblW w:w="0" w:type="auto"/>
+        <w:tblW w:w="10530" w:type="dxa"/>
+        <w:tblInd w:w="-635" w:type="dxa"/>
+        <w:tblLayout w:type="fixed"/>
         <w:tblLook w:val="04A0" w:firstRow="1" w:lastRow="0" w:firstColumn="1" w:lastColumn="0" w:noHBand="0" w:noVBand="1"/>
       </w:tblPr>
       <w:tblGrid>
-        <w:gridCol w:w="2330"/>
-        <w:gridCol w:w="3951"/>
-        <w:gridCol w:w="1097"/>
-        <w:gridCol w:w="1972"/>
+        <w:gridCol w:w="1979"/>
+        <w:gridCol w:w="4861"/>
+        <w:gridCol w:w="1710"/>
+        <w:gridCol w:w="1980"/>
       </w:tblGrid>
       <w:tr>
         <w:tc>
           <w:tcPr>
-            <w:tcW w:w="2330" w:type="dxa"/>
+            <w:tcW w:w="1980" w:type="dxa"/>
             <w:vAlign w:val="center"/>
           </w:tcPr>
           <w:p>
@@ -88,7 +107,7 @@
         </w:tc>
         <w:tc>
           <w:tcPr>
-            <w:tcW w:w="3951" w:type="dxa"/>
+            <w:tcW w:w="4861" w:type="dxa"/>
             <w:vAlign w:val="center"/>
           </w:tcPr>
           <w:p>
@@ -109,7 +128,7 @@
         </w:tc>
         <w:tc>
           <w:tcPr>
-            <w:tcW w:w="1097" w:type="dxa"/>
+            <w:tcW w:w="1709" w:type="dxa"/>
             <w:vAlign w:val="center"/>
           </w:tcPr>
           <w:p>
@@ -131,7 +150,7 @@
         </w:tc>
         <w:tc>
           <w:tcPr>
-            <w:tcW w:w="1972" w:type="dxa"/>
+            <w:tcW w:w="1980" w:type="dxa"/>
             <w:vAlign w:val="center"/>
           </w:tcPr>
           <w:p>
@@ -162,7 +181,7 @@
       <w:tr>
         <w:tc>
           <w:tcPr>
-            <w:tcW w:w="2330" w:type="dxa"/>
+            <w:tcW w:w="1980" w:type="dxa"/>
           </w:tcPr>
           <w:p>
             <w:r>
@@ -172,7 +191,7 @@
         </w:tc>
         <w:tc>
           <w:tcPr>
-            <w:tcW w:w="3951" w:type="dxa"/>
+            <w:tcW w:w="4861" w:type="dxa"/>
           </w:tcPr>
           <w:p>
             <w:r>
@@ -182,7 +201,7 @@
         </w:tc>
         <w:tc>
           <w:tcPr>
-            <w:tcW w:w="1097" w:type="dxa"/>
+            <w:tcW w:w="1709" w:type="dxa"/>
             <w:vAlign w:val="center"/>
           </w:tcPr>
           <w:p>
@@ -196,7 +215,7 @@
         </w:tc>
         <w:tc>
           <w:tcPr>
-            <w:tcW w:w="1972" w:type="dxa"/>
+            <w:tcW w:w="1980" w:type="dxa"/>
             <w:vAlign w:val="center"/>
           </w:tcPr>
           <w:p>
@@ -209,7 +228,7 @@
       <w:tr>
         <w:tc>
           <w:tcPr>
-            <w:tcW w:w="2330" w:type="dxa"/>
+            <w:tcW w:w="1980" w:type="dxa"/>
           </w:tcPr>
           <w:p>
             <w:r>
@@ -219,7 +238,7 @@
         </w:tc>
         <w:tc>
           <w:tcPr>
-            <w:tcW w:w="3951" w:type="dxa"/>
+            <w:tcW w:w="4861" w:type="dxa"/>
           </w:tcPr>
           <w:p>
             <w:r>
@@ -229,7 +248,7 @@
         </w:tc>
         <w:tc>
           <w:tcPr>
-            <w:tcW w:w="1097" w:type="dxa"/>
+            <w:tcW w:w="1709" w:type="dxa"/>
             <w:vAlign w:val="center"/>
           </w:tcPr>
           <w:p>
@@ -243,7 +262,7 @@
         </w:tc>
         <w:tc>
           <w:tcPr>
-            <w:tcW w:w="1972" w:type="dxa"/>
+            <w:tcW w:w="1980" w:type="dxa"/>
             <w:vAlign w:val="center"/>
           </w:tcPr>
           <w:p>
@@ -256,7 +275,7 @@
       <w:tr>
         <w:tc>
           <w:tcPr>
-            <w:tcW w:w="2330" w:type="dxa"/>
+            <w:tcW w:w="1980" w:type="dxa"/>
           </w:tcPr>
           <w:p>
             <w:r>
@@ -266,7 +285,7 @@
         </w:tc>
         <w:tc>
           <w:tcPr>
-            <w:tcW w:w="3951" w:type="dxa"/>
+            <w:tcW w:w="4861" w:type="dxa"/>
           </w:tcPr>
           <w:p>
             <w:r>
@@ -298,7 +317,7 @@
         </w:tc>
         <w:tc>
           <w:tcPr>
-            <w:tcW w:w="1097" w:type="dxa"/>
+            <w:tcW w:w="1709" w:type="dxa"/>
             <w:vAlign w:val="center"/>
           </w:tcPr>
           <w:p>
@@ -318,7 +337,7 @@
         </w:tc>
         <w:tc>
           <w:tcPr>
-            <w:tcW w:w="1972" w:type="dxa"/>
+            <w:tcW w:w="1980" w:type="dxa"/>
             <w:vAlign w:val="center"/>
           </w:tcPr>
           <w:p>
@@ -331,7 +350,7 @@
       <w:tr>
         <w:tc>
           <w:tcPr>
-            <w:tcW w:w="2330" w:type="dxa"/>
+            <w:tcW w:w="1980" w:type="dxa"/>
           </w:tcPr>
           <w:p>
             <w:r>
@@ -341,7 +360,7 @@
         </w:tc>
         <w:tc>
           <w:tcPr>
-            <w:tcW w:w="3951" w:type="dxa"/>
+            <w:tcW w:w="4861" w:type="dxa"/>
           </w:tcPr>
           <w:p>
             <w:r>
@@ -367,7 +386,7 @@
         </w:tc>
         <w:tc>
           <w:tcPr>
-            <w:tcW w:w="1097" w:type="dxa"/>
+            <w:tcW w:w="1709" w:type="dxa"/>
             <w:vAlign w:val="center"/>
           </w:tcPr>
           <w:p>
@@ -381,7 +400,7 @@
         </w:tc>
         <w:tc>
           <w:tcPr>
-            <w:tcW w:w="1972" w:type="dxa"/>
+            <w:tcW w:w="1980" w:type="dxa"/>
             <w:vAlign w:val="center"/>
           </w:tcPr>
           <w:p>
@@ -394,7 +413,7 @@
       <w:tr>
         <w:tc>
           <w:tcPr>
-            <w:tcW w:w="2330" w:type="dxa"/>
+            <w:tcW w:w="1980" w:type="dxa"/>
           </w:tcPr>
           <w:p>
             <w:r>
@@ -404,20 +423,23 @@
         </w:tc>
         <w:tc>
           <w:tcPr>
-            <w:tcW w:w="3951" w:type="dxa"/>
+            <w:tcW w:w="4861" w:type="dxa"/>
           </w:tcPr>
           <w:p>
             <w:r>
               <w:t xml:space="preserve">The </w:t>
             </w:r>
             <w:r>
-              <w:t>"Allow Name Record Addition" option will allow the member to add or create new name records under the account or the new share.</w:t>
-            </w:r>
-          </w:p>
-        </w:tc>
-        <w:tc>
-          <w:tcPr>
-            <w:tcW w:w="1097" w:type="dxa"/>
+              <w:t>"Allow Name Record Addition" option will allow the member to add or create new name records under the account or the new share</w:t>
+            </w:r>
+            <w:r>
+              <w:t xml:space="preserve"> and/or copy existing share or loan names to the new share</w:t>
+            </w:r>
+          </w:p>
+        </w:tc>
+        <w:tc>
+          <w:tcPr>
+            <w:tcW w:w="1709" w:type="dxa"/>
             <w:vAlign w:val="center"/>
           </w:tcPr>
           <w:p>
@@ -437,7 +459,7 @@
         </w:tc>
         <w:tc>
           <w:tcPr>
-            <w:tcW w:w="1972" w:type="dxa"/>
+            <w:tcW w:w="1980" w:type="dxa"/>
             <w:vAlign w:val="center"/>
           </w:tcPr>
           <w:p>
@@ -450,39 +472,27 @@
       <w:tr>
         <w:tc>
           <w:tcPr>
-            <w:tcW w:w="2330" w:type="dxa"/>
-          </w:tcPr>
-          <w:p>
-            <w:r>
-              <w:t>Name level</w:t>
-            </w:r>
-          </w:p>
-        </w:tc>
-        <w:tc>
-          <w:tcPr>
-            <w:tcW w:w="3951" w:type="dxa"/>
-          </w:tcPr>
-          <w:p>
-            <w:r>
-              <w:t>Determines</w:t>
-            </w:r>
-            <w:r>
-              <w:t xml:space="preserve"> whether the new name records added/created will be created at the account level </w:t>
-            </w:r>
-            <w:r>
-              <w:t xml:space="preserve">(00) </w:t>
-            </w:r>
-            <w:r>
-              <w:t>or under the share level</w:t>
-            </w:r>
-            <w:r>
-              <w:t xml:space="preserve"> (01)</w:t>
-            </w:r>
-          </w:p>
-        </w:tc>
-        <w:tc>
-          <w:tcPr>
-            <w:tcW w:w="1097" w:type="dxa"/>
+            <w:tcW w:w="1980" w:type="dxa"/>
+          </w:tcPr>
+          <w:p>
+            <w:r>
+              <w:t>Copying Existing Names</w:t>
+            </w:r>
+          </w:p>
+        </w:tc>
+        <w:tc>
+          <w:tcPr>
+            <w:tcW w:w="4861" w:type="dxa"/>
+          </w:tcPr>
+          <w:p>
+            <w:r>
+              <w:t>Can the member copy name records either under existing shares and loans and if so, what types of name records.</w:t>
+            </w:r>
+          </w:p>
+        </w:tc>
+        <w:tc>
+          <w:tcPr>
+            <w:tcW w:w="1709" w:type="dxa"/>
             <w:vAlign w:val="center"/>
           </w:tcPr>
           <w:p>
@@ -490,19 +500,21 @@
               <w:jc w:val="center"/>
             </w:pPr>
             <w:r>
-              <w:t>Account level (</w:t>
-            </w:r>
-            <w:r>
-              <w:t>00</w:t>
-            </w:r>
-            <w:r>
-              <w:t>)</w:t>
-            </w:r>
-          </w:p>
-        </w:tc>
-        <w:tc>
-          <w:tcPr>
-            <w:tcW w:w="1972" w:type="dxa"/>
+              <w:t>Unchecked (no)</w:t>
+            </w:r>
+          </w:p>
+          <w:p>
+            <w:pPr>
+              <w:jc w:val="center"/>
+            </w:pPr>
+            <w:r>
+              <w:t>Valid name types – none (blank)</w:t>
+            </w:r>
+          </w:p>
+        </w:tc>
+        <w:tc>
+          <w:tcPr>
+            <w:tcW w:w="1980" w:type="dxa"/>
             <w:vAlign w:val="center"/>
           </w:tcPr>
           <w:p>
@@ -515,7 +527,78 @@
       <w:tr>
         <w:tc>
           <w:tcPr>
-            <w:tcW w:w="2330" w:type="dxa"/>
+            <w:tcW w:w="1980" w:type="dxa"/>
+          </w:tcPr>
+          <w:p>
+            <w:r>
+              <w:t>Name level</w:t>
+            </w:r>
+          </w:p>
+        </w:tc>
+        <w:tc>
+          <w:tcPr>
+            <w:tcW w:w="4861" w:type="dxa"/>
+          </w:tcPr>
+          <w:p>
+            <w:r>
+              <w:t>Determines</w:t>
+            </w:r>
+            <w:r>
+              <w:t xml:space="preserve"> whether the new name records added/created </w:t>
+            </w:r>
+            <w:r>
+              <w:t xml:space="preserve"> (not those copied) </w:t>
+            </w:r>
+            <w:r>
+              <w:t xml:space="preserve">will be created at the account level </w:t>
+            </w:r>
+            <w:r>
+              <w:t xml:space="preserve">(00) </w:t>
+            </w:r>
+            <w:r>
+              <w:t>or under the share level</w:t>
+            </w:r>
+            <w:r>
+              <w:t xml:space="preserve"> (01)</w:t>
+            </w:r>
+          </w:p>
+        </w:tc>
+        <w:tc>
+          <w:tcPr>
+            <w:tcW w:w="1709" w:type="dxa"/>
+            <w:vAlign w:val="center"/>
+          </w:tcPr>
+          <w:p>
+            <w:pPr>
+              <w:jc w:val="center"/>
+            </w:pPr>
+            <w:r>
+              <w:t>Account level (</w:t>
+            </w:r>
+            <w:r>
+              <w:t>00</w:t>
+            </w:r>
+            <w:r>
+              <w:t>)</w:t>
+            </w:r>
+          </w:p>
+        </w:tc>
+        <w:tc>
+          <w:tcPr>
+            <w:tcW w:w="1980" w:type="dxa"/>
+            <w:vAlign w:val="center"/>
+          </w:tcPr>
+          <w:p>
+            <w:pPr>
+              <w:jc w:val="center"/>
+            </w:pPr>
+          </w:p>
+        </w:tc>
+      </w:tr>
+      <w:tr>
+        <w:tc>
+          <w:tcPr>
+            <w:tcW w:w="1980" w:type="dxa"/>
           </w:tcPr>
           <w:p>
             <w:r>
@@ -525,7 +608,7 @@
         </w:tc>
         <w:tc>
           <w:tcPr>
-            <w:tcW w:w="3951" w:type="dxa"/>
+            <w:tcW w:w="4861" w:type="dxa"/>
           </w:tcPr>
           <w:p>
             <w:r>
@@ -537,47 +620,29 @@
             <w:r>
               <w:t>Current limit is 2 new name records</w:t>
             </w:r>
-            <w:r>
-              <w:t xml:space="preserve"> </w:t>
-            </w:r>
-          </w:p>
-        </w:tc>
-        <w:tc>
-          <w:tcPr>
-            <w:tcW w:w="1097" w:type="dxa"/>
+          </w:p>
+        </w:tc>
+        <w:tc>
+          <w:tcPr>
+            <w:tcW w:w="1709" w:type="dxa"/>
             <w:vAlign w:val="center"/>
           </w:tcPr>
           <w:p>
             <w:pPr>
               <w:jc w:val="center"/>
             </w:pPr>
-            <w:r>
-              <w:t>0</w:t>
-            </w:r>
-            <w:r>
-              <w:t xml:space="preserve"> (1 if </w:t>
-            </w:r>
             <w:r>
               <w:rPr>
                 <w:b/>
                 <w:bCs/>
               </w:rPr>
-              <w:t>Allow name record addition</w:t>
-            </w:r>
-            <w:r>
-              <w:t xml:space="preserve"> </w:t>
-            </w:r>
-            <w:r>
-              <w:t>Enabled</w:t>
-            </w:r>
-            <w:r>
-              <w:t>)</w:t>
-            </w:r>
-          </w:p>
-        </w:tc>
-        <w:tc>
-          <w:tcPr>
-            <w:tcW w:w="1972" w:type="dxa"/>
+              <w:t>0</w:t>
+            </w:r>
+          </w:p>
+        </w:tc>
+        <w:tc>
+          <w:tcPr>
+            <w:tcW w:w="1980" w:type="dxa"/>
             <w:vAlign w:val="center"/>
           </w:tcPr>
           <w:p>
@@ -590,7 +655,7 @@
       <w:tr>
         <w:tc>
           <w:tcPr>
-            <w:tcW w:w="2330" w:type="dxa"/>
+            <w:tcW w:w="1980" w:type="dxa"/>
           </w:tcPr>
           <w:p>
             <w:r>
@@ -600,7 +665,7 @@
         </w:tc>
         <w:tc>
           <w:tcPr>
-            <w:tcW w:w="3951" w:type="dxa"/>
+            <w:tcW w:w="4861" w:type="dxa"/>
           </w:tcPr>
           <w:p>
             <w:r>
@@ -610,7 +675,7 @@
         </w:tc>
         <w:tc>
           <w:tcPr>
-            <w:tcW w:w="1097" w:type="dxa"/>
+            <w:tcW w:w="1709" w:type="dxa"/>
             <w:vAlign w:val="center"/>
           </w:tcPr>
           <w:p>
@@ -624,7 +689,7 @@
         </w:tc>
         <w:tc>
           <w:tcPr>
-            <w:tcW w:w="1972" w:type="dxa"/>
+            <w:tcW w:w="1980" w:type="dxa"/>
             <w:vAlign w:val="center"/>
           </w:tcPr>
           <w:p>
@@ -637,7 +702,7 @@
       <w:tr>
         <w:tc>
           <w:tcPr>
-            <w:tcW w:w="2330" w:type="dxa"/>
+            <w:tcW w:w="1980" w:type="dxa"/>
           </w:tcPr>
           <w:p>
             <w:r>
@@ -647,7 +712,7 @@
         </w:tc>
         <w:tc>
           <w:tcPr>
-            <w:tcW w:w="3951" w:type="dxa"/>
+            <w:tcW w:w="4861" w:type="dxa"/>
           </w:tcPr>
           <w:p>
             <w:r>
@@ -657,7 +722,7 @@
         </w:tc>
         <w:tc>
           <w:tcPr>
-            <w:tcW w:w="1097" w:type="dxa"/>
+            <w:tcW w:w="1709" w:type="dxa"/>
             <w:vAlign w:val="center"/>
           </w:tcPr>
           <w:p>
@@ -671,7 +736,7 @@
         </w:tc>
         <w:tc>
           <w:tcPr>
-            <w:tcW w:w="1972" w:type="dxa"/>
+            <w:tcW w:w="1980" w:type="dxa"/>
             <w:vAlign w:val="center"/>
           </w:tcPr>
           <w:p/>
@@ -680,18 +745,17 @@
       <w:tr>
         <w:tc>
           <w:tcPr>
-            <w:tcW w:w="2330" w:type="dxa"/>
-          </w:tcPr>
-          <w:p>
-            <w:r>
-              <w:lastRenderedPageBreak/>
+            <w:tcW w:w="1980" w:type="dxa"/>
+          </w:tcPr>
+          <w:p>
+            <w:r>
               <w:t>Unsafe name tracking type</w:t>
             </w:r>
           </w:p>
         </w:tc>
         <w:tc>
           <w:tcPr>
-            <w:tcW w:w="3951" w:type="dxa"/>
+            <w:tcW w:w="4861" w:type="dxa"/>
           </w:tcPr>
           <w:p>
             <w:r>
@@ -706,7 +770,7 @@
         </w:tc>
         <w:tc>
           <w:tcPr>
-            <w:tcW w:w="1097" w:type="dxa"/>
+            <w:tcW w:w="1709" w:type="dxa"/>
             <w:vAlign w:val="center"/>
           </w:tcPr>
           <w:p>
@@ -720,7 +784,7 @@
         </w:tc>
         <w:tc>
           <w:tcPr>
-            <w:tcW w:w="1972" w:type="dxa"/>
+            <w:tcW w:w="1980" w:type="dxa"/>
             <w:vAlign w:val="center"/>
           </w:tcPr>
           <w:p>
@@ -733,17 +797,18 @@
       <w:tr>
         <w:tc>
           <w:tcPr>
-            <w:tcW w:w="2330" w:type="dxa"/>
-          </w:tcPr>
-          <w:p>
-            <w:r>
+            <w:tcW w:w="1980" w:type="dxa"/>
+          </w:tcPr>
+          <w:p>
+            <w:r>
+              <w:lastRenderedPageBreak/>
               <w:t>Display rates</w:t>
             </w:r>
           </w:p>
         </w:tc>
         <w:tc>
           <w:tcPr>
-            <w:tcW w:w="3951" w:type="dxa"/>
+            <w:tcW w:w="4861" w:type="dxa"/>
           </w:tcPr>
           <w:p>
             <w:r>
@@ -786,7 +851,7 @@
         </w:tc>
         <w:tc>
           <w:tcPr>
-            <w:tcW w:w="1097" w:type="dxa"/>
+            <w:tcW w:w="1709" w:type="dxa"/>
             <w:vAlign w:val="center"/>
           </w:tcPr>
           <w:p>
@@ -806,7 +871,7 @@
         </w:tc>
         <w:tc>
           <w:tcPr>
-            <w:tcW w:w="1972" w:type="dxa"/>
+            <w:tcW w:w="1980" w:type="dxa"/>
             <w:vAlign w:val="center"/>
           </w:tcPr>
           <w:p>
@@ -819,7 +884,7 @@
       <w:tr>
         <w:tc>
           <w:tcPr>
-            <w:tcW w:w="2330" w:type="dxa"/>
+            <w:tcW w:w="1980" w:type="dxa"/>
             <w:tcBorders>
               <w:bottom w:val="single" w:sz="8" w:space="0" w:color="auto"/>
             </w:tcBorders>
@@ -832,7 +897,7 @@
         </w:tc>
         <w:tc>
           <w:tcPr>
-            <w:tcW w:w="3951" w:type="dxa"/>
+            <w:tcW w:w="4861" w:type="dxa"/>
             <w:tcBorders>
               <w:bottom w:val="single" w:sz="8" w:space="0" w:color="auto"/>
             </w:tcBorders>
@@ -850,7 +915,7 @@
         </w:tc>
         <w:tc>
           <w:tcPr>
-            <w:tcW w:w="1097" w:type="dxa"/>
+            <w:tcW w:w="1709" w:type="dxa"/>
             <w:tcBorders>
               <w:bottom w:val="single" w:sz="8" w:space="0" w:color="auto"/>
             </w:tcBorders>
@@ -873,7 +938,7 @@
         </w:tc>
         <w:tc>
           <w:tcPr>
-            <w:tcW w:w="1972" w:type="dxa"/>
+            <w:tcW w:w="1980" w:type="dxa"/>
             <w:tcBorders>
               <w:bottom w:val="single" w:sz="8" w:space="0" w:color="auto"/>
             </w:tcBorders>
@@ -889,7 +954,299 @@
       <w:tr>
         <w:tc>
           <w:tcPr>
-            <w:tcW w:w="2330" w:type="dxa"/>
+            <w:tcW w:w="1980" w:type="dxa"/>
+            <w:tcBorders>
+              <w:bottom w:val="single" w:sz="8" w:space="0" w:color="auto"/>
+            </w:tcBorders>
+          </w:tcPr>
+          <w:p>
+            <w:r>
+              <w:t>Test mode</w:t>
+            </w:r>
+          </w:p>
+        </w:tc>
+        <w:tc>
+          <w:tcPr>
+            <w:tcW w:w="4861" w:type="dxa"/>
+            <w:tcBorders>
+              <w:bottom w:val="single" w:sz="8" w:space="0" w:color="auto"/>
+            </w:tcBorders>
+          </w:tcPr>
+          <w:p>
+            <w:pPr>
+              <w:rPr>
+                <w:rFonts w:ascii="Verdana" w:hAnsi="Verdana"/>
+                <w:sz w:val="16"/>
+                <w:szCs w:val="16"/>
+              </w:rPr>
+            </w:pPr>
+            <w:r>
+              <w:rPr>
+                <w:rFonts w:ascii="Verdana" w:hAnsi="Verdana"/>
+                <w:sz w:val="16"/>
+                <w:szCs w:val="16"/>
+              </w:rPr>
+              <w:t>Is the program in “test Mode”. In test mode only the accounts listed in the test account list will be able to test some of the newest program features,</w:t>
+            </w:r>
+          </w:p>
+        </w:tc>
+        <w:tc>
+          <w:tcPr>
+            <w:tcW w:w="1709" w:type="dxa"/>
+            <w:tcBorders>
+              <w:bottom w:val="single" w:sz="8" w:space="0" w:color="auto"/>
+            </w:tcBorders>
+            <w:vAlign w:val="center"/>
+          </w:tcPr>
+          <w:p>
+            <w:pPr>
+              <w:jc w:val="center"/>
+            </w:pPr>
+            <w:r>
+              <w:t>No (unchecked)</w:t>
+            </w:r>
+          </w:p>
+        </w:tc>
+        <w:tc>
+          <w:tcPr>
+            <w:tcW w:w="1980" w:type="dxa"/>
+            <w:tcBorders>
+              <w:bottom w:val="single" w:sz="8" w:space="0" w:color="auto"/>
+            </w:tcBorders>
+            <w:vAlign w:val="center"/>
+          </w:tcPr>
+          <w:p>
+            <w:pPr>
+              <w:jc w:val="center"/>
+            </w:pPr>
+          </w:p>
+        </w:tc>
+      </w:tr>
+      <w:tr>
+        <w:tc>
+          <w:tcPr>
+            <w:tcW w:w="1980" w:type="dxa"/>
+            <w:tcBorders>
+              <w:bottom w:val="single" w:sz="8" w:space="0" w:color="auto"/>
+            </w:tcBorders>
+          </w:tcPr>
+          <w:p>
+            <w:r>
+              <w:t>Test account list</w:t>
+            </w:r>
+          </w:p>
+        </w:tc>
+        <w:tc>
+          <w:tcPr>
+            <w:tcW w:w="4861" w:type="dxa"/>
+            <w:tcBorders>
+              <w:bottom w:val="single" w:sz="8" w:space="0" w:color="auto"/>
+            </w:tcBorders>
+          </w:tcPr>
+          <w:p>
+            <w:pPr>
+              <w:rPr>
+                <w:rFonts w:ascii="Verdana" w:hAnsi="Verdana"/>
+                <w:sz w:val="16"/>
+                <w:szCs w:val="16"/>
+              </w:rPr>
+            </w:pPr>
+            <w:r>
+              <w:rPr>
+                <w:rFonts w:ascii="Verdana" w:hAnsi="Verdana"/>
+                <w:sz w:val="16"/>
+                <w:szCs w:val="16"/>
+              </w:rPr>
+              <w:t>A list of up to 10 account numbers who will have access to some of the newer program features. Accounts must be listed by full 10-digit account number</w:t>
+            </w:r>
+            <w:r>
+              <w:rPr>
+                <w:rFonts w:ascii="Verdana" w:hAnsi="Verdana"/>
+                <w:sz w:val="16"/>
+                <w:szCs w:val="16"/>
+              </w:rPr>
+              <w:t xml:space="preserve"> and separated by commas</w:t>
+            </w:r>
+          </w:p>
+        </w:tc>
+        <w:tc>
+          <w:tcPr>
+            <w:tcW w:w="1709" w:type="dxa"/>
+            <w:tcBorders>
+              <w:bottom w:val="single" w:sz="8" w:space="0" w:color="auto"/>
+            </w:tcBorders>
+            <w:vAlign w:val="center"/>
+          </w:tcPr>
+          <w:p>
+            <w:pPr>
+              <w:jc w:val="center"/>
+            </w:pPr>
+            <w:r>
+              <w:t>blank</w:t>
+            </w:r>
+          </w:p>
+        </w:tc>
+        <w:tc>
+          <w:tcPr>
+            <w:tcW w:w="1980" w:type="dxa"/>
+            <w:tcBorders>
+              <w:bottom w:val="single" w:sz="8" w:space="0" w:color="auto"/>
+            </w:tcBorders>
+            <w:vAlign w:val="center"/>
+          </w:tcPr>
+          <w:p>
+            <w:pPr>
+              <w:jc w:val="center"/>
+            </w:pPr>
+          </w:p>
+        </w:tc>
+      </w:tr>
+      <w:tr>
+        <w:tc>
+          <w:tcPr>
+            <w:tcW w:w="1980" w:type="dxa"/>
+            <w:tcBorders>
+              <w:bottom w:val="single" w:sz="8" w:space="0" w:color="auto"/>
+            </w:tcBorders>
+          </w:tcPr>
+          <w:p>
+            <w:r>
+              <w:t>CU Staff email address</w:t>
+            </w:r>
+          </w:p>
+        </w:tc>
+        <w:tc>
+          <w:tcPr>
+            <w:tcW w:w="4861" w:type="dxa"/>
+            <w:tcBorders>
+              <w:bottom w:val="single" w:sz="8" w:space="0" w:color="auto"/>
+            </w:tcBorders>
+          </w:tcPr>
+          <w:p>
+            <w:pPr>
+              <w:rPr>
+                <w:rFonts w:ascii="Verdana" w:hAnsi="Verdana"/>
+                <w:sz w:val="16"/>
+                <w:szCs w:val="16"/>
+              </w:rPr>
+            </w:pPr>
+            <w:r>
+              <w:rPr>
+                <w:rFonts w:ascii="Verdana" w:hAnsi="Verdana"/>
+                <w:sz w:val="16"/>
+                <w:szCs w:val="16"/>
+              </w:rPr>
+              <w:t>If you’ve opted to allow the copying of name records from existing shares or loans over to the new share then an email will be sent to this CU staff member when a name copied under the new share matches any other share or loan name records by SNN but where the address is different.</w:t>
+            </w:r>
+          </w:p>
+        </w:tc>
+        <w:tc>
+          <w:tcPr>
+            <w:tcW w:w="1709" w:type="dxa"/>
+            <w:tcBorders>
+              <w:bottom w:val="single" w:sz="8" w:space="0" w:color="auto"/>
+            </w:tcBorders>
+            <w:vAlign w:val="center"/>
+          </w:tcPr>
+          <w:p>
+            <w:pPr>
+              <w:jc w:val="center"/>
+            </w:pPr>
+            <w:r>
+              <w:t>blank</w:t>
+            </w:r>
+          </w:p>
+        </w:tc>
+        <w:tc>
+          <w:tcPr>
+            <w:tcW w:w="1980" w:type="dxa"/>
+            <w:tcBorders>
+              <w:bottom w:val="single" w:sz="8" w:space="0" w:color="auto"/>
+            </w:tcBorders>
+            <w:vAlign w:val="center"/>
+          </w:tcPr>
+          <w:p>
+            <w:pPr>
+              <w:jc w:val="center"/>
+            </w:pPr>
+          </w:p>
+        </w:tc>
+      </w:tr>
+      <w:tr>
+        <w:tc>
+          <w:tcPr>
+            <w:tcW w:w="1980" w:type="dxa"/>
+            <w:tcBorders>
+              <w:bottom w:val="single" w:sz="8" w:space="0" w:color="auto"/>
+            </w:tcBorders>
+          </w:tcPr>
+          <w:p>
+            <w:r>
+              <w:t>CU staff email subject.</w:t>
+            </w:r>
+          </w:p>
+        </w:tc>
+        <w:tc>
+          <w:tcPr>
+            <w:tcW w:w="4861" w:type="dxa"/>
+            <w:tcBorders>
+              <w:bottom w:val="single" w:sz="8" w:space="0" w:color="auto"/>
+            </w:tcBorders>
+          </w:tcPr>
+          <w:p>
+            <w:pPr>
+              <w:rPr>
+                <w:rFonts w:ascii="Verdana" w:hAnsi="Verdana"/>
+                <w:sz w:val="16"/>
+                <w:szCs w:val="16"/>
+              </w:rPr>
+            </w:pPr>
+            <w:r>
+              <w:rPr>
+                <w:rFonts w:ascii="Verdana" w:hAnsi="Verdana"/>
+                <w:sz w:val="16"/>
+                <w:szCs w:val="16"/>
+              </w:rPr>
+              <w:t>The CU Staff email subject line to be used by the program for address mismatch alerts.</w:t>
+            </w:r>
+          </w:p>
+        </w:tc>
+        <w:tc>
+          <w:tcPr>
+            <w:tcW w:w="1709" w:type="dxa"/>
+            <w:tcBorders>
+              <w:bottom w:val="single" w:sz="8" w:space="0" w:color="auto"/>
+            </w:tcBorders>
+            <w:vAlign w:val="center"/>
+          </w:tcPr>
+          <w:p>
+            <w:pPr>
+              <w:jc w:val="center"/>
+            </w:pPr>
+            <w:r>
+              <w:t>blank</w:t>
+            </w:r>
+          </w:p>
+        </w:tc>
+        <w:tc>
+          <w:tcPr>
+            <w:tcW w:w="1980" w:type="dxa"/>
+            <w:tcBorders>
+              <w:bottom w:val="single" w:sz="8" w:space="0" w:color="auto"/>
+            </w:tcBorders>
+            <w:vAlign w:val="center"/>
+          </w:tcPr>
+          <w:p>
+            <w:pPr>
+              <w:jc w:val="center"/>
+            </w:pPr>
+          </w:p>
+        </w:tc>
+      </w:tr>
+      <w:tr>
+        <w:tc>
+          <w:tcPr>
+            <w:tcW w:w="1980" w:type="dxa"/>
             <w:tcBorders>
               <w:top w:val="single" w:sz="8" w:space="0" w:color="auto"/>
               <w:left w:val="single" w:sz="8" w:space="0" w:color="auto"/>
@@ -897,25 +1254,14 @@
             </w:tcBorders>
           </w:tcPr>
           <w:p>
-            <w:pPr>
-              <w:rPr>
-                <w:b/>
-                <w:bCs/>
-              </w:rPr>
-            </w:pPr>
-            <w:r>
-              <w:rPr>
-                <w:b/>
-                <w:bCs/>
-              </w:rPr>
-              <w:t>Share Groups</w:t>
-            </w:r>
-          </w:p>
-        </w:tc>
-        <w:tc>
-          <w:tcPr>
-            <w:tcW w:w="7020" w:type="dxa"/>
-            <w:gridSpan w:val="3"/>
+            <w:r>
+              <w:t>Error display messages</w:t>
+            </w:r>
+          </w:p>
+        </w:tc>
+        <w:tc>
+          <w:tcPr>
+            <w:tcW w:w="4860" w:type="dxa"/>
             <w:tcBorders>
               <w:top w:val="single" w:sz="8" w:space="0" w:color="auto"/>
               <w:bottom w:val="single" w:sz="8" w:space="0" w:color="auto"/>
@@ -926,27 +1272,130 @@
             <w:pPr>
               <w:rPr>
                 <w:rFonts w:ascii="Verdana" w:hAnsi="Verdana"/>
+                <w:sz w:val="16"/>
+                <w:szCs w:val="16"/>
+              </w:rPr>
+            </w:pPr>
+            <w:r>
+              <w:rPr>
+                <w:rFonts w:ascii="Verdana" w:hAnsi="Verdana"/>
+                <w:sz w:val="16"/>
+                <w:szCs w:val="16"/>
+              </w:rPr>
+              <w:t>Here you can override the program’s internal error messages to something more user friendly. These error messages will be displayed to the user under these error conditions. Leaving any of the message fields blank will cause it to be reset to the default value upon resubmitting the form.</w:t>
+            </w:r>
+          </w:p>
+        </w:tc>
+        <w:tc>
+          <w:tcPr>
+            <w:tcW w:w="1710" w:type="dxa"/>
+            <w:tcBorders>
+              <w:top w:val="single" w:sz="8" w:space="0" w:color="auto"/>
+              <w:bottom w:val="single" w:sz="8" w:space="0" w:color="auto"/>
+              <w:right w:val="single" w:sz="8" w:space="0" w:color="auto"/>
+            </w:tcBorders>
+          </w:tcPr>
+          <w:p>
+            <w:pPr>
+              <w:rPr>
+                <w:rFonts w:ascii="Verdana" w:hAnsi="Verdana"/>
+                <w:sz w:val="16"/>
+                <w:szCs w:val="16"/>
+              </w:rPr>
+            </w:pPr>
+            <w:r>
+              <w:rPr>
+                <w:rFonts w:ascii="Verdana" w:hAnsi="Verdana"/>
+                <w:sz w:val="16"/>
+                <w:szCs w:val="16"/>
+              </w:rPr>
+              <w:t>Default values</w:t>
+            </w:r>
+          </w:p>
+        </w:tc>
+        <w:tc>
+          <w:tcPr>
+            <w:tcW w:w="1980" w:type="dxa"/>
+            <w:tcBorders>
+              <w:top w:val="single" w:sz="8" w:space="0" w:color="auto"/>
+              <w:bottom w:val="single" w:sz="8" w:space="0" w:color="auto"/>
+              <w:right w:val="single" w:sz="8" w:space="0" w:color="auto"/>
+            </w:tcBorders>
+          </w:tcPr>
+          <w:p>
+            <w:pPr>
+              <w:rPr>
+                <w:rFonts w:ascii="Verdana" w:hAnsi="Verdana"/>
                 <w:b/>
                 <w:bCs/>
                 <w:sz w:val="16"/>
                 <w:szCs w:val="16"/>
               </w:rPr>
             </w:pPr>
-            <w:r>
-              <w:rPr>
-                <w:rFonts w:ascii="Verdana" w:hAnsi="Verdana"/>
+          </w:p>
+        </w:tc>
+      </w:tr>
+      <w:tr>
+        <w:tc>
+          <w:tcPr>
+            <w:tcW w:w="1980" w:type="dxa"/>
+            <w:tcBorders>
+              <w:top w:val="single" w:sz="8" w:space="0" w:color="auto"/>
+              <w:left w:val="single" w:sz="8" w:space="0" w:color="auto"/>
+              <w:bottom w:val="single" w:sz="8" w:space="0" w:color="auto"/>
+            </w:tcBorders>
+          </w:tcPr>
+          <w:p>
+            <w:pPr>
+              <w:rPr>
                 <w:b/>
                 <w:bCs/>
-                <w:sz w:val="16"/>
-                <w:szCs w:val="16"/>
-              </w:rPr>
-              <w:t>About Share Groups:</w:t>
-            </w:r>
-            <w:r>
-              <w:rPr>
-                <w:rFonts w:ascii="Verdana" w:hAnsi="Verdana"/>
+              </w:rPr>
+            </w:pPr>
+            <w:r>
+              <w:rPr>
                 <w:b/>
                 <w:bCs/>
+              </w:rPr>
+              <w:t>Share Groups</w:t>
+            </w:r>
+          </w:p>
+        </w:tc>
+        <w:tc>
+          <w:tcPr>
+            <w:tcW w:w="8550" w:type="dxa"/>
+            <w:gridSpan w:val="3"/>
+            <w:tcBorders>
+              <w:top w:val="single" w:sz="8" w:space="0" w:color="auto"/>
+              <w:bottom w:val="single" w:sz="8" w:space="0" w:color="auto"/>
+              <w:right w:val="single" w:sz="8" w:space="0" w:color="auto"/>
+            </w:tcBorders>
+          </w:tcPr>
+          <w:p>
+            <w:pPr>
+              <w:rPr>
+                <w:rFonts w:ascii="Verdana" w:hAnsi="Verdana"/>
+                <w:b/>
+                <w:bCs/>
+                <w:sz w:val="16"/>
+                <w:szCs w:val="16"/>
+              </w:rPr>
+            </w:pPr>
+            <w:r>
+              <w:rPr>
+                <w:rFonts w:ascii="Verdana" w:hAnsi="Verdana"/>
+                <w:b/>
+                <w:bCs/>
+                <w:sz w:val="16"/>
+                <w:szCs w:val="16"/>
+              </w:rPr>
+              <w:t>About Share Groups:</w:t>
+            </w:r>
+            <w:r>
+              <w:rPr>
+                <w:rFonts w:ascii="Verdana" w:hAnsi="Verdana"/>
+                <w:b/>
+                <w:bCs/>
                 <w:sz w:val="16"/>
                 <w:szCs w:val="16"/>
               </w:rPr>
@@ -1035,7 +1484,7 @@
       <w:tr>
         <w:tc>
           <w:tcPr>
-            <w:tcW w:w="2330" w:type="dxa"/>
+            <w:tcW w:w="1980" w:type="dxa"/>
             <w:tcBorders>
               <w:top w:val="single" w:sz="8" w:space="0" w:color="auto"/>
               <w:left w:val="single" w:sz="8" w:space="0" w:color="auto"/>
@@ -1049,7 +1498,7 @@
         </w:tc>
         <w:tc>
           <w:tcPr>
-            <w:tcW w:w="3951" w:type="dxa"/>
+            <w:tcW w:w="4861" w:type="dxa"/>
             <w:tcBorders>
               <w:top w:val="single" w:sz="8" w:space="0" w:color="auto"/>
             </w:tcBorders>
@@ -1132,31 +1581,13 @@
                 <w:sz w:val="16"/>
                 <w:szCs w:val="16"/>
               </w:rPr>
-              <w:t xml:space="preserve">. This can be anything you like that describes the list of Shares (Savings, Checking, CDs, Premium Shares, </w:t>
-            </w:r>
-            <w:proofErr w:type="spellStart"/>
-            <w:r>
-              <w:rPr>
-                <w:rFonts w:ascii="Verdana" w:hAnsi="Verdana"/>
-                <w:sz w:val="16"/>
-                <w:szCs w:val="16"/>
-              </w:rPr>
-              <w:t>etc</w:t>
-            </w:r>
-            <w:proofErr w:type="spellEnd"/>
-            <w:r>
-              <w:rPr>
-                <w:rFonts w:ascii="Verdana" w:hAnsi="Verdana"/>
-                <w:sz w:val="16"/>
-                <w:szCs w:val="16"/>
-              </w:rPr>
-              <w:t>)</w:t>
-            </w:r>
-          </w:p>
-        </w:tc>
-        <w:tc>
-          <w:tcPr>
-            <w:tcW w:w="1097" w:type="dxa"/>
+              <w:t>. This can be anything you like that describes the list of Shares (Savings, Checking, CDs, Premium Shares, etc)</w:t>
+            </w:r>
+          </w:p>
+        </w:tc>
+        <w:tc>
+          <w:tcPr>
+            <w:tcW w:w="1709" w:type="dxa"/>
             <w:tcBorders>
               <w:top w:val="single" w:sz="8" w:space="0" w:color="auto"/>
             </w:tcBorders>
@@ -1173,7 +1604,7 @@
         </w:tc>
         <w:tc>
           <w:tcPr>
-            <w:tcW w:w="1972" w:type="dxa"/>
+            <w:tcW w:w="1980" w:type="dxa"/>
             <w:tcBorders>
               <w:top w:val="single" w:sz="8" w:space="0" w:color="auto"/>
               <w:right w:val="single" w:sz="8" w:space="0" w:color="auto"/>
@@ -1190,7 +1621,7 @@
       <w:tr>
         <w:tc>
           <w:tcPr>
-            <w:tcW w:w="2330" w:type="dxa"/>
+            <w:tcW w:w="1980" w:type="dxa"/>
             <w:tcBorders>
               <w:left w:val="single" w:sz="8" w:space="0" w:color="auto"/>
             </w:tcBorders>
@@ -1203,7 +1634,7 @@
         </w:tc>
         <w:tc>
           <w:tcPr>
-            <w:tcW w:w="3951" w:type="dxa"/>
+            <w:tcW w:w="4861" w:type="dxa"/>
           </w:tcPr>
           <w:p>
             <w:pPr>
@@ -1275,7 +1706,7 @@
         </w:tc>
         <w:tc>
           <w:tcPr>
-            <w:tcW w:w="1097" w:type="dxa"/>
+            <w:tcW w:w="1709" w:type="dxa"/>
             <w:vAlign w:val="center"/>
           </w:tcPr>
           <w:p>
@@ -1289,7 +1720,7 @@
         </w:tc>
         <w:tc>
           <w:tcPr>
-            <w:tcW w:w="1972" w:type="dxa"/>
+            <w:tcW w:w="1980" w:type="dxa"/>
             <w:tcBorders>
               <w:right w:val="single" w:sz="8" w:space="0" w:color="auto"/>
             </w:tcBorders>
@@ -1305,7 +1736,7 @@
       <w:tr>
         <w:tc>
           <w:tcPr>
-            <w:tcW w:w="2330" w:type="dxa"/>
+            <w:tcW w:w="1980" w:type="dxa"/>
             <w:tcBorders>
               <w:left w:val="single" w:sz="8" w:space="0" w:color="auto"/>
             </w:tcBorders>
@@ -1318,7 +1749,7 @@
         </w:tc>
         <w:tc>
           <w:tcPr>
-            <w:tcW w:w="3951" w:type="dxa"/>
+            <w:tcW w:w="4861" w:type="dxa"/>
           </w:tcPr>
           <w:p>
             <w:pPr>
@@ -1367,7 +1798,7 @@
                 <w:sz w:val="16"/>
                 <w:szCs w:val="16"/>
               </w:rPr>
-              <w:t xml:space="preserve"> </w:t>
+              <w:t xml:space="preserve"> Note: </w:t>
             </w:r>
             <w:r>
               <w:rPr>
@@ -1376,7 +1807,7 @@
                 <w:sz w:val="16"/>
                 <w:szCs w:val="16"/>
               </w:rPr>
-              <w:t xml:space="preserve">Note: </w:t>
+              <w:t>If you</w:t>
             </w:r>
             <w:r>
               <w:rPr>
@@ -1385,7 +1816,7 @@
                 <w:sz w:val="16"/>
                 <w:szCs w:val="16"/>
               </w:rPr>
-              <w:t>If you</w:t>
+              <w:t xml:space="preserve"> choose </w:t>
             </w:r>
             <w:r>
               <w:rPr>
@@ -1394,7 +1825,7 @@
                 <w:sz w:val="16"/>
                 <w:szCs w:val="16"/>
               </w:rPr>
-              <w:t xml:space="preserve"> choose </w:t>
+              <w:t xml:space="preserve">multiple Share Types </w:t>
             </w:r>
             <w:r>
               <w:rPr>
@@ -1403,7 +1834,7 @@
                 <w:sz w:val="16"/>
                 <w:szCs w:val="16"/>
               </w:rPr>
-              <w:t xml:space="preserve">multiple Share Types </w:t>
+              <w:t>in a</w:t>
             </w:r>
             <w:r>
               <w:rPr>
@@ -1412,7 +1843,7 @@
                 <w:sz w:val="16"/>
                 <w:szCs w:val="16"/>
               </w:rPr>
-              <w:t>in a</w:t>
+              <w:t xml:space="preserve"> Share Group</w:t>
             </w:r>
             <w:r>
               <w:rPr>
@@ -1421,7 +1852,7 @@
                 <w:sz w:val="16"/>
                 <w:szCs w:val="16"/>
               </w:rPr>
-              <w:t xml:space="preserve"> Share Group</w:t>
+              <w:t xml:space="preserve">, it is optional to have unique </w:t>
             </w:r>
             <w:r>
               <w:rPr>
@@ -1430,7 +1861,7 @@
                 <w:sz w:val="16"/>
                 <w:szCs w:val="16"/>
               </w:rPr>
-              <w:t xml:space="preserve">, it is optional to have unique </w:t>
+              <w:t>Share ID Range</w:t>
             </w:r>
             <w:r>
               <w:rPr>
@@ -1439,22 +1870,13 @@
                 <w:sz w:val="16"/>
                 <w:szCs w:val="16"/>
               </w:rPr>
-              <w:t>Share ID Range</w:t>
-            </w:r>
-            <w:r>
-              <w:rPr>
-                <w:rFonts w:ascii="Verdana" w:hAnsi="Verdana"/>
-                <w:color w:val="FF0000"/>
-                <w:sz w:val="16"/>
-                <w:szCs w:val="16"/>
-              </w:rPr>
               <w:t>’s for Specific Share Types.</w:t>
             </w:r>
           </w:p>
         </w:tc>
         <w:tc>
           <w:tcPr>
-            <w:tcW w:w="1097" w:type="dxa"/>
+            <w:tcW w:w="1709" w:type="dxa"/>
             <w:vAlign w:val="center"/>
           </w:tcPr>
           <w:p>
@@ -1468,7 +1890,7 @@
         </w:tc>
         <w:tc>
           <w:tcPr>
-            <w:tcW w:w="1972" w:type="dxa"/>
+            <w:tcW w:w="1980" w:type="dxa"/>
             <w:tcBorders>
               <w:right w:val="single" w:sz="8" w:space="0" w:color="auto"/>
             </w:tcBorders>
@@ -1484,7 +1906,7 @@
       <w:tr>
         <w:tc>
           <w:tcPr>
-            <w:tcW w:w="2330" w:type="dxa"/>
+            <w:tcW w:w="1980" w:type="dxa"/>
             <w:tcBorders>
               <w:left w:val="single" w:sz="8" w:space="0" w:color="auto"/>
               <w:bottom w:val="single" w:sz="4" w:space="0" w:color="auto"/>
@@ -1504,7 +1926,7 @@
         </w:tc>
         <w:tc>
           <w:tcPr>
-            <w:tcW w:w="7020" w:type="dxa"/>
+            <w:tcW w:w="8550" w:type="dxa"/>
             <w:gridSpan w:val="3"/>
             <w:tcBorders>
               <w:bottom w:val="single" w:sz="4" w:space="0" w:color="auto"/>
@@ -1557,18 +1979,48 @@
                 <w:sz w:val="16"/>
                 <w:szCs w:val="16"/>
               </w:rPr>
-              <w:t xml:space="preserve"> when using Open a </w:t>
-            </w:r>
-            <w:proofErr w:type="spellStart"/>
-            <w:r>
-              <w:rPr>
-                <w:rFonts w:ascii="Verdana" w:hAnsi="Verdana"/>
-                <w:sz w:val="16"/>
-                <w:szCs w:val="16"/>
-              </w:rPr>
-              <w:t>Subshare</w:t>
-            </w:r>
-            <w:proofErr w:type="spellEnd"/>
+              <w:t xml:space="preserve"> when using Open a Subshare.</w:t>
+            </w:r>
+            <w:r>
+              <w:rPr>
+                <w:rFonts w:ascii="Verdana" w:hAnsi="Verdana"/>
+                <w:sz w:val="16"/>
+                <w:szCs w:val="16"/>
+              </w:rPr>
+              <w:t xml:space="preserve"> </w:t>
+            </w:r>
+            <w:r>
+              <w:rPr>
+                <w:rFonts w:ascii="Verdana" w:hAnsi="Verdana"/>
+                <w:sz w:val="16"/>
+                <w:szCs w:val="16"/>
+              </w:rPr>
+              <w:t xml:space="preserve"> Note These Terms will be put in </w:t>
+            </w:r>
+            <w:r>
+              <w:rPr>
+                <w:rFonts w:ascii="Verdana" w:hAnsi="Verdana"/>
+                <w:sz w:val="16"/>
+                <w:szCs w:val="16"/>
+              </w:rPr>
+              <w:t>letterfiles named BANNO.NEWSUBACCT.TERMS.[2Digit Group Num] so group 0 for example would be BANNO.NEWSUBACCT.TERMS.00</w:t>
+            </w:r>
+            <w:r>
+              <w:rPr>
+                <w:rFonts w:ascii="Verdana" w:hAnsi="Verdana"/>
+                <w:sz w:val="16"/>
+                <w:szCs w:val="16"/>
+              </w:rPr>
+              <w:t xml:space="preserve"> </w:t>
+            </w:r>
+            <w:r>
+              <w:rPr>
+                <w:rFonts w:ascii="Verdana" w:hAnsi="Verdana"/>
+                <w:sz w:val="16"/>
+                <w:szCs w:val="16"/>
+              </w:rPr>
+              <w:t>HTML tags can be used in the letterfiles</w:t>
+            </w:r>
             <w:r>
               <w:rPr>
                 <w:rFonts w:ascii="Verdana" w:hAnsi="Verdana"/>
@@ -1578,11 +2030,6 @@
               <w:t>.</w:t>
             </w:r>
             <w:r>
-              <w:rPr>
-                <w:rFonts w:ascii="Verdana" w:hAnsi="Verdana"/>
-                <w:sz w:val="16"/>
-                <w:szCs w:val="16"/>
-              </w:rPr>
               <w:t xml:space="preserve"> </w:t>
             </w:r>
             <w:r>
@@ -1591,25 +2038,32 @@
                 <w:sz w:val="16"/>
                 <w:szCs w:val="16"/>
               </w:rPr>
-              <w:t xml:space="preserve"> Note These Terms will be put in </w:t>
-            </w:r>
-            <w:proofErr w:type="spellStart"/>
-            <w:r>
-              <w:rPr>
-                <w:rFonts w:ascii="Verdana" w:hAnsi="Verdana"/>
-                <w:sz w:val="16"/>
-                <w:szCs w:val="16"/>
-              </w:rPr>
-              <w:t>letterfiles</w:t>
-            </w:r>
-            <w:proofErr w:type="spellEnd"/>
-            <w:r>
-              <w:rPr>
-                <w:rFonts w:ascii="Verdana" w:hAnsi="Verdana"/>
-                <w:sz w:val="16"/>
-                <w:szCs w:val="16"/>
-              </w:rPr>
-              <w:t xml:space="preserve"> named BANNO.NEWSUBACCT.TERMS.[2Digit Group Num] so group 0 for example would be BANNO.NEWSUBACCT.TERMS.00</w:t>
+              <w:t xml:space="preserve">data will be displayed as written. </w:t>
+            </w:r>
+          </w:p>
+          <w:p>
+            <w:pPr>
+              <w:rPr>
+                <w:rFonts w:ascii="Verdana" w:hAnsi="Verdana"/>
+                <w:sz w:val="16"/>
+                <w:szCs w:val="16"/>
+              </w:rPr>
+            </w:pPr>
+            <w:r>
+              <w:rPr>
+                <w:rFonts w:ascii="Verdana" w:hAnsi="Verdana"/>
+                <w:sz w:val="16"/>
+                <w:szCs w:val="16"/>
+              </w:rPr>
+              <w:br/>
+            </w:r>
+            <w:r>
+              <w:rPr>
+                <w:rFonts w:ascii="Verdana" w:hAnsi="Verdana"/>
+                <w:sz w:val="16"/>
+                <w:szCs w:val="16"/>
+              </w:rPr>
+              <w:t>The following HTML tags may be utilized to facilitate text formatting:</w:t>
             </w:r>
             <w:r>
               <w:rPr>
@@ -1625,46 +2079,8 @@
                 <w:sz w:val="16"/>
                 <w:szCs w:val="16"/>
               </w:rPr>
-              <w:t xml:space="preserve">HTML tags can be used in the </w:t>
-            </w:r>
-            <w:proofErr w:type="spellStart"/>
-            <w:r>
-              <w:rPr>
-                <w:rFonts w:ascii="Verdana" w:hAnsi="Verdana"/>
-                <w:sz w:val="16"/>
-                <w:szCs w:val="16"/>
-              </w:rPr>
-              <w:t>letterfiles</w:t>
-            </w:r>
-            <w:proofErr w:type="spellEnd"/>
-            <w:r>
-              <w:rPr>
-                <w:rFonts w:ascii="Verdana" w:hAnsi="Verdana"/>
-                <w:sz w:val="16"/>
-                <w:szCs w:val="16"/>
-              </w:rPr>
-              <w:t>.</w:t>
-            </w:r>
-            <w:r>
-              <w:t xml:space="preserve"> </w:t>
-            </w:r>
-            <w:r>
-              <w:rPr>
-                <w:rFonts w:ascii="Verdana" w:hAnsi="Verdana"/>
-                <w:sz w:val="16"/>
-                <w:szCs w:val="16"/>
-              </w:rPr>
-              <w:t xml:space="preserve">data will be displayed as written. </w:t>
-            </w:r>
-          </w:p>
-          <w:p>
-            <w:pPr>
-              <w:rPr>
-                <w:rFonts w:ascii="Verdana" w:hAnsi="Verdana"/>
-                <w:sz w:val="16"/>
-                <w:szCs w:val="16"/>
-              </w:rPr>
-            </w:pPr>
+              <w:t>h1, h2, h3, h4, h5, h6, b, strong, i, u, ul, ol, li, br, p, a and hr.</w:t>
+            </w:r>
             <w:r>
               <w:rPr>
                 <w:rFonts w:ascii="Verdana" w:hAnsi="Verdana"/>
@@ -1679,77 +2095,7 @@
                 <w:sz w:val="16"/>
                 <w:szCs w:val="16"/>
               </w:rPr>
-              <w:t>The following HTML tags may be utilized to facilitate text formatting:</w:t>
-            </w:r>
-            <w:r>
-              <w:rPr>
-                <w:rFonts w:ascii="Verdana" w:hAnsi="Verdana"/>
-                <w:sz w:val="16"/>
-                <w:szCs w:val="16"/>
-              </w:rPr>
-              <w:t xml:space="preserve"> </w:t>
-            </w:r>
-            <w:r>
-              <w:rPr>
-                <w:rFonts w:ascii="Verdana" w:hAnsi="Verdana"/>
-                <w:sz w:val="16"/>
-                <w:szCs w:val="16"/>
-              </w:rPr>
-              <w:t xml:space="preserve">h1, h2, h3, h4, h5, h6, b, strong, </w:t>
-            </w:r>
-            <w:proofErr w:type="spellStart"/>
-            <w:r>
-              <w:rPr>
-                <w:rFonts w:ascii="Verdana" w:hAnsi="Verdana"/>
-                <w:sz w:val="16"/>
-                <w:szCs w:val="16"/>
-              </w:rPr>
-              <w:t>i</w:t>
-            </w:r>
-            <w:proofErr w:type="spellEnd"/>
-            <w:r>
-              <w:rPr>
-                <w:rFonts w:ascii="Verdana" w:hAnsi="Verdana"/>
-                <w:sz w:val="16"/>
-                <w:szCs w:val="16"/>
-              </w:rPr>
-              <w:t xml:space="preserve">, u, ul, </w:t>
-            </w:r>
-            <w:proofErr w:type="spellStart"/>
-            <w:r>
-              <w:rPr>
-                <w:rFonts w:ascii="Verdana" w:hAnsi="Verdana"/>
-                <w:sz w:val="16"/>
-                <w:szCs w:val="16"/>
-              </w:rPr>
-              <w:t>ol</w:t>
-            </w:r>
-            <w:proofErr w:type="spellEnd"/>
-            <w:r>
-              <w:rPr>
-                <w:rFonts w:ascii="Verdana" w:hAnsi="Verdana"/>
-                <w:sz w:val="16"/>
-                <w:szCs w:val="16"/>
-              </w:rPr>
-              <w:t xml:space="preserve">, li, </w:t>
-            </w:r>
-            <w:proofErr w:type="spellStart"/>
-            <w:r>
-              <w:rPr>
-                <w:rFonts w:ascii="Verdana" w:hAnsi="Verdana"/>
-                <w:sz w:val="16"/>
-                <w:szCs w:val="16"/>
-              </w:rPr>
-              <w:t>br</w:t>
-            </w:r>
-            <w:proofErr w:type="spellEnd"/>
-            <w:r>
-              <w:rPr>
-                <w:rFonts w:ascii="Verdana" w:hAnsi="Verdana"/>
-                <w:sz w:val="16"/>
-                <w:szCs w:val="16"/>
-              </w:rPr>
-              <w:t>, p, a and hr.</w:t>
+              <w:t>Of course... don't forget to include them in their required delimiters '&lt;&gt;'.</w:t>
             </w:r>
             <w:r>
               <w:rPr>
@@ -1765,22 +2111,6 @@
                 <w:sz w:val="16"/>
                 <w:szCs w:val="16"/>
               </w:rPr>
-              <w:t>Of course... don't forget to include them in their required delimiters '&lt;&gt;'.</w:t>
-            </w:r>
-            <w:r>
-              <w:rPr>
-                <w:rFonts w:ascii="Verdana" w:hAnsi="Verdana"/>
-                <w:sz w:val="16"/>
-                <w:szCs w:val="16"/>
-              </w:rPr>
-              <w:br/>
-            </w:r>
-            <w:r>
-              <w:rPr>
-                <w:rFonts w:ascii="Verdana" w:hAnsi="Verdana"/>
-                <w:sz w:val="16"/>
-                <w:szCs w:val="16"/>
-              </w:rPr>
               <w:t>or special characters in your message.</w:t>
             </w:r>
           </w:p>
@@ -1806,23 +2136,7 @@
                 <w:sz w:val="16"/>
                 <w:szCs w:val="16"/>
               </w:rPr>
-              <w:t xml:space="preserve">can use </w:t>
-            </w:r>
-            <w:r>
-              <w:rPr>
-                <w:rFonts w:ascii="Verdana" w:hAnsi="Verdana"/>
-                <w:sz w:val="16"/>
-                <w:szCs w:val="16"/>
-              </w:rPr>
-              <w:t>html tag</w:t>
-            </w:r>
-            <w:r>
-              <w:rPr>
-                <w:rFonts w:ascii="Verdana" w:hAnsi="Verdana"/>
-                <w:sz w:val="16"/>
-                <w:szCs w:val="16"/>
-              </w:rPr>
-              <w:t xml:space="preserve"> </w:t>
+              <w:t xml:space="preserve">can use html tag </w:t>
             </w:r>
             <w:r>
               <w:rPr>
@@ -1983,7 +2297,7 @@
       <w:tr>
         <w:tc>
           <w:tcPr>
-            <w:tcW w:w="9350" w:type="dxa"/>
+            <w:tcW w:w="10530" w:type="dxa"/>
             <w:gridSpan w:val="4"/>
             <w:tcBorders>
               <w:left w:val="single" w:sz="8" w:space="0" w:color="auto"/>
@@ -2005,6 +2319,7 @@
                 <w:sz w:val="16"/>
                 <w:szCs w:val="16"/>
               </w:rPr>
+              <w:lastRenderedPageBreak/>
               <w:t>Sample Terms for Banno Sub Acct Opening</w:t>
             </w:r>
           </w:p>
@@ -2116,7 +2431,7 @@
       <w:tr>
         <w:tc>
           <w:tcPr>
-            <w:tcW w:w="2330" w:type="dxa"/>
+            <w:tcW w:w="1980" w:type="dxa"/>
             <w:tcBorders>
               <w:top w:val="single" w:sz="8" w:space="0" w:color="auto"/>
               <w:left w:val="single" w:sz="8" w:space="0" w:color="auto"/>
@@ -2124,14 +2439,13 @@
           </w:tcPr>
           <w:p>
             <w:r>
-              <w:lastRenderedPageBreak/>
               <w:t>Share Group 01 Display Name</w:t>
             </w:r>
           </w:p>
         </w:tc>
         <w:tc>
           <w:tcPr>
-            <w:tcW w:w="3951" w:type="dxa"/>
+            <w:tcW w:w="4861" w:type="dxa"/>
             <w:tcBorders>
               <w:top w:val="single" w:sz="8" w:space="0" w:color="auto"/>
             </w:tcBorders>
@@ -2214,31 +2528,13 @@
                 <w:sz w:val="16"/>
                 <w:szCs w:val="16"/>
               </w:rPr>
-              <w:t xml:space="preserve">. This can be anything you like that describes the list of Shares (Savings, Checking, CDs, Premium Shares, </w:t>
-            </w:r>
-            <w:proofErr w:type="spellStart"/>
-            <w:r>
-              <w:rPr>
-                <w:rFonts w:ascii="Verdana" w:hAnsi="Verdana"/>
-                <w:sz w:val="16"/>
-                <w:szCs w:val="16"/>
-              </w:rPr>
-              <w:t>etc</w:t>
-            </w:r>
-            <w:proofErr w:type="spellEnd"/>
-            <w:r>
-              <w:rPr>
-                <w:rFonts w:ascii="Verdana" w:hAnsi="Verdana"/>
-                <w:sz w:val="16"/>
-                <w:szCs w:val="16"/>
-              </w:rPr>
-              <w:t>)</w:t>
-            </w:r>
-          </w:p>
-        </w:tc>
-        <w:tc>
-          <w:tcPr>
-            <w:tcW w:w="1097" w:type="dxa"/>
+              <w:t>. This can be anything you like that describes the list of Shares (Savings, Checking, CDs, Premium Shares, etc)</w:t>
+            </w:r>
+          </w:p>
+        </w:tc>
+        <w:tc>
+          <w:tcPr>
+            <w:tcW w:w="1709" w:type="dxa"/>
             <w:tcBorders>
               <w:top w:val="single" w:sz="8" w:space="0" w:color="auto"/>
             </w:tcBorders>
@@ -2255,7 +2551,7 @@
         </w:tc>
         <w:tc>
           <w:tcPr>
-            <w:tcW w:w="1972" w:type="dxa"/>
+            <w:tcW w:w="1980" w:type="dxa"/>
             <w:tcBorders>
               <w:top w:val="single" w:sz="8" w:space="0" w:color="auto"/>
               <w:right w:val="single" w:sz="8" w:space="0" w:color="auto"/>
@@ -2272,7 +2568,7 @@
       <w:tr>
         <w:tc>
           <w:tcPr>
-            <w:tcW w:w="2330" w:type="dxa"/>
+            <w:tcW w:w="1980" w:type="dxa"/>
             <w:tcBorders>
               <w:left w:val="single" w:sz="8" w:space="0" w:color="auto"/>
             </w:tcBorders>
@@ -2285,7 +2581,7 @@
         </w:tc>
         <w:tc>
           <w:tcPr>
-            <w:tcW w:w="3951" w:type="dxa"/>
+            <w:tcW w:w="4861" w:type="dxa"/>
           </w:tcPr>
           <w:p>
             <w:pPr>
@@ -2351,22 +2647,13 @@
                 <w:sz w:val="16"/>
                 <w:szCs w:val="16"/>
               </w:rPr>
-              <w:t xml:space="preserve"> </w:t>
-            </w:r>
-            <w:r>
-              <w:rPr>
-                <w:rFonts w:ascii="Verdana" w:hAnsi="Verdana"/>
-                <w:color w:val="FF0000"/>
-                <w:sz w:val="16"/>
-                <w:szCs w:val="16"/>
-              </w:rPr>
-              <w:t>Note: You can have multiple Share Types per Share Group.</w:t>
-            </w:r>
-          </w:p>
-        </w:tc>
-        <w:tc>
-          <w:tcPr>
-            <w:tcW w:w="1097" w:type="dxa"/>
+              <w:t xml:space="preserve"> Note: You can have multiple Share Types per Share Group.</w:t>
+            </w:r>
+          </w:p>
+        </w:tc>
+        <w:tc>
+          <w:tcPr>
+            <w:tcW w:w="1709" w:type="dxa"/>
             <w:vAlign w:val="center"/>
           </w:tcPr>
           <w:p>
@@ -2380,7 +2667,7 @@
         </w:tc>
         <w:tc>
           <w:tcPr>
-            <w:tcW w:w="1972" w:type="dxa"/>
+            <w:tcW w:w="1980" w:type="dxa"/>
             <w:tcBorders>
               <w:right w:val="single" w:sz="8" w:space="0" w:color="auto"/>
             </w:tcBorders>
@@ -2396,7 +2683,7 @@
       <w:tr>
         <w:tc>
           <w:tcPr>
-            <w:tcW w:w="2330" w:type="dxa"/>
+            <w:tcW w:w="1980" w:type="dxa"/>
             <w:tcBorders>
               <w:left w:val="single" w:sz="8" w:space="0" w:color="auto"/>
             </w:tcBorders>
@@ -2409,7 +2696,7 @@
         </w:tc>
         <w:tc>
           <w:tcPr>
-            <w:tcW w:w="3951" w:type="dxa"/>
+            <w:tcW w:w="4861" w:type="dxa"/>
           </w:tcPr>
           <w:p>
             <w:pPr>
@@ -2511,7 +2798,7 @@
         </w:tc>
         <w:tc>
           <w:tcPr>
-            <w:tcW w:w="1097" w:type="dxa"/>
+            <w:tcW w:w="1709" w:type="dxa"/>
             <w:vAlign w:val="center"/>
           </w:tcPr>
           <w:p>
@@ -2525,7 +2812,7 @@
         </w:tc>
         <w:tc>
           <w:tcPr>
-            <w:tcW w:w="1972" w:type="dxa"/>
+            <w:tcW w:w="1980" w:type="dxa"/>
             <w:tcBorders>
               <w:right w:val="single" w:sz="8" w:space="0" w:color="auto"/>
             </w:tcBorders>
@@ -2541,7 +2828,7 @@
       <w:tr>
         <w:tc>
           <w:tcPr>
-            <w:tcW w:w="2330" w:type="dxa"/>
+            <w:tcW w:w="1980" w:type="dxa"/>
             <w:tcBorders>
               <w:left w:val="single" w:sz="8" w:space="0" w:color="auto"/>
             </w:tcBorders>
@@ -2560,7 +2847,7 @@
         </w:tc>
         <w:tc>
           <w:tcPr>
-            <w:tcW w:w="7020" w:type="dxa"/>
+            <w:tcW w:w="8550" w:type="dxa"/>
             <w:gridSpan w:val="3"/>
             <w:tcBorders>
               <w:right w:val="single" w:sz="8" w:space="0" w:color="auto"/>
@@ -2612,18 +2899,64 @@
                 <w:sz w:val="16"/>
                 <w:szCs w:val="16"/>
               </w:rPr>
-              <w:t xml:space="preserve"> when using Open a </w:t>
-            </w:r>
-            <w:proofErr w:type="spellStart"/>
-            <w:r>
-              <w:rPr>
-                <w:rFonts w:ascii="Verdana" w:hAnsi="Verdana"/>
-                <w:sz w:val="16"/>
-                <w:szCs w:val="16"/>
-              </w:rPr>
-              <w:t>Subshare</w:t>
-            </w:r>
-            <w:proofErr w:type="spellEnd"/>
+              <w:t xml:space="preserve"> when using Open a Subshare.</w:t>
+            </w:r>
+            <w:r>
+              <w:rPr>
+                <w:rFonts w:ascii="Verdana" w:hAnsi="Verdana"/>
+                <w:sz w:val="16"/>
+                <w:szCs w:val="16"/>
+              </w:rPr>
+              <w:t xml:space="preserve"> </w:t>
+            </w:r>
+            <w:r>
+              <w:rPr>
+                <w:rFonts w:ascii="Verdana" w:hAnsi="Verdana"/>
+                <w:sz w:val="16"/>
+                <w:szCs w:val="16"/>
+              </w:rPr>
+              <w:t xml:space="preserve"> Note These Terms will be put in </w:t>
+            </w:r>
+            <w:r>
+              <w:rPr>
+                <w:rFonts w:ascii="Verdana" w:hAnsi="Verdana"/>
+                <w:sz w:val="16"/>
+                <w:szCs w:val="16"/>
+              </w:rPr>
+              <w:t xml:space="preserve">letterfiles named BANNO.NEWSUBACCT.TERMS.[2Digit Group Num] so group </w:t>
+            </w:r>
+            <w:r>
+              <w:rPr>
+                <w:rFonts w:ascii="Verdana" w:hAnsi="Verdana"/>
+                <w:sz w:val="16"/>
+                <w:szCs w:val="16"/>
+              </w:rPr>
+              <w:t>1</w:t>
+            </w:r>
+            <w:r>
+              <w:rPr>
+                <w:rFonts w:ascii="Verdana" w:hAnsi="Verdana"/>
+                <w:sz w:val="16"/>
+                <w:szCs w:val="16"/>
+              </w:rPr>
+              <w:t xml:space="preserve"> for example would be BANNO.NEWSUBACCT.TERMS.0</w:t>
+            </w:r>
+            <w:r>
+              <w:rPr>
+                <w:rFonts w:ascii="Verdana" w:hAnsi="Verdana"/>
+                <w:sz w:val="16"/>
+                <w:szCs w:val="16"/>
+              </w:rPr>
+              <w:t xml:space="preserve">1 </w:t>
+            </w:r>
+            <w:r>
+              <w:rPr>
+                <w:rFonts w:ascii="Verdana" w:hAnsi="Verdana"/>
+                <w:sz w:val="16"/>
+                <w:szCs w:val="16"/>
+              </w:rPr>
+              <w:t>HTML tags can be used in the letterfiles</w:t>
+            </w:r>
             <w:r>
               <w:rPr>
                 <w:rFonts w:ascii="Verdana" w:hAnsi="Verdana"/>
@@ -2633,11 +2966,6 @@
               <w:t>.</w:t>
             </w:r>
             <w:r>
-              <w:rPr>
-                <w:rFonts w:ascii="Verdana" w:hAnsi="Verdana"/>
-                <w:sz w:val="16"/>
-                <w:szCs w:val="16"/>
-              </w:rPr>
               <w:t xml:space="preserve"> </w:t>
             </w:r>
             <w:r>
@@ -2646,49 +2974,32 @@
                 <w:sz w:val="16"/>
                 <w:szCs w:val="16"/>
               </w:rPr>
-              <w:t xml:space="preserve"> Note These Terms will be put in </w:t>
-            </w:r>
-            <w:proofErr w:type="spellStart"/>
-            <w:r>
-              <w:rPr>
-                <w:rFonts w:ascii="Verdana" w:hAnsi="Verdana"/>
-                <w:sz w:val="16"/>
-                <w:szCs w:val="16"/>
-              </w:rPr>
-              <w:t>letterfiles</w:t>
-            </w:r>
-            <w:proofErr w:type="spellEnd"/>
-            <w:r>
-              <w:rPr>
-                <w:rFonts w:ascii="Verdana" w:hAnsi="Verdana"/>
-                <w:sz w:val="16"/>
-                <w:szCs w:val="16"/>
-              </w:rPr>
-              <w:t xml:space="preserve"> named BANNO.NEWSUBACCT.TERMS.[2Digit Group Num] so group </w:t>
-            </w:r>
-            <w:r>
-              <w:rPr>
-                <w:rFonts w:ascii="Verdana" w:hAnsi="Verdana"/>
-                <w:sz w:val="16"/>
-                <w:szCs w:val="16"/>
-              </w:rPr>
-              <w:t>1</w:t>
-            </w:r>
-            <w:r>
-              <w:rPr>
-                <w:rFonts w:ascii="Verdana" w:hAnsi="Verdana"/>
-                <w:sz w:val="16"/>
-                <w:szCs w:val="16"/>
-              </w:rPr>
-              <w:t xml:space="preserve"> for example would be BANNO.NEWSUBACCT.TERMS.0</w:t>
-            </w:r>
-            <w:r>
-              <w:rPr>
-                <w:rFonts w:ascii="Verdana" w:hAnsi="Verdana"/>
-                <w:sz w:val="16"/>
-                <w:szCs w:val="16"/>
-              </w:rPr>
-              <w:t>1</w:t>
+              <w:t xml:space="preserve">data will be displayed as written. </w:t>
+            </w:r>
+          </w:p>
+          <w:p>
+            <w:pPr>
+              <w:rPr>
+                <w:rFonts w:ascii="Verdana" w:hAnsi="Verdana"/>
+                <w:sz w:val="16"/>
+                <w:szCs w:val="16"/>
+              </w:rPr>
+            </w:pPr>
+            <w:r>
+              <w:rPr>
+                <w:rFonts w:ascii="Verdana" w:hAnsi="Verdana"/>
+                <w:sz w:val="16"/>
+                <w:szCs w:val="16"/>
+              </w:rPr>
+              <w:br/>
+            </w:r>
+            <w:r>
+              <w:rPr>
+                <w:rFonts w:ascii="Verdana" w:hAnsi="Verdana"/>
+                <w:sz w:val="16"/>
+                <w:szCs w:val="16"/>
+              </w:rPr>
+              <w:t>The following HTML tags may be utilized to facilitate text formatting:</w:t>
             </w:r>
             <w:r>
               <w:rPr>
@@ -2704,131 +3015,7 @@
                 <w:sz w:val="16"/>
                 <w:szCs w:val="16"/>
               </w:rPr>
-              <w:t xml:space="preserve">HTML tags can be used in the </w:t>
-            </w:r>
-            <w:proofErr w:type="spellStart"/>
-            <w:r>
-              <w:rPr>
-                <w:rFonts w:ascii="Verdana" w:hAnsi="Verdana"/>
-                <w:sz w:val="16"/>
-                <w:szCs w:val="16"/>
-              </w:rPr>
-              <w:t>letterfiles</w:t>
-            </w:r>
-            <w:proofErr w:type="spellEnd"/>
-            <w:r>
-              <w:rPr>
-                <w:rFonts w:ascii="Verdana" w:hAnsi="Verdana"/>
-                <w:sz w:val="16"/>
-                <w:szCs w:val="16"/>
-              </w:rPr>
-              <w:t>.</w:t>
-            </w:r>
-            <w:r>
-              <w:t xml:space="preserve"> </w:t>
-            </w:r>
-            <w:r>
-              <w:rPr>
-                <w:rFonts w:ascii="Verdana" w:hAnsi="Verdana"/>
-                <w:sz w:val="16"/>
-                <w:szCs w:val="16"/>
-              </w:rPr>
-              <w:t xml:space="preserve">data will be displayed as written. </w:t>
-            </w:r>
-          </w:p>
-          <w:p>
-            <w:pPr>
-              <w:rPr>
-                <w:rFonts w:ascii="Verdana" w:hAnsi="Verdana"/>
-                <w:sz w:val="16"/>
-                <w:szCs w:val="16"/>
-              </w:rPr>
-            </w:pPr>
-            <w:r>
-              <w:rPr>
-                <w:rFonts w:ascii="Verdana" w:hAnsi="Verdana"/>
-                <w:sz w:val="16"/>
-                <w:szCs w:val="16"/>
-              </w:rPr>
-              <w:br/>
-            </w:r>
-            <w:r>
-              <w:rPr>
-                <w:rFonts w:ascii="Verdana" w:hAnsi="Verdana"/>
-                <w:sz w:val="16"/>
-                <w:szCs w:val="16"/>
-              </w:rPr>
-              <w:t>The following HTML tags may be utilized to facilitate text formatting:</w:t>
-            </w:r>
-            <w:r>
-              <w:rPr>
-                <w:rFonts w:ascii="Verdana" w:hAnsi="Verdana"/>
-                <w:sz w:val="16"/>
-                <w:szCs w:val="16"/>
-              </w:rPr>
-              <w:t xml:space="preserve"> </w:t>
-            </w:r>
-            <w:r>
-              <w:rPr>
-                <w:rFonts w:ascii="Verdana" w:hAnsi="Verdana"/>
-                <w:sz w:val="16"/>
-                <w:szCs w:val="16"/>
-              </w:rPr>
-              <w:t xml:space="preserve">h1, h2, h3, h4, h5, h6, b, strong, </w:t>
-            </w:r>
-            <w:proofErr w:type="spellStart"/>
-            <w:r>
-              <w:rPr>
-                <w:rFonts w:ascii="Verdana" w:hAnsi="Verdana"/>
-                <w:sz w:val="16"/>
-                <w:szCs w:val="16"/>
-              </w:rPr>
-              <w:t>i</w:t>
-            </w:r>
-            <w:proofErr w:type="spellEnd"/>
-            <w:r>
-              <w:rPr>
-                <w:rFonts w:ascii="Verdana" w:hAnsi="Verdana"/>
-                <w:sz w:val="16"/>
-                <w:szCs w:val="16"/>
-              </w:rPr>
-              <w:t xml:space="preserve">, u, ul, </w:t>
-            </w:r>
-            <w:proofErr w:type="spellStart"/>
-            <w:r>
-              <w:rPr>
-                <w:rFonts w:ascii="Verdana" w:hAnsi="Verdana"/>
-                <w:sz w:val="16"/>
-                <w:szCs w:val="16"/>
-              </w:rPr>
-              <w:t>ol</w:t>
-            </w:r>
-            <w:proofErr w:type="spellEnd"/>
-            <w:r>
-              <w:rPr>
-                <w:rFonts w:ascii="Verdana" w:hAnsi="Verdana"/>
-                <w:sz w:val="16"/>
-                <w:szCs w:val="16"/>
-              </w:rPr>
-              <w:t xml:space="preserve">, li, </w:t>
-            </w:r>
-            <w:proofErr w:type="spellStart"/>
-            <w:r>
-              <w:rPr>
-                <w:rFonts w:ascii="Verdana" w:hAnsi="Verdana"/>
-                <w:sz w:val="16"/>
-                <w:szCs w:val="16"/>
-              </w:rPr>
-              <w:t>br</w:t>
-            </w:r>
-            <w:proofErr w:type="spellEnd"/>
-            <w:r>
-              <w:rPr>
-                <w:rFonts w:ascii="Verdana" w:hAnsi="Verdana"/>
-                <w:sz w:val="16"/>
-                <w:szCs w:val="16"/>
-              </w:rPr>
-              <w:t>, p, a and hr.</w:t>
+              <w:t>h1, h2, h3, h4, h5, h6, b, strong, i, u, ul, ol, li, br, p, a and hr.</w:t>
             </w:r>
             <w:r>
               <w:rPr>
@@ -3046,7 +3233,7 @@
       <w:tr>
         <w:tc>
           <w:tcPr>
-            <w:tcW w:w="9350" w:type="dxa"/>
+            <w:tcW w:w="10530" w:type="dxa"/>
             <w:gridSpan w:val="4"/>
             <w:tcBorders>
               <w:left w:val="single" w:sz="8" w:space="0" w:color="auto"/>
@@ -3179,7 +3366,7 @@
       <w:tr>
         <w:tc>
           <w:tcPr>
-            <w:tcW w:w="2330" w:type="dxa"/>
+            <w:tcW w:w="1980" w:type="dxa"/>
             <w:tcBorders>
               <w:top w:val="single" w:sz="8" w:space="0" w:color="auto"/>
               <w:left w:val="single" w:sz="8" w:space="0" w:color="auto"/>
@@ -3199,7 +3386,7 @@
         </w:tc>
         <w:tc>
           <w:tcPr>
-            <w:tcW w:w="3951" w:type="dxa"/>
+            <w:tcW w:w="4861" w:type="dxa"/>
             <w:tcBorders>
               <w:top w:val="single" w:sz="8" w:space="0" w:color="auto"/>
             </w:tcBorders>
@@ -3282,31 +3469,13 @@
                 <w:sz w:val="16"/>
                 <w:szCs w:val="16"/>
               </w:rPr>
-              <w:t xml:space="preserve">. This can be anything you like that describes the list of Shares (Savings, Checking, CDs, Premium Shares, </w:t>
-            </w:r>
-            <w:proofErr w:type="spellStart"/>
-            <w:r>
-              <w:rPr>
-                <w:rFonts w:ascii="Verdana" w:hAnsi="Verdana"/>
-                <w:sz w:val="16"/>
-                <w:szCs w:val="16"/>
-              </w:rPr>
-              <w:t>etc</w:t>
-            </w:r>
-            <w:proofErr w:type="spellEnd"/>
-            <w:r>
-              <w:rPr>
-                <w:rFonts w:ascii="Verdana" w:hAnsi="Verdana"/>
-                <w:sz w:val="16"/>
-                <w:szCs w:val="16"/>
-              </w:rPr>
-              <w:t>)</w:t>
-            </w:r>
-          </w:p>
-        </w:tc>
-        <w:tc>
-          <w:tcPr>
-            <w:tcW w:w="1097" w:type="dxa"/>
+              <w:t>. This can be anything you like that describes the list of Shares (Savings, Checking, CDs, Premium Shares, etc)</w:t>
+            </w:r>
+          </w:p>
+        </w:tc>
+        <w:tc>
+          <w:tcPr>
+            <w:tcW w:w="1709" w:type="dxa"/>
             <w:tcBorders>
               <w:top w:val="single" w:sz="8" w:space="0" w:color="auto"/>
             </w:tcBorders>
@@ -3323,7 +3492,7 @@
         </w:tc>
         <w:tc>
           <w:tcPr>
-            <w:tcW w:w="1972" w:type="dxa"/>
+            <w:tcW w:w="1980" w:type="dxa"/>
             <w:tcBorders>
               <w:top w:val="single" w:sz="8" w:space="0" w:color="auto"/>
               <w:right w:val="single" w:sz="8" w:space="0" w:color="auto"/>
@@ -3340,7 +3509,7 @@
       <w:tr>
         <w:tc>
           <w:tcPr>
-            <w:tcW w:w="2330" w:type="dxa"/>
+            <w:tcW w:w="1980" w:type="dxa"/>
             <w:tcBorders>
               <w:left w:val="single" w:sz="8" w:space="0" w:color="auto"/>
             </w:tcBorders>
@@ -3359,7 +3528,7 @@
         </w:tc>
         <w:tc>
           <w:tcPr>
-            <w:tcW w:w="3951" w:type="dxa"/>
+            <w:tcW w:w="4861" w:type="dxa"/>
           </w:tcPr>
           <w:p>
             <w:pPr>
@@ -3425,22 +3594,13 @@
                 <w:sz w:val="16"/>
                 <w:szCs w:val="16"/>
               </w:rPr>
-              <w:t xml:space="preserve"> </w:t>
-            </w:r>
-            <w:r>
-              <w:rPr>
-                <w:rFonts w:ascii="Verdana" w:hAnsi="Verdana"/>
-                <w:color w:val="FF0000"/>
-                <w:sz w:val="16"/>
-                <w:szCs w:val="16"/>
-              </w:rPr>
-              <w:t>Note: You can have multiple Share Types per Share Group.</w:t>
-            </w:r>
-          </w:p>
-        </w:tc>
-        <w:tc>
-          <w:tcPr>
-            <w:tcW w:w="1097" w:type="dxa"/>
+              <w:t xml:space="preserve"> Note: You can have multiple Share Types per Share Group.</w:t>
+            </w:r>
+          </w:p>
+        </w:tc>
+        <w:tc>
+          <w:tcPr>
+            <w:tcW w:w="1709" w:type="dxa"/>
             <w:vAlign w:val="center"/>
           </w:tcPr>
           <w:p>
@@ -3454,7 +3614,7 @@
         </w:tc>
         <w:tc>
           <w:tcPr>
-            <w:tcW w:w="1972" w:type="dxa"/>
+            <w:tcW w:w="1980" w:type="dxa"/>
             <w:tcBorders>
               <w:right w:val="single" w:sz="8" w:space="0" w:color="auto"/>
             </w:tcBorders>
@@ -3470,7 +3630,7 @@
       <w:tr>
         <w:tc>
           <w:tcPr>
-            <w:tcW w:w="2330" w:type="dxa"/>
+            <w:tcW w:w="1980" w:type="dxa"/>
             <w:tcBorders>
               <w:left w:val="single" w:sz="8" w:space="0" w:color="auto"/>
             </w:tcBorders>
@@ -3489,7 +3649,7 @@
         </w:tc>
         <w:tc>
           <w:tcPr>
-            <w:tcW w:w="3951" w:type="dxa"/>
+            <w:tcW w:w="4861" w:type="dxa"/>
           </w:tcPr>
           <w:p>
             <w:pPr>
@@ -3513,7 +3673,16 @@
                 <w:sz w:val="16"/>
                 <w:szCs w:val="16"/>
               </w:rPr>
-              <w:t>To use the next available ID when creating the share leave the Share ID Range blank. To limit the available ID range for a given Share Type enter a list of the ID ranges to be used. Each ID must be 4 digits in length and separated by a dash (-) for a range and/or a comma (,) for a list.</w:t>
+              <w:t xml:space="preserve">To use the next available ID when creating the share leave the Share ID Range blank. To limit the available ID range for a given Share Type enter a list of the ID ranges to be used. Each ID must be 4 digits in length and separated </w:t>
+            </w:r>
+            <w:r>
+              <w:rPr>
+                <w:rFonts w:ascii="Verdana" w:hAnsi="Verdana"/>
+                <w:sz w:val="16"/>
+                <w:szCs w:val="16"/>
+              </w:rPr>
+              <w:lastRenderedPageBreak/>
+              <w:t>by a dash (-) for a range and/or a comma (,) for a list.</w:t>
             </w:r>
             <w:r>
               <w:rPr>
@@ -3591,7 +3760,7 @@
         </w:tc>
         <w:tc>
           <w:tcPr>
-            <w:tcW w:w="1097" w:type="dxa"/>
+            <w:tcW w:w="1709" w:type="dxa"/>
             <w:vAlign w:val="center"/>
           </w:tcPr>
           <w:p>
@@ -3599,13 +3768,14 @@
               <w:jc w:val="center"/>
             </w:pPr>
             <w:r>
+              <w:lastRenderedPageBreak/>
               <w:t>None</w:t>
             </w:r>
           </w:p>
         </w:tc>
         <w:tc>
           <w:tcPr>
-            <w:tcW w:w="1972" w:type="dxa"/>
+            <w:tcW w:w="1980" w:type="dxa"/>
             <w:tcBorders>
               <w:right w:val="single" w:sz="8" w:space="0" w:color="auto"/>
             </w:tcBorders>
@@ -3621,14 +3791,13 @@
       <w:tr>
         <w:tc>
           <w:tcPr>
-            <w:tcW w:w="2330" w:type="dxa"/>
+            <w:tcW w:w="1980" w:type="dxa"/>
             <w:tcBorders>
               <w:left w:val="single" w:sz="8" w:space="0" w:color="auto"/>
             </w:tcBorders>
           </w:tcPr>
           <w:p>
             <w:r>
-              <w:lastRenderedPageBreak/>
               <w:t>Share Group 0</w:t>
             </w:r>
             <w:r>
@@ -3644,7 +3813,7 @@
         </w:tc>
         <w:tc>
           <w:tcPr>
-            <w:tcW w:w="7020" w:type="dxa"/>
+            <w:tcW w:w="8550" w:type="dxa"/>
             <w:gridSpan w:val="3"/>
             <w:tcBorders>
               <w:right w:val="single" w:sz="8" w:space="0" w:color="auto"/>
@@ -3696,18 +3865,64 @@
                 <w:sz w:val="16"/>
                 <w:szCs w:val="16"/>
               </w:rPr>
-              <w:t xml:space="preserve"> when using Open a </w:t>
-            </w:r>
-            <w:proofErr w:type="spellStart"/>
-            <w:r>
-              <w:rPr>
-                <w:rFonts w:ascii="Verdana" w:hAnsi="Verdana"/>
-                <w:sz w:val="16"/>
-                <w:szCs w:val="16"/>
-              </w:rPr>
-              <w:t>Subshare</w:t>
-            </w:r>
-            <w:proofErr w:type="spellEnd"/>
+              <w:t xml:space="preserve"> when using Open a Subshare.</w:t>
+            </w:r>
+            <w:r>
+              <w:rPr>
+                <w:rFonts w:ascii="Verdana" w:hAnsi="Verdana"/>
+                <w:sz w:val="16"/>
+                <w:szCs w:val="16"/>
+              </w:rPr>
+              <w:t xml:space="preserve"> </w:t>
+            </w:r>
+            <w:r>
+              <w:rPr>
+                <w:rFonts w:ascii="Verdana" w:hAnsi="Verdana"/>
+                <w:sz w:val="16"/>
+                <w:szCs w:val="16"/>
+              </w:rPr>
+              <w:t xml:space="preserve"> Note These Terms will be put in </w:t>
+            </w:r>
+            <w:r>
+              <w:rPr>
+                <w:rFonts w:ascii="Verdana" w:hAnsi="Verdana"/>
+                <w:sz w:val="16"/>
+                <w:szCs w:val="16"/>
+              </w:rPr>
+              <w:t xml:space="preserve">letterfiles named BANNO.NEWSUBACCT.TERMS.[2Digit Group Num] so group </w:t>
+            </w:r>
+            <w:r>
+              <w:rPr>
+                <w:rFonts w:ascii="Verdana" w:hAnsi="Verdana"/>
+                <w:sz w:val="16"/>
+                <w:szCs w:val="16"/>
+              </w:rPr>
+              <w:t>2</w:t>
+            </w:r>
+            <w:r>
+              <w:rPr>
+                <w:rFonts w:ascii="Verdana" w:hAnsi="Verdana"/>
+                <w:sz w:val="16"/>
+                <w:szCs w:val="16"/>
+              </w:rPr>
+              <w:t xml:space="preserve"> for example would be BANNO.NEWSUBACCT.TERMS.0</w:t>
+            </w:r>
+            <w:r>
+              <w:rPr>
+                <w:rFonts w:ascii="Verdana" w:hAnsi="Verdana"/>
+                <w:sz w:val="16"/>
+                <w:szCs w:val="16"/>
+              </w:rPr>
+              <w:t xml:space="preserve">2 </w:t>
+            </w:r>
+            <w:r>
+              <w:rPr>
+                <w:rFonts w:ascii="Verdana" w:hAnsi="Verdana"/>
+                <w:sz w:val="16"/>
+                <w:szCs w:val="16"/>
+              </w:rPr>
+              <w:t>HTML tags can be used in the letterfiles</w:t>
+            </w:r>
             <w:r>
               <w:rPr>
                 <w:rFonts w:ascii="Verdana" w:hAnsi="Verdana"/>
@@ -3717,11 +3932,6 @@
               <w:t>.</w:t>
             </w:r>
             <w:r>
-              <w:rPr>
-                <w:rFonts w:ascii="Verdana" w:hAnsi="Verdana"/>
-                <w:sz w:val="16"/>
-                <w:szCs w:val="16"/>
-              </w:rPr>
               <w:t xml:space="preserve"> </w:t>
             </w:r>
             <w:r>
@@ -3730,49 +3940,32 @@
                 <w:sz w:val="16"/>
                 <w:szCs w:val="16"/>
               </w:rPr>
-              <w:t xml:space="preserve"> Note These Terms will be put in </w:t>
-            </w:r>
-            <w:proofErr w:type="spellStart"/>
-            <w:r>
-              <w:rPr>
-                <w:rFonts w:ascii="Verdana" w:hAnsi="Verdana"/>
-                <w:sz w:val="16"/>
-                <w:szCs w:val="16"/>
-              </w:rPr>
-              <w:t>letterfiles</w:t>
-            </w:r>
-            <w:proofErr w:type="spellEnd"/>
-            <w:r>
-              <w:rPr>
-                <w:rFonts w:ascii="Verdana" w:hAnsi="Verdana"/>
-                <w:sz w:val="16"/>
-                <w:szCs w:val="16"/>
-              </w:rPr>
-              <w:t xml:space="preserve"> named BANNO.NEWSUBACCT.TERMS.[2Digit Group Num] so group </w:t>
-            </w:r>
-            <w:r>
-              <w:rPr>
-                <w:rFonts w:ascii="Verdana" w:hAnsi="Verdana"/>
-                <w:sz w:val="16"/>
-                <w:szCs w:val="16"/>
-              </w:rPr>
-              <w:t>2</w:t>
-            </w:r>
-            <w:r>
-              <w:rPr>
-                <w:rFonts w:ascii="Verdana" w:hAnsi="Verdana"/>
-                <w:sz w:val="16"/>
-                <w:szCs w:val="16"/>
-              </w:rPr>
-              <w:t xml:space="preserve"> for example would be BANNO.NEWSUBACCT.TERMS.0</w:t>
-            </w:r>
-            <w:r>
-              <w:rPr>
-                <w:rFonts w:ascii="Verdana" w:hAnsi="Verdana"/>
-                <w:sz w:val="16"/>
-                <w:szCs w:val="16"/>
-              </w:rPr>
-              <w:t>2</w:t>
+              <w:t xml:space="preserve">data will be displayed as written. </w:t>
+            </w:r>
+          </w:p>
+          <w:p>
+            <w:pPr>
+              <w:rPr>
+                <w:rFonts w:ascii="Verdana" w:hAnsi="Verdana"/>
+                <w:sz w:val="16"/>
+                <w:szCs w:val="16"/>
+              </w:rPr>
+            </w:pPr>
+            <w:r>
+              <w:rPr>
+                <w:rFonts w:ascii="Verdana" w:hAnsi="Verdana"/>
+                <w:sz w:val="16"/>
+                <w:szCs w:val="16"/>
+              </w:rPr>
+              <w:br/>
+            </w:r>
+            <w:r>
+              <w:rPr>
+                <w:rFonts w:ascii="Verdana" w:hAnsi="Verdana"/>
+                <w:sz w:val="16"/>
+                <w:szCs w:val="16"/>
+              </w:rPr>
+              <w:t>The following HTML tags may be utilized to facilitate text formatting:</w:t>
             </w:r>
             <w:r>
               <w:rPr>
@@ -3788,131 +3981,7 @@
                 <w:sz w:val="16"/>
                 <w:szCs w:val="16"/>
               </w:rPr>
-              <w:t xml:space="preserve">HTML tags can be used in the </w:t>
-            </w:r>
-            <w:proofErr w:type="spellStart"/>
-            <w:r>
-              <w:rPr>
-                <w:rFonts w:ascii="Verdana" w:hAnsi="Verdana"/>
-                <w:sz w:val="16"/>
-                <w:szCs w:val="16"/>
-              </w:rPr>
-              <w:t>letterfiles</w:t>
-            </w:r>
-            <w:proofErr w:type="spellEnd"/>
-            <w:r>
-              <w:rPr>
-                <w:rFonts w:ascii="Verdana" w:hAnsi="Verdana"/>
-                <w:sz w:val="16"/>
-                <w:szCs w:val="16"/>
-              </w:rPr>
-              <w:t>.</w:t>
-            </w:r>
-            <w:r>
-              <w:t xml:space="preserve"> </w:t>
-            </w:r>
-            <w:r>
-              <w:rPr>
-                <w:rFonts w:ascii="Verdana" w:hAnsi="Verdana"/>
-                <w:sz w:val="16"/>
-                <w:szCs w:val="16"/>
-              </w:rPr>
-              <w:t xml:space="preserve">data will be displayed as written. </w:t>
-            </w:r>
-          </w:p>
-          <w:p>
-            <w:pPr>
-              <w:rPr>
-                <w:rFonts w:ascii="Verdana" w:hAnsi="Verdana"/>
-                <w:sz w:val="16"/>
-                <w:szCs w:val="16"/>
-              </w:rPr>
-            </w:pPr>
-            <w:r>
-              <w:rPr>
-                <w:rFonts w:ascii="Verdana" w:hAnsi="Verdana"/>
-                <w:sz w:val="16"/>
-                <w:szCs w:val="16"/>
-              </w:rPr>
-              <w:br/>
-            </w:r>
-            <w:r>
-              <w:rPr>
-                <w:rFonts w:ascii="Verdana" w:hAnsi="Verdana"/>
-                <w:sz w:val="16"/>
-                <w:szCs w:val="16"/>
-              </w:rPr>
-              <w:t>The following HTML tags may be utilized to facilitate text formatting:</w:t>
-            </w:r>
-            <w:r>
-              <w:rPr>
-                <w:rFonts w:ascii="Verdana" w:hAnsi="Verdana"/>
-                <w:sz w:val="16"/>
-                <w:szCs w:val="16"/>
-              </w:rPr>
-              <w:t xml:space="preserve"> </w:t>
-            </w:r>
-            <w:r>
-              <w:rPr>
-                <w:rFonts w:ascii="Verdana" w:hAnsi="Verdana"/>
-                <w:sz w:val="16"/>
-                <w:szCs w:val="16"/>
-              </w:rPr>
-              <w:t xml:space="preserve">h1, h2, h3, h4, h5, h6, b, strong, </w:t>
-            </w:r>
-            <w:proofErr w:type="spellStart"/>
-            <w:r>
-              <w:rPr>
-                <w:rFonts w:ascii="Verdana" w:hAnsi="Verdana"/>
-                <w:sz w:val="16"/>
-                <w:szCs w:val="16"/>
-              </w:rPr>
-              <w:t>i</w:t>
-            </w:r>
-            <w:proofErr w:type="spellEnd"/>
-            <w:r>
-              <w:rPr>
-                <w:rFonts w:ascii="Verdana" w:hAnsi="Verdana"/>
-                <w:sz w:val="16"/>
-                <w:szCs w:val="16"/>
-              </w:rPr>
-              <w:t xml:space="preserve">, u, ul, </w:t>
-            </w:r>
-            <w:proofErr w:type="spellStart"/>
-            <w:r>
-              <w:rPr>
-                <w:rFonts w:ascii="Verdana" w:hAnsi="Verdana"/>
-                <w:sz w:val="16"/>
-                <w:szCs w:val="16"/>
-              </w:rPr>
-              <w:t>ol</w:t>
-            </w:r>
-            <w:proofErr w:type="spellEnd"/>
-            <w:r>
-              <w:rPr>
-                <w:rFonts w:ascii="Verdana" w:hAnsi="Verdana"/>
-                <w:sz w:val="16"/>
-                <w:szCs w:val="16"/>
-              </w:rPr>
-              <w:t xml:space="preserve">, li, </w:t>
-            </w:r>
-            <w:proofErr w:type="spellStart"/>
-            <w:r>
-              <w:rPr>
-                <w:rFonts w:ascii="Verdana" w:hAnsi="Verdana"/>
-                <w:sz w:val="16"/>
-                <w:szCs w:val="16"/>
-              </w:rPr>
-              <w:t>br</w:t>
-            </w:r>
-            <w:proofErr w:type="spellEnd"/>
-            <w:r>
-              <w:rPr>
-                <w:rFonts w:ascii="Verdana" w:hAnsi="Verdana"/>
-                <w:sz w:val="16"/>
-                <w:szCs w:val="16"/>
-              </w:rPr>
-              <w:t>, p, a and hr.</w:t>
+              <w:t>h1, h2, h3, h4, h5, h6, b, strong, i, u, ul, ol, li, br, p, a and hr.</w:t>
             </w:r>
             <w:r>
               <w:rPr>
@@ -4130,7 +4199,7 @@
       <w:tr>
         <w:tc>
           <w:tcPr>
-            <w:tcW w:w="9350" w:type="dxa"/>
+            <w:tcW w:w="10530" w:type="dxa"/>
             <w:gridSpan w:val="4"/>
             <w:tcBorders>
               <w:left w:val="single" w:sz="8" w:space="0" w:color="auto"/>
@@ -4263,7 +4332,7 @@
       <w:tr>
         <w:tc>
           <w:tcPr>
-            <w:tcW w:w="2330" w:type="dxa"/>
+            <w:tcW w:w="1980" w:type="dxa"/>
             <w:tcBorders>
               <w:top w:val="single" w:sz="8" w:space="0" w:color="auto"/>
               <w:left w:val="single" w:sz="8" w:space="0" w:color="auto"/>
@@ -4283,7 +4352,7 @@
         </w:tc>
         <w:tc>
           <w:tcPr>
-            <w:tcW w:w="3951" w:type="dxa"/>
+            <w:tcW w:w="4861" w:type="dxa"/>
             <w:tcBorders>
               <w:top w:val="single" w:sz="8" w:space="0" w:color="auto"/>
             </w:tcBorders>
@@ -4366,31 +4435,13 @@
                 <w:sz w:val="16"/>
                 <w:szCs w:val="16"/>
               </w:rPr>
-              <w:t xml:space="preserve">. This can be anything you like that describes the list of Shares (Savings, Checking, CDs, Premium Shares, </w:t>
-            </w:r>
-            <w:proofErr w:type="spellStart"/>
-            <w:r>
-              <w:rPr>
-                <w:rFonts w:ascii="Verdana" w:hAnsi="Verdana"/>
-                <w:sz w:val="16"/>
-                <w:szCs w:val="16"/>
-              </w:rPr>
-              <w:t>etc</w:t>
-            </w:r>
-            <w:proofErr w:type="spellEnd"/>
-            <w:r>
-              <w:rPr>
-                <w:rFonts w:ascii="Verdana" w:hAnsi="Verdana"/>
-                <w:sz w:val="16"/>
-                <w:szCs w:val="16"/>
-              </w:rPr>
-              <w:t>)</w:t>
-            </w:r>
-          </w:p>
-        </w:tc>
-        <w:tc>
-          <w:tcPr>
-            <w:tcW w:w="1097" w:type="dxa"/>
+              <w:t>. This can be anything you like that describes the list of Shares (Savings, Checking, CDs, Premium Shares, etc)</w:t>
+            </w:r>
+          </w:p>
+        </w:tc>
+        <w:tc>
+          <w:tcPr>
+            <w:tcW w:w="1709" w:type="dxa"/>
             <w:tcBorders>
               <w:top w:val="single" w:sz="8" w:space="0" w:color="auto"/>
             </w:tcBorders>
@@ -4407,7 +4458,7 @@
         </w:tc>
         <w:tc>
           <w:tcPr>
-            <w:tcW w:w="1972" w:type="dxa"/>
+            <w:tcW w:w="1980" w:type="dxa"/>
             <w:tcBorders>
               <w:top w:val="single" w:sz="8" w:space="0" w:color="auto"/>
               <w:right w:val="single" w:sz="8" w:space="0" w:color="auto"/>
@@ -4424,7 +4475,7 @@
       <w:tr>
         <w:tc>
           <w:tcPr>
-            <w:tcW w:w="2330" w:type="dxa"/>
+            <w:tcW w:w="1980" w:type="dxa"/>
             <w:tcBorders>
               <w:left w:val="single" w:sz="8" w:space="0" w:color="auto"/>
             </w:tcBorders>
@@ -4443,7 +4494,7 @@
         </w:tc>
         <w:tc>
           <w:tcPr>
-            <w:tcW w:w="3951" w:type="dxa"/>
+            <w:tcW w:w="4861" w:type="dxa"/>
           </w:tcPr>
           <w:p>
             <w:pPr>
@@ -4509,22 +4560,13 @@
                 <w:sz w:val="16"/>
                 <w:szCs w:val="16"/>
               </w:rPr>
-              <w:t xml:space="preserve"> </w:t>
-            </w:r>
-            <w:r>
-              <w:rPr>
-                <w:rFonts w:ascii="Verdana" w:hAnsi="Verdana"/>
-                <w:color w:val="FF0000"/>
-                <w:sz w:val="16"/>
-                <w:szCs w:val="16"/>
-              </w:rPr>
-              <w:t>Note: You can have multiple Share Types per Share Group.</w:t>
-            </w:r>
-          </w:p>
-        </w:tc>
-        <w:tc>
-          <w:tcPr>
-            <w:tcW w:w="1097" w:type="dxa"/>
+              <w:t xml:space="preserve"> Note: You can have multiple Share Types per Share Group.</w:t>
+            </w:r>
+          </w:p>
+        </w:tc>
+        <w:tc>
+          <w:tcPr>
+            <w:tcW w:w="1709" w:type="dxa"/>
             <w:vAlign w:val="center"/>
           </w:tcPr>
           <w:p>
@@ -4538,7 +4580,7 @@
         </w:tc>
         <w:tc>
           <w:tcPr>
-            <w:tcW w:w="1972" w:type="dxa"/>
+            <w:tcW w:w="1980" w:type="dxa"/>
             <w:tcBorders>
               <w:right w:val="single" w:sz="8" w:space="0" w:color="auto"/>
             </w:tcBorders>
@@ -4554,7 +4596,7 @@
       <w:tr>
         <w:tc>
           <w:tcPr>
-            <w:tcW w:w="2330" w:type="dxa"/>
+            <w:tcW w:w="1980" w:type="dxa"/>
             <w:tcBorders>
               <w:left w:val="single" w:sz="8" w:space="0" w:color="auto"/>
             </w:tcBorders>
@@ -4573,7 +4615,7 @@
         </w:tc>
         <w:tc>
           <w:tcPr>
-            <w:tcW w:w="3951" w:type="dxa"/>
+            <w:tcW w:w="4861" w:type="dxa"/>
           </w:tcPr>
           <w:p>
             <w:pPr>
@@ -4675,7 +4717,7 @@
         </w:tc>
         <w:tc>
           <w:tcPr>
-            <w:tcW w:w="1097" w:type="dxa"/>
+            <w:tcW w:w="1709" w:type="dxa"/>
             <w:vAlign w:val="center"/>
           </w:tcPr>
           <w:p>
@@ -4689,7 +4731,7 @@
         </w:tc>
         <w:tc>
           <w:tcPr>
-            <w:tcW w:w="1972" w:type="dxa"/>
+            <w:tcW w:w="1980" w:type="dxa"/>
             <w:tcBorders>
               <w:right w:val="single" w:sz="8" w:space="0" w:color="auto"/>
             </w:tcBorders>
@@ -4705,7 +4747,7 @@
       <w:tr>
         <w:tc>
           <w:tcPr>
-            <w:tcW w:w="2330" w:type="dxa"/>
+            <w:tcW w:w="1980" w:type="dxa"/>
             <w:tcBorders>
               <w:left w:val="single" w:sz="8" w:space="0" w:color="auto"/>
             </w:tcBorders>
@@ -4727,7 +4769,7 @@
         </w:tc>
         <w:tc>
           <w:tcPr>
-            <w:tcW w:w="7020" w:type="dxa"/>
+            <w:tcW w:w="8550" w:type="dxa"/>
             <w:gridSpan w:val="3"/>
             <w:tcBorders>
               <w:right w:val="single" w:sz="8" w:space="0" w:color="auto"/>
@@ -4779,18 +4821,64 @@
                 <w:sz w:val="16"/>
                 <w:szCs w:val="16"/>
               </w:rPr>
-              <w:t xml:space="preserve"> when using Open a </w:t>
-            </w:r>
-            <w:proofErr w:type="spellStart"/>
-            <w:r>
-              <w:rPr>
-                <w:rFonts w:ascii="Verdana" w:hAnsi="Verdana"/>
-                <w:sz w:val="16"/>
-                <w:szCs w:val="16"/>
-              </w:rPr>
-              <w:t>Subshare</w:t>
-            </w:r>
-            <w:proofErr w:type="spellEnd"/>
+              <w:t xml:space="preserve"> when using Open a Subshare.</w:t>
+            </w:r>
+            <w:r>
+              <w:rPr>
+                <w:rFonts w:ascii="Verdana" w:hAnsi="Verdana"/>
+                <w:sz w:val="16"/>
+                <w:szCs w:val="16"/>
+              </w:rPr>
+              <w:t xml:space="preserve"> </w:t>
+            </w:r>
+            <w:r>
+              <w:rPr>
+                <w:rFonts w:ascii="Verdana" w:hAnsi="Verdana"/>
+                <w:sz w:val="16"/>
+                <w:szCs w:val="16"/>
+              </w:rPr>
+              <w:t xml:space="preserve"> Note These Terms will be put in </w:t>
+            </w:r>
+            <w:r>
+              <w:rPr>
+                <w:rFonts w:ascii="Verdana" w:hAnsi="Verdana"/>
+                <w:sz w:val="16"/>
+                <w:szCs w:val="16"/>
+              </w:rPr>
+              <w:t xml:space="preserve">letterfiles named BANNO.NEWSUBACCT.TERMS.[2Digit Group Num] so group </w:t>
+            </w:r>
+            <w:r>
+              <w:rPr>
+                <w:rFonts w:ascii="Verdana" w:hAnsi="Verdana"/>
+                <w:sz w:val="16"/>
+                <w:szCs w:val="16"/>
+              </w:rPr>
+              <w:t>3</w:t>
+            </w:r>
+            <w:r>
+              <w:rPr>
+                <w:rFonts w:ascii="Verdana" w:hAnsi="Verdana"/>
+                <w:sz w:val="16"/>
+                <w:szCs w:val="16"/>
+              </w:rPr>
+              <w:t xml:space="preserve"> for example would be BANNO.NEWSUBACCT.TERMS.0</w:t>
+            </w:r>
+            <w:r>
+              <w:rPr>
+                <w:rFonts w:ascii="Verdana" w:hAnsi="Verdana"/>
+                <w:sz w:val="16"/>
+                <w:szCs w:val="16"/>
+              </w:rPr>
+              <w:t xml:space="preserve">3 </w:t>
+            </w:r>
+            <w:r>
+              <w:rPr>
+                <w:rFonts w:ascii="Verdana" w:hAnsi="Verdana"/>
+                <w:sz w:val="16"/>
+                <w:szCs w:val="16"/>
+              </w:rPr>
+              <w:t>HTML tags can be used in the letterfiles</w:t>
+            </w:r>
             <w:r>
               <w:rPr>
                 <w:rFonts w:ascii="Verdana" w:hAnsi="Verdana"/>
@@ -4800,11 +4888,6 @@
               <w:t>.</w:t>
             </w:r>
             <w:r>
-              <w:rPr>
-                <w:rFonts w:ascii="Verdana" w:hAnsi="Verdana"/>
-                <w:sz w:val="16"/>
-                <w:szCs w:val="16"/>
-              </w:rPr>
               <w:t xml:space="preserve"> </w:t>
             </w:r>
             <w:r>
@@ -4813,49 +4896,32 @@
                 <w:sz w:val="16"/>
                 <w:szCs w:val="16"/>
               </w:rPr>
-              <w:t xml:space="preserve"> Note These Terms will be put in </w:t>
-            </w:r>
-            <w:proofErr w:type="spellStart"/>
-            <w:r>
-              <w:rPr>
-                <w:rFonts w:ascii="Verdana" w:hAnsi="Verdana"/>
-                <w:sz w:val="16"/>
-                <w:szCs w:val="16"/>
-              </w:rPr>
-              <w:t>letterfiles</w:t>
-            </w:r>
-            <w:proofErr w:type="spellEnd"/>
-            <w:r>
-              <w:rPr>
-                <w:rFonts w:ascii="Verdana" w:hAnsi="Verdana"/>
-                <w:sz w:val="16"/>
-                <w:szCs w:val="16"/>
-              </w:rPr>
-              <w:t xml:space="preserve"> named BANNO.NEWSUBACCT.TERMS.[2Digit Group Num] so group </w:t>
-            </w:r>
-            <w:r>
-              <w:rPr>
-                <w:rFonts w:ascii="Verdana" w:hAnsi="Verdana"/>
-                <w:sz w:val="16"/>
-                <w:szCs w:val="16"/>
-              </w:rPr>
-              <w:t>3</w:t>
-            </w:r>
-            <w:r>
-              <w:rPr>
-                <w:rFonts w:ascii="Verdana" w:hAnsi="Verdana"/>
-                <w:sz w:val="16"/>
-                <w:szCs w:val="16"/>
-              </w:rPr>
-              <w:t xml:space="preserve"> for example would be BANNO.NEWSUBACCT.TERMS.0</w:t>
-            </w:r>
-            <w:r>
-              <w:rPr>
-                <w:rFonts w:ascii="Verdana" w:hAnsi="Verdana"/>
-                <w:sz w:val="16"/>
-                <w:szCs w:val="16"/>
-              </w:rPr>
-              <w:t>3</w:t>
+              <w:t xml:space="preserve">data will be displayed as written. </w:t>
+            </w:r>
+          </w:p>
+          <w:p>
+            <w:pPr>
+              <w:rPr>
+                <w:rFonts w:ascii="Verdana" w:hAnsi="Verdana"/>
+                <w:sz w:val="16"/>
+                <w:szCs w:val="16"/>
+              </w:rPr>
+            </w:pPr>
+            <w:r>
+              <w:rPr>
+                <w:rFonts w:ascii="Verdana" w:hAnsi="Verdana"/>
+                <w:sz w:val="16"/>
+                <w:szCs w:val="16"/>
+              </w:rPr>
+              <w:br/>
+            </w:r>
+            <w:r>
+              <w:rPr>
+                <w:rFonts w:ascii="Verdana" w:hAnsi="Verdana"/>
+                <w:sz w:val="16"/>
+                <w:szCs w:val="16"/>
+              </w:rPr>
+              <w:t>The following HTML tags may be utilized to facilitate text formatting:</w:t>
             </w:r>
             <w:r>
               <w:rPr>
@@ -4871,131 +4937,7 @@
                 <w:sz w:val="16"/>
                 <w:szCs w:val="16"/>
               </w:rPr>
-              <w:t xml:space="preserve">HTML tags can be used in the </w:t>
-            </w:r>
-            <w:proofErr w:type="spellStart"/>
-            <w:r>
-              <w:rPr>
-                <w:rFonts w:ascii="Verdana" w:hAnsi="Verdana"/>
-                <w:sz w:val="16"/>
-                <w:szCs w:val="16"/>
-              </w:rPr>
-              <w:t>letterfiles</w:t>
-            </w:r>
-            <w:proofErr w:type="spellEnd"/>
-            <w:r>
-              <w:rPr>
-                <w:rFonts w:ascii="Verdana" w:hAnsi="Verdana"/>
-                <w:sz w:val="16"/>
-                <w:szCs w:val="16"/>
-              </w:rPr>
-              <w:t>.</w:t>
-            </w:r>
-            <w:r>
-              <w:t xml:space="preserve"> </w:t>
-            </w:r>
-            <w:r>
-              <w:rPr>
-                <w:rFonts w:ascii="Verdana" w:hAnsi="Verdana"/>
-                <w:sz w:val="16"/>
-                <w:szCs w:val="16"/>
-              </w:rPr>
-              <w:t xml:space="preserve">data will be displayed as written. </w:t>
-            </w:r>
-          </w:p>
-          <w:p>
-            <w:pPr>
-              <w:rPr>
-                <w:rFonts w:ascii="Verdana" w:hAnsi="Verdana"/>
-                <w:sz w:val="16"/>
-                <w:szCs w:val="16"/>
-              </w:rPr>
-            </w:pPr>
-            <w:r>
-              <w:rPr>
-                <w:rFonts w:ascii="Verdana" w:hAnsi="Verdana"/>
-                <w:sz w:val="16"/>
-                <w:szCs w:val="16"/>
-              </w:rPr>
-              <w:br/>
-            </w:r>
-            <w:r>
-              <w:rPr>
-                <w:rFonts w:ascii="Verdana" w:hAnsi="Verdana"/>
-                <w:sz w:val="16"/>
-                <w:szCs w:val="16"/>
-              </w:rPr>
-              <w:t>The following HTML tags may be utilized to facilitate text formatting:</w:t>
-            </w:r>
-            <w:r>
-              <w:rPr>
-                <w:rFonts w:ascii="Verdana" w:hAnsi="Verdana"/>
-                <w:sz w:val="16"/>
-                <w:szCs w:val="16"/>
-              </w:rPr>
-              <w:t xml:space="preserve"> </w:t>
-            </w:r>
-            <w:r>
-              <w:rPr>
-                <w:rFonts w:ascii="Verdana" w:hAnsi="Verdana"/>
-                <w:sz w:val="16"/>
-                <w:szCs w:val="16"/>
-              </w:rPr>
-              <w:t xml:space="preserve">h1, h2, h3, h4, h5, h6, b, strong, </w:t>
-            </w:r>
-            <w:proofErr w:type="spellStart"/>
-            <w:r>
-              <w:rPr>
-                <w:rFonts w:ascii="Verdana" w:hAnsi="Verdana"/>
-                <w:sz w:val="16"/>
-                <w:szCs w:val="16"/>
-              </w:rPr>
-              <w:t>i</w:t>
-            </w:r>
-            <w:proofErr w:type="spellEnd"/>
-            <w:r>
-              <w:rPr>
-                <w:rFonts w:ascii="Verdana" w:hAnsi="Verdana"/>
-                <w:sz w:val="16"/>
-                <w:szCs w:val="16"/>
-              </w:rPr>
-              <w:t xml:space="preserve">, u, ul, </w:t>
-            </w:r>
-            <w:proofErr w:type="spellStart"/>
-            <w:r>
-              <w:rPr>
-                <w:rFonts w:ascii="Verdana" w:hAnsi="Verdana"/>
-                <w:sz w:val="16"/>
-                <w:szCs w:val="16"/>
-              </w:rPr>
-              <w:t>ol</w:t>
-            </w:r>
-            <w:proofErr w:type="spellEnd"/>
-            <w:r>
-              <w:rPr>
-                <w:rFonts w:ascii="Verdana" w:hAnsi="Verdana"/>
-                <w:sz w:val="16"/>
-                <w:szCs w:val="16"/>
-              </w:rPr>
-              <w:t xml:space="preserve">, li, </w:t>
-            </w:r>
-            <w:proofErr w:type="spellStart"/>
-            <w:r>
-              <w:rPr>
-                <w:rFonts w:ascii="Verdana" w:hAnsi="Verdana"/>
-                <w:sz w:val="16"/>
-                <w:szCs w:val="16"/>
-              </w:rPr>
-              <w:t>br</w:t>
-            </w:r>
-            <w:proofErr w:type="spellEnd"/>
-            <w:r>
-              <w:rPr>
-                <w:rFonts w:ascii="Verdana" w:hAnsi="Verdana"/>
-                <w:sz w:val="16"/>
-                <w:szCs w:val="16"/>
-              </w:rPr>
-              <w:t>, p, a and hr.</w:t>
+              <w:t>h1, h2, h3, h4, h5, h6, b, strong, i, u, ul, ol, li, br, p, a and hr.</w:t>
             </w:r>
             <w:r>
               <w:rPr>
@@ -5213,7 +5155,7 @@
       <w:tr>
         <w:tc>
           <w:tcPr>
-            <w:tcW w:w="9350" w:type="dxa"/>
+            <w:tcW w:w="10530" w:type="dxa"/>
             <w:gridSpan w:val="4"/>
             <w:tcBorders>
               <w:left w:val="single" w:sz="8" w:space="0" w:color="auto"/>
@@ -5287,24 +5229,24 @@
                 <w:sz w:val="16"/>
                 <w:szCs w:val="16"/>
               </w:rPr>
+              <w:t>&lt;ul&gt;</w:t>
+            </w:r>
+          </w:p>
+          <w:p>
+            <w:pPr>
+              <w:rPr>
+                <w:rFonts w:ascii="Verdana" w:hAnsi="Verdana"/>
+                <w:sz w:val="16"/>
+                <w:szCs w:val="16"/>
+              </w:rPr>
+            </w:pPr>
+            <w:r>
+              <w:rPr>
+                <w:rFonts w:ascii="Verdana" w:hAnsi="Verdana"/>
+                <w:sz w:val="16"/>
+                <w:szCs w:val="16"/>
+              </w:rPr>
               <w:lastRenderedPageBreak/>
-              <w:t>&lt;ul&gt;</w:t>
-            </w:r>
-          </w:p>
-          <w:p>
-            <w:pPr>
-              <w:rPr>
-                <w:rFonts w:ascii="Verdana" w:hAnsi="Verdana"/>
-                <w:sz w:val="16"/>
-                <w:szCs w:val="16"/>
-              </w:rPr>
-            </w:pPr>
-            <w:r>
-              <w:rPr>
-                <w:rFonts w:ascii="Verdana" w:hAnsi="Verdana"/>
-                <w:sz w:val="16"/>
-                <w:szCs w:val="16"/>
-              </w:rPr>
               <w:t>&lt;li&gt;Condition 1&lt;/li&gt;</w:t>
             </w:r>
           </w:p>
@@ -5347,7 +5289,7 @@
       <w:tr>
         <w:tc>
           <w:tcPr>
-            <w:tcW w:w="2330" w:type="dxa"/>
+            <w:tcW w:w="1980" w:type="dxa"/>
             <w:tcBorders>
               <w:top w:val="single" w:sz="8" w:space="0" w:color="auto"/>
               <w:left w:val="single" w:sz="8" w:space="0" w:color="auto"/>
@@ -5368,7 +5310,7 @@
         </w:tc>
         <w:tc>
           <w:tcPr>
-            <w:tcW w:w="3951" w:type="dxa"/>
+            <w:tcW w:w="4861" w:type="dxa"/>
             <w:tcBorders>
               <w:top w:val="single" w:sz="8" w:space="0" w:color="auto"/>
             </w:tcBorders>
@@ -5451,31 +5393,13 @@
                 <w:sz w:val="16"/>
                 <w:szCs w:val="16"/>
               </w:rPr>
-              <w:t xml:space="preserve">. This can be anything you like that describes the list of Shares (Savings, Checking, CDs, Premium Shares, </w:t>
-            </w:r>
-            <w:proofErr w:type="spellStart"/>
-            <w:r>
-              <w:rPr>
-                <w:rFonts w:ascii="Verdana" w:hAnsi="Verdana"/>
-                <w:sz w:val="16"/>
-                <w:szCs w:val="16"/>
-              </w:rPr>
-              <w:t>etc</w:t>
-            </w:r>
-            <w:proofErr w:type="spellEnd"/>
-            <w:r>
-              <w:rPr>
-                <w:rFonts w:ascii="Verdana" w:hAnsi="Verdana"/>
-                <w:sz w:val="16"/>
-                <w:szCs w:val="16"/>
-              </w:rPr>
-              <w:t>)</w:t>
-            </w:r>
-          </w:p>
-        </w:tc>
-        <w:tc>
-          <w:tcPr>
-            <w:tcW w:w="1097" w:type="dxa"/>
+              <w:t>. This can be anything you like that describes the list of Shares (Savings, Checking, CDs, Premium Shares, etc)</w:t>
+            </w:r>
+          </w:p>
+        </w:tc>
+        <w:tc>
+          <w:tcPr>
+            <w:tcW w:w="1709" w:type="dxa"/>
             <w:tcBorders>
               <w:top w:val="single" w:sz="8" w:space="0" w:color="auto"/>
             </w:tcBorders>
@@ -5492,7 +5416,7 @@
         </w:tc>
         <w:tc>
           <w:tcPr>
-            <w:tcW w:w="1972" w:type="dxa"/>
+            <w:tcW w:w="1980" w:type="dxa"/>
             <w:tcBorders>
               <w:top w:val="single" w:sz="8" w:space="0" w:color="auto"/>
               <w:right w:val="single" w:sz="8" w:space="0" w:color="auto"/>
@@ -5509,7 +5433,7 @@
       <w:tr>
         <w:tc>
           <w:tcPr>
-            <w:tcW w:w="2330" w:type="dxa"/>
+            <w:tcW w:w="1980" w:type="dxa"/>
             <w:tcBorders>
               <w:left w:val="single" w:sz="8" w:space="0" w:color="auto"/>
             </w:tcBorders>
@@ -5528,7 +5452,7 @@
         </w:tc>
         <w:tc>
           <w:tcPr>
-            <w:tcW w:w="3951" w:type="dxa"/>
+            <w:tcW w:w="4861" w:type="dxa"/>
           </w:tcPr>
           <w:p>
             <w:pPr>
@@ -5594,22 +5518,13 @@
                 <w:sz w:val="16"/>
                 <w:szCs w:val="16"/>
               </w:rPr>
-              <w:t xml:space="preserve"> </w:t>
-            </w:r>
-            <w:r>
-              <w:rPr>
-                <w:rFonts w:ascii="Verdana" w:hAnsi="Verdana"/>
-                <w:color w:val="FF0000"/>
-                <w:sz w:val="16"/>
-                <w:szCs w:val="16"/>
-              </w:rPr>
-              <w:t>Note: You can have multiple Share Types per Share Group.</w:t>
-            </w:r>
-          </w:p>
-        </w:tc>
-        <w:tc>
-          <w:tcPr>
-            <w:tcW w:w="1097" w:type="dxa"/>
+              <w:t xml:space="preserve"> Note: You can have multiple Share Types per Share Group.</w:t>
+            </w:r>
+          </w:p>
+        </w:tc>
+        <w:tc>
+          <w:tcPr>
+            <w:tcW w:w="1709" w:type="dxa"/>
             <w:vAlign w:val="center"/>
           </w:tcPr>
           <w:p>
@@ -5623,7 +5538,7 @@
         </w:tc>
         <w:tc>
           <w:tcPr>
-            <w:tcW w:w="1972" w:type="dxa"/>
+            <w:tcW w:w="1980" w:type="dxa"/>
             <w:tcBorders>
               <w:right w:val="single" w:sz="8" w:space="0" w:color="auto"/>
             </w:tcBorders>
@@ -5639,7 +5554,7 @@
       <w:tr>
         <w:tc>
           <w:tcPr>
-            <w:tcW w:w="2330" w:type="dxa"/>
+            <w:tcW w:w="1980" w:type="dxa"/>
             <w:tcBorders>
               <w:left w:val="single" w:sz="8" w:space="0" w:color="auto"/>
             </w:tcBorders>
@@ -5658,7 +5573,7 @@
         </w:tc>
         <w:tc>
           <w:tcPr>
-            <w:tcW w:w="3951" w:type="dxa"/>
+            <w:tcW w:w="4861" w:type="dxa"/>
           </w:tcPr>
           <w:p>
             <w:pPr>
@@ -5760,7 +5675,7 @@
         </w:tc>
         <w:tc>
           <w:tcPr>
-            <w:tcW w:w="1097" w:type="dxa"/>
+            <w:tcW w:w="1709" w:type="dxa"/>
             <w:vAlign w:val="center"/>
           </w:tcPr>
           <w:p>
@@ -5774,7 +5689,7 @@
         </w:tc>
         <w:tc>
           <w:tcPr>
-            <w:tcW w:w="1972" w:type="dxa"/>
+            <w:tcW w:w="1980" w:type="dxa"/>
             <w:tcBorders>
               <w:right w:val="single" w:sz="8" w:space="0" w:color="auto"/>
             </w:tcBorders>
@@ -5790,7 +5705,7 @@
       <w:tr>
         <w:tc>
           <w:tcPr>
-            <w:tcW w:w="2330" w:type="dxa"/>
+            <w:tcW w:w="1980" w:type="dxa"/>
             <w:tcBorders>
               <w:left w:val="single" w:sz="8" w:space="0" w:color="auto"/>
             </w:tcBorders>
@@ -5812,7 +5727,7 @@
         </w:tc>
         <w:tc>
           <w:tcPr>
-            <w:tcW w:w="7020" w:type="dxa"/>
+            <w:tcW w:w="8550" w:type="dxa"/>
             <w:gridSpan w:val="3"/>
             <w:tcBorders>
               <w:right w:val="single" w:sz="8" w:space="0" w:color="auto"/>
@@ -5864,18 +5779,64 @@
                 <w:sz w:val="16"/>
                 <w:szCs w:val="16"/>
               </w:rPr>
-              <w:t xml:space="preserve"> when using Open a </w:t>
-            </w:r>
-            <w:proofErr w:type="spellStart"/>
-            <w:r>
-              <w:rPr>
-                <w:rFonts w:ascii="Verdana" w:hAnsi="Verdana"/>
-                <w:sz w:val="16"/>
-                <w:szCs w:val="16"/>
-              </w:rPr>
-              <w:t>Subshare</w:t>
-            </w:r>
-            <w:proofErr w:type="spellEnd"/>
+              <w:t xml:space="preserve"> when using Open a Subshare.</w:t>
+            </w:r>
+            <w:r>
+              <w:rPr>
+                <w:rFonts w:ascii="Verdana" w:hAnsi="Verdana"/>
+                <w:sz w:val="16"/>
+                <w:szCs w:val="16"/>
+              </w:rPr>
+              <w:t xml:space="preserve"> </w:t>
+            </w:r>
+            <w:r>
+              <w:rPr>
+                <w:rFonts w:ascii="Verdana" w:hAnsi="Verdana"/>
+                <w:sz w:val="16"/>
+                <w:szCs w:val="16"/>
+              </w:rPr>
+              <w:t xml:space="preserve"> Note These Terms will be put in </w:t>
+            </w:r>
+            <w:r>
+              <w:rPr>
+                <w:rFonts w:ascii="Verdana" w:hAnsi="Verdana"/>
+                <w:sz w:val="16"/>
+                <w:szCs w:val="16"/>
+              </w:rPr>
+              <w:t xml:space="preserve">letterfiles named BANNO.NEWSUBACCT.TERMS.[2Digit Group Num] so group </w:t>
+            </w:r>
+            <w:r>
+              <w:rPr>
+                <w:rFonts w:ascii="Verdana" w:hAnsi="Verdana"/>
+                <w:sz w:val="16"/>
+                <w:szCs w:val="16"/>
+              </w:rPr>
+              <w:t>4</w:t>
+            </w:r>
+            <w:r>
+              <w:rPr>
+                <w:rFonts w:ascii="Verdana" w:hAnsi="Verdana"/>
+                <w:sz w:val="16"/>
+                <w:szCs w:val="16"/>
+              </w:rPr>
+              <w:t xml:space="preserve"> for example would be BANNO.NEWSUBACCT.TERMS.0</w:t>
+            </w:r>
+            <w:r>
+              <w:rPr>
+                <w:rFonts w:ascii="Verdana" w:hAnsi="Verdana"/>
+                <w:sz w:val="16"/>
+                <w:szCs w:val="16"/>
+              </w:rPr>
+              <w:t xml:space="preserve">4 </w:t>
+            </w:r>
+            <w:r>
+              <w:rPr>
+                <w:rFonts w:ascii="Verdana" w:hAnsi="Verdana"/>
+                <w:sz w:val="16"/>
+                <w:szCs w:val="16"/>
+              </w:rPr>
+              <w:t>HTML tags can be used in the letterfiles</w:t>
+            </w:r>
             <w:r>
               <w:rPr>
                 <w:rFonts w:ascii="Verdana" w:hAnsi="Verdana"/>
@@ -5885,11 +5846,6 @@
               <w:t>.</w:t>
             </w:r>
             <w:r>
-              <w:rPr>
-                <w:rFonts w:ascii="Verdana" w:hAnsi="Verdana"/>
-                <w:sz w:val="16"/>
-                <w:szCs w:val="16"/>
-              </w:rPr>
               <w:t xml:space="preserve"> </w:t>
             </w:r>
             <w:r>
@@ -5898,49 +5854,32 @@
                 <w:sz w:val="16"/>
                 <w:szCs w:val="16"/>
               </w:rPr>
-              <w:t xml:space="preserve"> Note These Terms will be put in </w:t>
-            </w:r>
-            <w:proofErr w:type="spellStart"/>
-            <w:r>
-              <w:rPr>
-                <w:rFonts w:ascii="Verdana" w:hAnsi="Verdana"/>
-                <w:sz w:val="16"/>
-                <w:szCs w:val="16"/>
-              </w:rPr>
-              <w:t>letterfiles</w:t>
-            </w:r>
-            <w:proofErr w:type="spellEnd"/>
-            <w:r>
-              <w:rPr>
-                <w:rFonts w:ascii="Verdana" w:hAnsi="Verdana"/>
-                <w:sz w:val="16"/>
-                <w:szCs w:val="16"/>
-              </w:rPr>
-              <w:t xml:space="preserve"> named BANNO.NEWSUBACCT.TERMS.[2Digit Group Num] so group </w:t>
-            </w:r>
-            <w:r>
-              <w:rPr>
-                <w:rFonts w:ascii="Verdana" w:hAnsi="Verdana"/>
-                <w:sz w:val="16"/>
-                <w:szCs w:val="16"/>
-              </w:rPr>
-              <w:t>4</w:t>
-            </w:r>
-            <w:r>
-              <w:rPr>
-                <w:rFonts w:ascii="Verdana" w:hAnsi="Verdana"/>
-                <w:sz w:val="16"/>
-                <w:szCs w:val="16"/>
-              </w:rPr>
-              <w:t xml:space="preserve"> for example would be BANNO.NEWSUBACCT.TERMS.0</w:t>
-            </w:r>
-            <w:r>
-              <w:rPr>
-                <w:rFonts w:ascii="Verdana" w:hAnsi="Verdana"/>
-                <w:sz w:val="16"/>
-                <w:szCs w:val="16"/>
-              </w:rPr>
-              <w:t>4</w:t>
+              <w:t xml:space="preserve">data will be displayed as written. </w:t>
+            </w:r>
+          </w:p>
+          <w:p>
+            <w:pPr>
+              <w:rPr>
+                <w:rFonts w:ascii="Verdana" w:hAnsi="Verdana"/>
+                <w:sz w:val="16"/>
+                <w:szCs w:val="16"/>
+              </w:rPr>
+            </w:pPr>
+            <w:r>
+              <w:rPr>
+                <w:rFonts w:ascii="Verdana" w:hAnsi="Verdana"/>
+                <w:sz w:val="16"/>
+                <w:szCs w:val="16"/>
+              </w:rPr>
+              <w:br/>
+            </w:r>
+            <w:r>
+              <w:rPr>
+                <w:rFonts w:ascii="Verdana" w:hAnsi="Verdana"/>
+                <w:sz w:val="16"/>
+                <w:szCs w:val="16"/>
+              </w:rPr>
+              <w:t>The following HTML tags may be utilized to facilitate text formatting:</w:t>
             </w:r>
             <w:r>
               <w:rPr>
@@ -5956,131 +5895,7 @@
                 <w:sz w:val="16"/>
                 <w:szCs w:val="16"/>
               </w:rPr>
-              <w:t xml:space="preserve">HTML tags can be used in the </w:t>
-            </w:r>
-            <w:proofErr w:type="spellStart"/>
-            <w:r>
-              <w:rPr>
-                <w:rFonts w:ascii="Verdana" w:hAnsi="Verdana"/>
-                <w:sz w:val="16"/>
-                <w:szCs w:val="16"/>
-              </w:rPr>
-              <w:t>letterfiles</w:t>
-            </w:r>
-            <w:proofErr w:type="spellEnd"/>
-            <w:r>
-              <w:rPr>
-                <w:rFonts w:ascii="Verdana" w:hAnsi="Verdana"/>
-                <w:sz w:val="16"/>
-                <w:szCs w:val="16"/>
-              </w:rPr>
-              <w:t>.</w:t>
-            </w:r>
-            <w:r>
-              <w:t xml:space="preserve"> </w:t>
-            </w:r>
-            <w:r>
-              <w:rPr>
-                <w:rFonts w:ascii="Verdana" w:hAnsi="Verdana"/>
-                <w:sz w:val="16"/>
-                <w:szCs w:val="16"/>
-              </w:rPr>
-              <w:t xml:space="preserve">data will be displayed as written. </w:t>
-            </w:r>
-          </w:p>
-          <w:p>
-            <w:pPr>
-              <w:rPr>
-                <w:rFonts w:ascii="Verdana" w:hAnsi="Verdana"/>
-                <w:sz w:val="16"/>
-                <w:szCs w:val="16"/>
-              </w:rPr>
-            </w:pPr>
-            <w:r>
-              <w:rPr>
-                <w:rFonts w:ascii="Verdana" w:hAnsi="Verdana"/>
-                <w:sz w:val="16"/>
-                <w:szCs w:val="16"/>
-              </w:rPr>
-              <w:br/>
-            </w:r>
-            <w:r>
-              <w:rPr>
-                <w:rFonts w:ascii="Verdana" w:hAnsi="Verdana"/>
-                <w:sz w:val="16"/>
-                <w:szCs w:val="16"/>
-              </w:rPr>
-              <w:t>The following HTML tags may be utilized to facilitate text formatting:</w:t>
-            </w:r>
-            <w:r>
-              <w:rPr>
-                <w:rFonts w:ascii="Verdana" w:hAnsi="Verdana"/>
-                <w:sz w:val="16"/>
-                <w:szCs w:val="16"/>
-              </w:rPr>
-              <w:t xml:space="preserve"> </w:t>
-            </w:r>
-            <w:r>
-              <w:rPr>
-                <w:rFonts w:ascii="Verdana" w:hAnsi="Verdana"/>
-                <w:sz w:val="16"/>
-                <w:szCs w:val="16"/>
-              </w:rPr>
-              <w:t xml:space="preserve">h1, h2, h3, h4, h5, h6, b, strong, </w:t>
-            </w:r>
-            <w:proofErr w:type="spellStart"/>
-            <w:r>
-              <w:rPr>
-                <w:rFonts w:ascii="Verdana" w:hAnsi="Verdana"/>
-                <w:sz w:val="16"/>
-                <w:szCs w:val="16"/>
-              </w:rPr>
-              <w:t>i</w:t>
-            </w:r>
-            <w:proofErr w:type="spellEnd"/>
-            <w:r>
-              <w:rPr>
-                <w:rFonts w:ascii="Verdana" w:hAnsi="Verdana"/>
-                <w:sz w:val="16"/>
-                <w:szCs w:val="16"/>
-              </w:rPr>
-              <w:t xml:space="preserve">, u, ul, </w:t>
-            </w:r>
-            <w:proofErr w:type="spellStart"/>
-            <w:r>
-              <w:rPr>
-                <w:rFonts w:ascii="Verdana" w:hAnsi="Verdana"/>
-                <w:sz w:val="16"/>
-                <w:szCs w:val="16"/>
-              </w:rPr>
-              <w:t>ol</w:t>
-            </w:r>
-            <w:proofErr w:type="spellEnd"/>
-            <w:r>
-              <w:rPr>
-                <w:rFonts w:ascii="Verdana" w:hAnsi="Verdana"/>
-                <w:sz w:val="16"/>
-                <w:szCs w:val="16"/>
-              </w:rPr>
-              <w:t xml:space="preserve">, li, </w:t>
-            </w:r>
-            <w:proofErr w:type="spellStart"/>
-            <w:r>
-              <w:rPr>
-                <w:rFonts w:ascii="Verdana" w:hAnsi="Verdana"/>
-                <w:sz w:val="16"/>
-                <w:szCs w:val="16"/>
-              </w:rPr>
-              <w:t>br</w:t>
-            </w:r>
-            <w:proofErr w:type="spellEnd"/>
-            <w:r>
-              <w:rPr>
-                <w:rFonts w:ascii="Verdana" w:hAnsi="Verdana"/>
-                <w:sz w:val="16"/>
-                <w:szCs w:val="16"/>
-              </w:rPr>
-              <w:t>, p, a and hr.</w:t>
+              <w:t>h1, h2, h3, h4, h5, h6, b, strong, i, u, ul, ol, li, br, p, a and hr.</w:t>
             </w:r>
             <w:r>
               <w:rPr>
@@ -6298,7 +6113,7 @@
       <w:tr>
         <w:tc>
           <w:tcPr>
-            <w:tcW w:w="9350" w:type="dxa"/>
+            <w:tcW w:w="10530" w:type="dxa"/>
             <w:gridSpan w:val="4"/>
             <w:tcBorders>
               <w:left w:val="single" w:sz="8" w:space="0" w:color="auto"/>
@@ -6431,7 +6246,7 @@
       <w:tr>
         <w:tc>
           <w:tcPr>
-            <w:tcW w:w="2330" w:type="dxa"/>
+            <w:tcW w:w="1980" w:type="dxa"/>
             <w:tcBorders>
               <w:top w:val="single" w:sz="8" w:space="0" w:color="auto"/>
               <w:left w:val="single" w:sz="8" w:space="0" w:color="auto"/>
@@ -6451,7 +6266,7 @@
         </w:tc>
         <w:tc>
           <w:tcPr>
-            <w:tcW w:w="3951" w:type="dxa"/>
+            <w:tcW w:w="4861" w:type="dxa"/>
             <w:tcBorders>
               <w:top w:val="single" w:sz="8" w:space="0" w:color="auto"/>
             </w:tcBorders>
@@ -6534,31 +6349,13 @@
                 <w:sz w:val="16"/>
                 <w:szCs w:val="16"/>
               </w:rPr>
-              <w:t xml:space="preserve">. This can be anything you like that describes the list of Shares (Savings, Checking, CDs, Premium Shares, </w:t>
-            </w:r>
-            <w:proofErr w:type="spellStart"/>
-            <w:r>
-              <w:rPr>
-                <w:rFonts w:ascii="Verdana" w:hAnsi="Verdana"/>
-                <w:sz w:val="16"/>
-                <w:szCs w:val="16"/>
-              </w:rPr>
-              <w:t>etc</w:t>
-            </w:r>
-            <w:proofErr w:type="spellEnd"/>
-            <w:r>
-              <w:rPr>
-                <w:rFonts w:ascii="Verdana" w:hAnsi="Verdana"/>
-                <w:sz w:val="16"/>
-                <w:szCs w:val="16"/>
-              </w:rPr>
-              <w:t>)</w:t>
-            </w:r>
-          </w:p>
-        </w:tc>
-        <w:tc>
-          <w:tcPr>
-            <w:tcW w:w="1097" w:type="dxa"/>
+              <w:t>. This can be anything you like that describes the list of Shares (Savings, Checking, CDs, Premium Shares, etc)</w:t>
+            </w:r>
+          </w:p>
+        </w:tc>
+        <w:tc>
+          <w:tcPr>
+            <w:tcW w:w="1709" w:type="dxa"/>
             <w:tcBorders>
               <w:top w:val="single" w:sz="8" w:space="0" w:color="auto"/>
             </w:tcBorders>
@@ -6575,7 +6372,7 @@
         </w:tc>
         <w:tc>
           <w:tcPr>
-            <w:tcW w:w="1972" w:type="dxa"/>
+            <w:tcW w:w="1980" w:type="dxa"/>
             <w:tcBorders>
               <w:top w:val="single" w:sz="8" w:space="0" w:color="auto"/>
               <w:right w:val="single" w:sz="8" w:space="0" w:color="auto"/>
@@ -6592,7 +6389,7 @@
       <w:tr>
         <w:tc>
           <w:tcPr>
-            <w:tcW w:w="2330" w:type="dxa"/>
+            <w:tcW w:w="1980" w:type="dxa"/>
             <w:tcBorders>
               <w:left w:val="single" w:sz="8" w:space="0" w:color="auto"/>
             </w:tcBorders>
@@ -6611,7 +6408,7 @@
         </w:tc>
         <w:tc>
           <w:tcPr>
-            <w:tcW w:w="3951" w:type="dxa"/>
+            <w:tcW w:w="4861" w:type="dxa"/>
           </w:tcPr>
           <w:p>
             <w:pPr>
@@ -6677,22 +6474,13 @@
                 <w:sz w:val="16"/>
                 <w:szCs w:val="16"/>
               </w:rPr>
-              <w:t xml:space="preserve"> </w:t>
-            </w:r>
-            <w:r>
-              <w:rPr>
-                <w:rFonts w:ascii="Verdana" w:hAnsi="Verdana"/>
-                <w:color w:val="FF0000"/>
-                <w:sz w:val="16"/>
-                <w:szCs w:val="16"/>
-              </w:rPr>
-              <w:t>Note: You can have multiple Share Types per Share Group.</w:t>
-            </w:r>
-          </w:p>
-        </w:tc>
-        <w:tc>
-          <w:tcPr>
-            <w:tcW w:w="1097" w:type="dxa"/>
+              <w:t xml:space="preserve"> Note: You can have multiple Share Types per Share Group.</w:t>
+            </w:r>
+          </w:p>
+        </w:tc>
+        <w:tc>
+          <w:tcPr>
+            <w:tcW w:w="1709" w:type="dxa"/>
             <w:vAlign w:val="center"/>
           </w:tcPr>
           <w:p>
@@ -6706,7 +6494,7 @@
         </w:tc>
         <w:tc>
           <w:tcPr>
-            <w:tcW w:w="1972" w:type="dxa"/>
+            <w:tcW w:w="1980" w:type="dxa"/>
             <w:tcBorders>
               <w:right w:val="single" w:sz="8" w:space="0" w:color="auto"/>
             </w:tcBorders>
@@ -6722,7 +6510,7 @@
       <w:tr>
         <w:tc>
           <w:tcPr>
-            <w:tcW w:w="2330" w:type="dxa"/>
+            <w:tcW w:w="1980" w:type="dxa"/>
             <w:tcBorders>
               <w:left w:val="single" w:sz="8" w:space="0" w:color="auto"/>
             </w:tcBorders>
@@ -6741,7 +6529,7 @@
         </w:tc>
         <w:tc>
           <w:tcPr>
-            <w:tcW w:w="3951" w:type="dxa"/>
+            <w:tcW w:w="4861" w:type="dxa"/>
           </w:tcPr>
           <w:p>
             <w:pPr>
@@ -6792,7 +6580,6 @@
                 <w:sz w:val="16"/>
                 <w:szCs w:val="16"/>
               </w:rPr>
-              <w:lastRenderedPageBreak/>
               <w:t xml:space="preserve">multiple Share Types </w:t>
             </w:r>
             <w:r>
@@ -6844,7 +6631,7 @@
         </w:tc>
         <w:tc>
           <w:tcPr>
-            <w:tcW w:w="1097" w:type="dxa"/>
+            <w:tcW w:w="1709" w:type="dxa"/>
             <w:vAlign w:val="center"/>
           </w:tcPr>
           <w:p>
@@ -6852,14 +6639,13 @@
               <w:jc w:val="center"/>
             </w:pPr>
             <w:r>
-              <w:lastRenderedPageBreak/>
               <w:t>None</w:t>
             </w:r>
           </w:p>
         </w:tc>
         <w:tc>
           <w:tcPr>
-            <w:tcW w:w="1972" w:type="dxa"/>
+            <w:tcW w:w="1980" w:type="dxa"/>
             <w:tcBorders>
               <w:right w:val="single" w:sz="8" w:space="0" w:color="auto"/>
             </w:tcBorders>
@@ -6875,7 +6661,7 @@
       <w:tr>
         <w:tc>
           <w:tcPr>
-            <w:tcW w:w="2330" w:type="dxa"/>
+            <w:tcW w:w="1980" w:type="dxa"/>
             <w:tcBorders>
               <w:left w:val="single" w:sz="8" w:space="0" w:color="auto"/>
             </w:tcBorders>
@@ -6897,7 +6683,7 @@
         </w:tc>
         <w:tc>
           <w:tcPr>
-            <w:tcW w:w="7020" w:type="dxa"/>
+            <w:tcW w:w="8550" w:type="dxa"/>
             <w:gridSpan w:val="3"/>
             <w:tcBorders>
               <w:right w:val="single" w:sz="8" w:space="0" w:color="auto"/>
@@ -6949,18 +6735,64 @@
                 <w:sz w:val="16"/>
                 <w:szCs w:val="16"/>
               </w:rPr>
-              <w:t xml:space="preserve"> when using Open a </w:t>
-            </w:r>
-            <w:proofErr w:type="spellStart"/>
-            <w:r>
-              <w:rPr>
-                <w:rFonts w:ascii="Verdana" w:hAnsi="Verdana"/>
-                <w:sz w:val="16"/>
-                <w:szCs w:val="16"/>
-              </w:rPr>
-              <w:t>Subshare</w:t>
-            </w:r>
-            <w:proofErr w:type="spellEnd"/>
+              <w:t xml:space="preserve"> when using Open a Subshare.</w:t>
+            </w:r>
+            <w:r>
+              <w:rPr>
+                <w:rFonts w:ascii="Verdana" w:hAnsi="Verdana"/>
+                <w:sz w:val="16"/>
+                <w:szCs w:val="16"/>
+              </w:rPr>
+              <w:t xml:space="preserve"> </w:t>
+            </w:r>
+            <w:r>
+              <w:rPr>
+                <w:rFonts w:ascii="Verdana" w:hAnsi="Verdana"/>
+                <w:sz w:val="16"/>
+                <w:szCs w:val="16"/>
+              </w:rPr>
+              <w:t xml:space="preserve"> Note These Terms will be put in </w:t>
+            </w:r>
+            <w:r>
+              <w:rPr>
+                <w:rFonts w:ascii="Verdana" w:hAnsi="Verdana"/>
+                <w:sz w:val="16"/>
+                <w:szCs w:val="16"/>
+              </w:rPr>
+              <w:t xml:space="preserve">letterfiles named BANNO.NEWSUBACCT.TERMS.[2Digit Group Num] so group </w:t>
+            </w:r>
+            <w:r>
+              <w:rPr>
+                <w:rFonts w:ascii="Verdana" w:hAnsi="Verdana"/>
+                <w:sz w:val="16"/>
+                <w:szCs w:val="16"/>
+              </w:rPr>
+              <w:t>5</w:t>
+            </w:r>
+            <w:r>
+              <w:rPr>
+                <w:rFonts w:ascii="Verdana" w:hAnsi="Verdana"/>
+                <w:sz w:val="16"/>
+                <w:szCs w:val="16"/>
+              </w:rPr>
+              <w:t xml:space="preserve"> for example would be BANNO.NEWSUBACCT.TERMS.0</w:t>
+            </w:r>
+            <w:r>
+              <w:rPr>
+                <w:rFonts w:ascii="Verdana" w:hAnsi="Verdana"/>
+                <w:sz w:val="16"/>
+                <w:szCs w:val="16"/>
+              </w:rPr>
+              <w:t xml:space="preserve">5 </w:t>
+            </w:r>
+            <w:r>
+              <w:rPr>
+                <w:rFonts w:ascii="Verdana" w:hAnsi="Verdana"/>
+                <w:sz w:val="16"/>
+                <w:szCs w:val="16"/>
+              </w:rPr>
+              <w:t>HTML tags can be used in the letterfiles</w:t>
+            </w:r>
             <w:r>
               <w:rPr>
                 <w:rFonts w:ascii="Verdana" w:hAnsi="Verdana"/>
@@ -6970,11 +6802,6 @@
               <w:t>.</w:t>
             </w:r>
             <w:r>
-              <w:rPr>
-                <w:rFonts w:ascii="Verdana" w:hAnsi="Verdana"/>
-                <w:sz w:val="16"/>
-                <w:szCs w:val="16"/>
-              </w:rPr>
               <w:t xml:space="preserve"> </w:t>
             </w:r>
             <w:r>
@@ -6983,49 +6810,33 @@
                 <w:sz w:val="16"/>
                 <w:szCs w:val="16"/>
               </w:rPr>
-              <w:t xml:space="preserve"> Note These Terms will be put in </w:t>
-            </w:r>
-            <w:proofErr w:type="spellStart"/>
-            <w:r>
-              <w:rPr>
-                <w:rFonts w:ascii="Verdana" w:hAnsi="Verdana"/>
-                <w:sz w:val="16"/>
-                <w:szCs w:val="16"/>
-              </w:rPr>
-              <w:t>letterfiles</w:t>
-            </w:r>
-            <w:proofErr w:type="spellEnd"/>
-            <w:r>
-              <w:rPr>
-                <w:rFonts w:ascii="Verdana" w:hAnsi="Verdana"/>
-                <w:sz w:val="16"/>
-                <w:szCs w:val="16"/>
-              </w:rPr>
-              <w:t xml:space="preserve"> named BANNO.NEWSUBACCT.TERMS.[2Digit Group Num] so group </w:t>
-            </w:r>
-            <w:r>
-              <w:rPr>
-                <w:rFonts w:ascii="Verdana" w:hAnsi="Verdana"/>
-                <w:sz w:val="16"/>
-                <w:szCs w:val="16"/>
-              </w:rPr>
-              <w:t>5</w:t>
-            </w:r>
-            <w:r>
-              <w:rPr>
-                <w:rFonts w:ascii="Verdana" w:hAnsi="Verdana"/>
-                <w:sz w:val="16"/>
-                <w:szCs w:val="16"/>
-              </w:rPr>
-              <w:t xml:space="preserve"> for example would be BANNO.NEWSUBACCT.TERMS.0</w:t>
-            </w:r>
-            <w:r>
-              <w:rPr>
-                <w:rFonts w:ascii="Verdana" w:hAnsi="Verdana"/>
-                <w:sz w:val="16"/>
-                <w:szCs w:val="16"/>
-              </w:rPr>
-              <w:t>5</w:t>
+              <w:t xml:space="preserve">data will be displayed as written. </w:t>
+            </w:r>
+          </w:p>
+          <w:p>
+            <w:pPr>
+              <w:rPr>
+                <w:rFonts w:ascii="Verdana" w:hAnsi="Verdana"/>
+                <w:sz w:val="16"/>
+                <w:szCs w:val="16"/>
+              </w:rPr>
+            </w:pPr>
+            <w:r>
+              <w:rPr>
+                <w:rFonts w:ascii="Verdana" w:hAnsi="Verdana"/>
+                <w:sz w:val="16"/>
+                <w:szCs w:val="16"/>
+              </w:rPr>
+              <w:lastRenderedPageBreak/>
+              <w:br/>
+            </w:r>
+            <w:r>
+              <w:rPr>
+                <w:rFonts w:ascii="Verdana" w:hAnsi="Verdana"/>
+                <w:sz w:val="16"/>
+                <w:szCs w:val="16"/>
+              </w:rPr>
+              <w:t>The following HTML tags may be utilized to facilitate text formatting:</w:t>
             </w:r>
             <w:r>
               <w:rPr>
@@ -7041,131 +6852,7 @@
                 <w:sz w:val="16"/>
                 <w:szCs w:val="16"/>
               </w:rPr>
-              <w:t xml:space="preserve">HTML tags can be used in the </w:t>
-            </w:r>
-            <w:proofErr w:type="spellStart"/>
-            <w:r>
-              <w:rPr>
-                <w:rFonts w:ascii="Verdana" w:hAnsi="Verdana"/>
-                <w:sz w:val="16"/>
-                <w:szCs w:val="16"/>
-              </w:rPr>
-              <w:t>letterfiles</w:t>
-            </w:r>
-            <w:proofErr w:type="spellEnd"/>
-            <w:r>
-              <w:rPr>
-                <w:rFonts w:ascii="Verdana" w:hAnsi="Verdana"/>
-                <w:sz w:val="16"/>
-                <w:szCs w:val="16"/>
-              </w:rPr>
-              <w:t>.</w:t>
-            </w:r>
-            <w:r>
-              <w:t xml:space="preserve"> </w:t>
-            </w:r>
-            <w:r>
-              <w:rPr>
-                <w:rFonts w:ascii="Verdana" w:hAnsi="Verdana"/>
-                <w:sz w:val="16"/>
-                <w:szCs w:val="16"/>
-              </w:rPr>
-              <w:t xml:space="preserve">data will be displayed as written. </w:t>
-            </w:r>
-          </w:p>
-          <w:p>
-            <w:pPr>
-              <w:rPr>
-                <w:rFonts w:ascii="Verdana" w:hAnsi="Verdana"/>
-                <w:sz w:val="16"/>
-                <w:szCs w:val="16"/>
-              </w:rPr>
-            </w:pPr>
-            <w:r>
-              <w:rPr>
-                <w:rFonts w:ascii="Verdana" w:hAnsi="Verdana"/>
-                <w:sz w:val="16"/>
-                <w:szCs w:val="16"/>
-              </w:rPr>
-              <w:br/>
-            </w:r>
-            <w:r>
-              <w:rPr>
-                <w:rFonts w:ascii="Verdana" w:hAnsi="Verdana"/>
-                <w:sz w:val="16"/>
-                <w:szCs w:val="16"/>
-              </w:rPr>
-              <w:t>The following HTML tags may be utilized to facilitate text formatting:</w:t>
-            </w:r>
-            <w:r>
-              <w:rPr>
-                <w:rFonts w:ascii="Verdana" w:hAnsi="Verdana"/>
-                <w:sz w:val="16"/>
-                <w:szCs w:val="16"/>
-              </w:rPr>
-              <w:t xml:space="preserve"> </w:t>
-            </w:r>
-            <w:r>
-              <w:rPr>
-                <w:rFonts w:ascii="Verdana" w:hAnsi="Verdana"/>
-                <w:sz w:val="16"/>
-                <w:szCs w:val="16"/>
-              </w:rPr>
-              <w:t xml:space="preserve">h1, h2, h3, h4, h5, h6, b, strong, </w:t>
-            </w:r>
-            <w:proofErr w:type="spellStart"/>
-            <w:r>
-              <w:rPr>
-                <w:rFonts w:ascii="Verdana" w:hAnsi="Verdana"/>
-                <w:sz w:val="16"/>
-                <w:szCs w:val="16"/>
-              </w:rPr>
-              <w:t>i</w:t>
-            </w:r>
-            <w:proofErr w:type="spellEnd"/>
-            <w:r>
-              <w:rPr>
-                <w:rFonts w:ascii="Verdana" w:hAnsi="Verdana"/>
-                <w:sz w:val="16"/>
-                <w:szCs w:val="16"/>
-              </w:rPr>
-              <w:t xml:space="preserve">, u, ul, </w:t>
-            </w:r>
-            <w:proofErr w:type="spellStart"/>
-            <w:r>
-              <w:rPr>
-                <w:rFonts w:ascii="Verdana" w:hAnsi="Verdana"/>
-                <w:sz w:val="16"/>
-                <w:szCs w:val="16"/>
-              </w:rPr>
-              <w:t>ol</w:t>
-            </w:r>
-            <w:proofErr w:type="spellEnd"/>
-            <w:r>
-              <w:rPr>
-                <w:rFonts w:ascii="Verdana" w:hAnsi="Verdana"/>
-                <w:sz w:val="16"/>
-                <w:szCs w:val="16"/>
-              </w:rPr>
-              <w:t xml:space="preserve">, li, </w:t>
-            </w:r>
-            <w:proofErr w:type="spellStart"/>
-            <w:r>
-              <w:rPr>
-                <w:rFonts w:ascii="Verdana" w:hAnsi="Verdana"/>
-                <w:sz w:val="16"/>
-                <w:szCs w:val="16"/>
-              </w:rPr>
-              <w:t>br</w:t>
-            </w:r>
-            <w:proofErr w:type="spellEnd"/>
-            <w:r>
-              <w:rPr>
-                <w:rFonts w:ascii="Verdana" w:hAnsi="Verdana"/>
-                <w:sz w:val="16"/>
-                <w:szCs w:val="16"/>
-              </w:rPr>
-              <w:t>, p, a and hr.</w:t>
+              <w:t>h1, h2, h3, h4, h5, h6, b, strong, i, u, ul, ol, li, br, p, a and hr.</w:t>
             </w:r>
             <w:r>
               <w:rPr>
@@ -7383,7 +7070,7 @@
       <w:tr>
         <w:tc>
           <w:tcPr>
-            <w:tcW w:w="9350" w:type="dxa"/>
+            <w:tcW w:w="10530" w:type="dxa"/>
             <w:gridSpan w:val="4"/>
             <w:tcBorders>
               <w:left w:val="single" w:sz="8" w:space="0" w:color="auto"/>
@@ -7405,6 +7092,7 @@
                 <w:sz w:val="16"/>
                 <w:szCs w:val="16"/>
               </w:rPr>
+              <w:lastRenderedPageBreak/>
               <w:t>Sample Terms for Banno Sub Acct Opening</w:t>
             </w:r>
           </w:p>
@@ -7516,7 +7204,7 @@
       <w:tr>
         <w:tc>
           <w:tcPr>
-            <w:tcW w:w="2330" w:type="dxa"/>
+            <w:tcW w:w="1980" w:type="dxa"/>
             <w:tcBorders>
               <w:top w:val="single" w:sz="8" w:space="0" w:color="auto"/>
               <w:left w:val="single" w:sz="8" w:space="0" w:color="auto"/>
@@ -7536,7 +7224,7 @@
         </w:tc>
         <w:tc>
           <w:tcPr>
-            <w:tcW w:w="3951" w:type="dxa"/>
+            <w:tcW w:w="4861" w:type="dxa"/>
             <w:tcBorders>
               <w:top w:val="single" w:sz="8" w:space="0" w:color="auto"/>
             </w:tcBorders>
@@ -7619,31 +7307,13 @@
                 <w:sz w:val="16"/>
                 <w:szCs w:val="16"/>
               </w:rPr>
-              <w:t xml:space="preserve">. This can be anything you like that describes the list of Shares (Savings, Checking, CDs, Premium Shares, </w:t>
-            </w:r>
-            <w:proofErr w:type="spellStart"/>
-            <w:r>
-              <w:rPr>
-                <w:rFonts w:ascii="Verdana" w:hAnsi="Verdana"/>
-                <w:sz w:val="16"/>
-                <w:szCs w:val="16"/>
-              </w:rPr>
-              <w:t>etc</w:t>
-            </w:r>
-            <w:proofErr w:type="spellEnd"/>
-            <w:r>
-              <w:rPr>
-                <w:rFonts w:ascii="Verdana" w:hAnsi="Verdana"/>
-                <w:sz w:val="16"/>
-                <w:szCs w:val="16"/>
-              </w:rPr>
-              <w:t>)</w:t>
-            </w:r>
-          </w:p>
-        </w:tc>
-        <w:tc>
-          <w:tcPr>
-            <w:tcW w:w="1097" w:type="dxa"/>
+              <w:t>. This can be anything you like that describes the list of Shares (Savings, Checking, CDs, Premium Shares, etc)</w:t>
+            </w:r>
+          </w:p>
+        </w:tc>
+        <w:tc>
+          <w:tcPr>
+            <w:tcW w:w="1709" w:type="dxa"/>
             <w:tcBorders>
               <w:top w:val="single" w:sz="8" w:space="0" w:color="auto"/>
             </w:tcBorders>
@@ -7660,7 +7330,7 @@
         </w:tc>
         <w:tc>
           <w:tcPr>
-            <w:tcW w:w="1972" w:type="dxa"/>
+            <w:tcW w:w="1980" w:type="dxa"/>
             <w:tcBorders>
               <w:top w:val="single" w:sz="8" w:space="0" w:color="auto"/>
               <w:right w:val="single" w:sz="8" w:space="0" w:color="auto"/>
@@ -7677,7 +7347,7 @@
       <w:tr>
         <w:tc>
           <w:tcPr>
-            <w:tcW w:w="2330" w:type="dxa"/>
+            <w:tcW w:w="1980" w:type="dxa"/>
             <w:tcBorders>
               <w:left w:val="single" w:sz="8" w:space="0" w:color="auto"/>
             </w:tcBorders>
@@ -7696,7 +7366,7 @@
         </w:tc>
         <w:tc>
           <w:tcPr>
-            <w:tcW w:w="3951" w:type="dxa"/>
+            <w:tcW w:w="4861" w:type="dxa"/>
           </w:tcPr>
           <w:p>
             <w:pPr>
@@ -7762,22 +7432,13 @@
                 <w:sz w:val="16"/>
                 <w:szCs w:val="16"/>
               </w:rPr>
-              <w:t xml:space="preserve"> </w:t>
-            </w:r>
-            <w:r>
-              <w:rPr>
-                <w:rFonts w:ascii="Verdana" w:hAnsi="Verdana"/>
-                <w:color w:val="FF0000"/>
-                <w:sz w:val="16"/>
-                <w:szCs w:val="16"/>
-              </w:rPr>
-              <w:t>Note: You can have multiple Share Types per Share Group.</w:t>
-            </w:r>
-          </w:p>
-        </w:tc>
-        <w:tc>
-          <w:tcPr>
-            <w:tcW w:w="1097" w:type="dxa"/>
+              <w:t xml:space="preserve"> Note: You can have multiple Share Types per Share Group.</w:t>
+            </w:r>
+          </w:p>
+        </w:tc>
+        <w:tc>
+          <w:tcPr>
+            <w:tcW w:w="1709" w:type="dxa"/>
             <w:vAlign w:val="center"/>
           </w:tcPr>
           <w:p>
@@ -7791,7 +7452,7 @@
         </w:tc>
         <w:tc>
           <w:tcPr>
-            <w:tcW w:w="1972" w:type="dxa"/>
+            <w:tcW w:w="1980" w:type="dxa"/>
             <w:tcBorders>
               <w:right w:val="single" w:sz="8" w:space="0" w:color="auto"/>
             </w:tcBorders>
@@ -7807,7 +7468,7 @@
       <w:tr>
         <w:tc>
           <w:tcPr>
-            <w:tcW w:w="2330" w:type="dxa"/>
+            <w:tcW w:w="1980" w:type="dxa"/>
             <w:tcBorders>
               <w:left w:val="single" w:sz="8" w:space="0" w:color="auto"/>
             </w:tcBorders>
@@ -7826,7 +7487,7 @@
         </w:tc>
         <w:tc>
           <w:tcPr>
-            <w:tcW w:w="3951" w:type="dxa"/>
+            <w:tcW w:w="4861" w:type="dxa"/>
           </w:tcPr>
           <w:p>
             <w:pPr>
@@ -7928,7 +7589,7 @@
         </w:tc>
         <w:tc>
           <w:tcPr>
-            <w:tcW w:w="1097" w:type="dxa"/>
+            <w:tcW w:w="1709" w:type="dxa"/>
             <w:vAlign w:val="center"/>
           </w:tcPr>
           <w:p>
@@ -7942,7 +7603,7 @@
         </w:tc>
         <w:tc>
           <w:tcPr>
-            <w:tcW w:w="1972" w:type="dxa"/>
+            <w:tcW w:w="1980" w:type="dxa"/>
             <w:tcBorders>
               <w:right w:val="single" w:sz="8" w:space="0" w:color="auto"/>
             </w:tcBorders>
@@ -7958,7 +7619,7 @@
       <w:tr>
         <w:tc>
           <w:tcPr>
-            <w:tcW w:w="2330" w:type="dxa"/>
+            <w:tcW w:w="1980" w:type="dxa"/>
             <w:tcBorders>
               <w:left w:val="single" w:sz="8" w:space="0" w:color="auto"/>
             </w:tcBorders>
@@ -7980,7 +7641,7 @@
         </w:tc>
         <w:tc>
           <w:tcPr>
-            <w:tcW w:w="7020" w:type="dxa"/>
+            <w:tcW w:w="8550" w:type="dxa"/>
             <w:gridSpan w:val="3"/>
             <w:tcBorders>
               <w:right w:val="single" w:sz="8" w:space="0" w:color="auto"/>
@@ -8032,18 +7693,64 @@
                 <w:sz w:val="16"/>
                 <w:szCs w:val="16"/>
               </w:rPr>
-              <w:t xml:space="preserve"> when using Open a </w:t>
-            </w:r>
-            <w:proofErr w:type="spellStart"/>
-            <w:r>
-              <w:rPr>
-                <w:rFonts w:ascii="Verdana" w:hAnsi="Verdana"/>
-                <w:sz w:val="16"/>
-                <w:szCs w:val="16"/>
-              </w:rPr>
-              <w:t>Subshare</w:t>
-            </w:r>
-            <w:proofErr w:type="spellEnd"/>
+              <w:t xml:space="preserve"> when using Open a Subshare.</w:t>
+            </w:r>
+            <w:r>
+              <w:rPr>
+                <w:rFonts w:ascii="Verdana" w:hAnsi="Verdana"/>
+                <w:sz w:val="16"/>
+                <w:szCs w:val="16"/>
+              </w:rPr>
+              <w:t xml:space="preserve"> </w:t>
+            </w:r>
+            <w:r>
+              <w:rPr>
+                <w:rFonts w:ascii="Verdana" w:hAnsi="Verdana"/>
+                <w:sz w:val="16"/>
+                <w:szCs w:val="16"/>
+              </w:rPr>
+              <w:t xml:space="preserve"> Note These Terms will be put in </w:t>
+            </w:r>
+            <w:r>
+              <w:rPr>
+                <w:rFonts w:ascii="Verdana" w:hAnsi="Verdana"/>
+                <w:sz w:val="16"/>
+                <w:szCs w:val="16"/>
+              </w:rPr>
+              <w:t xml:space="preserve">letterfiles named BANNO.NEWSUBACCT.TERMS.[2Digit Group Num] so group </w:t>
+            </w:r>
+            <w:r>
+              <w:rPr>
+                <w:rFonts w:ascii="Verdana" w:hAnsi="Verdana"/>
+                <w:sz w:val="16"/>
+                <w:szCs w:val="16"/>
+              </w:rPr>
+              <w:t>6</w:t>
+            </w:r>
+            <w:r>
+              <w:rPr>
+                <w:rFonts w:ascii="Verdana" w:hAnsi="Verdana"/>
+                <w:sz w:val="16"/>
+                <w:szCs w:val="16"/>
+              </w:rPr>
+              <w:t xml:space="preserve"> for example would be BANNO.NEWSUBACCT.TERMS.0</w:t>
+            </w:r>
+            <w:r>
+              <w:rPr>
+                <w:rFonts w:ascii="Verdana" w:hAnsi="Verdana"/>
+                <w:sz w:val="16"/>
+                <w:szCs w:val="16"/>
+              </w:rPr>
+              <w:t xml:space="preserve">6 </w:t>
+            </w:r>
+            <w:r>
+              <w:rPr>
+                <w:rFonts w:ascii="Verdana" w:hAnsi="Verdana"/>
+                <w:sz w:val="16"/>
+                <w:szCs w:val="16"/>
+              </w:rPr>
+              <w:t>HTML tags can be used in the letterfiles</w:t>
+            </w:r>
             <w:r>
               <w:rPr>
                 <w:rFonts w:ascii="Verdana" w:hAnsi="Verdana"/>
@@ -8053,11 +7760,6 @@
               <w:t>.</w:t>
             </w:r>
             <w:r>
-              <w:rPr>
-                <w:rFonts w:ascii="Verdana" w:hAnsi="Verdana"/>
-                <w:sz w:val="16"/>
-                <w:szCs w:val="16"/>
-              </w:rPr>
               <w:t xml:space="preserve"> </w:t>
             </w:r>
             <w:r>
@@ -8066,49 +7768,32 @@
                 <w:sz w:val="16"/>
                 <w:szCs w:val="16"/>
               </w:rPr>
-              <w:t xml:space="preserve"> Note These Terms will be put in </w:t>
-            </w:r>
-            <w:proofErr w:type="spellStart"/>
-            <w:r>
-              <w:rPr>
-                <w:rFonts w:ascii="Verdana" w:hAnsi="Verdana"/>
-                <w:sz w:val="16"/>
-                <w:szCs w:val="16"/>
-              </w:rPr>
-              <w:t>letterfiles</w:t>
-            </w:r>
-            <w:proofErr w:type="spellEnd"/>
-            <w:r>
-              <w:rPr>
-                <w:rFonts w:ascii="Verdana" w:hAnsi="Verdana"/>
-                <w:sz w:val="16"/>
-                <w:szCs w:val="16"/>
-              </w:rPr>
-              <w:t xml:space="preserve"> named BANNO.NEWSUBACCT.TERMS.[2Digit Group Num] so group </w:t>
-            </w:r>
-            <w:r>
-              <w:rPr>
-                <w:rFonts w:ascii="Verdana" w:hAnsi="Verdana"/>
-                <w:sz w:val="16"/>
-                <w:szCs w:val="16"/>
-              </w:rPr>
-              <w:t>6</w:t>
-            </w:r>
-            <w:r>
-              <w:rPr>
-                <w:rFonts w:ascii="Verdana" w:hAnsi="Verdana"/>
-                <w:sz w:val="16"/>
-                <w:szCs w:val="16"/>
-              </w:rPr>
-              <w:t xml:space="preserve"> for example would be BANNO.NEWSUBACCT.TERMS.0</w:t>
-            </w:r>
-            <w:r>
-              <w:rPr>
-                <w:rFonts w:ascii="Verdana" w:hAnsi="Verdana"/>
-                <w:sz w:val="16"/>
-                <w:szCs w:val="16"/>
-              </w:rPr>
-              <w:t>6</w:t>
+              <w:t xml:space="preserve">data will be displayed as written. </w:t>
+            </w:r>
+          </w:p>
+          <w:p>
+            <w:pPr>
+              <w:rPr>
+                <w:rFonts w:ascii="Verdana" w:hAnsi="Verdana"/>
+                <w:sz w:val="16"/>
+                <w:szCs w:val="16"/>
+              </w:rPr>
+            </w:pPr>
+            <w:r>
+              <w:rPr>
+                <w:rFonts w:ascii="Verdana" w:hAnsi="Verdana"/>
+                <w:sz w:val="16"/>
+                <w:szCs w:val="16"/>
+              </w:rPr>
+              <w:br/>
+            </w:r>
+            <w:r>
+              <w:rPr>
+                <w:rFonts w:ascii="Verdana" w:hAnsi="Verdana"/>
+                <w:sz w:val="16"/>
+                <w:szCs w:val="16"/>
+              </w:rPr>
+              <w:t>The following HTML tags may be utilized to facilitate text formatting:</w:t>
             </w:r>
             <w:r>
               <w:rPr>
@@ -8124,131 +7809,7 @@
                 <w:sz w:val="16"/>
                 <w:szCs w:val="16"/>
               </w:rPr>
-              <w:t xml:space="preserve">HTML tags can be used in the </w:t>
-            </w:r>
-            <w:proofErr w:type="spellStart"/>
-            <w:r>
-              <w:rPr>
-                <w:rFonts w:ascii="Verdana" w:hAnsi="Verdana"/>
-                <w:sz w:val="16"/>
-                <w:szCs w:val="16"/>
-              </w:rPr>
-              <w:t>letterfiles</w:t>
-            </w:r>
-            <w:proofErr w:type="spellEnd"/>
-            <w:r>
-              <w:rPr>
-                <w:rFonts w:ascii="Verdana" w:hAnsi="Verdana"/>
-                <w:sz w:val="16"/>
-                <w:szCs w:val="16"/>
-              </w:rPr>
-              <w:t>.</w:t>
-            </w:r>
-            <w:r>
-              <w:t xml:space="preserve"> </w:t>
-            </w:r>
-            <w:r>
-              <w:rPr>
-                <w:rFonts w:ascii="Verdana" w:hAnsi="Verdana"/>
-                <w:sz w:val="16"/>
-                <w:szCs w:val="16"/>
-              </w:rPr>
-              <w:t xml:space="preserve">data will be displayed as written. </w:t>
-            </w:r>
-          </w:p>
-          <w:p>
-            <w:pPr>
-              <w:rPr>
-                <w:rFonts w:ascii="Verdana" w:hAnsi="Verdana"/>
-                <w:sz w:val="16"/>
-                <w:szCs w:val="16"/>
-              </w:rPr>
-            </w:pPr>
-            <w:r>
-              <w:rPr>
-                <w:rFonts w:ascii="Verdana" w:hAnsi="Verdana"/>
-                <w:sz w:val="16"/>
-                <w:szCs w:val="16"/>
-              </w:rPr>
-              <w:br/>
-            </w:r>
-            <w:r>
-              <w:rPr>
-                <w:rFonts w:ascii="Verdana" w:hAnsi="Verdana"/>
-                <w:sz w:val="16"/>
-                <w:szCs w:val="16"/>
-              </w:rPr>
-              <w:t>The following HTML tags may be utilized to facilitate text formatting:</w:t>
-            </w:r>
-            <w:r>
-              <w:rPr>
-                <w:rFonts w:ascii="Verdana" w:hAnsi="Verdana"/>
-                <w:sz w:val="16"/>
-                <w:szCs w:val="16"/>
-              </w:rPr>
-              <w:t xml:space="preserve"> </w:t>
-            </w:r>
-            <w:r>
-              <w:rPr>
-                <w:rFonts w:ascii="Verdana" w:hAnsi="Verdana"/>
-                <w:sz w:val="16"/>
-                <w:szCs w:val="16"/>
-              </w:rPr>
-              <w:t xml:space="preserve">h1, h2, h3, h4, h5, h6, b, strong, </w:t>
-            </w:r>
-            <w:proofErr w:type="spellStart"/>
-            <w:r>
-              <w:rPr>
-                <w:rFonts w:ascii="Verdana" w:hAnsi="Verdana"/>
-                <w:sz w:val="16"/>
-                <w:szCs w:val="16"/>
-              </w:rPr>
-              <w:t>i</w:t>
-            </w:r>
-            <w:proofErr w:type="spellEnd"/>
-            <w:r>
-              <w:rPr>
-                <w:rFonts w:ascii="Verdana" w:hAnsi="Verdana"/>
-                <w:sz w:val="16"/>
-                <w:szCs w:val="16"/>
-              </w:rPr>
-              <w:t xml:space="preserve">, u, ul, </w:t>
-            </w:r>
-            <w:proofErr w:type="spellStart"/>
-            <w:r>
-              <w:rPr>
-                <w:rFonts w:ascii="Verdana" w:hAnsi="Verdana"/>
-                <w:sz w:val="16"/>
-                <w:szCs w:val="16"/>
-              </w:rPr>
-              <w:t>ol</w:t>
-            </w:r>
-            <w:proofErr w:type="spellEnd"/>
-            <w:r>
-              <w:rPr>
-                <w:rFonts w:ascii="Verdana" w:hAnsi="Verdana"/>
-                <w:sz w:val="16"/>
-                <w:szCs w:val="16"/>
-              </w:rPr>
-              <w:t xml:space="preserve">, li, </w:t>
-            </w:r>
-            <w:proofErr w:type="spellStart"/>
-            <w:r>
-              <w:rPr>
-                <w:rFonts w:ascii="Verdana" w:hAnsi="Verdana"/>
-                <w:sz w:val="16"/>
-                <w:szCs w:val="16"/>
-              </w:rPr>
-              <w:t>br</w:t>
-            </w:r>
-            <w:proofErr w:type="spellEnd"/>
-            <w:r>
-              <w:rPr>
-                <w:rFonts w:ascii="Verdana" w:hAnsi="Verdana"/>
-                <w:sz w:val="16"/>
-                <w:szCs w:val="16"/>
-              </w:rPr>
-              <w:t>, p, a and hr.</w:t>
+              <w:t>h1, h2, h3, h4, h5, h6, b, strong, i, u, ul, ol, li, br, p, a and hr.</w:t>
             </w:r>
             <w:r>
               <w:rPr>
@@ -8466,7 +8027,7 @@
       <w:tr>
         <w:tc>
           <w:tcPr>
-            <w:tcW w:w="9350" w:type="dxa"/>
+            <w:tcW w:w="10530" w:type="dxa"/>
             <w:gridSpan w:val="4"/>
             <w:tcBorders>
               <w:left w:val="single" w:sz="8" w:space="0" w:color="auto"/>
@@ -8599,7 +8160,7 @@
       <w:tr>
         <w:tc>
           <w:tcPr>
-            <w:tcW w:w="2330" w:type="dxa"/>
+            <w:tcW w:w="1980" w:type="dxa"/>
             <w:tcBorders>
               <w:top w:val="single" w:sz="8" w:space="0" w:color="auto"/>
               <w:left w:val="single" w:sz="8" w:space="0" w:color="auto"/>
@@ -8607,6 +8168,148 @@
           </w:tcPr>
           <w:p>
             <w:r>
+              <w:t>Share Group 0</w:t>
+            </w:r>
+            <w:r>
+              <w:t>7</w:t>
+            </w:r>
+            <w:r>
+              <w:t xml:space="preserve"> Display Name</w:t>
+            </w:r>
+          </w:p>
+        </w:tc>
+        <w:tc>
+          <w:tcPr>
+            <w:tcW w:w="4861" w:type="dxa"/>
+            <w:tcBorders>
+              <w:top w:val="single" w:sz="8" w:space="0" w:color="auto"/>
+            </w:tcBorders>
+          </w:tcPr>
+          <w:p>
+            <w:pPr>
+              <w:rPr>
+                <w:rFonts w:ascii="Verdana" w:hAnsi="Verdana"/>
+                <w:sz w:val="16"/>
+                <w:szCs w:val="16"/>
+              </w:rPr>
+            </w:pPr>
+            <w:r>
+              <w:rPr>
+                <w:rFonts w:ascii="Verdana" w:hAnsi="Verdana"/>
+                <w:sz w:val="16"/>
+                <w:szCs w:val="16"/>
+              </w:rPr>
+              <w:t>S</w:t>
+            </w:r>
+            <w:r>
+              <w:rPr>
+                <w:rFonts w:ascii="Verdana" w:hAnsi="Verdana"/>
+                <w:sz w:val="16"/>
+                <w:szCs w:val="16"/>
+              </w:rPr>
+              <w:t xml:space="preserve">pecify </w:t>
+            </w:r>
+            <w:r>
+              <w:rPr>
+                <w:rFonts w:ascii="Verdana" w:hAnsi="Verdana"/>
+                <w:sz w:val="16"/>
+                <w:szCs w:val="16"/>
+              </w:rPr>
+              <w:t>a D</w:t>
+            </w:r>
+            <w:r>
+              <w:rPr>
+                <w:rFonts w:ascii="Verdana" w:hAnsi="Verdana"/>
+                <w:sz w:val="16"/>
+                <w:szCs w:val="16"/>
+              </w:rPr>
+              <w:t xml:space="preserve">isplay </w:t>
+            </w:r>
+            <w:r>
+              <w:rPr>
+                <w:rFonts w:ascii="Verdana" w:hAnsi="Verdana"/>
+                <w:sz w:val="16"/>
+                <w:szCs w:val="16"/>
+              </w:rPr>
+              <w:t>N</w:t>
+            </w:r>
+            <w:r>
+              <w:rPr>
+                <w:rFonts w:ascii="Verdana" w:hAnsi="Verdana"/>
+                <w:sz w:val="16"/>
+                <w:szCs w:val="16"/>
+              </w:rPr>
+              <w:t>ame</w:t>
+            </w:r>
+            <w:r>
+              <w:rPr>
+                <w:rFonts w:ascii="Verdana" w:hAnsi="Verdana"/>
+                <w:sz w:val="16"/>
+                <w:szCs w:val="16"/>
+              </w:rPr>
+              <w:t xml:space="preserve"> for Share Group 0</w:t>
+            </w:r>
+            <w:r>
+              <w:rPr>
+                <w:rFonts w:ascii="Verdana" w:hAnsi="Verdana"/>
+                <w:sz w:val="16"/>
+                <w:szCs w:val="16"/>
+              </w:rPr>
+              <w:t>7</w:t>
+            </w:r>
+            <w:r>
+              <w:rPr>
+                <w:rFonts w:ascii="Verdana" w:hAnsi="Verdana"/>
+                <w:sz w:val="16"/>
+                <w:szCs w:val="16"/>
+              </w:rPr>
+              <w:t>. This can be anything you like that describes the list of Shares (Savings, Checking, CDs, Premium Shares, etc)</w:t>
+            </w:r>
+          </w:p>
+        </w:tc>
+        <w:tc>
+          <w:tcPr>
+            <w:tcW w:w="1709" w:type="dxa"/>
+            <w:tcBorders>
+              <w:top w:val="single" w:sz="8" w:space="0" w:color="auto"/>
+            </w:tcBorders>
+            <w:vAlign w:val="center"/>
+          </w:tcPr>
+          <w:p>
+            <w:pPr>
+              <w:jc w:val="center"/>
+            </w:pPr>
+            <w:r>
+              <w:t>None</w:t>
+            </w:r>
+          </w:p>
+        </w:tc>
+        <w:tc>
+          <w:tcPr>
+            <w:tcW w:w="1980" w:type="dxa"/>
+            <w:tcBorders>
+              <w:top w:val="single" w:sz="8" w:space="0" w:color="auto"/>
+              <w:right w:val="single" w:sz="8" w:space="0" w:color="auto"/>
+            </w:tcBorders>
+            <w:vAlign w:val="center"/>
+          </w:tcPr>
+          <w:p>
+            <w:pPr>
+              <w:jc w:val="center"/>
+            </w:pPr>
+          </w:p>
+        </w:tc>
+      </w:tr>
+      <w:tr>
+        <w:tc>
+          <w:tcPr>
+            <w:tcW w:w="1980" w:type="dxa"/>
+            <w:tcBorders>
+              <w:left w:val="single" w:sz="8" w:space="0" w:color="auto"/>
+            </w:tcBorders>
+          </w:tcPr>
+          <w:p>
+            <w:r>
               <w:lastRenderedPageBreak/>
               <w:t>Share Group 0</w:t>
             </w:r>
@@ -8614,80 +8317,29 @@
               <w:t>7</w:t>
             </w:r>
             <w:r>
-              <w:t xml:space="preserve"> Display Name</w:t>
-            </w:r>
-          </w:p>
-        </w:tc>
-        <w:tc>
-          <w:tcPr>
-            <w:tcW w:w="3951" w:type="dxa"/>
-            <w:tcBorders>
-              <w:top w:val="single" w:sz="8" w:space="0" w:color="auto"/>
-            </w:tcBorders>
-          </w:tcPr>
-          <w:p>
-            <w:pPr>
-              <w:rPr>
-                <w:rFonts w:ascii="Verdana" w:hAnsi="Verdana"/>
-                <w:sz w:val="16"/>
-                <w:szCs w:val="16"/>
-              </w:rPr>
-            </w:pPr>
-            <w:r>
-              <w:rPr>
-                <w:rFonts w:ascii="Verdana" w:hAnsi="Verdana"/>
-                <w:sz w:val="16"/>
-                <w:szCs w:val="16"/>
-              </w:rPr>
-              <w:t>S</w:t>
-            </w:r>
-            <w:r>
-              <w:rPr>
-                <w:rFonts w:ascii="Verdana" w:hAnsi="Verdana"/>
-                <w:sz w:val="16"/>
-                <w:szCs w:val="16"/>
-              </w:rPr>
-              <w:t xml:space="preserve">pecify </w:t>
-            </w:r>
-            <w:r>
-              <w:rPr>
-                <w:rFonts w:ascii="Verdana" w:hAnsi="Verdana"/>
-                <w:sz w:val="16"/>
-                <w:szCs w:val="16"/>
-              </w:rPr>
-              <w:t>a D</w:t>
-            </w:r>
-            <w:r>
-              <w:rPr>
-                <w:rFonts w:ascii="Verdana" w:hAnsi="Verdana"/>
-                <w:sz w:val="16"/>
-                <w:szCs w:val="16"/>
-              </w:rPr>
-              <w:t xml:space="preserve">isplay </w:t>
-            </w:r>
-            <w:r>
-              <w:rPr>
-                <w:rFonts w:ascii="Verdana" w:hAnsi="Verdana"/>
-                <w:sz w:val="16"/>
-                <w:szCs w:val="16"/>
-              </w:rPr>
-              <w:t>N</w:t>
-            </w:r>
-            <w:r>
-              <w:rPr>
-                <w:rFonts w:ascii="Verdana" w:hAnsi="Verdana"/>
-                <w:sz w:val="16"/>
-                <w:szCs w:val="16"/>
-              </w:rPr>
-              <w:t>ame</w:t>
-            </w:r>
-            <w:r>
-              <w:rPr>
-                <w:rFonts w:ascii="Verdana" w:hAnsi="Verdana"/>
-                <w:sz w:val="16"/>
-                <w:szCs w:val="16"/>
-              </w:rPr>
-              <w:t xml:space="preserve"> for Share Group 0</w:t>
+              <w:t xml:space="preserve"> Share Type</w:t>
+            </w:r>
+          </w:p>
+        </w:tc>
+        <w:tc>
+          <w:tcPr>
+            <w:tcW w:w="4861" w:type="dxa"/>
+          </w:tcPr>
+          <w:p>
+            <w:pPr>
+              <w:rPr>
+                <w:rFonts w:ascii="Verdana" w:hAnsi="Verdana"/>
+                <w:sz w:val="16"/>
+                <w:szCs w:val="16"/>
+              </w:rPr>
+            </w:pPr>
+            <w:r>
+              <w:rPr>
+                <w:rFonts w:ascii="Verdana" w:hAnsi="Verdana"/>
+                <w:sz w:val="16"/>
+                <w:szCs w:val="16"/>
+              </w:rPr>
+              <w:t>Specify a Share Type for Share Group 0</w:t>
             </w:r>
             <w:r>
               <w:rPr>
@@ -8703,34 +8355,47 @@
                 <w:sz w:val="16"/>
                 <w:szCs w:val="16"/>
               </w:rPr>
-              <w:t xml:space="preserve">. This can be anything you like that describes the list of Shares (Savings, Checking, CDs, Premium Shares, </w:t>
-            </w:r>
-            <w:proofErr w:type="spellStart"/>
-            <w:r>
-              <w:rPr>
-                <w:rFonts w:ascii="Verdana" w:hAnsi="Verdana"/>
-                <w:sz w:val="16"/>
-                <w:szCs w:val="16"/>
-              </w:rPr>
-              <w:t>etc</w:t>
-            </w:r>
-            <w:proofErr w:type="spellEnd"/>
-            <w:r>
-              <w:rPr>
-                <w:rFonts w:ascii="Verdana" w:hAnsi="Verdana"/>
-                <w:sz w:val="16"/>
-                <w:szCs w:val="16"/>
-              </w:rPr>
-              <w:t>)</w:t>
-            </w:r>
-          </w:p>
-        </w:tc>
-        <w:tc>
-          <w:tcPr>
-            <w:tcW w:w="1097" w:type="dxa"/>
-            <w:tcBorders>
-              <w:top w:val="single" w:sz="8" w:space="0" w:color="auto"/>
-            </w:tcBorders>
+              <w:t>.</w:t>
+            </w:r>
+          </w:p>
+          <w:p>
+            <w:pPr>
+              <w:rPr>
+                <w:rFonts w:ascii="Verdana" w:hAnsi="Verdana"/>
+                <w:sz w:val="16"/>
+                <w:szCs w:val="16"/>
+              </w:rPr>
+            </w:pPr>
+            <w:r>
+              <w:rPr>
+                <w:rFonts w:ascii="Verdana" w:hAnsi="Verdana"/>
+                <w:sz w:val="16"/>
+                <w:szCs w:val="16"/>
+              </w:rPr>
+              <w:t>Only Share Types defined in Share Defaults AND which have a properly defined dividend type will</w:t>
+            </w:r>
+            <w:r>
+              <w:rPr>
+                <w:rFonts w:ascii="Verdana" w:hAnsi="Verdana"/>
+                <w:sz w:val="16"/>
+                <w:szCs w:val="16"/>
+              </w:rPr>
+              <w:t>, be able to be used.</w:t>
+            </w:r>
+            <w:r>
+              <w:rPr>
+                <w:rFonts w:ascii="Verdana" w:hAnsi="Verdana"/>
+                <w:color w:val="FF0000"/>
+                <w:sz w:val="16"/>
+                <w:szCs w:val="16"/>
+              </w:rPr>
+              <w:t xml:space="preserve"> Note: You can have multiple Share Types per Share Group.</w:t>
+            </w:r>
+          </w:p>
+        </w:tc>
+        <w:tc>
+          <w:tcPr>
+            <w:tcW w:w="1709" w:type="dxa"/>
             <w:vAlign w:val="center"/>
           </w:tcPr>
           <w:p>
@@ -8744,9 +8409,8 @@
         </w:tc>
         <w:tc>
           <w:tcPr>
-            <w:tcW w:w="1972" w:type="dxa"/>
-            <w:tcBorders>
-              <w:top w:val="single" w:sz="8" w:space="0" w:color="auto"/>
+            <w:tcW w:w="1980" w:type="dxa"/>
+            <w:tcBorders>
               <w:right w:val="single" w:sz="8" w:space="0" w:color="auto"/>
             </w:tcBorders>
             <w:vAlign w:val="center"/>
@@ -8761,7 +8425,7 @@
       <w:tr>
         <w:tc>
           <w:tcPr>
-            <w:tcW w:w="2330" w:type="dxa"/>
+            <w:tcW w:w="1980" w:type="dxa"/>
             <w:tcBorders>
               <w:left w:val="single" w:sz="8" w:space="0" w:color="auto"/>
             </w:tcBorders>
@@ -8774,70 +8438,37 @@
               <w:t>7</w:t>
             </w:r>
             <w:r>
-              <w:t xml:space="preserve"> Share Type</w:t>
-            </w:r>
-          </w:p>
-        </w:tc>
-        <w:tc>
-          <w:tcPr>
-            <w:tcW w:w="3951" w:type="dxa"/>
-          </w:tcPr>
-          <w:p>
-            <w:pPr>
-              <w:rPr>
-                <w:rFonts w:ascii="Verdana" w:hAnsi="Verdana"/>
-                <w:sz w:val="16"/>
-                <w:szCs w:val="16"/>
-              </w:rPr>
-            </w:pPr>
-            <w:r>
-              <w:rPr>
-                <w:rFonts w:ascii="Verdana" w:hAnsi="Verdana"/>
-                <w:sz w:val="16"/>
-                <w:szCs w:val="16"/>
-              </w:rPr>
-              <w:t>Specify a Share Type for Share Group 0</w:t>
-            </w:r>
-            <w:r>
-              <w:rPr>
-                <w:rFonts w:ascii="Verdana" w:hAnsi="Verdana"/>
-                <w:sz w:val="16"/>
-                <w:szCs w:val="16"/>
-              </w:rPr>
-              <w:t>7</w:t>
-            </w:r>
-            <w:r>
-              <w:rPr>
-                <w:rFonts w:ascii="Verdana" w:hAnsi="Verdana"/>
-                <w:sz w:val="16"/>
-                <w:szCs w:val="16"/>
-              </w:rPr>
-              <w:t>.</w:t>
-            </w:r>
-          </w:p>
-          <w:p>
-            <w:pPr>
-              <w:rPr>
-                <w:rFonts w:ascii="Verdana" w:hAnsi="Verdana"/>
-                <w:sz w:val="16"/>
-                <w:szCs w:val="16"/>
-              </w:rPr>
-            </w:pPr>
-            <w:r>
-              <w:rPr>
-                <w:rFonts w:ascii="Verdana" w:hAnsi="Verdana"/>
-                <w:sz w:val="16"/>
-                <w:szCs w:val="16"/>
-              </w:rPr>
-              <w:t>Only Share Types defined in Share Defaults AND which have a properly defined dividend type will</w:t>
-            </w:r>
-            <w:r>
-              <w:rPr>
-                <w:rFonts w:ascii="Verdana" w:hAnsi="Verdana"/>
-                <w:sz w:val="16"/>
-                <w:szCs w:val="16"/>
-              </w:rPr>
-              <w:t>, be able to be used.</w:t>
+              <w:t xml:space="preserve"> Share ID Range</w:t>
+            </w:r>
+          </w:p>
+        </w:tc>
+        <w:tc>
+          <w:tcPr>
+            <w:tcW w:w="4861" w:type="dxa"/>
+          </w:tcPr>
+          <w:p>
+            <w:pPr>
+              <w:rPr>
+                <w:rFonts w:ascii="Verdana" w:hAnsi="Verdana"/>
+                <w:sz w:val="16"/>
+                <w:szCs w:val="16"/>
+              </w:rPr>
+            </w:pPr>
+            <w:r>
+              <w:rPr>
+                <w:rFonts w:ascii="Verdana" w:hAnsi="Verdana"/>
+                <w:sz w:val="16"/>
+                <w:szCs w:val="16"/>
+              </w:rPr>
+              <w:t xml:space="preserve">Specify a Share ID Range for Share Group. </w:t>
+            </w:r>
+            <w:r>
+              <w:rPr>
+                <w:rFonts w:ascii="Verdana" w:hAnsi="Verdana"/>
+                <w:sz w:val="16"/>
+                <w:szCs w:val="16"/>
+              </w:rPr>
+              <w:t>To use the next available ID when creating the share leave the Share ID Range blank. To limit the available ID range for a given Share Type enter a list of the ID ranges to be used. Each ID must be 4 digits in length and separated by a dash (-) for a range and/or a comma (,) for a list.</w:t>
             </w:r>
             <w:r>
               <w:rPr>
@@ -8846,7 +8477,7 @@
                 <w:sz w:val="16"/>
                 <w:szCs w:val="16"/>
               </w:rPr>
-              <w:t xml:space="preserve"> </w:t>
+              <w:t xml:space="preserve"> Note: </w:t>
             </w:r>
             <w:r>
               <w:rPr>
@@ -8855,13 +8486,67 @@
                 <w:sz w:val="16"/>
                 <w:szCs w:val="16"/>
               </w:rPr>
-              <w:t>Note: You can have multiple Share Types per Share Group.</w:t>
-            </w:r>
-          </w:p>
-        </w:tc>
-        <w:tc>
-          <w:tcPr>
-            <w:tcW w:w="1097" w:type="dxa"/>
+              <w:t xml:space="preserve">If you choose </w:t>
+            </w:r>
+            <w:r>
+              <w:rPr>
+                <w:rFonts w:ascii="Verdana" w:hAnsi="Verdana"/>
+                <w:color w:val="FF0000"/>
+                <w:sz w:val="16"/>
+                <w:szCs w:val="16"/>
+              </w:rPr>
+              <w:t xml:space="preserve">multiple Share Types </w:t>
+            </w:r>
+            <w:r>
+              <w:rPr>
+                <w:rFonts w:ascii="Verdana" w:hAnsi="Verdana"/>
+                <w:color w:val="FF0000"/>
+                <w:sz w:val="16"/>
+                <w:szCs w:val="16"/>
+              </w:rPr>
+              <w:t>in a</w:t>
+            </w:r>
+            <w:r>
+              <w:rPr>
+                <w:rFonts w:ascii="Verdana" w:hAnsi="Verdana"/>
+                <w:color w:val="FF0000"/>
+                <w:sz w:val="16"/>
+                <w:szCs w:val="16"/>
+              </w:rPr>
+              <w:t xml:space="preserve"> Share Group</w:t>
+            </w:r>
+            <w:r>
+              <w:rPr>
+                <w:rFonts w:ascii="Verdana" w:hAnsi="Verdana"/>
+                <w:color w:val="FF0000"/>
+                <w:sz w:val="16"/>
+                <w:szCs w:val="16"/>
+              </w:rPr>
+              <w:t xml:space="preserve">, it is optional to have unique </w:t>
+            </w:r>
+            <w:r>
+              <w:rPr>
+                <w:rFonts w:ascii="Verdana" w:hAnsi="Verdana"/>
+                <w:color w:val="FF0000"/>
+                <w:sz w:val="16"/>
+                <w:szCs w:val="16"/>
+              </w:rPr>
+              <w:t>Share ID Range</w:t>
+            </w:r>
+            <w:r>
+              <w:rPr>
+                <w:rFonts w:ascii="Verdana" w:hAnsi="Verdana"/>
+                <w:color w:val="FF0000"/>
+                <w:sz w:val="16"/>
+                <w:szCs w:val="16"/>
+              </w:rPr>
+              <w:t>’s for Specific Share Types.</w:t>
+            </w:r>
+          </w:p>
+        </w:tc>
+        <w:tc>
+          <w:tcPr>
+            <w:tcW w:w="1709" w:type="dxa"/>
             <w:vAlign w:val="center"/>
           </w:tcPr>
           <w:p>
@@ -8875,7 +8560,7 @@
         </w:tc>
         <w:tc>
           <w:tcPr>
-            <w:tcW w:w="1972" w:type="dxa"/>
+            <w:tcW w:w="1980" w:type="dxa"/>
             <w:tcBorders>
               <w:right w:val="single" w:sz="8" w:space="0" w:color="auto"/>
             </w:tcBorders>
@@ -8891,7 +8576,7 @@
       <w:tr>
         <w:tc>
           <w:tcPr>
-            <w:tcW w:w="2330" w:type="dxa"/>
+            <w:tcW w:w="1980" w:type="dxa"/>
             <w:tcBorders>
               <w:left w:val="single" w:sz="8" w:space="0" w:color="auto"/>
             </w:tcBorders>
@@ -8904,653 +8589,402 @@
               <w:t>7</w:t>
             </w:r>
             <w:r>
-              <w:t xml:space="preserve"> Share ID Range</w:t>
-            </w:r>
-          </w:p>
-        </w:tc>
-        <w:tc>
-          <w:tcPr>
-            <w:tcW w:w="3951" w:type="dxa"/>
-          </w:tcPr>
-          <w:p>
-            <w:pPr>
-              <w:rPr>
-                <w:rFonts w:ascii="Verdana" w:hAnsi="Verdana"/>
-                <w:sz w:val="16"/>
-                <w:szCs w:val="16"/>
-              </w:rPr>
-            </w:pPr>
-            <w:r>
-              <w:rPr>
-                <w:rFonts w:ascii="Verdana" w:hAnsi="Verdana"/>
-                <w:sz w:val="16"/>
-                <w:szCs w:val="16"/>
-              </w:rPr>
-              <w:t xml:space="preserve">Specify a Share ID Range for Share Group. </w:t>
-            </w:r>
-            <w:r>
-              <w:rPr>
-                <w:rFonts w:ascii="Verdana" w:hAnsi="Verdana"/>
-                <w:sz w:val="16"/>
-                <w:szCs w:val="16"/>
-              </w:rPr>
-              <w:t>To use the next available ID when creating the share leave the Share ID Range blank. To limit the available ID range for a given Share Type enter a list of the ID ranges to be used. Each ID must be 4 digits in length and separated by a dash (-) for a range and/or a comma (,) for a list.</w:t>
-            </w:r>
-            <w:r>
-              <w:rPr>
-                <w:rFonts w:ascii="Verdana" w:hAnsi="Verdana"/>
-                <w:color w:val="FF0000"/>
-                <w:sz w:val="16"/>
-                <w:szCs w:val="16"/>
-              </w:rPr>
-              <w:t xml:space="preserve"> Note: </w:t>
-            </w:r>
-            <w:r>
-              <w:rPr>
-                <w:rFonts w:ascii="Verdana" w:hAnsi="Verdana"/>
-                <w:color w:val="FF0000"/>
-                <w:sz w:val="16"/>
-                <w:szCs w:val="16"/>
-              </w:rPr>
-              <w:t xml:space="preserve">If you choose </w:t>
-            </w:r>
-            <w:r>
-              <w:rPr>
-                <w:rFonts w:ascii="Verdana" w:hAnsi="Verdana"/>
-                <w:color w:val="FF0000"/>
-                <w:sz w:val="16"/>
-                <w:szCs w:val="16"/>
-              </w:rPr>
-              <w:t xml:space="preserve">multiple Share Types </w:t>
-            </w:r>
-            <w:r>
-              <w:rPr>
-                <w:rFonts w:ascii="Verdana" w:hAnsi="Verdana"/>
-                <w:color w:val="FF0000"/>
-                <w:sz w:val="16"/>
-                <w:szCs w:val="16"/>
-              </w:rPr>
-              <w:t>in a</w:t>
-            </w:r>
-            <w:r>
-              <w:rPr>
-                <w:rFonts w:ascii="Verdana" w:hAnsi="Verdana"/>
-                <w:color w:val="FF0000"/>
-                <w:sz w:val="16"/>
-                <w:szCs w:val="16"/>
-              </w:rPr>
-              <w:t xml:space="preserve"> Share Group</w:t>
-            </w:r>
-            <w:r>
-              <w:rPr>
-                <w:rFonts w:ascii="Verdana" w:hAnsi="Verdana"/>
-                <w:color w:val="FF0000"/>
-                <w:sz w:val="16"/>
-                <w:szCs w:val="16"/>
-              </w:rPr>
-              <w:t xml:space="preserve">, it is optional to have unique </w:t>
-            </w:r>
-            <w:r>
-              <w:rPr>
-                <w:rFonts w:ascii="Verdana" w:hAnsi="Verdana"/>
-                <w:color w:val="FF0000"/>
-                <w:sz w:val="16"/>
-                <w:szCs w:val="16"/>
-              </w:rPr>
-              <w:t>Share ID Range</w:t>
-            </w:r>
-            <w:r>
-              <w:rPr>
-                <w:rFonts w:ascii="Verdana" w:hAnsi="Verdana"/>
-                <w:color w:val="FF0000"/>
-                <w:sz w:val="16"/>
-                <w:szCs w:val="16"/>
-              </w:rPr>
-              <w:t>’s for Specific Share Types.</w:t>
-            </w:r>
-          </w:p>
-        </w:tc>
-        <w:tc>
-          <w:tcPr>
-            <w:tcW w:w="1097" w:type="dxa"/>
-            <w:vAlign w:val="center"/>
-          </w:tcPr>
-          <w:p>
-            <w:pPr>
-              <w:jc w:val="center"/>
-            </w:pPr>
-            <w:r>
-              <w:t>None</w:t>
-            </w:r>
-          </w:p>
-        </w:tc>
-        <w:tc>
-          <w:tcPr>
-            <w:tcW w:w="1972" w:type="dxa"/>
+              <w:t xml:space="preserve"> </w:t>
+            </w:r>
+            <w:r>
+              <w:t>Terms &amp; Conditions</w:t>
+            </w:r>
+          </w:p>
+        </w:tc>
+        <w:tc>
+          <w:tcPr>
+            <w:tcW w:w="8550" w:type="dxa"/>
+            <w:gridSpan w:val="3"/>
             <w:tcBorders>
               <w:right w:val="single" w:sz="8" w:space="0" w:color="auto"/>
             </w:tcBorders>
-            <w:vAlign w:val="center"/>
-          </w:tcPr>
-          <w:p>
-            <w:pPr>
-              <w:jc w:val="center"/>
-            </w:pPr>
+          </w:tcPr>
+          <w:p>
+            <w:pPr>
+              <w:rPr>
+                <w:rFonts w:ascii="Verdana" w:hAnsi="Verdana"/>
+                <w:sz w:val="16"/>
+                <w:szCs w:val="16"/>
+              </w:rPr>
+            </w:pPr>
+            <w:r>
+              <w:rPr>
+                <w:rFonts w:ascii="Verdana" w:hAnsi="Verdana"/>
+                <w:sz w:val="16"/>
+                <w:szCs w:val="16"/>
+              </w:rPr>
+              <w:t>Enter</w:t>
+            </w:r>
+            <w:r>
+              <w:rPr>
+                <w:rFonts w:ascii="Verdana" w:hAnsi="Verdana"/>
+                <w:sz w:val="16"/>
+                <w:szCs w:val="16"/>
+              </w:rPr>
+              <w:t xml:space="preserve"> </w:t>
+            </w:r>
+            <w:r>
+              <w:rPr>
+                <w:rFonts w:ascii="Verdana" w:hAnsi="Verdana"/>
+                <w:sz w:val="16"/>
+                <w:szCs w:val="16"/>
+              </w:rPr>
+              <w:t>t</w:t>
+            </w:r>
+            <w:r>
+              <w:rPr>
+                <w:rFonts w:ascii="Verdana" w:hAnsi="Verdana"/>
+                <w:sz w:val="16"/>
+                <w:szCs w:val="16"/>
+              </w:rPr>
+              <w:t>he terms to be displayed for each Share group</w:t>
+            </w:r>
+            <w:r>
+              <w:rPr>
+                <w:rFonts w:ascii="Verdana" w:hAnsi="Verdana"/>
+                <w:sz w:val="16"/>
+                <w:szCs w:val="16"/>
+              </w:rPr>
+              <w:t xml:space="preserve"> when using Open a Subshare.</w:t>
+            </w:r>
+            <w:r>
+              <w:rPr>
+                <w:rFonts w:ascii="Verdana" w:hAnsi="Verdana"/>
+                <w:sz w:val="16"/>
+                <w:szCs w:val="16"/>
+              </w:rPr>
+              <w:t xml:space="preserve"> </w:t>
+            </w:r>
+            <w:r>
+              <w:rPr>
+                <w:rFonts w:ascii="Verdana" w:hAnsi="Verdana"/>
+                <w:sz w:val="16"/>
+                <w:szCs w:val="16"/>
+              </w:rPr>
+              <w:t xml:space="preserve"> Note These Terms will be put in </w:t>
+            </w:r>
+            <w:r>
+              <w:rPr>
+                <w:rFonts w:ascii="Verdana" w:hAnsi="Verdana"/>
+                <w:sz w:val="16"/>
+                <w:szCs w:val="16"/>
+              </w:rPr>
+              <w:t xml:space="preserve">letterfiles named BANNO.NEWSUBACCT.TERMS.[2Digit Group Num] so group </w:t>
+            </w:r>
+            <w:r>
+              <w:rPr>
+                <w:rFonts w:ascii="Verdana" w:hAnsi="Verdana"/>
+                <w:sz w:val="16"/>
+                <w:szCs w:val="16"/>
+              </w:rPr>
+              <w:t>7</w:t>
+            </w:r>
+            <w:r>
+              <w:rPr>
+                <w:rFonts w:ascii="Verdana" w:hAnsi="Verdana"/>
+                <w:sz w:val="16"/>
+                <w:szCs w:val="16"/>
+              </w:rPr>
+              <w:t xml:space="preserve"> for example would be BANNO.NEWSUBACCT.TERMS.0</w:t>
+            </w:r>
+            <w:r>
+              <w:rPr>
+                <w:rFonts w:ascii="Verdana" w:hAnsi="Verdana"/>
+                <w:sz w:val="16"/>
+                <w:szCs w:val="16"/>
+              </w:rPr>
+              <w:t xml:space="preserve">7 </w:t>
+            </w:r>
+            <w:r>
+              <w:rPr>
+                <w:rFonts w:ascii="Verdana" w:hAnsi="Verdana"/>
+                <w:sz w:val="16"/>
+                <w:szCs w:val="16"/>
+              </w:rPr>
+              <w:t>HTML tags can be used in the letterfiles</w:t>
+            </w:r>
+            <w:r>
+              <w:rPr>
+                <w:rFonts w:ascii="Verdana" w:hAnsi="Verdana"/>
+                <w:sz w:val="16"/>
+                <w:szCs w:val="16"/>
+              </w:rPr>
+              <w:t>.</w:t>
+            </w:r>
+            <w:r>
+              <w:t xml:space="preserve"> </w:t>
+            </w:r>
+            <w:r>
+              <w:rPr>
+                <w:rFonts w:ascii="Verdana" w:hAnsi="Verdana"/>
+                <w:sz w:val="16"/>
+                <w:szCs w:val="16"/>
+              </w:rPr>
+              <w:t xml:space="preserve">data will be displayed as written. </w:t>
+            </w:r>
+          </w:p>
+          <w:p>
+            <w:pPr>
+              <w:rPr>
+                <w:rFonts w:ascii="Verdana" w:hAnsi="Verdana"/>
+                <w:sz w:val="16"/>
+                <w:szCs w:val="16"/>
+              </w:rPr>
+            </w:pPr>
+            <w:r>
+              <w:rPr>
+                <w:rFonts w:ascii="Verdana" w:hAnsi="Verdana"/>
+                <w:sz w:val="16"/>
+                <w:szCs w:val="16"/>
+              </w:rPr>
+              <w:br/>
+            </w:r>
+            <w:r>
+              <w:rPr>
+                <w:rFonts w:ascii="Verdana" w:hAnsi="Verdana"/>
+                <w:sz w:val="16"/>
+                <w:szCs w:val="16"/>
+              </w:rPr>
+              <w:t>The following HTML tags may be utilized to facilitate text formatting:</w:t>
+            </w:r>
+            <w:r>
+              <w:rPr>
+                <w:rFonts w:ascii="Verdana" w:hAnsi="Verdana"/>
+                <w:sz w:val="16"/>
+                <w:szCs w:val="16"/>
+              </w:rPr>
+              <w:t xml:space="preserve"> </w:t>
+            </w:r>
+            <w:r>
+              <w:rPr>
+                <w:rFonts w:ascii="Verdana" w:hAnsi="Verdana"/>
+                <w:sz w:val="16"/>
+                <w:szCs w:val="16"/>
+              </w:rPr>
+              <w:t>h1, h2, h3, h4, h5, h6, b, strong, i, u, ul, ol, li, br, p, a and hr.</w:t>
+            </w:r>
+            <w:r>
+              <w:rPr>
+                <w:rFonts w:ascii="Verdana" w:hAnsi="Verdana"/>
+                <w:sz w:val="16"/>
+                <w:szCs w:val="16"/>
+              </w:rPr>
+              <w:br/>
+            </w:r>
+            <w:r>
+              <w:rPr>
+                <w:rFonts w:ascii="Verdana" w:hAnsi="Verdana"/>
+                <w:sz w:val="16"/>
+                <w:szCs w:val="16"/>
+              </w:rPr>
+              <w:t>Of course... don't forget to include them in their required delimiters '&lt;&gt;'.</w:t>
+            </w:r>
+            <w:r>
+              <w:rPr>
+                <w:rFonts w:ascii="Verdana" w:hAnsi="Verdana"/>
+                <w:sz w:val="16"/>
+                <w:szCs w:val="16"/>
+              </w:rPr>
+              <w:br/>
+            </w:r>
+            <w:r>
+              <w:rPr>
+                <w:rFonts w:ascii="Verdana" w:hAnsi="Verdana"/>
+                <w:sz w:val="16"/>
+                <w:szCs w:val="16"/>
+              </w:rPr>
+              <w:t>or special characters in your message.</w:t>
+            </w:r>
+          </w:p>
+          <w:p>
+            <w:pPr>
+              <w:rPr>
+                <w:rFonts w:ascii="Verdana" w:hAnsi="Verdana"/>
+                <w:sz w:val="16"/>
+                <w:szCs w:val="16"/>
+              </w:rPr>
+            </w:pPr>
+            <w:r>
+              <w:rPr>
+                <w:rFonts w:ascii="Verdana" w:hAnsi="Verdana"/>
+                <w:sz w:val="16"/>
+                <w:szCs w:val="16"/>
+              </w:rPr>
+              <w:t xml:space="preserve">Note: You </w:t>
+            </w:r>
+            <w:r>
+              <w:rPr>
+                <w:rFonts w:ascii="Verdana" w:hAnsi="Verdana"/>
+                <w:sz w:val="16"/>
+                <w:szCs w:val="16"/>
+              </w:rPr>
+              <w:t xml:space="preserve">can use html tag </w:t>
+            </w:r>
+            <w:r>
+              <w:rPr>
+                <w:rFonts w:ascii="Verdana" w:hAnsi="Verdana"/>
+                <w:sz w:val="16"/>
+                <w:szCs w:val="16"/>
+              </w:rPr>
+              <w:t>‘</w:t>
+            </w:r>
+            <w:r>
+              <w:rPr>
+                <w:rFonts w:ascii="Verdana" w:hAnsi="Verdana"/>
+                <w:sz w:val="16"/>
+                <w:szCs w:val="16"/>
+              </w:rPr>
+              <w:t>a</w:t>
+            </w:r>
+            <w:r>
+              <w:rPr>
+                <w:rFonts w:ascii="Verdana" w:hAnsi="Verdana"/>
+                <w:sz w:val="16"/>
+                <w:szCs w:val="16"/>
+              </w:rPr>
+              <w:t xml:space="preserve">’ </w:t>
+            </w:r>
+            <w:r>
+              <w:rPr>
+                <w:rFonts w:ascii="Verdana" w:hAnsi="Verdana"/>
+                <w:sz w:val="16"/>
+                <w:szCs w:val="16"/>
+              </w:rPr>
+              <w:t>allowing for hyperlinks.</w:t>
+            </w:r>
+          </w:p>
+          <w:p>
+            <w:pPr>
+              <w:rPr>
+                <w:rFonts w:ascii="Verdana" w:hAnsi="Verdana"/>
+                <w:sz w:val="16"/>
+                <w:szCs w:val="16"/>
+              </w:rPr>
+            </w:pPr>
+          </w:p>
+          <w:p>
+            <w:pPr>
+              <w:rPr>
+                <w:rFonts w:ascii="Verdana" w:hAnsi="Verdana"/>
+                <w:sz w:val="16"/>
+                <w:szCs w:val="16"/>
+              </w:rPr>
+            </w:pPr>
+            <w:r>
+              <w:rPr>
+                <w:rFonts w:ascii="Verdana" w:hAnsi="Verdana"/>
+                <w:sz w:val="16"/>
+                <w:szCs w:val="16"/>
+              </w:rPr>
+              <w:t>For backwards compatibility, a single blank line will be interpreted as a new line and two blank lines in a row</w:t>
+            </w:r>
+            <w:r>
+              <w:rPr>
+                <w:rFonts w:ascii="Verdana" w:hAnsi="Verdana"/>
+                <w:sz w:val="16"/>
+                <w:szCs w:val="16"/>
+              </w:rPr>
+              <w:t xml:space="preserve"> </w:t>
+            </w:r>
+            <w:r>
+              <w:rPr>
+                <w:rFonts w:ascii="Verdana" w:hAnsi="Verdana"/>
+                <w:sz w:val="16"/>
+                <w:szCs w:val="16"/>
+              </w:rPr>
+              <w:t>will be interpreted as a new paragraph</w:t>
+            </w:r>
+          </w:p>
+          <w:p>
+            <w:pPr>
+              <w:rPr>
+                <w:rFonts w:ascii="Verdana" w:hAnsi="Verdana"/>
+                <w:sz w:val="16"/>
+                <w:szCs w:val="16"/>
+              </w:rPr>
+            </w:pPr>
+          </w:p>
+          <w:p>
+            <w:pPr>
+              <w:rPr>
+                <w:rFonts w:ascii="Verdana" w:hAnsi="Verdana"/>
+                <w:sz w:val="16"/>
+                <w:szCs w:val="16"/>
+              </w:rPr>
+            </w:pPr>
+            <w:r>
+              <w:rPr>
+                <w:rFonts w:ascii="Verdana" w:hAnsi="Verdana"/>
+                <w:sz w:val="16"/>
+                <w:szCs w:val="16"/>
+              </w:rPr>
+              <w:t>Each</w:t>
+            </w:r>
+            <w:r>
+              <w:rPr>
+                <w:rFonts w:ascii="Verdana" w:hAnsi="Verdana"/>
+                <w:sz w:val="16"/>
+                <w:szCs w:val="16"/>
+              </w:rPr>
+              <w:t xml:space="preserve"> line </w:t>
+            </w:r>
+            <w:r>
+              <w:rPr>
+                <w:rFonts w:ascii="Verdana" w:hAnsi="Verdana"/>
+                <w:sz w:val="16"/>
+                <w:szCs w:val="16"/>
+              </w:rPr>
+              <w:t xml:space="preserve">can be a maximum of </w:t>
+            </w:r>
+            <w:r>
+              <w:rPr>
+                <w:rFonts w:ascii="Verdana" w:hAnsi="Verdana"/>
+                <w:sz w:val="16"/>
+                <w:szCs w:val="16"/>
+              </w:rPr>
+              <w:t>120 characters.</w:t>
+            </w:r>
+          </w:p>
+          <w:p>
+            <w:pPr>
+              <w:rPr>
+                <w:rFonts w:ascii="Verdana" w:hAnsi="Verdana"/>
+                <w:sz w:val="16"/>
+                <w:szCs w:val="16"/>
+              </w:rPr>
+            </w:pPr>
+            <w:r>
+              <w:rPr>
+                <w:rFonts w:ascii="Verdana" w:hAnsi="Verdana"/>
+                <w:b/>
+                <w:bCs/>
+                <w:sz w:val="16"/>
+                <w:szCs w:val="16"/>
+              </w:rPr>
+              <w:t xml:space="preserve">Default </w:t>
+            </w:r>
+            <w:r>
+              <w:rPr>
+                <w:rFonts w:ascii="Verdana" w:hAnsi="Verdana"/>
+                <w:b/>
+                <w:bCs/>
+                <w:sz w:val="16"/>
+                <w:szCs w:val="16"/>
+              </w:rPr>
+              <w:t>would be leaving the below as is:</w:t>
+            </w:r>
           </w:p>
         </w:tc>
       </w:tr>
       <w:tr>
         <w:tc>
           <w:tcPr>
-            <w:tcW w:w="2330" w:type="dxa"/>
-            <w:tcBorders>
-              <w:left w:val="single" w:sz="8" w:space="0" w:color="auto"/>
-            </w:tcBorders>
-          </w:tcPr>
-          <w:p>
-            <w:r>
-              <w:t>Share Group 0</w:t>
-            </w:r>
-            <w:r>
-              <w:t>7</w:t>
-            </w:r>
-            <w:r>
-              <w:t xml:space="preserve"> </w:t>
-            </w:r>
-            <w:r>
-              <w:t>Terms &amp; Conditions</w:t>
-            </w:r>
-          </w:p>
-        </w:tc>
-        <w:tc>
-          <w:tcPr>
-            <w:tcW w:w="7020" w:type="dxa"/>
-            <w:gridSpan w:val="3"/>
-            <w:tcBorders>
-              <w:right w:val="single" w:sz="8" w:space="0" w:color="auto"/>
-            </w:tcBorders>
-          </w:tcPr>
-          <w:p>
-            <w:pPr>
-              <w:rPr>
-                <w:rFonts w:ascii="Verdana" w:hAnsi="Verdana"/>
-                <w:sz w:val="16"/>
-                <w:szCs w:val="16"/>
-              </w:rPr>
-            </w:pPr>
-            <w:r>
-              <w:rPr>
-                <w:rFonts w:ascii="Verdana" w:hAnsi="Verdana"/>
-                <w:sz w:val="16"/>
-                <w:szCs w:val="16"/>
-              </w:rPr>
-              <w:t>Enter</w:t>
-            </w:r>
-            <w:r>
-              <w:rPr>
-                <w:rFonts w:ascii="Verdana" w:hAnsi="Verdana"/>
-                <w:sz w:val="16"/>
-                <w:szCs w:val="16"/>
-              </w:rPr>
-              <w:t xml:space="preserve"> </w:t>
-            </w:r>
-            <w:r>
-              <w:rPr>
-                <w:rFonts w:ascii="Verdana" w:hAnsi="Verdana"/>
-                <w:sz w:val="16"/>
-                <w:szCs w:val="16"/>
-              </w:rPr>
-              <w:t>t</w:t>
-            </w:r>
-            <w:r>
-              <w:rPr>
-                <w:rFonts w:ascii="Verdana" w:hAnsi="Verdana"/>
-                <w:sz w:val="16"/>
-                <w:szCs w:val="16"/>
-              </w:rPr>
-              <w:t>he terms to be displayed for each Share group</w:t>
-            </w:r>
-            <w:r>
-              <w:rPr>
-                <w:rFonts w:ascii="Verdana" w:hAnsi="Verdana"/>
-                <w:sz w:val="16"/>
-                <w:szCs w:val="16"/>
-              </w:rPr>
-              <w:t xml:space="preserve"> when using Open a </w:t>
-            </w:r>
-            <w:proofErr w:type="spellStart"/>
-            <w:r>
-              <w:rPr>
-                <w:rFonts w:ascii="Verdana" w:hAnsi="Verdana"/>
-                <w:sz w:val="16"/>
-                <w:szCs w:val="16"/>
-              </w:rPr>
-              <w:t>Subshare</w:t>
-            </w:r>
-            <w:proofErr w:type="spellEnd"/>
-            <w:r>
-              <w:rPr>
-                <w:rFonts w:ascii="Verdana" w:hAnsi="Verdana"/>
-                <w:sz w:val="16"/>
-                <w:szCs w:val="16"/>
-              </w:rPr>
-              <w:t>.</w:t>
-            </w:r>
-            <w:r>
-              <w:rPr>
-                <w:rFonts w:ascii="Verdana" w:hAnsi="Verdana"/>
-                <w:sz w:val="16"/>
-                <w:szCs w:val="16"/>
-              </w:rPr>
-              <w:t xml:space="preserve"> </w:t>
-            </w:r>
-            <w:r>
-              <w:rPr>
-                <w:rFonts w:ascii="Verdana" w:hAnsi="Verdana"/>
-                <w:sz w:val="16"/>
-                <w:szCs w:val="16"/>
-              </w:rPr>
-              <w:t xml:space="preserve"> Note These Terms will be put in </w:t>
-            </w:r>
-            <w:proofErr w:type="spellStart"/>
-            <w:r>
-              <w:rPr>
-                <w:rFonts w:ascii="Verdana" w:hAnsi="Verdana"/>
-                <w:sz w:val="16"/>
-                <w:szCs w:val="16"/>
-              </w:rPr>
-              <w:t>letterfiles</w:t>
-            </w:r>
-            <w:proofErr w:type="spellEnd"/>
-            <w:r>
-              <w:rPr>
-                <w:rFonts w:ascii="Verdana" w:hAnsi="Verdana"/>
-                <w:sz w:val="16"/>
-                <w:szCs w:val="16"/>
-              </w:rPr>
-              <w:t xml:space="preserve"> named BANNO.NEWSUBACCT.TERMS.[2Digit Group Num] so group </w:t>
-            </w:r>
-            <w:r>
-              <w:rPr>
-                <w:rFonts w:ascii="Verdana" w:hAnsi="Verdana"/>
-                <w:sz w:val="16"/>
-                <w:szCs w:val="16"/>
-              </w:rPr>
-              <w:t>7</w:t>
-            </w:r>
-            <w:r>
-              <w:rPr>
-                <w:rFonts w:ascii="Verdana" w:hAnsi="Verdana"/>
-                <w:sz w:val="16"/>
-                <w:szCs w:val="16"/>
-              </w:rPr>
-              <w:t xml:space="preserve"> for example would be BANNO.NEWSUBACCT.TERMS.0</w:t>
-            </w:r>
-            <w:r>
-              <w:rPr>
-                <w:rFonts w:ascii="Verdana" w:hAnsi="Verdana"/>
-                <w:sz w:val="16"/>
-                <w:szCs w:val="16"/>
-              </w:rPr>
-              <w:t>7</w:t>
-            </w:r>
-            <w:r>
-              <w:rPr>
-                <w:rFonts w:ascii="Verdana" w:hAnsi="Verdana"/>
-                <w:sz w:val="16"/>
-                <w:szCs w:val="16"/>
-              </w:rPr>
-              <w:t xml:space="preserve"> </w:t>
-            </w:r>
-            <w:r>
-              <w:rPr>
-                <w:rFonts w:ascii="Verdana" w:hAnsi="Verdana"/>
-                <w:sz w:val="16"/>
-                <w:szCs w:val="16"/>
-              </w:rPr>
-              <w:t xml:space="preserve">HTML tags can be used in the </w:t>
-            </w:r>
-            <w:proofErr w:type="spellStart"/>
-            <w:r>
-              <w:rPr>
-                <w:rFonts w:ascii="Verdana" w:hAnsi="Verdana"/>
-                <w:sz w:val="16"/>
-                <w:szCs w:val="16"/>
-              </w:rPr>
-              <w:t>letterfiles</w:t>
-            </w:r>
-            <w:proofErr w:type="spellEnd"/>
-            <w:r>
-              <w:rPr>
-                <w:rFonts w:ascii="Verdana" w:hAnsi="Verdana"/>
-                <w:sz w:val="16"/>
-                <w:szCs w:val="16"/>
-              </w:rPr>
-              <w:t>.</w:t>
-            </w:r>
-            <w:r>
-              <w:t xml:space="preserve"> </w:t>
-            </w:r>
-            <w:r>
-              <w:rPr>
-                <w:rFonts w:ascii="Verdana" w:hAnsi="Verdana"/>
-                <w:sz w:val="16"/>
-                <w:szCs w:val="16"/>
-              </w:rPr>
-              <w:t xml:space="preserve">data will be displayed as written. </w:t>
-            </w:r>
-          </w:p>
-          <w:p>
-            <w:pPr>
-              <w:rPr>
-                <w:rFonts w:ascii="Verdana" w:hAnsi="Verdana"/>
-                <w:sz w:val="16"/>
-                <w:szCs w:val="16"/>
-              </w:rPr>
-            </w:pPr>
-            <w:r>
-              <w:rPr>
-                <w:rFonts w:ascii="Verdana" w:hAnsi="Verdana"/>
-                <w:sz w:val="16"/>
-                <w:szCs w:val="16"/>
-              </w:rPr>
-              <w:br/>
-            </w:r>
-            <w:r>
-              <w:rPr>
-                <w:rFonts w:ascii="Verdana" w:hAnsi="Verdana"/>
-                <w:sz w:val="16"/>
-                <w:szCs w:val="16"/>
-              </w:rPr>
-              <w:t>The following HTML tags may be utilized to facilitate text formatting:</w:t>
-            </w:r>
-            <w:r>
-              <w:rPr>
-                <w:rFonts w:ascii="Verdana" w:hAnsi="Verdana"/>
-                <w:sz w:val="16"/>
-                <w:szCs w:val="16"/>
-              </w:rPr>
-              <w:t xml:space="preserve"> </w:t>
-            </w:r>
-            <w:r>
-              <w:rPr>
-                <w:rFonts w:ascii="Verdana" w:hAnsi="Verdana"/>
-                <w:sz w:val="16"/>
-                <w:szCs w:val="16"/>
-              </w:rPr>
-              <w:t xml:space="preserve">h1, h2, h3, h4, h5, h6, b, strong, </w:t>
-            </w:r>
-            <w:proofErr w:type="spellStart"/>
-            <w:r>
-              <w:rPr>
-                <w:rFonts w:ascii="Verdana" w:hAnsi="Verdana"/>
-                <w:sz w:val="16"/>
-                <w:szCs w:val="16"/>
-              </w:rPr>
-              <w:t>i</w:t>
-            </w:r>
-            <w:proofErr w:type="spellEnd"/>
-            <w:r>
-              <w:rPr>
-                <w:rFonts w:ascii="Verdana" w:hAnsi="Verdana"/>
-                <w:sz w:val="16"/>
-                <w:szCs w:val="16"/>
-              </w:rPr>
-              <w:t xml:space="preserve">, u, ul, </w:t>
-            </w:r>
-            <w:proofErr w:type="spellStart"/>
-            <w:r>
-              <w:rPr>
-                <w:rFonts w:ascii="Verdana" w:hAnsi="Verdana"/>
-                <w:sz w:val="16"/>
-                <w:szCs w:val="16"/>
-              </w:rPr>
-              <w:t>ol</w:t>
-            </w:r>
-            <w:proofErr w:type="spellEnd"/>
-            <w:r>
-              <w:rPr>
-                <w:rFonts w:ascii="Verdana" w:hAnsi="Verdana"/>
-                <w:sz w:val="16"/>
-                <w:szCs w:val="16"/>
-              </w:rPr>
-              <w:t xml:space="preserve">, li, </w:t>
-            </w:r>
-            <w:proofErr w:type="spellStart"/>
-            <w:r>
-              <w:rPr>
-                <w:rFonts w:ascii="Verdana" w:hAnsi="Verdana"/>
-                <w:sz w:val="16"/>
-                <w:szCs w:val="16"/>
-              </w:rPr>
-              <w:t>br</w:t>
-            </w:r>
-            <w:proofErr w:type="spellEnd"/>
-            <w:r>
-              <w:rPr>
-                <w:rFonts w:ascii="Verdana" w:hAnsi="Verdana"/>
-                <w:sz w:val="16"/>
-                <w:szCs w:val="16"/>
-              </w:rPr>
-              <w:t>, p, a and hr.</w:t>
-            </w:r>
-            <w:r>
-              <w:rPr>
-                <w:rFonts w:ascii="Verdana" w:hAnsi="Verdana"/>
-                <w:sz w:val="16"/>
-                <w:szCs w:val="16"/>
-              </w:rPr>
-              <w:br/>
-            </w:r>
-            <w:r>
-              <w:rPr>
-                <w:rFonts w:ascii="Verdana" w:hAnsi="Verdana"/>
-                <w:sz w:val="16"/>
-                <w:szCs w:val="16"/>
-              </w:rPr>
-              <w:t>Of course... don't forget to include them in their required delimiters '&lt;&gt;'.</w:t>
-            </w:r>
-            <w:r>
-              <w:rPr>
-                <w:rFonts w:ascii="Verdana" w:hAnsi="Verdana"/>
-                <w:sz w:val="16"/>
-                <w:szCs w:val="16"/>
-              </w:rPr>
-              <w:br/>
-            </w:r>
-            <w:r>
-              <w:rPr>
-                <w:rFonts w:ascii="Verdana" w:hAnsi="Verdana"/>
-                <w:sz w:val="16"/>
-                <w:szCs w:val="16"/>
-              </w:rPr>
-              <w:t>or special characters in your message.</w:t>
-            </w:r>
-          </w:p>
-          <w:p>
-            <w:pPr>
-              <w:rPr>
-                <w:rFonts w:ascii="Verdana" w:hAnsi="Verdana"/>
-                <w:sz w:val="16"/>
-                <w:szCs w:val="16"/>
-              </w:rPr>
-            </w:pPr>
-            <w:r>
-              <w:rPr>
-                <w:rFonts w:ascii="Verdana" w:hAnsi="Verdana"/>
-                <w:sz w:val="16"/>
-                <w:szCs w:val="16"/>
-              </w:rPr>
-              <w:t xml:space="preserve">Note: You </w:t>
-            </w:r>
-            <w:r>
-              <w:rPr>
-                <w:rFonts w:ascii="Verdana" w:hAnsi="Verdana"/>
-                <w:sz w:val="16"/>
-                <w:szCs w:val="16"/>
-              </w:rPr>
-              <w:t xml:space="preserve">can use html tag </w:t>
-            </w:r>
-            <w:r>
-              <w:rPr>
-                <w:rFonts w:ascii="Verdana" w:hAnsi="Verdana"/>
-                <w:sz w:val="16"/>
-                <w:szCs w:val="16"/>
-              </w:rPr>
-              <w:t>‘</w:t>
-            </w:r>
-            <w:r>
-              <w:rPr>
-                <w:rFonts w:ascii="Verdana" w:hAnsi="Verdana"/>
-                <w:sz w:val="16"/>
-                <w:szCs w:val="16"/>
-              </w:rPr>
-              <w:t>a</w:t>
-            </w:r>
-            <w:r>
-              <w:rPr>
-                <w:rFonts w:ascii="Verdana" w:hAnsi="Verdana"/>
-                <w:sz w:val="16"/>
-                <w:szCs w:val="16"/>
-              </w:rPr>
-              <w:t xml:space="preserve">’ </w:t>
-            </w:r>
-            <w:r>
-              <w:rPr>
-                <w:rFonts w:ascii="Verdana" w:hAnsi="Verdana"/>
-                <w:sz w:val="16"/>
-                <w:szCs w:val="16"/>
-              </w:rPr>
-              <w:t>allowing for hyperlinks.</w:t>
-            </w:r>
-          </w:p>
-          <w:p>
-            <w:pPr>
-              <w:rPr>
-                <w:rFonts w:ascii="Verdana" w:hAnsi="Verdana"/>
-                <w:sz w:val="16"/>
-                <w:szCs w:val="16"/>
-              </w:rPr>
-            </w:pPr>
-          </w:p>
-          <w:p>
-            <w:pPr>
-              <w:rPr>
-                <w:rFonts w:ascii="Verdana" w:hAnsi="Verdana"/>
-                <w:sz w:val="16"/>
-                <w:szCs w:val="16"/>
-              </w:rPr>
-            </w:pPr>
-            <w:r>
-              <w:rPr>
-                <w:rFonts w:ascii="Verdana" w:hAnsi="Verdana"/>
-                <w:sz w:val="16"/>
-                <w:szCs w:val="16"/>
-              </w:rPr>
-              <w:t>For backwards compatibility, a single blank line will be interpreted as a new line and two blank lines in a row</w:t>
-            </w:r>
-            <w:r>
-              <w:rPr>
-                <w:rFonts w:ascii="Verdana" w:hAnsi="Verdana"/>
-                <w:sz w:val="16"/>
-                <w:szCs w:val="16"/>
-              </w:rPr>
-              <w:t xml:space="preserve"> </w:t>
-            </w:r>
-            <w:r>
-              <w:rPr>
-                <w:rFonts w:ascii="Verdana" w:hAnsi="Verdana"/>
-                <w:sz w:val="16"/>
-                <w:szCs w:val="16"/>
-              </w:rPr>
-              <w:t>will be interpreted as a new paragraph</w:t>
-            </w:r>
-          </w:p>
-          <w:p>
-            <w:pPr>
-              <w:rPr>
-                <w:rFonts w:ascii="Verdana" w:hAnsi="Verdana"/>
-                <w:sz w:val="16"/>
-                <w:szCs w:val="16"/>
-              </w:rPr>
-            </w:pPr>
-          </w:p>
-          <w:p>
-            <w:pPr>
-              <w:rPr>
-                <w:rFonts w:ascii="Verdana" w:hAnsi="Verdana"/>
-                <w:sz w:val="16"/>
-                <w:szCs w:val="16"/>
-              </w:rPr>
-            </w:pPr>
-            <w:r>
-              <w:rPr>
-                <w:rFonts w:ascii="Verdana" w:hAnsi="Verdana"/>
-                <w:sz w:val="16"/>
-                <w:szCs w:val="16"/>
-              </w:rPr>
-              <w:t>Each</w:t>
-            </w:r>
-            <w:r>
-              <w:rPr>
-                <w:rFonts w:ascii="Verdana" w:hAnsi="Verdana"/>
-                <w:sz w:val="16"/>
-                <w:szCs w:val="16"/>
-              </w:rPr>
-              <w:t xml:space="preserve"> line </w:t>
-            </w:r>
-            <w:r>
-              <w:rPr>
-                <w:rFonts w:ascii="Verdana" w:hAnsi="Verdana"/>
-                <w:sz w:val="16"/>
-                <w:szCs w:val="16"/>
-              </w:rPr>
-              <w:t xml:space="preserve">can be a maximum of </w:t>
-            </w:r>
-            <w:r>
-              <w:rPr>
-                <w:rFonts w:ascii="Verdana" w:hAnsi="Verdana"/>
-                <w:sz w:val="16"/>
-                <w:szCs w:val="16"/>
-              </w:rPr>
-              <w:t>120 characters.</w:t>
-            </w:r>
-          </w:p>
-          <w:p>
-            <w:pPr>
-              <w:rPr>
-                <w:rFonts w:ascii="Verdana" w:hAnsi="Verdana"/>
-                <w:sz w:val="16"/>
-                <w:szCs w:val="16"/>
-              </w:rPr>
-            </w:pPr>
-            <w:r>
-              <w:rPr>
-                <w:rFonts w:ascii="Verdana" w:hAnsi="Verdana"/>
-                <w:b/>
-                <w:bCs/>
-                <w:sz w:val="16"/>
-                <w:szCs w:val="16"/>
-              </w:rPr>
-              <w:t xml:space="preserve">Default </w:t>
-            </w:r>
-            <w:r>
-              <w:rPr>
-                <w:rFonts w:ascii="Verdana" w:hAnsi="Verdana"/>
-                <w:b/>
-                <w:bCs/>
-                <w:sz w:val="16"/>
-                <w:szCs w:val="16"/>
-              </w:rPr>
-              <w:t>would be leaving the below as is:</w:t>
-            </w:r>
-          </w:p>
-        </w:tc>
-      </w:tr>
-      <w:tr>
-        <w:tc>
-          <w:tcPr>
-            <w:tcW w:w="9350" w:type="dxa"/>
+            <w:tcW w:w="10530" w:type="dxa"/>
             <w:gridSpan w:val="4"/>
             <w:tcBorders>
               <w:left w:val="single" w:sz="8" w:space="0" w:color="auto"/>
@@ -9683,7 +9117,7 @@
       <w:tr>
         <w:tc>
           <w:tcPr>
-            <w:tcW w:w="2330" w:type="dxa"/>
+            <w:tcW w:w="1980" w:type="dxa"/>
             <w:tcBorders>
               <w:top w:val="single" w:sz="8" w:space="0" w:color="auto"/>
               <w:left w:val="single" w:sz="8" w:space="0" w:color="auto"/>
@@ -9703,7 +9137,7 @@
         </w:tc>
         <w:tc>
           <w:tcPr>
-            <w:tcW w:w="3951" w:type="dxa"/>
+            <w:tcW w:w="4861" w:type="dxa"/>
             <w:tcBorders>
               <w:top w:val="single" w:sz="8" w:space="0" w:color="auto"/>
             </w:tcBorders>
@@ -9786,31 +9220,13 @@
                 <w:sz w:val="16"/>
                 <w:szCs w:val="16"/>
               </w:rPr>
-              <w:t xml:space="preserve">. This can be anything you like that describes the list of Shares (Savings, Checking, CDs, Premium Shares, </w:t>
-            </w:r>
-            <w:proofErr w:type="spellStart"/>
-            <w:r>
-              <w:rPr>
-                <w:rFonts w:ascii="Verdana" w:hAnsi="Verdana"/>
-                <w:sz w:val="16"/>
-                <w:szCs w:val="16"/>
-              </w:rPr>
-              <w:t>etc</w:t>
-            </w:r>
-            <w:proofErr w:type="spellEnd"/>
-            <w:r>
-              <w:rPr>
-                <w:rFonts w:ascii="Verdana" w:hAnsi="Verdana"/>
-                <w:sz w:val="16"/>
-                <w:szCs w:val="16"/>
-              </w:rPr>
-              <w:t>)</w:t>
-            </w:r>
-          </w:p>
-        </w:tc>
-        <w:tc>
-          <w:tcPr>
-            <w:tcW w:w="1097" w:type="dxa"/>
+              <w:t>. This can be anything you like that describes the list of Shares (Savings, Checking, CDs, Premium Shares, etc)</w:t>
+            </w:r>
+          </w:p>
+        </w:tc>
+        <w:tc>
+          <w:tcPr>
+            <w:tcW w:w="1709" w:type="dxa"/>
             <w:tcBorders>
               <w:top w:val="single" w:sz="8" w:space="0" w:color="auto"/>
             </w:tcBorders>
@@ -9827,7 +9243,7 @@
         </w:tc>
         <w:tc>
           <w:tcPr>
-            <w:tcW w:w="1972" w:type="dxa"/>
+            <w:tcW w:w="1980" w:type="dxa"/>
             <w:tcBorders>
               <w:top w:val="single" w:sz="8" w:space="0" w:color="auto"/>
               <w:right w:val="single" w:sz="8" w:space="0" w:color="auto"/>
@@ -9844,7 +9260,7 @@
       <w:tr>
         <w:tc>
           <w:tcPr>
-            <w:tcW w:w="2330" w:type="dxa"/>
+            <w:tcW w:w="1980" w:type="dxa"/>
             <w:tcBorders>
               <w:left w:val="single" w:sz="8" w:space="0" w:color="auto"/>
             </w:tcBorders>
@@ -9863,7 +9279,7 @@
         </w:tc>
         <w:tc>
           <w:tcPr>
-            <w:tcW w:w="3951" w:type="dxa"/>
+            <w:tcW w:w="4861" w:type="dxa"/>
           </w:tcPr>
           <w:p>
             <w:pPr>
@@ -9929,22 +9345,13 @@
                 <w:sz w:val="16"/>
                 <w:szCs w:val="16"/>
               </w:rPr>
-              <w:t xml:space="preserve"> </w:t>
-            </w:r>
-            <w:r>
-              <w:rPr>
-                <w:rFonts w:ascii="Verdana" w:hAnsi="Verdana"/>
-                <w:color w:val="FF0000"/>
-                <w:sz w:val="16"/>
-                <w:szCs w:val="16"/>
-              </w:rPr>
-              <w:t>Note: You can have multiple Share Types per Share Group.</w:t>
-            </w:r>
-          </w:p>
-        </w:tc>
-        <w:tc>
-          <w:tcPr>
-            <w:tcW w:w="1097" w:type="dxa"/>
+              <w:t xml:space="preserve"> Note: You can have multiple Share Types per Share Group.</w:t>
+            </w:r>
+          </w:p>
+        </w:tc>
+        <w:tc>
+          <w:tcPr>
+            <w:tcW w:w="1709" w:type="dxa"/>
             <w:vAlign w:val="center"/>
           </w:tcPr>
           <w:p>
@@ -9958,7 +9365,7 @@
         </w:tc>
         <w:tc>
           <w:tcPr>
-            <w:tcW w:w="1972" w:type="dxa"/>
+            <w:tcW w:w="1980" w:type="dxa"/>
             <w:tcBorders>
               <w:right w:val="single" w:sz="8" w:space="0" w:color="auto"/>
             </w:tcBorders>
@@ -9974,7 +9381,7 @@
       <w:tr>
         <w:tc>
           <w:tcPr>
-            <w:tcW w:w="2330" w:type="dxa"/>
+            <w:tcW w:w="1980" w:type="dxa"/>
             <w:tcBorders>
               <w:left w:val="single" w:sz="8" w:space="0" w:color="auto"/>
             </w:tcBorders>
@@ -9993,7 +9400,7 @@
         </w:tc>
         <w:tc>
           <w:tcPr>
-            <w:tcW w:w="3951" w:type="dxa"/>
+            <w:tcW w:w="4861" w:type="dxa"/>
           </w:tcPr>
           <w:p>
             <w:pPr>
@@ -10017,16 +9424,7 @@
                 <w:sz w:val="16"/>
                 <w:szCs w:val="16"/>
               </w:rPr>
-              <w:t xml:space="preserve">To use the next available ID when creating the share leave the Share ID Range blank. To limit the available ID range for a given Share Type enter a list of the ID ranges to be used. </w:t>
-            </w:r>
-            <w:r>
-              <w:rPr>
-                <w:rFonts w:ascii="Verdana" w:hAnsi="Verdana"/>
-                <w:sz w:val="16"/>
-                <w:szCs w:val="16"/>
-              </w:rPr>
-              <w:lastRenderedPageBreak/>
-              <w:t>Each ID must be 4 digits in length and separated by a dash (-) for a range and/or a comma (,) for a list.</w:t>
+              <w:t>To use the next available ID when creating the share leave the Share ID Range blank. To limit the available ID range for a given Share Type enter a list of the ID ranges to be used. Each ID must be 4 digits in length and separated by a dash (-) for a range and/or a comma (,) for a list.</w:t>
             </w:r>
             <w:r>
               <w:rPr>
@@ -10104,7 +9502,7 @@
         </w:tc>
         <w:tc>
           <w:tcPr>
-            <w:tcW w:w="1097" w:type="dxa"/>
+            <w:tcW w:w="1709" w:type="dxa"/>
             <w:vAlign w:val="center"/>
           </w:tcPr>
           <w:p>
@@ -10112,14 +9510,13 @@
               <w:jc w:val="center"/>
             </w:pPr>
             <w:r>
-              <w:lastRenderedPageBreak/>
               <w:t>None</w:t>
             </w:r>
           </w:p>
         </w:tc>
         <w:tc>
           <w:tcPr>
-            <w:tcW w:w="1972" w:type="dxa"/>
+            <w:tcW w:w="1980" w:type="dxa"/>
             <w:tcBorders>
               <w:right w:val="single" w:sz="8" w:space="0" w:color="auto"/>
             </w:tcBorders>
@@ -10135,7 +9532,7 @@
       <w:tr>
         <w:tc>
           <w:tcPr>
-            <w:tcW w:w="2330" w:type="dxa"/>
+            <w:tcW w:w="1980" w:type="dxa"/>
             <w:tcBorders>
               <w:left w:val="single" w:sz="8" w:space="0" w:color="auto"/>
             </w:tcBorders>
@@ -10157,7 +9554,7 @@
         </w:tc>
         <w:tc>
           <w:tcPr>
-            <w:tcW w:w="7020" w:type="dxa"/>
+            <w:tcW w:w="8550" w:type="dxa"/>
             <w:gridSpan w:val="3"/>
             <w:tcBorders>
               <w:right w:val="single" w:sz="8" w:space="0" w:color="auto"/>
@@ -10209,18 +9606,64 @@
                 <w:sz w:val="16"/>
                 <w:szCs w:val="16"/>
               </w:rPr>
-              <w:t xml:space="preserve"> when using Open a </w:t>
-            </w:r>
-            <w:proofErr w:type="spellStart"/>
-            <w:r>
-              <w:rPr>
-                <w:rFonts w:ascii="Verdana" w:hAnsi="Verdana"/>
-                <w:sz w:val="16"/>
-                <w:szCs w:val="16"/>
-              </w:rPr>
-              <w:t>Subshare</w:t>
-            </w:r>
-            <w:proofErr w:type="spellEnd"/>
+              <w:t xml:space="preserve"> when using Open a Subshare.</w:t>
+            </w:r>
+            <w:r>
+              <w:rPr>
+                <w:rFonts w:ascii="Verdana" w:hAnsi="Verdana"/>
+                <w:sz w:val="16"/>
+                <w:szCs w:val="16"/>
+              </w:rPr>
+              <w:t xml:space="preserve"> </w:t>
+            </w:r>
+            <w:r>
+              <w:rPr>
+                <w:rFonts w:ascii="Verdana" w:hAnsi="Verdana"/>
+                <w:sz w:val="16"/>
+                <w:szCs w:val="16"/>
+              </w:rPr>
+              <w:t xml:space="preserve"> Note These Terms will be put in </w:t>
+            </w:r>
+            <w:r>
+              <w:rPr>
+                <w:rFonts w:ascii="Verdana" w:hAnsi="Verdana"/>
+                <w:sz w:val="16"/>
+                <w:szCs w:val="16"/>
+              </w:rPr>
+              <w:t xml:space="preserve">letterfiles named BANNO.NEWSUBACCT.TERMS.[2Digit Group Num] so group </w:t>
+            </w:r>
+            <w:r>
+              <w:rPr>
+                <w:rFonts w:ascii="Verdana" w:hAnsi="Verdana"/>
+                <w:sz w:val="16"/>
+                <w:szCs w:val="16"/>
+              </w:rPr>
+              <w:t>8</w:t>
+            </w:r>
+            <w:r>
+              <w:rPr>
+                <w:rFonts w:ascii="Verdana" w:hAnsi="Verdana"/>
+                <w:sz w:val="16"/>
+                <w:szCs w:val="16"/>
+              </w:rPr>
+              <w:t xml:space="preserve"> for example would be BANNO.NEWSUBACCT.TERMS.0</w:t>
+            </w:r>
+            <w:r>
+              <w:rPr>
+                <w:rFonts w:ascii="Verdana" w:hAnsi="Verdana"/>
+                <w:sz w:val="16"/>
+                <w:szCs w:val="16"/>
+              </w:rPr>
+              <w:t xml:space="preserve">8 </w:t>
+            </w:r>
+            <w:r>
+              <w:rPr>
+                <w:rFonts w:ascii="Verdana" w:hAnsi="Verdana"/>
+                <w:sz w:val="16"/>
+                <w:szCs w:val="16"/>
+              </w:rPr>
+              <w:t>HTML tags can be used in the letterfiles</w:t>
+            </w:r>
             <w:r>
               <w:rPr>
                 <w:rFonts w:ascii="Verdana" w:hAnsi="Verdana"/>
@@ -10230,11 +9673,6 @@
               <w:t>.</w:t>
             </w:r>
             <w:r>
-              <w:rPr>
-                <w:rFonts w:ascii="Verdana" w:hAnsi="Verdana"/>
-                <w:sz w:val="16"/>
-                <w:szCs w:val="16"/>
-              </w:rPr>
               <w:t xml:space="preserve"> </w:t>
             </w:r>
             <w:r>
@@ -10243,49 +9681,32 @@
                 <w:sz w:val="16"/>
                 <w:szCs w:val="16"/>
               </w:rPr>
-              <w:t xml:space="preserve"> Note These Terms will be put in </w:t>
-            </w:r>
-            <w:proofErr w:type="spellStart"/>
-            <w:r>
-              <w:rPr>
-                <w:rFonts w:ascii="Verdana" w:hAnsi="Verdana"/>
-                <w:sz w:val="16"/>
-                <w:szCs w:val="16"/>
-              </w:rPr>
-              <w:t>letterfiles</w:t>
-            </w:r>
-            <w:proofErr w:type="spellEnd"/>
-            <w:r>
-              <w:rPr>
-                <w:rFonts w:ascii="Verdana" w:hAnsi="Verdana"/>
-                <w:sz w:val="16"/>
-                <w:szCs w:val="16"/>
-              </w:rPr>
-              <w:t xml:space="preserve"> named BANNO.NEWSUBACCT.TERMS.[2Digit Group Num] so group </w:t>
-            </w:r>
-            <w:r>
-              <w:rPr>
-                <w:rFonts w:ascii="Verdana" w:hAnsi="Verdana"/>
-                <w:sz w:val="16"/>
-                <w:szCs w:val="16"/>
-              </w:rPr>
-              <w:t>8</w:t>
-            </w:r>
-            <w:r>
-              <w:rPr>
-                <w:rFonts w:ascii="Verdana" w:hAnsi="Verdana"/>
-                <w:sz w:val="16"/>
-                <w:szCs w:val="16"/>
-              </w:rPr>
-              <w:t xml:space="preserve"> for example would be BANNO.NEWSUBACCT.TERMS.0</w:t>
-            </w:r>
-            <w:r>
-              <w:rPr>
-                <w:rFonts w:ascii="Verdana" w:hAnsi="Verdana"/>
-                <w:sz w:val="16"/>
-                <w:szCs w:val="16"/>
-              </w:rPr>
-              <w:t>8</w:t>
+              <w:t xml:space="preserve">data will be displayed as written. </w:t>
+            </w:r>
+          </w:p>
+          <w:p>
+            <w:pPr>
+              <w:rPr>
+                <w:rFonts w:ascii="Verdana" w:hAnsi="Verdana"/>
+                <w:sz w:val="16"/>
+                <w:szCs w:val="16"/>
+              </w:rPr>
+            </w:pPr>
+            <w:r>
+              <w:rPr>
+                <w:rFonts w:ascii="Verdana" w:hAnsi="Verdana"/>
+                <w:sz w:val="16"/>
+                <w:szCs w:val="16"/>
+              </w:rPr>
+              <w:br/>
+            </w:r>
+            <w:r>
+              <w:rPr>
+                <w:rFonts w:ascii="Verdana" w:hAnsi="Verdana"/>
+                <w:sz w:val="16"/>
+                <w:szCs w:val="16"/>
+              </w:rPr>
+              <w:t>The following HTML tags may be utilized to facilitate text formatting:</w:t>
             </w:r>
             <w:r>
               <w:rPr>
@@ -10301,46 +9722,8 @@
                 <w:sz w:val="16"/>
                 <w:szCs w:val="16"/>
               </w:rPr>
-              <w:t xml:space="preserve">HTML tags can be used in the </w:t>
-            </w:r>
-            <w:proofErr w:type="spellStart"/>
-            <w:r>
-              <w:rPr>
-                <w:rFonts w:ascii="Verdana" w:hAnsi="Verdana"/>
-                <w:sz w:val="16"/>
-                <w:szCs w:val="16"/>
-              </w:rPr>
-              <w:t>letterfiles</w:t>
-            </w:r>
-            <w:proofErr w:type="spellEnd"/>
-            <w:r>
-              <w:rPr>
-                <w:rFonts w:ascii="Verdana" w:hAnsi="Verdana"/>
-                <w:sz w:val="16"/>
-                <w:szCs w:val="16"/>
-              </w:rPr>
-              <w:t>.</w:t>
-            </w:r>
-            <w:r>
-              <w:t xml:space="preserve"> </w:t>
-            </w:r>
-            <w:r>
-              <w:rPr>
-                <w:rFonts w:ascii="Verdana" w:hAnsi="Verdana"/>
-                <w:sz w:val="16"/>
-                <w:szCs w:val="16"/>
-              </w:rPr>
-              <w:t xml:space="preserve">data will be displayed as written. </w:t>
-            </w:r>
-          </w:p>
-          <w:p>
-            <w:pPr>
-              <w:rPr>
-                <w:rFonts w:ascii="Verdana" w:hAnsi="Verdana"/>
-                <w:sz w:val="16"/>
-                <w:szCs w:val="16"/>
-              </w:rPr>
-            </w:pPr>
+              <w:t>h1, h2, h3, h4, h5, h6, b, strong, i, u, ul, ol, li, br, p, a and hr.</w:t>
+            </w:r>
             <w:r>
               <w:rPr>
                 <w:rFonts w:ascii="Verdana" w:hAnsi="Verdana"/>
@@ -10355,77 +9738,7 @@
                 <w:sz w:val="16"/>
                 <w:szCs w:val="16"/>
               </w:rPr>
-              <w:t>The following HTML tags may be utilized to facilitate text formatting:</w:t>
-            </w:r>
-            <w:r>
-              <w:rPr>
-                <w:rFonts w:ascii="Verdana" w:hAnsi="Verdana"/>
-                <w:sz w:val="16"/>
-                <w:szCs w:val="16"/>
-              </w:rPr>
-              <w:t xml:space="preserve"> </w:t>
-            </w:r>
-            <w:r>
-              <w:rPr>
-                <w:rFonts w:ascii="Verdana" w:hAnsi="Verdana"/>
-                <w:sz w:val="16"/>
-                <w:szCs w:val="16"/>
-              </w:rPr>
-              <w:t xml:space="preserve">h1, h2, h3, h4, h5, h6, b, strong, </w:t>
-            </w:r>
-            <w:proofErr w:type="spellStart"/>
-            <w:r>
-              <w:rPr>
-                <w:rFonts w:ascii="Verdana" w:hAnsi="Verdana"/>
-                <w:sz w:val="16"/>
-                <w:szCs w:val="16"/>
-              </w:rPr>
-              <w:t>i</w:t>
-            </w:r>
-            <w:proofErr w:type="spellEnd"/>
-            <w:r>
-              <w:rPr>
-                <w:rFonts w:ascii="Verdana" w:hAnsi="Verdana"/>
-                <w:sz w:val="16"/>
-                <w:szCs w:val="16"/>
-              </w:rPr>
-              <w:t xml:space="preserve">, u, ul, </w:t>
-            </w:r>
-            <w:proofErr w:type="spellStart"/>
-            <w:r>
-              <w:rPr>
-                <w:rFonts w:ascii="Verdana" w:hAnsi="Verdana"/>
-                <w:sz w:val="16"/>
-                <w:szCs w:val="16"/>
-              </w:rPr>
-              <w:t>ol</w:t>
-            </w:r>
-            <w:proofErr w:type="spellEnd"/>
-            <w:r>
-              <w:rPr>
-                <w:rFonts w:ascii="Verdana" w:hAnsi="Verdana"/>
-                <w:sz w:val="16"/>
-                <w:szCs w:val="16"/>
-              </w:rPr>
-              <w:t xml:space="preserve">, li, </w:t>
-            </w:r>
-            <w:proofErr w:type="spellStart"/>
-            <w:r>
-              <w:rPr>
-                <w:rFonts w:ascii="Verdana" w:hAnsi="Verdana"/>
-                <w:sz w:val="16"/>
-                <w:szCs w:val="16"/>
-              </w:rPr>
-              <w:t>br</w:t>
-            </w:r>
-            <w:proofErr w:type="spellEnd"/>
-            <w:r>
-              <w:rPr>
-                <w:rFonts w:ascii="Verdana" w:hAnsi="Verdana"/>
-                <w:sz w:val="16"/>
-                <w:szCs w:val="16"/>
-              </w:rPr>
-              <w:t>, p, a and hr.</w:t>
+              <w:t>Of course... don't forget to include them in their required delimiters '&lt;&gt;'.</w:t>
             </w:r>
             <w:r>
               <w:rPr>
@@ -10441,22 +9754,6 @@
                 <w:sz w:val="16"/>
                 <w:szCs w:val="16"/>
               </w:rPr>
-              <w:t>Of course... don't forget to include them in their required delimiters '&lt;&gt;'.</w:t>
-            </w:r>
-            <w:r>
-              <w:rPr>
-                <w:rFonts w:ascii="Verdana" w:hAnsi="Verdana"/>
-                <w:sz w:val="16"/>
-                <w:szCs w:val="16"/>
-              </w:rPr>
-              <w:br/>
-            </w:r>
-            <w:r>
-              <w:rPr>
-                <w:rFonts w:ascii="Verdana" w:hAnsi="Verdana"/>
-                <w:sz w:val="16"/>
-                <w:szCs w:val="16"/>
-              </w:rPr>
               <w:t>or special characters in your message.</w:t>
             </w:r>
           </w:p>
@@ -10540,6 +9837,7 @@
                 <w:sz w:val="16"/>
                 <w:szCs w:val="16"/>
               </w:rPr>
+              <w:lastRenderedPageBreak/>
               <w:t>For backwards compatibility, a single blank line will be interpreted as a new line and two blank lines in a row</w:t>
             </w:r>
             <w:r>
@@ -10643,7 +9941,7 @@
       <w:tr>
         <w:tc>
           <w:tcPr>
-            <w:tcW w:w="9350" w:type="dxa"/>
+            <w:tcW w:w="10530" w:type="dxa"/>
             <w:gridSpan w:val="4"/>
             <w:tcBorders>
               <w:left w:val="single" w:sz="8" w:space="0" w:color="auto"/>
@@ -10665,6 +9963,7 @@
                 <w:sz w:val="16"/>
                 <w:szCs w:val="16"/>
               </w:rPr>
+              <w:lastRenderedPageBreak/>
               <w:t>Sample Terms for Banno Sub Acct Opening</w:t>
             </w:r>
           </w:p>
@@ -10776,7 +10075,7 @@
       <w:tr>
         <w:tc>
           <w:tcPr>
-            <w:tcW w:w="2330" w:type="dxa"/>
+            <w:tcW w:w="1980" w:type="dxa"/>
             <w:tcBorders>
               <w:top w:val="single" w:sz="8" w:space="0" w:color="auto"/>
               <w:left w:val="single" w:sz="8" w:space="0" w:color="auto"/>
@@ -10790,7 +10089,7 @@
         </w:tc>
         <w:tc>
           <w:tcPr>
-            <w:tcW w:w="3951" w:type="dxa"/>
+            <w:tcW w:w="4861" w:type="dxa"/>
             <w:tcBorders>
               <w:top w:val="single" w:sz="8" w:space="0" w:color="auto"/>
             </w:tcBorders>
@@ -10873,31 +10172,13 @@
                 <w:sz w:val="16"/>
                 <w:szCs w:val="16"/>
               </w:rPr>
-              <w:t xml:space="preserve">. This can be anything you like that describes the list of Shares (Savings, Checking, CDs, Premium Shares, </w:t>
-            </w:r>
-            <w:proofErr w:type="spellStart"/>
-            <w:r>
-              <w:rPr>
-                <w:rFonts w:ascii="Verdana" w:hAnsi="Verdana"/>
-                <w:sz w:val="16"/>
-                <w:szCs w:val="16"/>
-              </w:rPr>
-              <w:t>etc</w:t>
-            </w:r>
-            <w:proofErr w:type="spellEnd"/>
-            <w:r>
-              <w:rPr>
-                <w:rFonts w:ascii="Verdana" w:hAnsi="Verdana"/>
-                <w:sz w:val="16"/>
-                <w:szCs w:val="16"/>
-              </w:rPr>
-              <w:t>)</w:t>
-            </w:r>
-          </w:p>
-        </w:tc>
-        <w:tc>
-          <w:tcPr>
-            <w:tcW w:w="1097" w:type="dxa"/>
+              <w:t>. This can be anything you like that describes the list of Shares (Savings, Checking, CDs, Premium Shares, etc)</w:t>
+            </w:r>
+          </w:p>
+        </w:tc>
+        <w:tc>
+          <w:tcPr>
+            <w:tcW w:w="1709" w:type="dxa"/>
             <w:tcBorders>
               <w:top w:val="single" w:sz="8" w:space="0" w:color="auto"/>
             </w:tcBorders>
@@ -10914,7 +10195,7 @@
         </w:tc>
         <w:tc>
           <w:tcPr>
-            <w:tcW w:w="1972" w:type="dxa"/>
+            <w:tcW w:w="1980" w:type="dxa"/>
             <w:tcBorders>
               <w:top w:val="single" w:sz="8" w:space="0" w:color="auto"/>
               <w:right w:val="single" w:sz="8" w:space="0" w:color="auto"/>
@@ -10931,7 +10212,7 @@
       <w:tr>
         <w:tc>
           <w:tcPr>
-            <w:tcW w:w="2330" w:type="dxa"/>
+            <w:tcW w:w="1980" w:type="dxa"/>
             <w:tcBorders>
               <w:left w:val="single" w:sz="8" w:space="0" w:color="auto"/>
             </w:tcBorders>
@@ -10944,7 +10225,7 @@
         </w:tc>
         <w:tc>
           <w:tcPr>
-            <w:tcW w:w="3951" w:type="dxa"/>
+            <w:tcW w:w="4861" w:type="dxa"/>
           </w:tcPr>
           <w:p>
             <w:pPr>
@@ -11010,22 +10291,13 @@
                 <w:sz w:val="16"/>
                 <w:szCs w:val="16"/>
               </w:rPr>
-              <w:t xml:space="preserve"> </w:t>
-            </w:r>
-            <w:r>
-              <w:rPr>
-                <w:rFonts w:ascii="Verdana" w:hAnsi="Verdana"/>
-                <w:color w:val="FF0000"/>
-                <w:sz w:val="16"/>
-                <w:szCs w:val="16"/>
-              </w:rPr>
-              <w:t>Note: You can have multiple Share Types per Share Group.</w:t>
-            </w:r>
-          </w:p>
-        </w:tc>
-        <w:tc>
-          <w:tcPr>
-            <w:tcW w:w="1097" w:type="dxa"/>
+              <w:t xml:space="preserve"> Note: You can have multiple Share Types per Share Group.</w:t>
+            </w:r>
+          </w:p>
+        </w:tc>
+        <w:tc>
+          <w:tcPr>
+            <w:tcW w:w="1709" w:type="dxa"/>
             <w:vAlign w:val="center"/>
           </w:tcPr>
           <w:p>
@@ -11039,7 +10311,7 @@
         </w:tc>
         <w:tc>
           <w:tcPr>
-            <w:tcW w:w="1972" w:type="dxa"/>
+            <w:tcW w:w="1980" w:type="dxa"/>
             <w:tcBorders>
               <w:right w:val="single" w:sz="8" w:space="0" w:color="auto"/>
             </w:tcBorders>
@@ -11055,7 +10327,7 @@
       <w:tr>
         <w:tc>
           <w:tcPr>
-            <w:tcW w:w="2330" w:type="dxa"/>
+            <w:tcW w:w="1980" w:type="dxa"/>
             <w:tcBorders>
               <w:left w:val="single" w:sz="8" w:space="0" w:color="auto"/>
             </w:tcBorders>
@@ -11068,7 +10340,7 @@
         </w:tc>
         <w:tc>
           <w:tcPr>
-            <w:tcW w:w="3951" w:type="dxa"/>
+            <w:tcW w:w="4861" w:type="dxa"/>
           </w:tcPr>
           <w:p>
             <w:pPr>
@@ -11170,7 +10442,7 @@
         </w:tc>
         <w:tc>
           <w:tcPr>
-            <w:tcW w:w="1097" w:type="dxa"/>
+            <w:tcW w:w="1709" w:type="dxa"/>
             <w:vAlign w:val="center"/>
           </w:tcPr>
           <w:p>
@@ -11184,7 +10456,7 @@
         </w:tc>
         <w:tc>
           <w:tcPr>
-            <w:tcW w:w="1972" w:type="dxa"/>
+            <w:tcW w:w="1980" w:type="dxa"/>
             <w:tcBorders>
               <w:right w:val="single" w:sz="8" w:space="0" w:color="auto"/>
             </w:tcBorders>
@@ -11200,7 +10472,7 @@
       <w:tr>
         <w:tc>
           <w:tcPr>
-            <w:tcW w:w="2330" w:type="dxa"/>
+            <w:tcW w:w="1980" w:type="dxa"/>
             <w:tcBorders>
               <w:left w:val="single" w:sz="8" w:space="0" w:color="auto"/>
             </w:tcBorders>
@@ -11219,7 +10491,7 @@
         </w:tc>
         <w:tc>
           <w:tcPr>
-            <w:tcW w:w="7020" w:type="dxa"/>
+            <w:tcW w:w="8550" w:type="dxa"/>
             <w:gridSpan w:val="3"/>
             <w:tcBorders>
               <w:right w:val="single" w:sz="8" w:space="0" w:color="auto"/>
@@ -11271,18 +10543,64 @@
                 <w:sz w:val="16"/>
                 <w:szCs w:val="16"/>
               </w:rPr>
-              <w:t xml:space="preserve"> when using Open a </w:t>
-            </w:r>
-            <w:proofErr w:type="spellStart"/>
-            <w:r>
-              <w:rPr>
-                <w:rFonts w:ascii="Verdana" w:hAnsi="Verdana"/>
-                <w:sz w:val="16"/>
-                <w:szCs w:val="16"/>
-              </w:rPr>
-              <w:t>Subshare</w:t>
-            </w:r>
-            <w:proofErr w:type="spellEnd"/>
+              <w:t xml:space="preserve"> when using Open a Subshare.</w:t>
+            </w:r>
+            <w:r>
+              <w:rPr>
+                <w:rFonts w:ascii="Verdana" w:hAnsi="Verdana"/>
+                <w:sz w:val="16"/>
+                <w:szCs w:val="16"/>
+              </w:rPr>
+              <w:t xml:space="preserve"> </w:t>
+            </w:r>
+            <w:r>
+              <w:rPr>
+                <w:rFonts w:ascii="Verdana" w:hAnsi="Verdana"/>
+                <w:sz w:val="16"/>
+                <w:szCs w:val="16"/>
+              </w:rPr>
+              <w:t xml:space="preserve"> Note These Terms will be put in </w:t>
+            </w:r>
+            <w:r>
+              <w:rPr>
+                <w:rFonts w:ascii="Verdana" w:hAnsi="Verdana"/>
+                <w:sz w:val="16"/>
+                <w:szCs w:val="16"/>
+              </w:rPr>
+              <w:t xml:space="preserve">letterfiles named BANNO.NEWSUBACCT.TERMS.[2Digit Group Num] so group </w:t>
+            </w:r>
+            <w:r>
+              <w:rPr>
+                <w:rFonts w:ascii="Verdana" w:hAnsi="Verdana"/>
+                <w:sz w:val="16"/>
+                <w:szCs w:val="16"/>
+              </w:rPr>
+              <w:t>9</w:t>
+            </w:r>
+            <w:r>
+              <w:rPr>
+                <w:rFonts w:ascii="Verdana" w:hAnsi="Verdana"/>
+                <w:sz w:val="16"/>
+                <w:szCs w:val="16"/>
+              </w:rPr>
+              <w:t xml:space="preserve"> for example would be BANNO.NEWSUBACCT.TERMS.0</w:t>
+            </w:r>
+            <w:r>
+              <w:rPr>
+                <w:rFonts w:ascii="Verdana" w:hAnsi="Verdana"/>
+                <w:sz w:val="16"/>
+                <w:szCs w:val="16"/>
+              </w:rPr>
+              <w:t xml:space="preserve">9 </w:t>
+            </w:r>
+            <w:r>
+              <w:rPr>
+                <w:rFonts w:ascii="Verdana" w:hAnsi="Verdana"/>
+                <w:sz w:val="16"/>
+                <w:szCs w:val="16"/>
+              </w:rPr>
+              <w:t>HTML tags can be used in the letterfiles</w:t>
+            </w:r>
             <w:r>
               <w:rPr>
                 <w:rFonts w:ascii="Verdana" w:hAnsi="Verdana"/>
@@ -11292,11 +10610,6 @@
               <w:t>.</w:t>
             </w:r>
             <w:r>
-              <w:rPr>
-                <w:rFonts w:ascii="Verdana" w:hAnsi="Verdana"/>
-                <w:sz w:val="16"/>
-                <w:szCs w:val="16"/>
-              </w:rPr>
               <w:t xml:space="preserve"> </w:t>
             </w:r>
             <w:r>
@@ -11305,49 +10618,32 @@
                 <w:sz w:val="16"/>
                 <w:szCs w:val="16"/>
               </w:rPr>
-              <w:t xml:space="preserve"> Note These Terms will be put in </w:t>
-            </w:r>
-            <w:proofErr w:type="spellStart"/>
-            <w:r>
-              <w:rPr>
-                <w:rFonts w:ascii="Verdana" w:hAnsi="Verdana"/>
-                <w:sz w:val="16"/>
-                <w:szCs w:val="16"/>
-              </w:rPr>
-              <w:t>letterfiles</w:t>
-            </w:r>
-            <w:proofErr w:type="spellEnd"/>
-            <w:r>
-              <w:rPr>
-                <w:rFonts w:ascii="Verdana" w:hAnsi="Verdana"/>
-                <w:sz w:val="16"/>
-                <w:szCs w:val="16"/>
-              </w:rPr>
-              <w:t xml:space="preserve"> named BANNO.NEWSUBACCT.TERMS.[2Digit Group Num] so group </w:t>
-            </w:r>
-            <w:r>
-              <w:rPr>
-                <w:rFonts w:ascii="Verdana" w:hAnsi="Verdana"/>
-                <w:sz w:val="16"/>
-                <w:szCs w:val="16"/>
-              </w:rPr>
-              <w:t>9</w:t>
-            </w:r>
-            <w:r>
-              <w:rPr>
-                <w:rFonts w:ascii="Verdana" w:hAnsi="Verdana"/>
-                <w:sz w:val="16"/>
-                <w:szCs w:val="16"/>
-              </w:rPr>
-              <w:t xml:space="preserve"> for example would be BANNO.NEWSUBACCT.TERMS.0</w:t>
-            </w:r>
-            <w:r>
-              <w:rPr>
-                <w:rFonts w:ascii="Verdana" w:hAnsi="Verdana"/>
-                <w:sz w:val="16"/>
-                <w:szCs w:val="16"/>
-              </w:rPr>
-              <w:t>9</w:t>
+              <w:t xml:space="preserve">data will be displayed as written. </w:t>
+            </w:r>
+          </w:p>
+          <w:p>
+            <w:pPr>
+              <w:rPr>
+                <w:rFonts w:ascii="Verdana" w:hAnsi="Verdana"/>
+                <w:sz w:val="16"/>
+                <w:szCs w:val="16"/>
+              </w:rPr>
+            </w:pPr>
+            <w:r>
+              <w:rPr>
+                <w:rFonts w:ascii="Verdana" w:hAnsi="Verdana"/>
+                <w:sz w:val="16"/>
+                <w:szCs w:val="16"/>
+              </w:rPr>
+              <w:br/>
+            </w:r>
+            <w:r>
+              <w:rPr>
+                <w:rFonts w:ascii="Verdana" w:hAnsi="Verdana"/>
+                <w:sz w:val="16"/>
+                <w:szCs w:val="16"/>
+              </w:rPr>
+              <w:t>The following HTML tags may be utilized to facilitate text formatting:</w:t>
             </w:r>
             <w:r>
               <w:rPr>
@@ -11363,27 +10659,129 @@
                 <w:sz w:val="16"/>
                 <w:szCs w:val="16"/>
               </w:rPr>
-              <w:t xml:space="preserve">HTML tags can be used in the </w:t>
-            </w:r>
-            <w:proofErr w:type="spellStart"/>
-            <w:r>
-              <w:rPr>
-                <w:rFonts w:ascii="Verdana" w:hAnsi="Verdana"/>
-                <w:sz w:val="16"/>
-                <w:szCs w:val="16"/>
-              </w:rPr>
-              <w:t>letterfiles</w:t>
-            </w:r>
-            <w:proofErr w:type="spellEnd"/>
-            <w:r>
-              <w:rPr>
-                <w:rFonts w:ascii="Verdana" w:hAnsi="Verdana"/>
-                <w:sz w:val="16"/>
-                <w:szCs w:val="16"/>
-              </w:rPr>
-              <w:t>.</w:t>
-            </w:r>
-            <w:r>
+              <w:t>h1, h2, h3, h4, h5, h6, b, strong, i, u, ul, ol, li, br, p, a and hr.</w:t>
+            </w:r>
+            <w:r>
+              <w:rPr>
+                <w:rFonts w:ascii="Verdana" w:hAnsi="Verdana"/>
+                <w:sz w:val="16"/>
+                <w:szCs w:val="16"/>
+              </w:rPr>
+              <w:br/>
+            </w:r>
+            <w:r>
+              <w:rPr>
+                <w:rFonts w:ascii="Verdana" w:hAnsi="Verdana"/>
+                <w:sz w:val="16"/>
+                <w:szCs w:val="16"/>
+              </w:rPr>
+              <w:t>Of course... don't forget to include them in their required delimiters '&lt;&gt;'.</w:t>
+            </w:r>
+            <w:r>
+              <w:rPr>
+                <w:rFonts w:ascii="Verdana" w:hAnsi="Verdana"/>
+                <w:sz w:val="16"/>
+                <w:szCs w:val="16"/>
+              </w:rPr>
+              <w:br/>
+            </w:r>
+            <w:r>
+              <w:rPr>
+                <w:rFonts w:ascii="Verdana" w:hAnsi="Verdana"/>
+                <w:sz w:val="16"/>
+                <w:szCs w:val="16"/>
+              </w:rPr>
+              <w:t>or special characters in your message.</w:t>
+            </w:r>
+          </w:p>
+          <w:p>
+            <w:pPr>
+              <w:rPr>
+                <w:rFonts w:ascii="Verdana" w:hAnsi="Verdana"/>
+                <w:sz w:val="16"/>
+                <w:szCs w:val="16"/>
+              </w:rPr>
+            </w:pPr>
+            <w:r>
+              <w:rPr>
+                <w:rFonts w:ascii="Verdana" w:hAnsi="Verdana"/>
+                <w:sz w:val="16"/>
+                <w:szCs w:val="16"/>
+              </w:rPr>
+              <w:t xml:space="preserve">Note: You </w:t>
+            </w:r>
+            <w:r>
+              <w:rPr>
+                <w:rFonts w:ascii="Verdana" w:hAnsi="Verdana"/>
+                <w:sz w:val="16"/>
+                <w:szCs w:val="16"/>
+              </w:rPr>
+              <w:t xml:space="preserve">can use html tag </w:t>
+            </w:r>
+            <w:r>
+              <w:rPr>
+                <w:rFonts w:ascii="Verdana" w:hAnsi="Verdana"/>
+                <w:sz w:val="16"/>
+                <w:szCs w:val="16"/>
+              </w:rPr>
+              <w:t>‘</w:t>
+            </w:r>
+            <w:r>
+              <w:rPr>
+                <w:rFonts w:ascii="Verdana" w:hAnsi="Verdana"/>
+                <w:sz w:val="16"/>
+                <w:szCs w:val="16"/>
+              </w:rPr>
+              <w:t>a</w:t>
+            </w:r>
+            <w:r>
+              <w:rPr>
+                <w:rFonts w:ascii="Verdana" w:hAnsi="Verdana"/>
+                <w:sz w:val="16"/>
+                <w:szCs w:val="16"/>
+              </w:rPr>
+              <w:t xml:space="preserve">’ </w:t>
+            </w:r>
+            <w:r>
+              <w:rPr>
+                <w:rFonts w:ascii="Verdana" w:hAnsi="Verdana"/>
+                <w:sz w:val="16"/>
+                <w:szCs w:val="16"/>
+              </w:rPr>
+              <w:t>allowing for hyperlinks.</w:t>
+            </w:r>
+          </w:p>
+          <w:p>
+            <w:pPr>
+              <w:rPr>
+                <w:rFonts w:ascii="Verdana" w:hAnsi="Verdana"/>
+                <w:sz w:val="16"/>
+                <w:szCs w:val="16"/>
+              </w:rPr>
+            </w:pPr>
+          </w:p>
+          <w:p>
+            <w:pPr>
+              <w:rPr>
+                <w:rFonts w:ascii="Verdana" w:hAnsi="Verdana"/>
+                <w:sz w:val="16"/>
+                <w:szCs w:val="16"/>
+              </w:rPr>
+            </w:pPr>
+            <w:r>
+              <w:rPr>
+                <w:rFonts w:ascii="Verdana" w:hAnsi="Verdana"/>
+                <w:sz w:val="16"/>
+                <w:szCs w:val="16"/>
+              </w:rPr>
+              <w:t>For backwards compatibility, a single blank line will be interpreted as a new line and two blank lines in a row</w:t>
+            </w:r>
+            <w:r>
+              <w:rPr>
+                <w:rFonts w:ascii="Verdana" w:hAnsi="Verdana"/>
+                <w:sz w:val="16"/>
+                <w:szCs w:val="16"/>
+              </w:rPr>
               <w:t xml:space="preserve"> </w:t>
             </w:r>
             <w:r>
@@ -11392,232 +10790,6 @@
                 <w:sz w:val="16"/>
                 <w:szCs w:val="16"/>
               </w:rPr>
-              <w:t xml:space="preserve">data will be displayed as written. </w:t>
-            </w:r>
-          </w:p>
-          <w:p>
-            <w:pPr>
-              <w:rPr>
-                <w:rFonts w:ascii="Verdana" w:hAnsi="Verdana"/>
-                <w:sz w:val="16"/>
-                <w:szCs w:val="16"/>
-              </w:rPr>
-            </w:pPr>
-            <w:r>
-              <w:rPr>
-                <w:rFonts w:ascii="Verdana" w:hAnsi="Verdana"/>
-                <w:sz w:val="16"/>
-                <w:szCs w:val="16"/>
-              </w:rPr>
-              <w:br/>
-            </w:r>
-            <w:r>
-              <w:rPr>
-                <w:rFonts w:ascii="Verdana" w:hAnsi="Verdana"/>
-                <w:sz w:val="16"/>
-                <w:szCs w:val="16"/>
-              </w:rPr>
-              <w:t>The following HTML tags may be utilized to facilitate text formatting:</w:t>
-            </w:r>
-            <w:r>
-              <w:rPr>
-                <w:rFonts w:ascii="Verdana" w:hAnsi="Verdana"/>
-                <w:sz w:val="16"/>
-                <w:szCs w:val="16"/>
-              </w:rPr>
-              <w:t xml:space="preserve"> </w:t>
-            </w:r>
-            <w:r>
-              <w:rPr>
-                <w:rFonts w:ascii="Verdana" w:hAnsi="Verdana"/>
-                <w:sz w:val="16"/>
-                <w:szCs w:val="16"/>
-              </w:rPr>
-              <w:t xml:space="preserve">h1, h2, h3, h4, h5, h6, b, strong, </w:t>
-            </w:r>
-            <w:proofErr w:type="spellStart"/>
-            <w:r>
-              <w:rPr>
-                <w:rFonts w:ascii="Verdana" w:hAnsi="Verdana"/>
-                <w:sz w:val="16"/>
-                <w:szCs w:val="16"/>
-              </w:rPr>
-              <w:t>i</w:t>
-            </w:r>
-            <w:proofErr w:type="spellEnd"/>
-            <w:r>
-              <w:rPr>
-                <w:rFonts w:ascii="Verdana" w:hAnsi="Verdana"/>
-                <w:sz w:val="16"/>
-                <w:szCs w:val="16"/>
-              </w:rPr>
-              <w:t xml:space="preserve">, u, ul, </w:t>
-            </w:r>
-            <w:proofErr w:type="spellStart"/>
-            <w:r>
-              <w:rPr>
-                <w:rFonts w:ascii="Verdana" w:hAnsi="Verdana"/>
-                <w:sz w:val="16"/>
-                <w:szCs w:val="16"/>
-              </w:rPr>
-              <w:t>ol</w:t>
-            </w:r>
-            <w:proofErr w:type="spellEnd"/>
-            <w:r>
-              <w:rPr>
-                <w:rFonts w:ascii="Verdana" w:hAnsi="Verdana"/>
-                <w:sz w:val="16"/>
-                <w:szCs w:val="16"/>
-              </w:rPr>
-              <w:t xml:space="preserve">, li, </w:t>
-            </w:r>
-            <w:proofErr w:type="spellStart"/>
-            <w:r>
-              <w:rPr>
-                <w:rFonts w:ascii="Verdana" w:hAnsi="Verdana"/>
-                <w:sz w:val="16"/>
-                <w:szCs w:val="16"/>
-              </w:rPr>
-              <w:t>br</w:t>
-            </w:r>
-            <w:proofErr w:type="spellEnd"/>
-            <w:r>
-              <w:rPr>
-                <w:rFonts w:ascii="Verdana" w:hAnsi="Verdana"/>
-                <w:sz w:val="16"/>
-                <w:szCs w:val="16"/>
-              </w:rPr>
-              <w:t>, p, a and hr.</w:t>
-            </w:r>
-            <w:r>
-              <w:rPr>
-                <w:rFonts w:ascii="Verdana" w:hAnsi="Verdana"/>
-                <w:sz w:val="16"/>
-                <w:szCs w:val="16"/>
-              </w:rPr>
-              <w:br/>
-            </w:r>
-            <w:r>
-              <w:rPr>
-                <w:rFonts w:ascii="Verdana" w:hAnsi="Verdana"/>
-                <w:sz w:val="16"/>
-                <w:szCs w:val="16"/>
-              </w:rPr>
-              <w:t>Of course... don't forget to include them in their required delimiters '&lt;&gt;'.</w:t>
-            </w:r>
-            <w:r>
-              <w:rPr>
-                <w:rFonts w:ascii="Verdana" w:hAnsi="Verdana"/>
-                <w:sz w:val="16"/>
-                <w:szCs w:val="16"/>
-              </w:rPr>
-              <w:br/>
-            </w:r>
-            <w:r>
-              <w:rPr>
-                <w:rFonts w:ascii="Verdana" w:hAnsi="Verdana"/>
-                <w:sz w:val="16"/>
-                <w:szCs w:val="16"/>
-              </w:rPr>
-              <w:t>or special characters in your message.</w:t>
-            </w:r>
-          </w:p>
-          <w:p>
-            <w:pPr>
-              <w:rPr>
-                <w:rFonts w:ascii="Verdana" w:hAnsi="Verdana"/>
-                <w:sz w:val="16"/>
-                <w:szCs w:val="16"/>
-              </w:rPr>
-            </w:pPr>
-            <w:r>
-              <w:rPr>
-                <w:rFonts w:ascii="Verdana" w:hAnsi="Verdana"/>
-                <w:sz w:val="16"/>
-                <w:szCs w:val="16"/>
-              </w:rPr>
-              <w:t xml:space="preserve">Note: You </w:t>
-            </w:r>
-            <w:r>
-              <w:rPr>
-                <w:rFonts w:ascii="Verdana" w:hAnsi="Verdana"/>
-                <w:sz w:val="16"/>
-                <w:szCs w:val="16"/>
-              </w:rPr>
-              <w:t xml:space="preserve">can use html tag </w:t>
-            </w:r>
-            <w:r>
-              <w:rPr>
-                <w:rFonts w:ascii="Verdana" w:hAnsi="Verdana"/>
-                <w:sz w:val="16"/>
-                <w:szCs w:val="16"/>
-              </w:rPr>
-              <w:t>‘</w:t>
-            </w:r>
-            <w:r>
-              <w:rPr>
-                <w:rFonts w:ascii="Verdana" w:hAnsi="Verdana"/>
-                <w:sz w:val="16"/>
-                <w:szCs w:val="16"/>
-              </w:rPr>
-              <w:t>a</w:t>
-            </w:r>
-            <w:r>
-              <w:rPr>
-                <w:rFonts w:ascii="Verdana" w:hAnsi="Verdana"/>
-                <w:sz w:val="16"/>
-                <w:szCs w:val="16"/>
-              </w:rPr>
-              <w:t xml:space="preserve">’ </w:t>
-            </w:r>
-            <w:r>
-              <w:rPr>
-                <w:rFonts w:ascii="Verdana" w:hAnsi="Verdana"/>
-                <w:sz w:val="16"/>
-                <w:szCs w:val="16"/>
-              </w:rPr>
-              <w:t>allowing for hyperlinks.</w:t>
-            </w:r>
-          </w:p>
-          <w:p>
-            <w:pPr>
-              <w:rPr>
-                <w:rFonts w:ascii="Verdana" w:hAnsi="Verdana"/>
-                <w:sz w:val="16"/>
-                <w:szCs w:val="16"/>
-              </w:rPr>
-            </w:pPr>
-          </w:p>
-          <w:p>
-            <w:pPr>
-              <w:rPr>
-                <w:rFonts w:ascii="Verdana" w:hAnsi="Verdana"/>
-                <w:sz w:val="16"/>
-                <w:szCs w:val="16"/>
-              </w:rPr>
-            </w:pPr>
-            <w:r>
-              <w:rPr>
-                <w:rFonts w:ascii="Verdana" w:hAnsi="Verdana"/>
-                <w:sz w:val="16"/>
-                <w:szCs w:val="16"/>
-              </w:rPr>
-              <w:t>For backwards compatibility, a single blank line will be interpreted as a new line and two blank lines in a row</w:t>
-            </w:r>
-            <w:r>
-              <w:rPr>
-                <w:rFonts w:ascii="Verdana" w:hAnsi="Verdana"/>
-                <w:sz w:val="16"/>
-                <w:szCs w:val="16"/>
-              </w:rPr>
-              <w:t xml:space="preserve"> </w:t>
-            </w:r>
-            <w:r>
-              <w:rPr>
-                <w:rFonts w:ascii="Verdana" w:hAnsi="Verdana"/>
-                <w:sz w:val="16"/>
-                <w:szCs w:val="16"/>
-              </w:rPr>
               <w:t>will be interpreted as a new paragraph</w:t>
             </w:r>
           </w:p>
@@ -11644,7 +10816,6 @@
                 <w:sz w:val="16"/>
                 <w:szCs w:val="16"/>
               </w:rPr>
-              <w:lastRenderedPageBreak/>
               <w:t>Each</w:t>
             </w:r>
             <w:r>
@@ -11706,7 +10877,7 @@
       <w:tr>
         <w:tc>
           <w:tcPr>
-            <w:tcW w:w="9350" w:type="dxa"/>
+            <w:tcW w:w="10530" w:type="dxa"/>
             <w:gridSpan w:val="4"/>
             <w:tcBorders>
               <w:left w:val="single" w:sz="8" w:space="0" w:color="auto"/>
@@ -11728,7 +10899,6 @@
                 <w:sz w:val="16"/>
                 <w:szCs w:val="16"/>
               </w:rPr>
-              <w:lastRenderedPageBreak/>
               <w:t>Sample Terms for Banno Sub Acct Opening</w:t>
             </w:r>
           </w:p>
@@ -11840,7 +11010,7 @@
       <w:tr>
         <w:tc>
           <w:tcPr>
-            <w:tcW w:w="2330" w:type="dxa"/>
+            <w:tcW w:w="1980" w:type="dxa"/>
             <w:tcBorders>
               <w:top w:val="single" w:sz="8" w:space="0" w:color="auto"/>
             </w:tcBorders>
@@ -11853,7 +11023,7 @@
         </w:tc>
         <w:tc>
           <w:tcPr>
-            <w:tcW w:w="3951" w:type="dxa"/>
+            <w:tcW w:w="4861" w:type="dxa"/>
             <w:tcBorders>
               <w:top w:val="single" w:sz="8" w:space="0" w:color="auto"/>
             </w:tcBorders>
@@ -11866,7 +11036,7 @@
         </w:tc>
         <w:tc>
           <w:tcPr>
-            <w:tcW w:w="1097" w:type="dxa"/>
+            <w:tcW w:w="1709" w:type="dxa"/>
             <w:tcBorders>
               <w:top w:val="single" w:sz="8" w:space="0" w:color="auto"/>
             </w:tcBorders>
@@ -11882,19 +11052,17 @@
             <w:r>
               <w:t xml:space="preserve"> a </w:t>
             </w:r>
-            <w:proofErr w:type="spellStart"/>
             <w:r>
               <w:t>s</w:t>
             </w:r>
             <w:r>
               <w:t>ubshare</w:t>
             </w:r>
-            <w:proofErr w:type="spellEnd"/>
-          </w:p>
-        </w:tc>
-        <w:tc>
-          <w:tcPr>
-            <w:tcW w:w="1972" w:type="dxa"/>
+          </w:p>
+        </w:tc>
+        <w:tc>
+          <w:tcPr>
+            <w:tcW w:w="1980" w:type="dxa"/>
             <w:tcBorders>
               <w:top w:val="single" w:sz="8" w:space="0" w:color="auto"/>
             </w:tcBorders>
@@ -11910,7 +11078,7 @@
       <w:tr>
         <w:tc>
           <w:tcPr>
-            <w:tcW w:w="2330" w:type="dxa"/>
+            <w:tcW w:w="1980" w:type="dxa"/>
           </w:tcPr>
           <w:p>
             <w:r>
@@ -11920,7 +11088,7 @@
         </w:tc>
         <w:tc>
           <w:tcPr>
-            <w:tcW w:w="3951" w:type="dxa"/>
+            <w:tcW w:w="4861" w:type="dxa"/>
           </w:tcPr>
           <w:p>
             <w:r>
@@ -11930,7 +11098,7 @@
         </w:tc>
         <w:tc>
           <w:tcPr>
-            <w:tcW w:w="1097" w:type="dxa"/>
+            <w:tcW w:w="1709" w:type="dxa"/>
             <w:vAlign w:val="center"/>
           </w:tcPr>
           <w:p>
@@ -11941,16 +11109,11 @@
               <w:t xml:space="preserve">Open a </w:t>
             </w:r>
             <w:r>
-              <w:t xml:space="preserve">new </w:t>
-            </w:r>
-            <w:proofErr w:type="spellStart"/>
-            <w:r>
-              <w:t>s</w:t>
+              <w:t>new s</w:t>
             </w:r>
             <w:r>
               <w:t>ubshare</w:t>
             </w:r>
-            <w:proofErr w:type="spellEnd"/>
             <w:r>
               <w:t xml:space="preserve"> now</w:t>
             </w:r>
@@ -11961,7 +11124,7 @@
         </w:tc>
         <w:tc>
           <w:tcPr>
-            <w:tcW w:w="1972" w:type="dxa"/>
+            <w:tcW w:w="1980" w:type="dxa"/>
             <w:vAlign w:val="center"/>
           </w:tcPr>
           <w:p>
@@ -11974,7 +11137,7 @@
       <w:tr>
         <w:tc>
           <w:tcPr>
-            <w:tcW w:w="2330" w:type="dxa"/>
+            <w:tcW w:w="1980" w:type="dxa"/>
           </w:tcPr>
           <w:p>
             <w:r>
@@ -11984,7 +11147,7 @@
         </w:tc>
         <w:tc>
           <w:tcPr>
-            <w:tcW w:w="3951" w:type="dxa"/>
+            <w:tcW w:w="4861" w:type="dxa"/>
           </w:tcPr>
           <w:p>
             <w:r>
@@ -11994,7 +11157,7 @@
         </w:tc>
         <w:tc>
           <w:tcPr>
-            <w:tcW w:w="3069" w:type="dxa"/>
+            <w:tcW w:w="3689" w:type="dxa"/>
             <w:gridSpan w:val="2"/>
             <w:vAlign w:val="center"/>
           </w:tcPr>
@@ -12008,13 +11171,13 @@
       <w:tr>
         <w:tc>
           <w:tcPr>
-            <w:tcW w:w="2330" w:type="dxa"/>
+            <w:tcW w:w="1980" w:type="dxa"/>
           </w:tcPr>
           <w:p/>
         </w:tc>
         <w:tc>
           <w:tcPr>
-            <w:tcW w:w="3951" w:type="dxa"/>
+            <w:tcW w:w="4861" w:type="dxa"/>
           </w:tcPr>
           <w:p>
             <w:r>
@@ -12043,7 +11206,7 @@
         </w:tc>
         <w:tc>
           <w:tcPr>
-            <w:tcW w:w="3069" w:type="dxa"/>
+            <w:tcW w:w="3689" w:type="dxa"/>
             <w:gridSpan w:val="2"/>
             <w:vAlign w:val="center"/>
           </w:tcPr>
@@ -12787,6 +11950,17 @@
 </file>
 
 <file path=customXml/item1.xml><?xml version="1.0" encoding="utf-8"?>
+<p:properties xmlns:p="http://schemas.microsoft.com/office/2006/metadata/properties" xmlns:xsi="http://www.w3.org/2001/XMLSchema-instance" xmlns:pc="http://schemas.microsoft.com/office/infopath/2007/PartnerControls">
+  <documentManagement>
+    <lcf76f155ced4ddcb4097134ff3c332f xmlns="9ba05911-c24a-4853-8769-8a1374fe7448">
+      <Terms xmlns="http://schemas.microsoft.com/office/infopath/2007/PartnerControls"/>
+    </lcf76f155ced4ddcb4097134ff3c332f>
+    <TaxCatchAll xmlns="770a5452-f489-4b73-ab95-d08ebfacd134" xsi:nil="true"/>
+  </documentManagement>
+</p:properties>
+</file>
+
+<file path=customXml/item2.xml><?xml version="1.0" encoding="utf-8"?>
 <ct:contentTypeSchema xmlns:ct="http://schemas.microsoft.com/office/2006/metadata/contentType" xmlns:ma="http://schemas.microsoft.com/office/2006/metadata/properties/metaAttributes" ct:_="" ma:_="" ma:contentTypeName="Document" ma:contentTypeID="0x010100A77C9823173CF84797BEB05294A93705" ma:contentTypeVersion="15" ma:contentTypeDescription="Create a new document." ma:contentTypeScope="" ma:versionID="a06449ddb13fa6a6c0342e20d143ca9c">
   <xsd:schema xmlns:xsd="http://www.w3.org/2001/XMLSchema" xmlns:xs="http://www.w3.org/2001/XMLSchema" xmlns:p="http://schemas.microsoft.com/office/2006/metadata/properties" xmlns:ns2="9ba05911-c24a-4853-8769-8a1374fe7448" xmlns:ns3="0e06131f-2ce5-485c-956f-aae053c36232" xmlns:ns4="770a5452-f489-4b73-ab95-d08ebfacd134" targetNamespace="http://schemas.microsoft.com/office/2006/metadata/properties" ma:root="true" ma:fieldsID="988b7fcc47d8dbb21347a0fbf6618b13" ns2:_="" ns3:_="" ns4:_="">
     <xsd:import namespace="9ba05911-c24a-4853-8769-8a1374fe7448"/>
@@ -13010,17 +12184,6 @@
 </ct:contentTypeSchema>
 </file>
 
-<file path=customXml/item2.xml><?xml version="1.0" encoding="utf-8"?>
-<p:properties xmlns:p="http://schemas.microsoft.com/office/2006/metadata/properties" xmlns:xsi="http://www.w3.org/2001/XMLSchema-instance" xmlns:pc="http://schemas.microsoft.com/office/infopath/2007/PartnerControls">
-  <documentManagement>
-    <lcf76f155ced4ddcb4097134ff3c332f xmlns="9ba05911-c24a-4853-8769-8a1374fe7448">
-      <Terms xmlns="http://schemas.microsoft.com/office/infopath/2007/PartnerControls"/>
-    </lcf76f155ced4ddcb4097134ff3c332f>
-    <TaxCatchAll xmlns="770a5452-f489-4b73-ab95-d08ebfacd134" xsi:nil="true"/>
-  </documentManagement>
-</p:properties>
-</file>
-
 <file path=customXml/item3.xml><?xml version="1.0" encoding="utf-8"?>
 <?mso-contentType ?>
 <FormTemplates xmlns="http://schemas.microsoft.com/sharepoint/v3/contenttype/forms">
@@ -13031,6 +12194,17 @@
 </file>
 
 <file path=customXml/itemProps1.xml><?xml version="1.0" encoding="utf-8"?>
+<ds:datastoreItem xmlns:ds="http://schemas.openxmlformats.org/officeDocument/2006/customXml" ds:itemID="{A0AE4F2E-17AC-4D38-BD6F-B007E7F4DC47}">
+  <ds:schemaRefs>
+    <ds:schemaRef ds:uri="http://schemas.microsoft.com/office/2006/metadata/properties"/>
+    <ds:schemaRef ds:uri="http://schemas.microsoft.com/office/infopath/2007/PartnerControls"/>
+    <ds:schemaRef ds:uri="9ba05911-c24a-4853-8769-8a1374fe7448"/>
+    <ds:schemaRef ds:uri="770a5452-f489-4b73-ab95-d08ebfacd134"/>
+  </ds:schemaRefs>
+</ds:datastoreItem>
+</file>
+
+<file path=customXml/itemProps2.xml><?xml version="1.0" encoding="utf-8"?>
 <ds:datastoreItem xmlns:ds="http://schemas.openxmlformats.org/officeDocument/2006/customXml" ds:itemID="{E0CBE99C-0F1A-4248-AAAF-3BB10F7B7EE5}">
   <ds:schemaRefs>
     <ds:schemaRef ds:uri="http://schemas.microsoft.com/office/2006/metadata/contentType"/>
@@ -13050,17 +12224,6 @@
 </ds:datastoreItem>
 </file>
 
-<file path=customXml/itemProps2.xml><?xml version="1.0" encoding="utf-8"?>
-<ds:datastoreItem xmlns:ds="http://schemas.openxmlformats.org/officeDocument/2006/customXml" ds:itemID="{A0AE4F2E-17AC-4D38-BD6F-B007E7F4DC47}">
-  <ds:schemaRefs>
-    <ds:schemaRef ds:uri="http://schemas.microsoft.com/office/2006/metadata/properties"/>
-    <ds:schemaRef ds:uri="http://schemas.microsoft.com/office/infopath/2007/PartnerControls"/>
-    <ds:schemaRef ds:uri="9ba05911-c24a-4853-8769-8a1374fe7448"/>
-    <ds:schemaRef ds:uri="770a5452-f489-4b73-ab95-d08ebfacd134"/>
-  </ds:schemaRefs>
-</ds:datastoreItem>
-</file>
-
 <file path=customXml/itemProps3.xml><?xml version="1.0" encoding="utf-8"?>
 <ds:datastoreItem xmlns:ds="http://schemas.openxmlformats.org/officeDocument/2006/customXml" ds:itemID="{65BD55E8-81A3-42A4-89DC-516014481E1E}">
   <ds:schemaRefs>

--- a/open-subshare/Create New Subshare Config Worksheet.docx
+++ b/open-subshare/Create New Subshare Config Worksheet.docx
@@ -1,6 +1,6 @@
 
 <file path=word/document.xml><?xml version="1.0" encoding="utf-8"?>
-<w:document xmlns:wpc="http://schemas.microsoft.com/office/word/2010/wordprocessingCanvas" xmlns:cx="http://schemas.microsoft.com/office/drawing/2014/chartex" xmlns:cx1="http://schemas.microsoft.com/office/drawing/2015/9/8/chartex" xmlns:cx2="http://schemas.microsoft.com/office/drawing/2015/10/21/chartex" xmlns:cx3="http://schemas.microsoft.com/office/drawing/2016/5/9/chartex" xmlns:cx4="http://schemas.microsoft.com/office/drawing/2016/5/10/chartex" xmlns:cx5="http://schemas.microsoft.com/office/drawing/2016/5/11/chartex" xmlns:cx6="http://schemas.microsoft.com/office/drawing/2016/5/12/chartex" xmlns:cx7="http://schemas.microsoft.com/office/drawing/2016/5/13/chartex" xmlns:cx8="http://schemas.microsoft.com/office/drawing/2016/5/14/chartex" xmlns:mc="http://schemas.openxmlformats.org/markup-compatibility/2006" xmlns:aink="http://schemas.microsoft.com/office/drawing/2016/ink" xmlns:am3d="http://schemas.microsoft.com/office/drawing/2017/model3d" xmlns:o="urn:schemas-microsoft-com:office:office" xmlns:oel="http://schemas.microsoft.com/office/2019/extlst" xmlns:r="http://schemas.openxmlformats.org/officeDocument/2006/relationships" xmlns:m="http://schemas.openxmlformats.org/officeDocument/2006/math" xmlns:v="urn:schemas-microsoft-com:vml" xmlns:wp14="http://schemas.microsoft.com/office/word/2010/wordprocessingDrawing" xmlns:wp="http://schemas.openxmlformats.org/drawingml/2006/wordprocessingDrawing" xmlns:w10="urn:schemas-microsoft-com:office:word" xmlns:w="http://schemas.openxmlformats.org/wordprocessingml/2006/main" xmlns:w14="http://schemas.microsoft.com/office/word/2010/wordml" xmlns:w15="http://schemas.microsoft.com/office/word/2012/wordml" xmlns:w16cex="http://schemas.microsoft.com/office/word/2018/wordml/cex" xmlns:w16cid="http://schemas.microsoft.com/office/word/2016/wordml/cid" xmlns:w16="http://schemas.microsoft.com/office/word/2018/wordml" xmlns:w16sdtdh="http://schemas.microsoft.com/office/word/2020/wordml/sdtdatahash" xmlns:w16se="http://schemas.microsoft.com/office/word/2015/wordml/symex" xmlns:wpg="http://schemas.microsoft.com/office/word/2010/wordprocessingGroup" xmlns:wpi="http://schemas.microsoft.com/office/word/2010/wordprocessingInk" xmlns:wne="http://schemas.microsoft.com/office/word/2006/wordml" xmlns:wps="http://schemas.microsoft.com/office/word/2010/wordprocessingShape" mc:Ignorable="w14 w15 w16se w16cid w16 w16cex w16sdtdh wp14">
+<w:document xmlns:wpc="http://schemas.microsoft.com/office/word/2010/wordprocessingCanvas" xmlns:cx="http://schemas.microsoft.com/office/drawing/2014/chartex" xmlns:cx1="http://schemas.microsoft.com/office/drawing/2015/9/8/chartex" xmlns:cx2="http://schemas.microsoft.com/office/drawing/2015/10/21/chartex" xmlns:cx3="http://schemas.microsoft.com/office/drawing/2016/5/9/chartex" xmlns:cx4="http://schemas.microsoft.com/office/drawing/2016/5/10/chartex" xmlns:cx5="http://schemas.microsoft.com/office/drawing/2016/5/11/chartex" xmlns:cx6="http://schemas.microsoft.com/office/drawing/2016/5/12/chartex" xmlns:cx7="http://schemas.microsoft.com/office/drawing/2016/5/13/chartex" xmlns:cx8="http://schemas.microsoft.com/office/drawing/2016/5/14/chartex" xmlns:mc="http://schemas.openxmlformats.org/markup-compatibility/2006" xmlns:aink="http://schemas.microsoft.com/office/drawing/2016/ink" xmlns:am3d="http://schemas.microsoft.com/office/drawing/2017/model3d" xmlns:o="urn:schemas-microsoft-com:office:office" xmlns:r="http://schemas.openxmlformats.org/officeDocument/2006/relationships" xmlns:m="http://schemas.openxmlformats.org/officeDocument/2006/math" xmlns:v="urn:schemas-microsoft-com:vml" xmlns:wp14="http://schemas.microsoft.com/office/word/2010/wordprocessingDrawing" xmlns:wp="http://schemas.openxmlformats.org/drawingml/2006/wordprocessingDrawing" xmlns:w10="urn:schemas-microsoft-com:office:word" xmlns:w="http://schemas.openxmlformats.org/wordprocessingml/2006/main" xmlns:w14="http://schemas.microsoft.com/office/word/2010/wordml" xmlns:w15="http://schemas.microsoft.com/office/word/2012/wordml" xmlns:w16cex="http://schemas.microsoft.com/office/word/2018/wordml/cex" xmlns:w16cid="http://schemas.microsoft.com/office/word/2016/wordml/cid" xmlns:w16="http://schemas.microsoft.com/office/word/2018/wordml" xmlns:w16sdtdh="http://schemas.microsoft.com/office/word/2020/wordml/sdtdatahash" xmlns:w16se="http://schemas.microsoft.com/office/word/2015/wordml/symex" xmlns:wpg="http://schemas.microsoft.com/office/word/2010/wordprocessingGroup" xmlns:wpi="http://schemas.microsoft.com/office/word/2010/wordprocessingInk" xmlns:wne="http://schemas.microsoft.com/office/word/2006/wordml" xmlns:wps="http://schemas.microsoft.com/office/word/2010/wordprocessingShape" mc:Ignorable="w14 w15 w16se w16cid w16 w16cex w16sdtdh wp14">
   <w:body>
     <w:p>
       <w:pPr>
@@ -18,18 +18,9 @@
           <w:sz w:val="28"/>
           <w:szCs w:val="28"/>
         </w:rPr>
-        <w:t>Create New Subshare Config Worksheet</w:t>
+        <w:t xml:space="preserve">Create New </w:t>
       </w:r>
-    </w:p>
-    <w:p>
-      <w:pPr>
-        <w:rPr>
-          <w:b/>
-          <w:bCs/>
-          <w:sz w:val="28"/>
-          <w:szCs w:val="28"/>
-        </w:rPr>
-      </w:pPr>
+      <w:proofErr w:type="spellStart"/>
       <w:r>
         <w:rPr>
           <w:b/>
@@ -37,8 +28,9 @@
           <w:sz w:val="28"/>
           <w:szCs w:val="28"/>
         </w:rPr>
-        <w:t xml:space="preserve">Corresponding to </w:t>
+        <w:t>Subshare</w:t>
       </w:r>
+      <w:proofErr w:type="spellEnd"/>
       <w:r>
         <w:rPr>
           <w:b/>
@@ -46,16 +38,7 @@
           <w:sz w:val="28"/>
           <w:szCs w:val="28"/>
         </w:rPr>
-        <w:t>BANNO.NEWSUBCREATE.V1.CONFIG</w:t>
-      </w:r>
-      <w:r>
-        <w:rPr>
-          <w:b/>
-          <w:bCs/>
-          <w:sz w:val="28"/>
-          <w:szCs w:val="28"/>
-        </w:rPr>
-        <w:t xml:space="preserve"> v 1.1.0 10/07/22</w:t>
+        <w:t xml:space="preserve"> Config Worksheet</w:t>
       </w:r>
     </w:p>
     <w:p>
@@ -72,21 +55,19 @@
     <w:tbl>
       <w:tblPr>
         <w:tblStyle w:val="TableGrid"/>
-        <w:tblW w:w="10530" w:type="dxa"/>
-        <w:tblInd w:w="-635" w:type="dxa"/>
-        <w:tblLayout w:type="fixed"/>
+        <w:tblW w:w="0" w:type="auto"/>
         <w:tblLook w:val="04A0" w:firstRow="1" w:lastRow="0" w:firstColumn="1" w:lastColumn="0" w:noHBand="0" w:noVBand="1"/>
       </w:tblPr>
       <w:tblGrid>
-        <w:gridCol w:w="1979"/>
-        <w:gridCol w:w="4861"/>
-        <w:gridCol w:w="1710"/>
-        <w:gridCol w:w="1980"/>
+        <w:gridCol w:w="2330"/>
+        <w:gridCol w:w="3951"/>
+        <w:gridCol w:w="1097"/>
+        <w:gridCol w:w="1972"/>
       </w:tblGrid>
       <w:tr>
         <w:tc>
           <w:tcPr>
-            <w:tcW w:w="1980" w:type="dxa"/>
+            <w:tcW w:w="2330" w:type="dxa"/>
             <w:vAlign w:val="center"/>
           </w:tcPr>
           <w:p>
@@ -107,7 +88,7 @@
         </w:tc>
         <w:tc>
           <w:tcPr>
-            <w:tcW w:w="4861" w:type="dxa"/>
+            <w:tcW w:w="3951" w:type="dxa"/>
             <w:vAlign w:val="center"/>
           </w:tcPr>
           <w:p>
@@ -128,7 +109,7 @@
         </w:tc>
         <w:tc>
           <w:tcPr>
-            <w:tcW w:w="1709" w:type="dxa"/>
+            <w:tcW w:w="1097" w:type="dxa"/>
             <w:vAlign w:val="center"/>
           </w:tcPr>
           <w:p>
@@ -150,7 +131,7 @@
         </w:tc>
         <w:tc>
           <w:tcPr>
-            <w:tcW w:w="1980" w:type="dxa"/>
+            <w:tcW w:w="1972" w:type="dxa"/>
             <w:vAlign w:val="center"/>
           </w:tcPr>
           <w:p>
@@ -181,7 +162,7 @@
       <w:tr>
         <w:tc>
           <w:tcPr>
-            <w:tcW w:w="1980" w:type="dxa"/>
+            <w:tcW w:w="2330" w:type="dxa"/>
           </w:tcPr>
           <w:p>
             <w:r>
@@ -191,7 +172,7 @@
         </w:tc>
         <w:tc>
           <w:tcPr>
-            <w:tcW w:w="4861" w:type="dxa"/>
+            <w:tcW w:w="3951" w:type="dxa"/>
           </w:tcPr>
           <w:p>
             <w:r>
@@ -201,7 +182,7 @@
         </w:tc>
         <w:tc>
           <w:tcPr>
-            <w:tcW w:w="1709" w:type="dxa"/>
+            <w:tcW w:w="1097" w:type="dxa"/>
             <w:vAlign w:val="center"/>
           </w:tcPr>
           <w:p>
@@ -215,7 +196,7 @@
         </w:tc>
         <w:tc>
           <w:tcPr>
-            <w:tcW w:w="1980" w:type="dxa"/>
+            <w:tcW w:w="1972" w:type="dxa"/>
             <w:vAlign w:val="center"/>
           </w:tcPr>
           <w:p>
@@ -228,7 +209,7 @@
       <w:tr>
         <w:tc>
           <w:tcPr>
-            <w:tcW w:w="1980" w:type="dxa"/>
+            <w:tcW w:w="2330" w:type="dxa"/>
           </w:tcPr>
           <w:p>
             <w:r>
@@ -238,7 +219,7 @@
         </w:tc>
         <w:tc>
           <w:tcPr>
-            <w:tcW w:w="4861" w:type="dxa"/>
+            <w:tcW w:w="3951" w:type="dxa"/>
           </w:tcPr>
           <w:p>
             <w:r>
@@ -248,7 +229,7 @@
         </w:tc>
         <w:tc>
           <w:tcPr>
-            <w:tcW w:w="1709" w:type="dxa"/>
+            <w:tcW w:w="1097" w:type="dxa"/>
             <w:vAlign w:val="center"/>
           </w:tcPr>
           <w:p>
@@ -262,7 +243,7 @@
         </w:tc>
         <w:tc>
           <w:tcPr>
-            <w:tcW w:w="1980" w:type="dxa"/>
+            <w:tcW w:w="1972" w:type="dxa"/>
             <w:vAlign w:val="center"/>
           </w:tcPr>
           <w:p>
@@ -275,7 +256,7 @@
       <w:tr>
         <w:tc>
           <w:tcPr>
-            <w:tcW w:w="1980" w:type="dxa"/>
+            <w:tcW w:w="2330" w:type="dxa"/>
           </w:tcPr>
           <w:p>
             <w:r>
@@ -285,7 +266,7 @@
         </w:tc>
         <w:tc>
           <w:tcPr>
-            <w:tcW w:w="4861" w:type="dxa"/>
+            <w:tcW w:w="3951" w:type="dxa"/>
           </w:tcPr>
           <w:p>
             <w:r>
@@ -317,7 +298,7 @@
         </w:tc>
         <w:tc>
           <w:tcPr>
-            <w:tcW w:w="1709" w:type="dxa"/>
+            <w:tcW w:w="1097" w:type="dxa"/>
             <w:vAlign w:val="center"/>
           </w:tcPr>
           <w:p>
@@ -337,7 +318,7 @@
         </w:tc>
         <w:tc>
           <w:tcPr>
-            <w:tcW w:w="1980" w:type="dxa"/>
+            <w:tcW w:w="1972" w:type="dxa"/>
             <w:vAlign w:val="center"/>
           </w:tcPr>
           <w:p>
@@ -350,7 +331,7 @@
       <w:tr>
         <w:tc>
           <w:tcPr>
-            <w:tcW w:w="1980" w:type="dxa"/>
+            <w:tcW w:w="2330" w:type="dxa"/>
           </w:tcPr>
           <w:p>
             <w:r>
@@ -360,7 +341,7 @@
         </w:tc>
         <w:tc>
           <w:tcPr>
-            <w:tcW w:w="4861" w:type="dxa"/>
+            <w:tcW w:w="3951" w:type="dxa"/>
           </w:tcPr>
           <w:p>
             <w:r>
@@ -386,7 +367,7 @@
         </w:tc>
         <w:tc>
           <w:tcPr>
-            <w:tcW w:w="1709" w:type="dxa"/>
+            <w:tcW w:w="1097" w:type="dxa"/>
             <w:vAlign w:val="center"/>
           </w:tcPr>
           <w:p>
@@ -400,7 +381,7 @@
         </w:tc>
         <w:tc>
           <w:tcPr>
-            <w:tcW w:w="1980" w:type="dxa"/>
+            <w:tcW w:w="1972" w:type="dxa"/>
             <w:vAlign w:val="center"/>
           </w:tcPr>
           <w:p>
@@ -413,7 +394,7 @@
       <w:tr>
         <w:tc>
           <w:tcPr>
-            <w:tcW w:w="1980" w:type="dxa"/>
+            <w:tcW w:w="2330" w:type="dxa"/>
           </w:tcPr>
           <w:p>
             <w:r>
@@ -423,23 +404,20 @@
         </w:tc>
         <w:tc>
           <w:tcPr>
-            <w:tcW w:w="4861" w:type="dxa"/>
+            <w:tcW w:w="3951" w:type="dxa"/>
           </w:tcPr>
           <w:p>
             <w:r>
               <w:t xml:space="preserve">The </w:t>
             </w:r>
             <w:r>
-              <w:t>"Allow Name Record Addition" option will allow the member to add or create new name records under the account or the new share</w:t>
-            </w:r>
-            <w:r>
-              <w:t xml:space="preserve"> and/or copy existing share or loan names to the new share</w:t>
-            </w:r>
-          </w:p>
-        </w:tc>
-        <w:tc>
-          <w:tcPr>
-            <w:tcW w:w="1709" w:type="dxa"/>
+              <w:t>"Allow Name Record Addition" option will allow the member to add or create new name records under the account or the new share.</w:t>
+            </w:r>
+          </w:p>
+        </w:tc>
+        <w:tc>
+          <w:tcPr>
+            <w:tcW w:w="1097" w:type="dxa"/>
             <w:vAlign w:val="center"/>
           </w:tcPr>
           <w:p>
@@ -459,7 +437,7 @@
         </w:tc>
         <w:tc>
           <w:tcPr>
-            <w:tcW w:w="1980" w:type="dxa"/>
+            <w:tcW w:w="1972" w:type="dxa"/>
             <w:vAlign w:val="center"/>
           </w:tcPr>
           <w:p>
@@ -472,27 +450,39 @@
       <w:tr>
         <w:tc>
           <w:tcPr>
-            <w:tcW w:w="1980" w:type="dxa"/>
-          </w:tcPr>
-          <w:p>
-            <w:r>
-              <w:t>Copying Existing Names</w:t>
-            </w:r>
-          </w:p>
-        </w:tc>
-        <w:tc>
-          <w:tcPr>
-            <w:tcW w:w="4861" w:type="dxa"/>
-          </w:tcPr>
-          <w:p>
-            <w:r>
-              <w:t>Can the member copy name records either under existing shares and loans and if so, what types of name records.</w:t>
-            </w:r>
-          </w:p>
-        </w:tc>
-        <w:tc>
-          <w:tcPr>
-            <w:tcW w:w="1709" w:type="dxa"/>
+            <w:tcW w:w="2330" w:type="dxa"/>
+          </w:tcPr>
+          <w:p>
+            <w:r>
+              <w:t>Name level</w:t>
+            </w:r>
+          </w:p>
+        </w:tc>
+        <w:tc>
+          <w:tcPr>
+            <w:tcW w:w="3951" w:type="dxa"/>
+          </w:tcPr>
+          <w:p>
+            <w:r>
+              <w:t>Determines</w:t>
+            </w:r>
+            <w:r>
+              <w:t xml:space="preserve"> whether the new name records added/created will be created at the account level </w:t>
+            </w:r>
+            <w:r>
+              <w:t xml:space="preserve">(00) </w:t>
+            </w:r>
+            <w:r>
+              <w:t>or under the share level</w:t>
+            </w:r>
+            <w:r>
+              <w:t xml:space="preserve"> (01)</w:t>
+            </w:r>
+          </w:p>
+        </w:tc>
+        <w:tc>
+          <w:tcPr>
+            <w:tcW w:w="1097" w:type="dxa"/>
             <w:vAlign w:val="center"/>
           </w:tcPr>
           <w:p>
@@ -500,21 +490,19 @@
               <w:jc w:val="center"/>
             </w:pPr>
             <w:r>
-              <w:t>Unchecked (no)</w:t>
-            </w:r>
-          </w:p>
-          <w:p>
-            <w:pPr>
-              <w:jc w:val="center"/>
-            </w:pPr>
-            <w:r>
-              <w:t>Valid name types – none (blank)</w:t>
-            </w:r>
-          </w:p>
-        </w:tc>
-        <w:tc>
-          <w:tcPr>
-            <w:tcW w:w="1980" w:type="dxa"/>
+              <w:t>Account level (</w:t>
+            </w:r>
+            <w:r>
+              <w:t>00</w:t>
+            </w:r>
+            <w:r>
+              <w:t>)</w:t>
+            </w:r>
+          </w:p>
+        </w:tc>
+        <w:tc>
+          <w:tcPr>
+            <w:tcW w:w="1972" w:type="dxa"/>
             <w:vAlign w:val="center"/>
           </w:tcPr>
           <w:p>
@@ -527,45 +515,36 @@
       <w:tr>
         <w:tc>
           <w:tcPr>
-            <w:tcW w:w="1980" w:type="dxa"/>
-          </w:tcPr>
-          <w:p>
-            <w:r>
-              <w:t>Name level</w:t>
-            </w:r>
-          </w:p>
-        </w:tc>
-        <w:tc>
-          <w:tcPr>
-            <w:tcW w:w="4861" w:type="dxa"/>
-          </w:tcPr>
-          <w:p>
-            <w:r>
-              <w:t>Determines</w:t>
-            </w:r>
-            <w:r>
-              <w:t xml:space="preserve"> whether the new name records added/created </w:t>
-            </w:r>
-            <w:r>
-              <w:t xml:space="preserve"> (not those copied) </w:t>
-            </w:r>
-            <w:r>
-              <w:t xml:space="preserve">will be created at the account level </w:t>
-            </w:r>
-            <w:r>
-              <w:t xml:space="preserve">(00) </w:t>
-            </w:r>
-            <w:r>
-              <w:t>or under the share level</w:t>
-            </w:r>
-            <w:r>
-              <w:t xml:space="preserve"> (01)</w:t>
-            </w:r>
-          </w:p>
-        </w:tc>
-        <w:tc>
-          <w:tcPr>
-            <w:tcW w:w="1709" w:type="dxa"/>
+            <w:tcW w:w="2330" w:type="dxa"/>
+          </w:tcPr>
+          <w:p>
+            <w:r>
+              <w:t>Number of new names allowed</w:t>
+            </w:r>
+          </w:p>
+        </w:tc>
+        <w:tc>
+          <w:tcPr>
+            <w:tcW w:w="3951" w:type="dxa"/>
+          </w:tcPr>
+          <w:p>
+            <w:r>
+              <w:t>This sets the number of new names that a member can create at the account level or under the new share.</w:t>
+            </w:r>
+            <w:r>
+              <w:t xml:space="preserve"> </w:t>
+            </w:r>
+            <w:r>
+              <w:t>Current limit is 2 new name records</w:t>
+            </w:r>
+            <w:r>
+              <w:t xml:space="preserve"> </w:t>
+            </w:r>
+          </w:p>
+        </w:tc>
+        <w:tc>
+          <w:tcPr>
+            <w:tcW w:w="1097" w:type="dxa"/>
             <w:vAlign w:val="center"/>
           </w:tcPr>
           <w:p>
@@ -573,10 +552,23 @@
               <w:jc w:val="center"/>
             </w:pPr>
             <w:r>
-              <w:t>Account level (</w:t>
-            </w:r>
-            <w:r>
-              <w:t>00</w:t>
+              <w:t>0</w:t>
+            </w:r>
+            <w:r>
+              <w:t xml:space="preserve"> (1 if </w:t>
+            </w:r>
+            <w:r>
+              <w:rPr>
+                <w:b/>
+                <w:bCs/>
+              </w:rPr>
+              <w:t>Allow name record addition</w:t>
+            </w:r>
+            <w:r>
+              <w:t xml:space="preserve"> </w:t>
+            </w:r>
+            <w:r>
+              <w:t>Enabled</w:t>
             </w:r>
             <w:r>
               <w:t>)</w:t>
@@ -585,7 +577,7 @@
         </w:tc>
         <w:tc>
           <w:tcPr>
-            <w:tcW w:w="1980" w:type="dxa"/>
+            <w:tcW w:w="1972" w:type="dxa"/>
             <w:vAlign w:val="center"/>
           </w:tcPr>
           <w:p>
@@ -598,51 +590,223 @@
       <w:tr>
         <w:tc>
           <w:tcPr>
-            <w:tcW w:w="1980" w:type="dxa"/>
-          </w:tcPr>
-          <w:p>
-            <w:r>
-              <w:t>Number of new names allowed</w:t>
-            </w:r>
-          </w:p>
-        </w:tc>
-        <w:tc>
-          <w:tcPr>
-            <w:tcW w:w="4861" w:type="dxa"/>
-          </w:tcPr>
-          <w:p>
-            <w:r>
-              <w:t>This sets the number of new names that a member can create at the account level or under the new share.</w:t>
-            </w:r>
-            <w:r>
-              <w:t xml:space="preserve"> </w:t>
-            </w:r>
-            <w:r>
-              <w:t>Current limit is 2 new name records</w:t>
-            </w:r>
-          </w:p>
-        </w:tc>
-        <w:tc>
-          <w:tcPr>
-            <w:tcW w:w="1709" w:type="dxa"/>
+            <w:tcW w:w="2330" w:type="dxa"/>
+          </w:tcPr>
+          <w:p>
+            <w:r>
+              <w:t>Safe name types</w:t>
+            </w:r>
+          </w:p>
+        </w:tc>
+        <w:tc>
+          <w:tcPr>
+            <w:tcW w:w="3951" w:type="dxa"/>
+          </w:tcPr>
+          <w:p>
+            <w:r>
+              <w:t>These share type name records will be automatically created by the program.</w:t>
+            </w:r>
+          </w:p>
+        </w:tc>
+        <w:tc>
+          <w:tcPr>
+            <w:tcW w:w="1097" w:type="dxa"/>
             <w:vAlign w:val="center"/>
           </w:tcPr>
           <w:p>
             <w:pPr>
               <w:jc w:val="center"/>
             </w:pPr>
+            <w:r>
+              <w:t>None</w:t>
+            </w:r>
+          </w:p>
+        </w:tc>
+        <w:tc>
+          <w:tcPr>
+            <w:tcW w:w="1972" w:type="dxa"/>
+            <w:vAlign w:val="center"/>
+          </w:tcPr>
+          <w:p>
+            <w:pPr>
+              <w:jc w:val="center"/>
+            </w:pPr>
+          </w:p>
+        </w:tc>
+      </w:tr>
+      <w:tr>
+        <w:tc>
+          <w:tcPr>
+            <w:tcW w:w="2330" w:type="dxa"/>
+          </w:tcPr>
+          <w:p>
+            <w:r>
+              <w:t>Unsafe name types</w:t>
+            </w:r>
+          </w:p>
+        </w:tc>
+        <w:tc>
+          <w:tcPr>
+            <w:tcW w:w="3951" w:type="dxa"/>
+          </w:tcPr>
+          <w:p>
+            <w:r>
+              <w:t>These share type name records will be stored in a tracking record to be review and manually created.</w:t>
+            </w:r>
+          </w:p>
+        </w:tc>
+        <w:tc>
+          <w:tcPr>
+            <w:tcW w:w="1097" w:type="dxa"/>
+            <w:vAlign w:val="center"/>
+          </w:tcPr>
+          <w:p>
+            <w:pPr>
+              <w:jc w:val="center"/>
+            </w:pPr>
+            <w:r>
+              <w:t>None</w:t>
+            </w:r>
+          </w:p>
+        </w:tc>
+        <w:tc>
+          <w:tcPr>
+            <w:tcW w:w="1972" w:type="dxa"/>
+            <w:vAlign w:val="center"/>
+          </w:tcPr>
+          <w:p/>
+        </w:tc>
+      </w:tr>
+      <w:tr>
+        <w:tc>
+          <w:tcPr>
+            <w:tcW w:w="2330" w:type="dxa"/>
+          </w:tcPr>
+          <w:p>
+            <w:r>
+              <w:lastRenderedPageBreak/>
+              <w:t>Unsafe name tracking type</w:t>
+            </w:r>
+          </w:p>
+        </w:tc>
+        <w:tc>
+          <w:tcPr>
+            <w:tcW w:w="3951" w:type="dxa"/>
+          </w:tcPr>
+          <w:p>
+            <w:r>
+              <w:rPr>
+                <w:rFonts w:ascii="Verdana" w:hAnsi="Verdana"/>
+                <w:sz w:val="16"/>
+                <w:szCs w:val="16"/>
+              </w:rPr>
+              <w:t>The tracking type which will be used to store unsafe name record information for later review.</w:t>
+            </w:r>
+          </w:p>
+        </w:tc>
+        <w:tc>
+          <w:tcPr>
+            <w:tcW w:w="1097" w:type="dxa"/>
+            <w:vAlign w:val="center"/>
+          </w:tcPr>
+          <w:p>
+            <w:pPr>
+              <w:jc w:val="center"/>
+            </w:pPr>
+            <w:r>
+              <w:t>None</w:t>
+            </w:r>
+          </w:p>
+        </w:tc>
+        <w:tc>
+          <w:tcPr>
+            <w:tcW w:w="1972" w:type="dxa"/>
+            <w:vAlign w:val="center"/>
+          </w:tcPr>
+          <w:p>
+            <w:pPr>
+              <w:jc w:val="center"/>
+            </w:pPr>
+          </w:p>
+        </w:tc>
+      </w:tr>
+      <w:tr>
+        <w:tc>
+          <w:tcPr>
+            <w:tcW w:w="2330" w:type="dxa"/>
+          </w:tcPr>
+          <w:p>
+            <w:r>
+              <w:t>Display rates</w:t>
+            </w:r>
+          </w:p>
+        </w:tc>
+        <w:tc>
+          <w:tcPr>
+            <w:tcW w:w="3951" w:type="dxa"/>
+          </w:tcPr>
+          <w:p>
+            <w:r>
+              <w:t xml:space="preserve">When </w:t>
+            </w:r>
+            <w:r>
+              <w:t xml:space="preserve">the </w:t>
+            </w:r>
             <w:r>
               <w:rPr>
                 <w:b/>
                 <w:bCs/>
               </w:rPr>
+              <w:t>Display rates</w:t>
+            </w:r>
+            <w:r>
+              <w:rPr>
+                <w:b/>
+                <w:bCs/>
+              </w:rPr>
+              <w:t xml:space="preserve"> </w:t>
+            </w:r>
+            <w:r>
+              <w:t>option</w:t>
+            </w:r>
+            <w:r>
+              <w:rPr>
+                <w:b/>
+                <w:bCs/>
+              </w:rPr>
+              <w:t xml:space="preserve"> </w:t>
+            </w:r>
+            <w:r>
+              <w:t>is enabled</w:t>
+            </w:r>
+            <w:r>
+              <w:t>, dividend rates pertaining to the new share being created will be displayed to the member.</w:t>
+            </w:r>
+          </w:p>
+        </w:tc>
+        <w:tc>
+          <w:tcPr>
+            <w:tcW w:w="1097" w:type="dxa"/>
+            <w:vAlign w:val="center"/>
+          </w:tcPr>
+          <w:p>
+            <w:pPr>
+              <w:jc w:val="center"/>
+            </w:pPr>
+            <w:r>
+              <w:t>No (</w:t>
+            </w:r>
+            <w:r>
               <w:t>0</w:t>
             </w:r>
-          </w:p>
-        </w:tc>
-        <w:tc>
-          <w:tcPr>
-            <w:tcW w:w="1980" w:type="dxa"/>
+            <w:r>
+              <w:t>)</w:t>
+            </w:r>
+          </w:p>
+        </w:tc>
+        <w:tc>
+          <w:tcPr>
+            <w:tcW w:w="1972" w:type="dxa"/>
             <w:vAlign w:val="center"/>
           </w:tcPr>
           <w:p>
@@ -655,236 +819,7 @@
       <w:tr>
         <w:tc>
           <w:tcPr>
-            <w:tcW w:w="1980" w:type="dxa"/>
-          </w:tcPr>
-          <w:p>
-            <w:r>
-              <w:t>Safe name types</w:t>
-            </w:r>
-          </w:p>
-        </w:tc>
-        <w:tc>
-          <w:tcPr>
-            <w:tcW w:w="4861" w:type="dxa"/>
-          </w:tcPr>
-          <w:p>
-            <w:r>
-              <w:t>These share type name records will be automatically created by the program.</w:t>
-            </w:r>
-          </w:p>
-        </w:tc>
-        <w:tc>
-          <w:tcPr>
-            <w:tcW w:w="1709" w:type="dxa"/>
-            <w:vAlign w:val="center"/>
-          </w:tcPr>
-          <w:p>
-            <w:pPr>
-              <w:jc w:val="center"/>
-            </w:pPr>
-            <w:r>
-              <w:t>None</w:t>
-            </w:r>
-          </w:p>
-        </w:tc>
-        <w:tc>
-          <w:tcPr>
-            <w:tcW w:w="1980" w:type="dxa"/>
-            <w:vAlign w:val="center"/>
-          </w:tcPr>
-          <w:p>
-            <w:pPr>
-              <w:jc w:val="center"/>
-            </w:pPr>
-          </w:p>
-        </w:tc>
-      </w:tr>
-      <w:tr>
-        <w:tc>
-          <w:tcPr>
-            <w:tcW w:w="1980" w:type="dxa"/>
-          </w:tcPr>
-          <w:p>
-            <w:r>
-              <w:t>Unsafe name types</w:t>
-            </w:r>
-          </w:p>
-        </w:tc>
-        <w:tc>
-          <w:tcPr>
-            <w:tcW w:w="4861" w:type="dxa"/>
-          </w:tcPr>
-          <w:p>
-            <w:r>
-              <w:t>These share type name records will be stored in a tracking record to be review and manually created.</w:t>
-            </w:r>
-          </w:p>
-        </w:tc>
-        <w:tc>
-          <w:tcPr>
-            <w:tcW w:w="1709" w:type="dxa"/>
-            <w:vAlign w:val="center"/>
-          </w:tcPr>
-          <w:p>
-            <w:pPr>
-              <w:jc w:val="center"/>
-            </w:pPr>
-            <w:r>
-              <w:t>None</w:t>
-            </w:r>
-          </w:p>
-        </w:tc>
-        <w:tc>
-          <w:tcPr>
-            <w:tcW w:w="1980" w:type="dxa"/>
-            <w:vAlign w:val="center"/>
-          </w:tcPr>
-          <w:p/>
-        </w:tc>
-      </w:tr>
-      <w:tr>
-        <w:tc>
-          <w:tcPr>
-            <w:tcW w:w="1980" w:type="dxa"/>
-          </w:tcPr>
-          <w:p>
-            <w:r>
-              <w:t>Unsafe name tracking type</w:t>
-            </w:r>
-          </w:p>
-        </w:tc>
-        <w:tc>
-          <w:tcPr>
-            <w:tcW w:w="4861" w:type="dxa"/>
-          </w:tcPr>
-          <w:p>
-            <w:r>
-              <w:rPr>
-                <w:rFonts w:ascii="Verdana" w:hAnsi="Verdana"/>
-                <w:sz w:val="16"/>
-                <w:szCs w:val="16"/>
-              </w:rPr>
-              <w:t>The tracking type which will be used to store unsafe name record information for later review.</w:t>
-            </w:r>
-          </w:p>
-        </w:tc>
-        <w:tc>
-          <w:tcPr>
-            <w:tcW w:w="1709" w:type="dxa"/>
-            <w:vAlign w:val="center"/>
-          </w:tcPr>
-          <w:p>
-            <w:pPr>
-              <w:jc w:val="center"/>
-            </w:pPr>
-            <w:r>
-              <w:t>None</w:t>
-            </w:r>
-          </w:p>
-        </w:tc>
-        <w:tc>
-          <w:tcPr>
-            <w:tcW w:w="1980" w:type="dxa"/>
-            <w:vAlign w:val="center"/>
-          </w:tcPr>
-          <w:p>
-            <w:pPr>
-              <w:jc w:val="center"/>
-            </w:pPr>
-          </w:p>
-        </w:tc>
-      </w:tr>
-      <w:tr>
-        <w:tc>
-          <w:tcPr>
-            <w:tcW w:w="1980" w:type="dxa"/>
-          </w:tcPr>
-          <w:p>
-            <w:r>
-              <w:lastRenderedPageBreak/>
-              <w:t>Display rates</w:t>
-            </w:r>
-          </w:p>
-        </w:tc>
-        <w:tc>
-          <w:tcPr>
-            <w:tcW w:w="4861" w:type="dxa"/>
-          </w:tcPr>
-          <w:p>
-            <w:r>
-              <w:t xml:space="preserve">When </w:t>
-            </w:r>
-            <w:r>
-              <w:t xml:space="preserve">the </w:t>
-            </w:r>
-            <w:r>
-              <w:rPr>
-                <w:b/>
-                <w:bCs/>
-              </w:rPr>
-              <w:t>Display rates</w:t>
-            </w:r>
-            <w:r>
-              <w:rPr>
-                <w:b/>
-                <w:bCs/>
-              </w:rPr>
-              <w:t xml:space="preserve"> </w:t>
-            </w:r>
-            <w:r>
-              <w:t>option</w:t>
-            </w:r>
-            <w:r>
-              <w:rPr>
-                <w:b/>
-                <w:bCs/>
-              </w:rPr>
-              <w:t xml:space="preserve"> </w:t>
-            </w:r>
-            <w:r>
-              <w:t>is enabled</w:t>
-            </w:r>
-            <w:r>
-              <w:t>, dividend rates pertaining to the new share being created will be displayed to the member.</w:t>
-            </w:r>
-          </w:p>
-        </w:tc>
-        <w:tc>
-          <w:tcPr>
-            <w:tcW w:w="1709" w:type="dxa"/>
-            <w:vAlign w:val="center"/>
-          </w:tcPr>
-          <w:p>
-            <w:pPr>
-              <w:jc w:val="center"/>
-            </w:pPr>
-            <w:r>
-              <w:t>No (</w:t>
-            </w:r>
-            <w:r>
-              <w:t>0</w:t>
-            </w:r>
-            <w:r>
-              <w:t>)</w:t>
-            </w:r>
-          </w:p>
-        </w:tc>
-        <w:tc>
-          <w:tcPr>
-            <w:tcW w:w="1980" w:type="dxa"/>
-            <w:vAlign w:val="center"/>
-          </w:tcPr>
-          <w:p>
-            <w:pPr>
-              <w:jc w:val="center"/>
-            </w:pPr>
-          </w:p>
-        </w:tc>
-      </w:tr>
-      <w:tr>
-        <w:tc>
-          <w:tcPr>
-            <w:tcW w:w="1980" w:type="dxa"/>
+            <w:tcW w:w="2330" w:type="dxa"/>
             <w:tcBorders>
               <w:bottom w:val="single" w:sz="8" w:space="0" w:color="auto"/>
             </w:tcBorders>
@@ -897,7 +832,7 @@
         </w:tc>
         <w:tc>
           <w:tcPr>
-            <w:tcW w:w="4861" w:type="dxa"/>
+            <w:tcW w:w="3951" w:type="dxa"/>
             <w:tcBorders>
               <w:bottom w:val="single" w:sz="8" w:space="0" w:color="auto"/>
             </w:tcBorders>
@@ -915,7 +850,7 @@
         </w:tc>
         <w:tc>
           <w:tcPr>
-            <w:tcW w:w="1709" w:type="dxa"/>
+            <w:tcW w:w="1097" w:type="dxa"/>
             <w:tcBorders>
               <w:bottom w:val="single" w:sz="8" w:space="0" w:color="auto"/>
             </w:tcBorders>
@@ -938,7 +873,7 @@
         </w:tc>
         <w:tc>
           <w:tcPr>
-            <w:tcW w:w="1980" w:type="dxa"/>
+            <w:tcW w:w="1972" w:type="dxa"/>
             <w:tcBorders>
               <w:bottom w:val="single" w:sz="8" w:space="0" w:color="auto"/>
             </w:tcBorders>
@@ -954,299 +889,7 @@
       <w:tr>
         <w:tc>
           <w:tcPr>
-            <w:tcW w:w="1980" w:type="dxa"/>
-            <w:tcBorders>
-              <w:bottom w:val="single" w:sz="8" w:space="0" w:color="auto"/>
-            </w:tcBorders>
-          </w:tcPr>
-          <w:p>
-            <w:r>
-              <w:t>Test mode</w:t>
-            </w:r>
-          </w:p>
-        </w:tc>
-        <w:tc>
-          <w:tcPr>
-            <w:tcW w:w="4861" w:type="dxa"/>
-            <w:tcBorders>
-              <w:bottom w:val="single" w:sz="8" w:space="0" w:color="auto"/>
-            </w:tcBorders>
-          </w:tcPr>
-          <w:p>
-            <w:pPr>
-              <w:rPr>
-                <w:rFonts w:ascii="Verdana" w:hAnsi="Verdana"/>
-                <w:sz w:val="16"/>
-                <w:szCs w:val="16"/>
-              </w:rPr>
-            </w:pPr>
-            <w:r>
-              <w:rPr>
-                <w:rFonts w:ascii="Verdana" w:hAnsi="Verdana"/>
-                <w:sz w:val="16"/>
-                <w:szCs w:val="16"/>
-              </w:rPr>
-              <w:t>Is the program in “test Mode”. In test mode only the accounts listed in the test account list will be able to test some of the newest program features,</w:t>
-            </w:r>
-          </w:p>
-        </w:tc>
-        <w:tc>
-          <w:tcPr>
-            <w:tcW w:w="1709" w:type="dxa"/>
-            <w:tcBorders>
-              <w:bottom w:val="single" w:sz="8" w:space="0" w:color="auto"/>
-            </w:tcBorders>
-            <w:vAlign w:val="center"/>
-          </w:tcPr>
-          <w:p>
-            <w:pPr>
-              <w:jc w:val="center"/>
-            </w:pPr>
-            <w:r>
-              <w:t>No (unchecked)</w:t>
-            </w:r>
-          </w:p>
-        </w:tc>
-        <w:tc>
-          <w:tcPr>
-            <w:tcW w:w="1980" w:type="dxa"/>
-            <w:tcBorders>
-              <w:bottom w:val="single" w:sz="8" w:space="0" w:color="auto"/>
-            </w:tcBorders>
-            <w:vAlign w:val="center"/>
-          </w:tcPr>
-          <w:p>
-            <w:pPr>
-              <w:jc w:val="center"/>
-            </w:pPr>
-          </w:p>
-        </w:tc>
-      </w:tr>
-      <w:tr>
-        <w:tc>
-          <w:tcPr>
-            <w:tcW w:w="1980" w:type="dxa"/>
-            <w:tcBorders>
-              <w:bottom w:val="single" w:sz="8" w:space="0" w:color="auto"/>
-            </w:tcBorders>
-          </w:tcPr>
-          <w:p>
-            <w:r>
-              <w:t>Test account list</w:t>
-            </w:r>
-          </w:p>
-        </w:tc>
-        <w:tc>
-          <w:tcPr>
-            <w:tcW w:w="4861" w:type="dxa"/>
-            <w:tcBorders>
-              <w:bottom w:val="single" w:sz="8" w:space="0" w:color="auto"/>
-            </w:tcBorders>
-          </w:tcPr>
-          <w:p>
-            <w:pPr>
-              <w:rPr>
-                <w:rFonts w:ascii="Verdana" w:hAnsi="Verdana"/>
-                <w:sz w:val="16"/>
-                <w:szCs w:val="16"/>
-              </w:rPr>
-            </w:pPr>
-            <w:r>
-              <w:rPr>
-                <w:rFonts w:ascii="Verdana" w:hAnsi="Verdana"/>
-                <w:sz w:val="16"/>
-                <w:szCs w:val="16"/>
-              </w:rPr>
-              <w:t>A list of up to 10 account numbers who will have access to some of the newer program features. Accounts must be listed by full 10-digit account number</w:t>
-            </w:r>
-            <w:r>
-              <w:rPr>
-                <w:rFonts w:ascii="Verdana" w:hAnsi="Verdana"/>
-                <w:sz w:val="16"/>
-                <w:szCs w:val="16"/>
-              </w:rPr>
-              <w:t xml:space="preserve"> and separated by commas</w:t>
-            </w:r>
-          </w:p>
-        </w:tc>
-        <w:tc>
-          <w:tcPr>
-            <w:tcW w:w="1709" w:type="dxa"/>
-            <w:tcBorders>
-              <w:bottom w:val="single" w:sz="8" w:space="0" w:color="auto"/>
-            </w:tcBorders>
-            <w:vAlign w:val="center"/>
-          </w:tcPr>
-          <w:p>
-            <w:pPr>
-              <w:jc w:val="center"/>
-            </w:pPr>
-            <w:r>
-              <w:t>blank</w:t>
-            </w:r>
-          </w:p>
-        </w:tc>
-        <w:tc>
-          <w:tcPr>
-            <w:tcW w:w="1980" w:type="dxa"/>
-            <w:tcBorders>
-              <w:bottom w:val="single" w:sz="8" w:space="0" w:color="auto"/>
-            </w:tcBorders>
-            <w:vAlign w:val="center"/>
-          </w:tcPr>
-          <w:p>
-            <w:pPr>
-              <w:jc w:val="center"/>
-            </w:pPr>
-          </w:p>
-        </w:tc>
-      </w:tr>
-      <w:tr>
-        <w:tc>
-          <w:tcPr>
-            <w:tcW w:w="1980" w:type="dxa"/>
-            <w:tcBorders>
-              <w:bottom w:val="single" w:sz="8" w:space="0" w:color="auto"/>
-            </w:tcBorders>
-          </w:tcPr>
-          <w:p>
-            <w:r>
-              <w:t>CU Staff email address</w:t>
-            </w:r>
-          </w:p>
-        </w:tc>
-        <w:tc>
-          <w:tcPr>
-            <w:tcW w:w="4861" w:type="dxa"/>
-            <w:tcBorders>
-              <w:bottom w:val="single" w:sz="8" w:space="0" w:color="auto"/>
-            </w:tcBorders>
-          </w:tcPr>
-          <w:p>
-            <w:pPr>
-              <w:rPr>
-                <w:rFonts w:ascii="Verdana" w:hAnsi="Verdana"/>
-                <w:sz w:val="16"/>
-                <w:szCs w:val="16"/>
-              </w:rPr>
-            </w:pPr>
-            <w:r>
-              <w:rPr>
-                <w:rFonts w:ascii="Verdana" w:hAnsi="Verdana"/>
-                <w:sz w:val="16"/>
-                <w:szCs w:val="16"/>
-              </w:rPr>
-              <w:t>If you’ve opted to allow the copying of name records from existing shares or loans over to the new share then an email will be sent to this CU staff member when a name copied under the new share matches any other share or loan name records by SNN but where the address is different.</w:t>
-            </w:r>
-          </w:p>
-        </w:tc>
-        <w:tc>
-          <w:tcPr>
-            <w:tcW w:w="1709" w:type="dxa"/>
-            <w:tcBorders>
-              <w:bottom w:val="single" w:sz="8" w:space="0" w:color="auto"/>
-            </w:tcBorders>
-            <w:vAlign w:val="center"/>
-          </w:tcPr>
-          <w:p>
-            <w:pPr>
-              <w:jc w:val="center"/>
-            </w:pPr>
-            <w:r>
-              <w:t>blank</w:t>
-            </w:r>
-          </w:p>
-        </w:tc>
-        <w:tc>
-          <w:tcPr>
-            <w:tcW w:w="1980" w:type="dxa"/>
-            <w:tcBorders>
-              <w:bottom w:val="single" w:sz="8" w:space="0" w:color="auto"/>
-            </w:tcBorders>
-            <w:vAlign w:val="center"/>
-          </w:tcPr>
-          <w:p>
-            <w:pPr>
-              <w:jc w:val="center"/>
-            </w:pPr>
-          </w:p>
-        </w:tc>
-      </w:tr>
-      <w:tr>
-        <w:tc>
-          <w:tcPr>
-            <w:tcW w:w="1980" w:type="dxa"/>
-            <w:tcBorders>
-              <w:bottom w:val="single" w:sz="8" w:space="0" w:color="auto"/>
-            </w:tcBorders>
-          </w:tcPr>
-          <w:p>
-            <w:r>
-              <w:t>CU staff email subject.</w:t>
-            </w:r>
-          </w:p>
-        </w:tc>
-        <w:tc>
-          <w:tcPr>
-            <w:tcW w:w="4861" w:type="dxa"/>
-            <w:tcBorders>
-              <w:bottom w:val="single" w:sz="8" w:space="0" w:color="auto"/>
-            </w:tcBorders>
-          </w:tcPr>
-          <w:p>
-            <w:pPr>
-              <w:rPr>
-                <w:rFonts w:ascii="Verdana" w:hAnsi="Verdana"/>
-                <w:sz w:val="16"/>
-                <w:szCs w:val="16"/>
-              </w:rPr>
-            </w:pPr>
-            <w:r>
-              <w:rPr>
-                <w:rFonts w:ascii="Verdana" w:hAnsi="Verdana"/>
-                <w:sz w:val="16"/>
-                <w:szCs w:val="16"/>
-              </w:rPr>
-              <w:t>The CU Staff email subject line to be used by the program for address mismatch alerts.</w:t>
-            </w:r>
-          </w:p>
-        </w:tc>
-        <w:tc>
-          <w:tcPr>
-            <w:tcW w:w="1709" w:type="dxa"/>
-            <w:tcBorders>
-              <w:bottom w:val="single" w:sz="8" w:space="0" w:color="auto"/>
-            </w:tcBorders>
-            <w:vAlign w:val="center"/>
-          </w:tcPr>
-          <w:p>
-            <w:pPr>
-              <w:jc w:val="center"/>
-            </w:pPr>
-            <w:r>
-              <w:t>blank</w:t>
-            </w:r>
-          </w:p>
-        </w:tc>
-        <w:tc>
-          <w:tcPr>
-            <w:tcW w:w="1980" w:type="dxa"/>
-            <w:tcBorders>
-              <w:bottom w:val="single" w:sz="8" w:space="0" w:color="auto"/>
-            </w:tcBorders>
-            <w:vAlign w:val="center"/>
-          </w:tcPr>
-          <w:p>
-            <w:pPr>
-              <w:jc w:val="center"/>
-            </w:pPr>
-          </w:p>
-        </w:tc>
-      </w:tr>
-      <w:tr>
-        <w:tc>
-          <w:tcPr>
-            <w:tcW w:w="1980" w:type="dxa"/>
+            <w:tcW w:w="2330" w:type="dxa"/>
             <w:tcBorders>
               <w:top w:val="single" w:sz="8" w:space="0" w:color="auto"/>
               <w:left w:val="single" w:sz="8" w:space="0" w:color="auto"/>
@@ -1254,116 +897,24 @@
             </w:tcBorders>
           </w:tcPr>
           <w:p>
-            <w:r>
-              <w:t>Error display messages</w:t>
-            </w:r>
-          </w:p>
-        </w:tc>
-        <w:tc>
-          <w:tcPr>
-            <w:tcW w:w="4860" w:type="dxa"/>
-            <w:tcBorders>
-              <w:top w:val="single" w:sz="8" w:space="0" w:color="auto"/>
-              <w:bottom w:val="single" w:sz="8" w:space="0" w:color="auto"/>
-              <w:right w:val="single" w:sz="8" w:space="0" w:color="auto"/>
-            </w:tcBorders>
-          </w:tcPr>
-          <w:p>
-            <w:pPr>
-              <w:rPr>
-                <w:rFonts w:ascii="Verdana" w:hAnsi="Verdana"/>
-                <w:sz w:val="16"/>
-                <w:szCs w:val="16"/>
-              </w:rPr>
-            </w:pPr>
-            <w:r>
-              <w:rPr>
-                <w:rFonts w:ascii="Verdana" w:hAnsi="Verdana"/>
-                <w:sz w:val="16"/>
-                <w:szCs w:val="16"/>
-              </w:rPr>
-              <w:t>Here you can override the program’s internal error messages to something more user friendly. These error messages will be displayed to the user under these error conditions. Leaving any of the message fields blank will cause it to be reset to the default value upon resubmitting the form.</w:t>
-            </w:r>
-          </w:p>
-        </w:tc>
-        <w:tc>
-          <w:tcPr>
-            <w:tcW w:w="1710" w:type="dxa"/>
-            <w:tcBorders>
-              <w:top w:val="single" w:sz="8" w:space="0" w:color="auto"/>
-              <w:bottom w:val="single" w:sz="8" w:space="0" w:color="auto"/>
-              <w:right w:val="single" w:sz="8" w:space="0" w:color="auto"/>
-            </w:tcBorders>
-          </w:tcPr>
-          <w:p>
-            <w:pPr>
-              <w:rPr>
-                <w:rFonts w:ascii="Verdana" w:hAnsi="Verdana"/>
-                <w:sz w:val="16"/>
-                <w:szCs w:val="16"/>
-              </w:rPr>
-            </w:pPr>
-            <w:r>
-              <w:rPr>
-                <w:rFonts w:ascii="Verdana" w:hAnsi="Verdana"/>
-                <w:sz w:val="16"/>
-                <w:szCs w:val="16"/>
-              </w:rPr>
-              <w:t>Default values</w:t>
-            </w:r>
-          </w:p>
-        </w:tc>
-        <w:tc>
-          <w:tcPr>
-            <w:tcW w:w="1980" w:type="dxa"/>
-            <w:tcBorders>
-              <w:top w:val="single" w:sz="8" w:space="0" w:color="auto"/>
-              <w:bottom w:val="single" w:sz="8" w:space="0" w:color="auto"/>
-              <w:right w:val="single" w:sz="8" w:space="0" w:color="auto"/>
-            </w:tcBorders>
-          </w:tcPr>
-          <w:p>
-            <w:pPr>
-              <w:rPr>
-                <w:rFonts w:ascii="Verdana" w:hAnsi="Verdana"/>
+            <w:pPr>
+              <w:rPr>
                 <w:b/>
                 <w:bCs/>
-                <w:sz w:val="16"/>
-                <w:szCs w:val="16"/>
-              </w:rPr>
-            </w:pPr>
-          </w:p>
-        </w:tc>
-      </w:tr>
-      <w:tr>
-        <w:tc>
-          <w:tcPr>
-            <w:tcW w:w="1980" w:type="dxa"/>
-            <w:tcBorders>
-              <w:top w:val="single" w:sz="8" w:space="0" w:color="auto"/>
-              <w:left w:val="single" w:sz="8" w:space="0" w:color="auto"/>
-              <w:bottom w:val="single" w:sz="8" w:space="0" w:color="auto"/>
-            </w:tcBorders>
-          </w:tcPr>
-          <w:p>
-            <w:pPr>
+              </w:rPr>
+            </w:pPr>
+            <w:r>
               <w:rPr>
                 <w:b/>
                 <w:bCs/>
               </w:rPr>
-            </w:pPr>
-            <w:r>
-              <w:rPr>
-                <w:b/>
-                <w:bCs/>
-              </w:rPr>
               <w:t>Share Groups</w:t>
             </w:r>
           </w:p>
         </w:tc>
         <w:tc>
           <w:tcPr>
-            <w:tcW w:w="8550" w:type="dxa"/>
+            <w:tcW w:w="7020" w:type="dxa"/>
             <w:gridSpan w:val="3"/>
             <w:tcBorders>
               <w:top w:val="single" w:sz="8" w:space="0" w:color="auto"/>
@@ -1484,7 +1035,7 @@
       <w:tr>
         <w:tc>
           <w:tcPr>
-            <w:tcW w:w="1980" w:type="dxa"/>
+            <w:tcW w:w="2330" w:type="dxa"/>
             <w:tcBorders>
               <w:top w:val="single" w:sz="8" w:space="0" w:color="auto"/>
               <w:left w:val="single" w:sz="8" w:space="0" w:color="auto"/>
@@ -1498,7 +1049,7 @@
         </w:tc>
         <w:tc>
           <w:tcPr>
-            <w:tcW w:w="4861" w:type="dxa"/>
+            <w:tcW w:w="3951" w:type="dxa"/>
             <w:tcBorders>
               <w:top w:val="single" w:sz="8" w:space="0" w:color="auto"/>
             </w:tcBorders>
@@ -1581,13 +1132,31 @@
                 <w:sz w:val="16"/>
                 <w:szCs w:val="16"/>
               </w:rPr>
-              <w:t>. This can be anything you like that describes the list of Shares (Savings, Checking, CDs, Premium Shares, etc)</w:t>
-            </w:r>
-          </w:p>
-        </w:tc>
-        <w:tc>
-          <w:tcPr>
-            <w:tcW w:w="1709" w:type="dxa"/>
+              <w:t xml:space="preserve">. This can be anything you like that describes the list of Shares (Savings, Checking, CDs, Premium Shares, </w:t>
+            </w:r>
+            <w:proofErr w:type="spellStart"/>
+            <w:r>
+              <w:rPr>
+                <w:rFonts w:ascii="Verdana" w:hAnsi="Verdana"/>
+                <w:sz w:val="16"/>
+                <w:szCs w:val="16"/>
+              </w:rPr>
+              <w:t>etc</w:t>
+            </w:r>
+            <w:proofErr w:type="spellEnd"/>
+            <w:r>
+              <w:rPr>
+                <w:rFonts w:ascii="Verdana" w:hAnsi="Verdana"/>
+                <w:sz w:val="16"/>
+                <w:szCs w:val="16"/>
+              </w:rPr>
+              <w:t>)</w:t>
+            </w:r>
+          </w:p>
+        </w:tc>
+        <w:tc>
+          <w:tcPr>
+            <w:tcW w:w="1097" w:type="dxa"/>
             <w:tcBorders>
               <w:top w:val="single" w:sz="8" w:space="0" w:color="auto"/>
             </w:tcBorders>
@@ -1604,7 +1173,7 @@
         </w:tc>
         <w:tc>
           <w:tcPr>
-            <w:tcW w:w="1980" w:type="dxa"/>
+            <w:tcW w:w="1972" w:type="dxa"/>
             <w:tcBorders>
               <w:top w:val="single" w:sz="8" w:space="0" w:color="auto"/>
               <w:right w:val="single" w:sz="8" w:space="0" w:color="auto"/>
@@ -1621,7 +1190,7 @@
       <w:tr>
         <w:tc>
           <w:tcPr>
-            <w:tcW w:w="1980" w:type="dxa"/>
+            <w:tcW w:w="2330" w:type="dxa"/>
             <w:tcBorders>
               <w:left w:val="single" w:sz="8" w:space="0" w:color="auto"/>
             </w:tcBorders>
@@ -1634,7 +1203,7 @@
         </w:tc>
         <w:tc>
           <w:tcPr>
-            <w:tcW w:w="4861" w:type="dxa"/>
+            <w:tcW w:w="3951" w:type="dxa"/>
           </w:tcPr>
           <w:p>
             <w:pPr>
@@ -1706,7 +1275,7 @@
         </w:tc>
         <w:tc>
           <w:tcPr>
-            <w:tcW w:w="1709" w:type="dxa"/>
+            <w:tcW w:w="1097" w:type="dxa"/>
             <w:vAlign w:val="center"/>
           </w:tcPr>
           <w:p>
@@ -1720,7 +1289,7 @@
         </w:tc>
         <w:tc>
           <w:tcPr>
-            <w:tcW w:w="1980" w:type="dxa"/>
+            <w:tcW w:w="1972" w:type="dxa"/>
             <w:tcBorders>
               <w:right w:val="single" w:sz="8" w:space="0" w:color="auto"/>
             </w:tcBorders>
@@ -1736,7 +1305,7 @@
       <w:tr>
         <w:tc>
           <w:tcPr>
-            <w:tcW w:w="1980" w:type="dxa"/>
+            <w:tcW w:w="2330" w:type="dxa"/>
             <w:tcBorders>
               <w:left w:val="single" w:sz="8" w:space="0" w:color="auto"/>
             </w:tcBorders>
@@ -1749,7 +1318,7 @@
         </w:tc>
         <w:tc>
           <w:tcPr>
-            <w:tcW w:w="4861" w:type="dxa"/>
+            <w:tcW w:w="3951" w:type="dxa"/>
           </w:tcPr>
           <w:p>
             <w:pPr>
@@ -1798,7 +1367,7 @@
                 <w:sz w:val="16"/>
                 <w:szCs w:val="16"/>
               </w:rPr>
-              <w:t xml:space="preserve"> Note: </w:t>
+              <w:t xml:space="preserve"> </w:t>
             </w:r>
             <w:r>
               <w:rPr>
@@ -1807,6 +1376,15 @@
                 <w:sz w:val="16"/>
                 <w:szCs w:val="16"/>
               </w:rPr>
+              <w:t xml:space="preserve">Note: </w:t>
+            </w:r>
+            <w:r>
+              <w:rPr>
+                <w:rFonts w:ascii="Verdana" w:hAnsi="Verdana"/>
+                <w:color w:val="FF0000"/>
+                <w:sz w:val="16"/>
+                <w:szCs w:val="16"/>
+              </w:rPr>
               <w:t>If you</w:t>
             </w:r>
             <w:r>
@@ -1876,7 +1454,7 @@
         </w:tc>
         <w:tc>
           <w:tcPr>
-            <w:tcW w:w="1709" w:type="dxa"/>
+            <w:tcW w:w="1097" w:type="dxa"/>
             <w:vAlign w:val="center"/>
           </w:tcPr>
           <w:p>
@@ -1890,7 +1468,7 @@
         </w:tc>
         <w:tc>
           <w:tcPr>
-            <w:tcW w:w="1980" w:type="dxa"/>
+            <w:tcW w:w="1972" w:type="dxa"/>
             <w:tcBorders>
               <w:right w:val="single" w:sz="8" w:space="0" w:color="auto"/>
             </w:tcBorders>
@@ -1906,7 +1484,7 @@
       <w:tr>
         <w:tc>
           <w:tcPr>
-            <w:tcW w:w="1980" w:type="dxa"/>
+            <w:tcW w:w="2330" w:type="dxa"/>
             <w:tcBorders>
               <w:left w:val="single" w:sz="8" w:space="0" w:color="auto"/>
               <w:bottom w:val="single" w:sz="4" w:space="0" w:color="auto"/>
@@ -1926,7 +1504,7 @@
         </w:tc>
         <w:tc>
           <w:tcPr>
-            <w:tcW w:w="8550" w:type="dxa"/>
+            <w:tcW w:w="7020" w:type="dxa"/>
             <w:gridSpan w:val="3"/>
             <w:tcBorders>
               <w:bottom w:val="single" w:sz="4" w:space="0" w:color="auto"/>
@@ -1979,7 +1557,25 @@
                 <w:sz w:val="16"/>
                 <w:szCs w:val="16"/>
               </w:rPr>
-              <w:t xml:space="preserve"> when using Open a Subshare.</w:t>
+              <w:t xml:space="preserve"> when using Open a </w:t>
+            </w:r>
+            <w:proofErr w:type="spellStart"/>
+            <w:r>
+              <w:rPr>
+                <w:rFonts w:ascii="Verdana" w:hAnsi="Verdana"/>
+                <w:sz w:val="16"/>
+                <w:szCs w:val="16"/>
+              </w:rPr>
+              <w:t>Subshare</w:t>
+            </w:r>
+            <w:proofErr w:type="spellEnd"/>
+            <w:r>
+              <w:rPr>
+                <w:rFonts w:ascii="Verdana" w:hAnsi="Verdana"/>
+                <w:sz w:val="16"/>
+                <w:szCs w:val="16"/>
+              </w:rPr>
+              <w:t>.</w:t>
             </w:r>
             <w:r>
               <w:rPr>
@@ -1997,13 +1593,23 @@
               </w:rPr>
               <w:t xml:space="preserve"> Note These Terms will be put in </w:t>
             </w:r>
-            <w:r>
-              <w:rPr>
-                <w:rFonts w:ascii="Verdana" w:hAnsi="Verdana"/>
-                <w:sz w:val="16"/>
-                <w:szCs w:val="16"/>
-              </w:rPr>
-              <w:t>letterfiles named BANNO.NEWSUBACCT.TERMS.[2Digit Group Num] so group 0 for example would be BANNO.NEWSUBACCT.TERMS.00</w:t>
+            <w:proofErr w:type="spellStart"/>
+            <w:r>
+              <w:rPr>
+                <w:rFonts w:ascii="Verdana" w:hAnsi="Verdana"/>
+                <w:sz w:val="16"/>
+                <w:szCs w:val="16"/>
+              </w:rPr>
+              <w:t>letterfiles</w:t>
+            </w:r>
+            <w:proofErr w:type="spellEnd"/>
+            <w:r>
+              <w:rPr>
+                <w:rFonts w:ascii="Verdana" w:hAnsi="Verdana"/>
+                <w:sz w:val="16"/>
+                <w:szCs w:val="16"/>
+              </w:rPr>
+              <w:t xml:space="preserve"> named BANNO.NEWSUBACCT.TERMS.[2Digit Group Num] so group 0 for example would be BANNO.NEWSUBACCT.TERMS.00</w:t>
             </w:r>
             <w:r>
               <w:rPr>
@@ -2019,8 +1625,18 @@
                 <w:sz w:val="16"/>
                 <w:szCs w:val="16"/>
               </w:rPr>
-              <w:t>HTML tags can be used in the letterfiles</w:t>
-            </w:r>
+              <w:t xml:space="preserve">HTML tags can be used in the </w:t>
+            </w:r>
+            <w:proofErr w:type="spellStart"/>
+            <w:r>
+              <w:rPr>
+                <w:rFonts w:ascii="Verdana" w:hAnsi="Verdana"/>
+                <w:sz w:val="16"/>
+                <w:szCs w:val="16"/>
+              </w:rPr>
+              <w:t>letterfiles</w:t>
+            </w:r>
+            <w:proofErr w:type="spellEnd"/>
             <w:r>
               <w:rPr>
                 <w:rFonts w:ascii="Verdana" w:hAnsi="Verdana"/>
@@ -2079,7 +1695,61 @@
                 <w:sz w:val="16"/>
                 <w:szCs w:val="16"/>
               </w:rPr>
-              <w:t>h1, h2, h3, h4, h5, h6, b, strong, i, u, ul, ol, li, br, p, a and hr.</w:t>
+              <w:t xml:space="preserve">h1, h2, h3, h4, h5, h6, b, strong, </w:t>
+            </w:r>
+            <w:proofErr w:type="spellStart"/>
+            <w:r>
+              <w:rPr>
+                <w:rFonts w:ascii="Verdana" w:hAnsi="Verdana"/>
+                <w:sz w:val="16"/>
+                <w:szCs w:val="16"/>
+              </w:rPr>
+              <w:t>i</w:t>
+            </w:r>
+            <w:proofErr w:type="spellEnd"/>
+            <w:r>
+              <w:rPr>
+                <w:rFonts w:ascii="Verdana" w:hAnsi="Verdana"/>
+                <w:sz w:val="16"/>
+                <w:szCs w:val="16"/>
+              </w:rPr>
+              <w:t xml:space="preserve">, u, ul, </w:t>
+            </w:r>
+            <w:proofErr w:type="spellStart"/>
+            <w:r>
+              <w:rPr>
+                <w:rFonts w:ascii="Verdana" w:hAnsi="Verdana"/>
+                <w:sz w:val="16"/>
+                <w:szCs w:val="16"/>
+              </w:rPr>
+              <w:t>ol</w:t>
+            </w:r>
+            <w:proofErr w:type="spellEnd"/>
+            <w:r>
+              <w:rPr>
+                <w:rFonts w:ascii="Verdana" w:hAnsi="Verdana"/>
+                <w:sz w:val="16"/>
+                <w:szCs w:val="16"/>
+              </w:rPr>
+              <w:t xml:space="preserve">, li, </w:t>
+            </w:r>
+            <w:proofErr w:type="spellStart"/>
+            <w:r>
+              <w:rPr>
+                <w:rFonts w:ascii="Verdana" w:hAnsi="Verdana"/>
+                <w:sz w:val="16"/>
+                <w:szCs w:val="16"/>
+              </w:rPr>
+              <w:t>br</w:t>
+            </w:r>
+            <w:proofErr w:type="spellEnd"/>
+            <w:r>
+              <w:rPr>
+                <w:rFonts w:ascii="Verdana" w:hAnsi="Verdana"/>
+                <w:sz w:val="16"/>
+                <w:szCs w:val="16"/>
+              </w:rPr>
+              <w:t>, p, a and hr.</w:t>
             </w:r>
             <w:r>
               <w:rPr>
@@ -2136,7 +1806,23 @@
                 <w:sz w:val="16"/>
                 <w:szCs w:val="16"/>
               </w:rPr>
-              <w:t xml:space="preserve">can use html tag </w:t>
+              <w:t xml:space="preserve">can use </w:t>
+            </w:r>
+            <w:r>
+              <w:rPr>
+                <w:rFonts w:ascii="Verdana" w:hAnsi="Verdana"/>
+                <w:sz w:val="16"/>
+                <w:szCs w:val="16"/>
+              </w:rPr>
+              <w:t>html tag</w:t>
+            </w:r>
+            <w:r>
+              <w:rPr>
+                <w:rFonts w:ascii="Verdana" w:hAnsi="Verdana"/>
+                <w:sz w:val="16"/>
+                <w:szCs w:val="16"/>
+              </w:rPr>
+              <w:t xml:space="preserve"> </w:t>
             </w:r>
             <w:r>
               <w:rPr>
@@ -2297,7 +1983,7 @@
       <w:tr>
         <w:tc>
           <w:tcPr>
-            <w:tcW w:w="10530" w:type="dxa"/>
+            <w:tcW w:w="9350" w:type="dxa"/>
             <w:gridSpan w:val="4"/>
             <w:tcBorders>
               <w:left w:val="single" w:sz="8" w:space="0" w:color="auto"/>
@@ -2319,7 +2005,6 @@
                 <w:sz w:val="16"/>
                 <w:szCs w:val="16"/>
               </w:rPr>
-              <w:lastRenderedPageBreak/>
               <w:t>Sample Terms for Banno Sub Acct Opening</w:t>
             </w:r>
           </w:p>
@@ -2431,7 +2116,7 @@
       <w:tr>
         <w:tc>
           <w:tcPr>
-            <w:tcW w:w="1980" w:type="dxa"/>
+            <w:tcW w:w="2330" w:type="dxa"/>
             <w:tcBorders>
               <w:top w:val="single" w:sz="8" w:space="0" w:color="auto"/>
               <w:left w:val="single" w:sz="8" w:space="0" w:color="auto"/>
@@ -2439,13 +2124,14 @@
           </w:tcPr>
           <w:p>
             <w:r>
+              <w:lastRenderedPageBreak/>
               <w:t>Share Group 01 Display Name</w:t>
             </w:r>
           </w:p>
         </w:tc>
         <w:tc>
           <w:tcPr>
-            <w:tcW w:w="4861" w:type="dxa"/>
+            <w:tcW w:w="3951" w:type="dxa"/>
             <w:tcBorders>
               <w:top w:val="single" w:sz="8" w:space="0" w:color="auto"/>
             </w:tcBorders>
@@ -2528,13 +2214,31 @@
                 <w:sz w:val="16"/>
                 <w:szCs w:val="16"/>
               </w:rPr>
-              <w:t>. This can be anything you like that describes the list of Shares (Savings, Checking, CDs, Premium Shares, etc)</w:t>
-            </w:r>
-          </w:p>
-        </w:tc>
-        <w:tc>
-          <w:tcPr>
-            <w:tcW w:w="1709" w:type="dxa"/>
+              <w:t xml:space="preserve">. This can be anything you like that describes the list of Shares (Savings, Checking, CDs, Premium Shares, </w:t>
+            </w:r>
+            <w:proofErr w:type="spellStart"/>
+            <w:r>
+              <w:rPr>
+                <w:rFonts w:ascii="Verdana" w:hAnsi="Verdana"/>
+                <w:sz w:val="16"/>
+                <w:szCs w:val="16"/>
+              </w:rPr>
+              <w:t>etc</w:t>
+            </w:r>
+            <w:proofErr w:type="spellEnd"/>
+            <w:r>
+              <w:rPr>
+                <w:rFonts w:ascii="Verdana" w:hAnsi="Verdana"/>
+                <w:sz w:val="16"/>
+                <w:szCs w:val="16"/>
+              </w:rPr>
+              <w:t>)</w:t>
+            </w:r>
+          </w:p>
+        </w:tc>
+        <w:tc>
+          <w:tcPr>
+            <w:tcW w:w="1097" w:type="dxa"/>
             <w:tcBorders>
               <w:top w:val="single" w:sz="8" w:space="0" w:color="auto"/>
             </w:tcBorders>
@@ -2551,7 +2255,7 @@
         </w:tc>
         <w:tc>
           <w:tcPr>
-            <w:tcW w:w="1980" w:type="dxa"/>
+            <w:tcW w:w="1972" w:type="dxa"/>
             <w:tcBorders>
               <w:top w:val="single" w:sz="8" w:space="0" w:color="auto"/>
               <w:right w:val="single" w:sz="8" w:space="0" w:color="auto"/>
@@ -2568,7 +2272,7 @@
       <w:tr>
         <w:tc>
           <w:tcPr>
-            <w:tcW w:w="1980" w:type="dxa"/>
+            <w:tcW w:w="2330" w:type="dxa"/>
             <w:tcBorders>
               <w:left w:val="single" w:sz="8" w:space="0" w:color="auto"/>
             </w:tcBorders>
@@ -2581,7 +2285,7 @@
         </w:tc>
         <w:tc>
           <w:tcPr>
-            <w:tcW w:w="4861" w:type="dxa"/>
+            <w:tcW w:w="3951" w:type="dxa"/>
           </w:tcPr>
           <w:p>
             <w:pPr>
@@ -2647,13 +2351,22 @@
                 <w:sz w:val="16"/>
                 <w:szCs w:val="16"/>
               </w:rPr>
-              <w:t xml:space="preserve"> Note: You can have multiple Share Types per Share Group.</w:t>
-            </w:r>
-          </w:p>
-        </w:tc>
-        <w:tc>
-          <w:tcPr>
-            <w:tcW w:w="1709" w:type="dxa"/>
+              <w:t xml:space="preserve"> </w:t>
+            </w:r>
+            <w:r>
+              <w:rPr>
+                <w:rFonts w:ascii="Verdana" w:hAnsi="Verdana"/>
+                <w:color w:val="FF0000"/>
+                <w:sz w:val="16"/>
+                <w:szCs w:val="16"/>
+              </w:rPr>
+              <w:t>Note: You can have multiple Share Types per Share Group.</w:t>
+            </w:r>
+          </w:p>
+        </w:tc>
+        <w:tc>
+          <w:tcPr>
+            <w:tcW w:w="1097" w:type="dxa"/>
             <w:vAlign w:val="center"/>
           </w:tcPr>
           <w:p>
@@ -2667,7 +2380,7 @@
         </w:tc>
         <w:tc>
           <w:tcPr>
-            <w:tcW w:w="1980" w:type="dxa"/>
+            <w:tcW w:w="1972" w:type="dxa"/>
             <w:tcBorders>
               <w:right w:val="single" w:sz="8" w:space="0" w:color="auto"/>
             </w:tcBorders>
@@ -2683,7 +2396,7 @@
       <w:tr>
         <w:tc>
           <w:tcPr>
-            <w:tcW w:w="1980" w:type="dxa"/>
+            <w:tcW w:w="2330" w:type="dxa"/>
             <w:tcBorders>
               <w:left w:val="single" w:sz="8" w:space="0" w:color="auto"/>
             </w:tcBorders>
@@ -2696,7 +2409,7 @@
         </w:tc>
         <w:tc>
           <w:tcPr>
-            <w:tcW w:w="4861" w:type="dxa"/>
+            <w:tcW w:w="3951" w:type="dxa"/>
           </w:tcPr>
           <w:p>
             <w:pPr>
@@ -2798,7 +2511,7 @@
         </w:tc>
         <w:tc>
           <w:tcPr>
-            <w:tcW w:w="1709" w:type="dxa"/>
+            <w:tcW w:w="1097" w:type="dxa"/>
             <w:vAlign w:val="center"/>
           </w:tcPr>
           <w:p>
@@ -2812,7 +2525,7 @@
         </w:tc>
         <w:tc>
           <w:tcPr>
-            <w:tcW w:w="1980" w:type="dxa"/>
+            <w:tcW w:w="1972" w:type="dxa"/>
             <w:tcBorders>
               <w:right w:val="single" w:sz="8" w:space="0" w:color="auto"/>
             </w:tcBorders>
@@ -2828,7 +2541,7 @@
       <w:tr>
         <w:tc>
           <w:tcPr>
-            <w:tcW w:w="1980" w:type="dxa"/>
+            <w:tcW w:w="2330" w:type="dxa"/>
             <w:tcBorders>
               <w:left w:val="single" w:sz="8" w:space="0" w:color="auto"/>
             </w:tcBorders>
@@ -2847,7 +2560,7 @@
         </w:tc>
         <w:tc>
           <w:tcPr>
-            <w:tcW w:w="8550" w:type="dxa"/>
+            <w:tcW w:w="7020" w:type="dxa"/>
             <w:gridSpan w:val="3"/>
             <w:tcBorders>
               <w:right w:val="single" w:sz="8" w:space="0" w:color="auto"/>
@@ -2899,7 +2612,25 @@
                 <w:sz w:val="16"/>
                 <w:szCs w:val="16"/>
               </w:rPr>
-              <w:t xml:space="preserve"> when using Open a Subshare.</w:t>
+              <w:t xml:space="preserve"> when using Open a </w:t>
+            </w:r>
+            <w:proofErr w:type="spellStart"/>
+            <w:r>
+              <w:rPr>
+                <w:rFonts w:ascii="Verdana" w:hAnsi="Verdana"/>
+                <w:sz w:val="16"/>
+                <w:szCs w:val="16"/>
+              </w:rPr>
+              <w:t>Subshare</w:t>
+            </w:r>
+            <w:proofErr w:type="spellEnd"/>
+            <w:r>
+              <w:rPr>
+                <w:rFonts w:ascii="Verdana" w:hAnsi="Verdana"/>
+                <w:sz w:val="16"/>
+                <w:szCs w:val="16"/>
+              </w:rPr>
+              <w:t>.</w:t>
             </w:r>
             <w:r>
               <w:rPr>
@@ -2917,13 +2648,23 @@
               </w:rPr>
               <w:t xml:space="preserve"> Note These Terms will be put in </w:t>
             </w:r>
-            <w:r>
-              <w:rPr>
-                <w:rFonts w:ascii="Verdana" w:hAnsi="Verdana"/>
-                <w:sz w:val="16"/>
-                <w:szCs w:val="16"/>
-              </w:rPr>
-              <w:t xml:space="preserve">letterfiles named BANNO.NEWSUBACCT.TERMS.[2Digit Group Num] so group </w:t>
+            <w:proofErr w:type="spellStart"/>
+            <w:r>
+              <w:rPr>
+                <w:rFonts w:ascii="Verdana" w:hAnsi="Verdana"/>
+                <w:sz w:val="16"/>
+                <w:szCs w:val="16"/>
+              </w:rPr>
+              <w:t>letterfiles</w:t>
+            </w:r>
+            <w:proofErr w:type="spellEnd"/>
+            <w:r>
+              <w:rPr>
+                <w:rFonts w:ascii="Verdana" w:hAnsi="Verdana"/>
+                <w:sz w:val="16"/>
+                <w:szCs w:val="16"/>
+              </w:rPr>
+              <w:t xml:space="preserve"> named BANNO.NEWSUBACCT.TERMS.[2Digit Group Num] so group </w:t>
             </w:r>
             <w:r>
               <w:rPr>
@@ -2947,16 +2688,34 @@
                 <w:sz w:val="16"/>
                 <w:szCs w:val="16"/>
               </w:rPr>
-              <w:t xml:space="preserve">1 </w:t>
-            </w:r>
-            <w:r>
-              <w:rPr>
-                <w:rFonts w:ascii="Verdana" w:hAnsi="Verdana"/>
-                <w:sz w:val="16"/>
-                <w:szCs w:val="16"/>
-              </w:rPr>
-              <w:t>HTML tags can be used in the letterfiles</w:t>
-            </w:r>
+              <w:t>1</w:t>
+            </w:r>
+            <w:r>
+              <w:rPr>
+                <w:rFonts w:ascii="Verdana" w:hAnsi="Verdana"/>
+                <w:sz w:val="16"/>
+                <w:szCs w:val="16"/>
+              </w:rPr>
+              <w:t xml:space="preserve"> </w:t>
+            </w:r>
+            <w:r>
+              <w:rPr>
+                <w:rFonts w:ascii="Verdana" w:hAnsi="Verdana"/>
+                <w:sz w:val="16"/>
+                <w:szCs w:val="16"/>
+              </w:rPr>
+              <w:t xml:space="preserve">HTML tags can be used in the </w:t>
+            </w:r>
+            <w:proofErr w:type="spellStart"/>
+            <w:r>
+              <w:rPr>
+                <w:rFonts w:ascii="Verdana" w:hAnsi="Verdana"/>
+                <w:sz w:val="16"/>
+                <w:szCs w:val="16"/>
+              </w:rPr>
+              <w:t>letterfiles</w:t>
+            </w:r>
+            <w:proofErr w:type="spellEnd"/>
             <w:r>
               <w:rPr>
                 <w:rFonts w:ascii="Verdana" w:hAnsi="Verdana"/>
@@ -3015,7 +2774,61 @@
                 <w:sz w:val="16"/>
                 <w:szCs w:val="16"/>
               </w:rPr>
-              <w:t>h1, h2, h3, h4, h5, h6, b, strong, i, u, ul, ol, li, br, p, a and hr.</w:t>
+              <w:t xml:space="preserve">h1, h2, h3, h4, h5, h6, b, strong, </w:t>
+            </w:r>
+            <w:proofErr w:type="spellStart"/>
+            <w:r>
+              <w:rPr>
+                <w:rFonts w:ascii="Verdana" w:hAnsi="Verdana"/>
+                <w:sz w:val="16"/>
+                <w:szCs w:val="16"/>
+              </w:rPr>
+              <w:t>i</w:t>
+            </w:r>
+            <w:proofErr w:type="spellEnd"/>
+            <w:r>
+              <w:rPr>
+                <w:rFonts w:ascii="Verdana" w:hAnsi="Verdana"/>
+                <w:sz w:val="16"/>
+                <w:szCs w:val="16"/>
+              </w:rPr>
+              <w:t xml:space="preserve">, u, ul, </w:t>
+            </w:r>
+            <w:proofErr w:type="spellStart"/>
+            <w:r>
+              <w:rPr>
+                <w:rFonts w:ascii="Verdana" w:hAnsi="Verdana"/>
+                <w:sz w:val="16"/>
+                <w:szCs w:val="16"/>
+              </w:rPr>
+              <w:t>ol</w:t>
+            </w:r>
+            <w:proofErr w:type="spellEnd"/>
+            <w:r>
+              <w:rPr>
+                <w:rFonts w:ascii="Verdana" w:hAnsi="Verdana"/>
+                <w:sz w:val="16"/>
+                <w:szCs w:val="16"/>
+              </w:rPr>
+              <w:t xml:space="preserve">, li, </w:t>
+            </w:r>
+            <w:proofErr w:type="spellStart"/>
+            <w:r>
+              <w:rPr>
+                <w:rFonts w:ascii="Verdana" w:hAnsi="Verdana"/>
+                <w:sz w:val="16"/>
+                <w:szCs w:val="16"/>
+              </w:rPr>
+              <w:t>br</w:t>
+            </w:r>
+            <w:proofErr w:type="spellEnd"/>
+            <w:r>
+              <w:rPr>
+                <w:rFonts w:ascii="Verdana" w:hAnsi="Verdana"/>
+                <w:sz w:val="16"/>
+                <w:szCs w:val="16"/>
+              </w:rPr>
+              <w:t>, p, a and hr.</w:t>
             </w:r>
             <w:r>
               <w:rPr>
@@ -3233,7 +3046,7 @@
       <w:tr>
         <w:tc>
           <w:tcPr>
-            <w:tcW w:w="10530" w:type="dxa"/>
+            <w:tcW w:w="9350" w:type="dxa"/>
             <w:gridSpan w:val="4"/>
             <w:tcBorders>
               <w:left w:val="single" w:sz="8" w:space="0" w:color="auto"/>
@@ -3366,7 +3179,7 @@
       <w:tr>
         <w:tc>
           <w:tcPr>
-            <w:tcW w:w="1980" w:type="dxa"/>
+            <w:tcW w:w="2330" w:type="dxa"/>
             <w:tcBorders>
               <w:top w:val="single" w:sz="8" w:space="0" w:color="auto"/>
               <w:left w:val="single" w:sz="8" w:space="0" w:color="auto"/>
@@ -3386,7 +3199,7 @@
         </w:tc>
         <w:tc>
           <w:tcPr>
-            <w:tcW w:w="4861" w:type="dxa"/>
+            <w:tcW w:w="3951" w:type="dxa"/>
             <w:tcBorders>
               <w:top w:val="single" w:sz="8" w:space="0" w:color="auto"/>
             </w:tcBorders>
@@ -3469,13 +3282,31 @@
                 <w:sz w:val="16"/>
                 <w:szCs w:val="16"/>
               </w:rPr>
-              <w:t>. This can be anything you like that describes the list of Shares (Savings, Checking, CDs, Premium Shares, etc)</w:t>
-            </w:r>
-          </w:p>
-        </w:tc>
-        <w:tc>
-          <w:tcPr>
-            <w:tcW w:w="1709" w:type="dxa"/>
+              <w:t xml:space="preserve">. This can be anything you like that describes the list of Shares (Savings, Checking, CDs, Premium Shares, </w:t>
+            </w:r>
+            <w:proofErr w:type="spellStart"/>
+            <w:r>
+              <w:rPr>
+                <w:rFonts w:ascii="Verdana" w:hAnsi="Verdana"/>
+                <w:sz w:val="16"/>
+                <w:szCs w:val="16"/>
+              </w:rPr>
+              <w:t>etc</w:t>
+            </w:r>
+            <w:proofErr w:type="spellEnd"/>
+            <w:r>
+              <w:rPr>
+                <w:rFonts w:ascii="Verdana" w:hAnsi="Verdana"/>
+                <w:sz w:val="16"/>
+                <w:szCs w:val="16"/>
+              </w:rPr>
+              <w:t>)</w:t>
+            </w:r>
+          </w:p>
+        </w:tc>
+        <w:tc>
+          <w:tcPr>
+            <w:tcW w:w="1097" w:type="dxa"/>
             <w:tcBorders>
               <w:top w:val="single" w:sz="8" w:space="0" w:color="auto"/>
             </w:tcBorders>
@@ -3492,7 +3323,7 @@
         </w:tc>
         <w:tc>
           <w:tcPr>
-            <w:tcW w:w="1980" w:type="dxa"/>
+            <w:tcW w:w="1972" w:type="dxa"/>
             <w:tcBorders>
               <w:top w:val="single" w:sz="8" w:space="0" w:color="auto"/>
               <w:right w:val="single" w:sz="8" w:space="0" w:color="auto"/>
@@ -3509,7 +3340,7 @@
       <w:tr>
         <w:tc>
           <w:tcPr>
-            <w:tcW w:w="1980" w:type="dxa"/>
+            <w:tcW w:w="2330" w:type="dxa"/>
             <w:tcBorders>
               <w:left w:val="single" w:sz="8" w:space="0" w:color="auto"/>
             </w:tcBorders>
@@ -3528,7 +3359,7 @@
         </w:tc>
         <w:tc>
           <w:tcPr>
-            <w:tcW w:w="4861" w:type="dxa"/>
+            <w:tcW w:w="3951" w:type="dxa"/>
           </w:tcPr>
           <w:p>
             <w:pPr>
@@ -3594,13 +3425,22 @@
                 <w:sz w:val="16"/>
                 <w:szCs w:val="16"/>
               </w:rPr>
-              <w:t xml:space="preserve"> Note: You can have multiple Share Types per Share Group.</w:t>
-            </w:r>
-          </w:p>
-        </w:tc>
-        <w:tc>
-          <w:tcPr>
-            <w:tcW w:w="1709" w:type="dxa"/>
+              <w:t xml:space="preserve"> </w:t>
+            </w:r>
+            <w:r>
+              <w:rPr>
+                <w:rFonts w:ascii="Verdana" w:hAnsi="Verdana"/>
+                <w:color w:val="FF0000"/>
+                <w:sz w:val="16"/>
+                <w:szCs w:val="16"/>
+              </w:rPr>
+              <w:t>Note: You can have multiple Share Types per Share Group.</w:t>
+            </w:r>
+          </w:p>
+        </w:tc>
+        <w:tc>
+          <w:tcPr>
+            <w:tcW w:w="1097" w:type="dxa"/>
             <w:vAlign w:val="center"/>
           </w:tcPr>
           <w:p>
@@ -3614,7 +3454,7 @@
         </w:tc>
         <w:tc>
           <w:tcPr>
-            <w:tcW w:w="1980" w:type="dxa"/>
+            <w:tcW w:w="1972" w:type="dxa"/>
             <w:tcBorders>
               <w:right w:val="single" w:sz="8" w:space="0" w:color="auto"/>
             </w:tcBorders>
@@ -3630,7 +3470,7 @@
       <w:tr>
         <w:tc>
           <w:tcPr>
-            <w:tcW w:w="1980" w:type="dxa"/>
+            <w:tcW w:w="2330" w:type="dxa"/>
             <w:tcBorders>
               <w:left w:val="single" w:sz="8" w:space="0" w:color="auto"/>
             </w:tcBorders>
@@ -3649,7 +3489,7 @@
         </w:tc>
         <w:tc>
           <w:tcPr>
-            <w:tcW w:w="4861" w:type="dxa"/>
+            <w:tcW w:w="3951" w:type="dxa"/>
           </w:tcPr>
           <w:p>
             <w:pPr>
@@ -3673,16 +3513,7 @@
                 <w:sz w:val="16"/>
                 <w:szCs w:val="16"/>
               </w:rPr>
-              <w:t xml:space="preserve">To use the next available ID when creating the share leave the Share ID Range blank. To limit the available ID range for a given Share Type enter a list of the ID ranges to be used. Each ID must be 4 digits in length and separated </w:t>
-            </w:r>
-            <w:r>
-              <w:rPr>
-                <w:rFonts w:ascii="Verdana" w:hAnsi="Verdana"/>
-                <w:sz w:val="16"/>
-                <w:szCs w:val="16"/>
-              </w:rPr>
-              <w:lastRenderedPageBreak/>
-              <w:t>by a dash (-) for a range and/or a comma (,) for a list.</w:t>
+              <w:t>To use the next available ID when creating the share leave the Share ID Range blank. To limit the available ID range for a given Share Type enter a list of the ID ranges to be used. Each ID must be 4 digits in length and separated by a dash (-) for a range and/or a comma (,) for a list.</w:t>
             </w:r>
             <w:r>
               <w:rPr>
@@ -3760,7 +3591,7 @@
         </w:tc>
         <w:tc>
           <w:tcPr>
-            <w:tcW w:w="1709" w:type="dxa"/>
+            <w:tcW w:w="1097" w:type="dxa"/>
             <w:vAlign w:val="center"/>
           </w:tcPr>
           <w:p>
@@ -3768,14 +3599,13 @@
               <w:jc w:val="center"/>
             </w:pPr>
             <w:r>
-              <w:lastRenderedPageBreak/>
               <w:t>None</w:t>
             </w:r>
           </w:p>
         </w:tc>
         <w:tc>
           <w:tcPr>
-            <w:tcW w:w="1980" w:type="dxa"/>
+            <w:tcW w:w="1972" w:type="dxa"/>
             <w:tcBorders>
               <w:right w:val="single" w:sz="8" w:space="0" w:color="auto"/>
             </w:tcBorders>
@@ -3791,13 +3621,14 @@
       <w:tr>
         <w:tc>
           <w:tcPr>
-            <w:tcW w:w="1980" w:type="dxa"/>
+            <w:tcW w:w="2330" w:type="dxa"/>
             <w:tcBorders>
               <w:left w:val="single" w:sz="8" w:space="0" w:color="auto"/>
             </w:tcBorders>
           </w:tcPr>
           <w:p>
             <w:r>
+              <w:lastRenderedPageBreak/>
               <w:t>Share Group 0</w:t>
             </w:r>
             <w:r>
@@ -3813,7 +3644,7 @@
         </w:tc>
         <w:tc>
           <w:tcPr>
-            <w:tcW w:w="8550" w:type="dxa"/>
+            <w:tcW w:w="7020" w:type="dxa"/>
             <w:gridSpan w:val="3"/>
             <w:tcBorders>
               <w:right w:val="single" w:sz="8" w:space="0" w:color="auto"/>
@@ -3865,7 +3696,25 @@
                 <w:sz w:val="16"/>
                 <w:szCs w:val="16"/>
               </w:rPr>
-              <w:t xml:space="preserve"> when using Open a Subshare.</w:t>
+              <w:t xml:space="preserve"> when using Open a </w:t>
+            </w:r>
+            <w:proofErr w:type="spellStart"/>
+            <w:r>
+              <w:rPr>
+                <w:rFonts w:ascii="Verdana" w:hAnsi="Verdana"/>
+                <w:sz w:val="16"/>
+                <w:szCs w:val="16"/>
+              </w:rPr>
+              <w:t>Subshare</w:t>
+            </w:r>
+            <w:proofErr w:type="spellEnd"/>
+            <w:r>
+              <w:rPr>
+                <w:rFonts w:ascii="Verdana" w:hAnsi="Verdana"/>
+                <w:sz w:val="16"/>
+                <w:szCs w:val="16"/>
+              </w:rPr>
+              <w:t>.</w:t>
             </w:r>
             <w:r>
               <w:rPr>
@@ -3883,13 +3732,23 @@
               </w:rPr>
               <w:t xml:space="preserve"> Note These Terms will be put in </w:t>
             </w:r>
-            <w:r>
-              <w:rPr>
-                <w:rFonts w:ascii="Verdana" w:hAnsi="Verdana"/>
-                <w:sz w:val="16"/>
-                <w:szCs w:val="16"/>
-              </w:rPr>
-              <w:t xml:space="preserve">letterfiles named BANNO.NEWSUBACCT.TERMS.[2Digit Group Num] so group </w:t>
+            <w:proofErr w:type="spellStart"/>
+            <w:r>
+              <w:rPr>
+                <w:rFonts w:ascii="Verdana" w:hAnsi="Verdana"/>
+                <w:sz w:val="16"/>
+                <w:szCs w:val="16"/>
+              </w:rPr>
+              <w:t>letterfiles</w:t>
+            </w:r>
+            <w:proofErr w:type="spellEnd"/>
+            <w:r>
+              <w:rPr>
+                <w:rFonts w:ascii="Verdana" w:hAnsi="Verdana"/>
+                <w:sz w:val="16"/>
+                <w:szCs w:val="16"/>
+              </w:rPr>
+              <w:t xml:space="preserve"> named BANNO.NEWSUBACCT.TERMS.[2Digit Group Num] so group </w:t>
             </w:r>
             <w:r>
               <w:rPr>
@@ -3913,16 +3772,34 @@
                 <w:sz w:val="16"/>
                 <w:szCs w:val="16"/>
               </w:rPr>
-              <w:t xml:space="preserve">2 </w:t>
-            </w:r>
-            <w:r>
-              <w:rPr>
-                <w:rFonts w:ascii="Verdana" w:hAnsi="Verdana"/>
-                <w:sz w:val="16"/>
-                <w:szCs w:val="16"/>
-              </w:rPr>
-              <w:t>HTML tags can be used in the letterfiles</w:t>
-            </w:r>
+              <w:t>2</w:t>
+            </w:r>
+            <w:r>
+              <w:rPr>
+                <w:rFonts w:ascii="Verdana" w:hAnsi="Verdana"/>
+                <w:sz w:val="16"/>
+                <w:szCs w:val="16"/>
+              </w:rPr>
+              <w:t xml:space="preserve"> </w:t>
+            </w:r>
+            <w:r>
+              <w:rPr>
+                <w:rFonts w:ascii="Verdana" w:hAnsi="Verdana"/>
+                <w:sz w:val="16"/>
+                <w:szCs w:val="16"/>
+              </w:rPr>
+              <w:t xml:space="preserve">HTML tags can be used in the </w:t>
+            </w:r>
+            <w:proofErr w:type="spellStart"/>
+            <w:r>
+              <w:rPr>
+                <w:rFonts w:ascii="Verdana" w:hAnsi="Verdana"/>
+                <w:sz w:val="16"/>
+                <w:szCs w:val="16"/>
+              </w:rPr>
+              <w:t>letterfiles</w:t>
+            </w:r>
+            <w:proofErr w:type="spellEnd"/>
             <w:r>
               <w:rPr>
                 <w:rFonts w:ascii="Verdana" w:hAnsi="Verdana"/>
@@ -3981,7 +3858,61 @@
                 <w:sz w:val="16"/>
                 <w:szCs w:val="16"/>
               </w:rPr>
-              <w:t>h1, h2, h3, h4, h5, h6, b, strong, i, u, ul, ol, li, br, p, a and hr.</w:t>
+              <w:t xml:space="preserve">h1, h2, h3, h4, h5, h6, b, strong, </w:t>
+            </w:r>
+            <w:proofErr w:type="spellStart"/>
+            <w:r>
+              <w:rPr>
+                <w:rFonts w:ascii="Verdana" w:hAnsi="Verdana"/>
+                <w:sz w:val="16"/>
+                <w:szCs w:val="16"/>
+              </w:rPr>
+              <w:t>i</w:t>
+            </w:r>
+            <w:proofErr w:type="spellEnd"/>
+            <w:r>
+              <w:rPr>
+                <w:rFonts w:ascii="Verdana" w:hAnsi="Verdana"/>
+                <w:sz w:val="16"/>
+                <w:szCs w:val="16"/>
+              </w:rPr>
+              <w:t xml:space="preserve">, u, ul, </w:t>
+            </w:r>
+            <w:proofErr w:type="spellStart"/>
+            <w:r>
+              <w:rPr>
+                <w:rFonts w:ascii="Verdana" w:hAnsi="Verdana"/>
+                <w:sz w:val="16"/>
+                <w:szCs w:val="16"/>
+              </w:rPr>
+              <w:t>ol</w:t>
+            </w:r>
+            <w:proofErr w:type="spellEnd"/>
+            <w:r>
+              <w:rPr>
+                <w:rFonts w:ascii="Verdana" w:hAnsi="Verdana"/>
+                <w:sz w:val="16"/>
+                <w:szCs w:val="16"/>
+              </w:rPr>
+              <w:t xml:space="preserve">, li, </w:t>
+            </w:r>
+            <w:proofErr w:type="spellStart"/>
+            <w:r>
+              <w:rPr>
+                <w:rFonts w:ascii="Verdana" w:hAnsi="Verdana"/>
+                <w:sz w:val="16"/>
+                <w:szCs w:val="16"/>
+              </w:rPr>
+              <w:t>br</w:t>
+            </w:r>
+            <w:proofErr w:type="spellEnd"/>
+            <w:r>
+              <w:rPr>
+                <w:rFonts w:ascii="Verdana" w:hAnsi="Verdana"/>
+                <w:sz w:val="16"/>
+                <w:szCs w:val="16"/>
+              </w:rPr>
+              <w:t>, p, a and hr.</w:t>
             </w:r>
             <w:r>
               <w:rPr>
@@ -4199,7 +4130,7 @@
       <w:tr>
         <w:tc>
           <w:tcPr>
-            <w:tcW w:w="10530" w:type="dxa"/>
+            <w:tcW w:w="9350" w:type="dxa"/>
             <w:gridSpan w:val="4"/>
             <w:tcBorders>
               <w:left w:val="single" w:sz="8" w:space="0" w:color="auto"/>
@@ -4332,7 +4263,7 @@
       <w:tr>
         <w:tc>
           <w:tcPr>
-            <w:tcW w:w="1980" w:type="dxa"/>
+            <w:tcW w:w="2330" w:type="dxa"/>
             <w:tcBorders>
               <w:top w:val="single" w:sz="8" w:space="0" w:color="auto"/>
               <w:left w:val="single" w:sz="8" w:space="0" w:color="auto"/>
@@ -4352,7 +4283,7 @@
         </w:tc>
         <w:tc>
           <w:tcPr>
-            <w:tcW w:w="4861" w:type="dxa"/>
+            <w:tcW w:w="3951" w:type="dxa"/>
             <w:tcBorders>
               <w:top w:val="single" w:sz="8" w:space="0" w:color="auto"/>
             </w:tcBorders>
@@ -4435,13 +4366,31 @@
                 <w:sz w:val="16"/>
                 <w:szCs w:val="16"/>
               </w:rPr>
-              <w:t>. This can be anything you like that describes the list of Shares (Savings, Checking, CDs, Premium Shares, etc)</w:t>
-            </w:r>
-          </w:p>
-        </w:tc>
-        <w:tc>
-          <w:tcPr>
-            <w:tcW w:w="1709" w:type="dxa"/>
+              <w:t xml:space="preserve">. This can be anything you like that describes the list of Shares (Savings, Checking, CDs, Premium Shares, </w:t>
+            </w:r>
+            <w:proofErr w:type="spellStart"/>
+            <w:r>
+              <w:rPr>
+                <w:rFonts w:ascii="Verdana" w:hAnsi="Verdana"/>
+                <w:sz w:val="16"/>
+                <w:szCs w:val="16"/>
+              </w:rPr>
+              <w:t>etc</w:t>
+            </w:r>
+            <w:proofErr w:type="spellEnd"/>
+            <w:r>
+              <w:rPr>
+                <w:rFonts w:ascii="Verdana" w:hAnsi="Verdana"/>
+                <w:sz w:val="16"/>
+                <w:szCs w:val="16"/>
+              </w:rPr>
+              <w:t>)</w:t>
+            </w:r>
+          </w:p>
+        </w:tc>
+        <w:tc>
+          <w:tcPr>
+            <w:tcW w:w="1097" w:type="dxa"/>
             <w:tcBorders>
               <w:top w:val="single" w:sz="8" w:space="0" w:color="auto"/>
             </w:tcBorders>
@@ -4458,7 +4407,7 @@
         </w:tc>
         <w:tc>
           <w:tcPr>
-            <w:tcW w:w="1980" w:type="dxa"/>
+            <w:tcW w:w="1972" w:type="dxa"/>
             <w:tcBorders>
               <w:top w:val="single" w:sz="8" w:space="0" w:color="auto"/>
               <w:right w:val="single" w:sz="8" w:space="0" w:color="auto"/>
@@ -4475,7 +4424,7 @@
       <w:tr>
         <w:tc>
           <w:tcPr>
-            <w:tcW w:w="1980" w:type="dxa"/>
+            <w:tcW w:w="2330" w:type="dxa"/>
             <w:tcBorders>
               <w:left w:val="single" w:sz="8" w:space="0" w:color="auto"/>
             </w:tcBorders>
@@ -4494,7 +4443,7 @@
         </w:tc>
         <w:tc>
           <w:tcPr>
-            <w:tcW w:w="4861" w:type="dxa"/>
+            <w:tcW w:w="3951" w:type="dxa"/>
           </w:tcPr>
           <w:p>
             <w:pPr>
@@ -4560,13 +4509,22 @@
                 <w:sz w:val="16"/>
                 <w:szCs w:val="16"/>
               </w:rPr>
-              <w:t xml:space="preserve"> Note: You can have multiple Share Types per Share Group.</w:t>
-            </w:r>
-          </w:p>
-        </w:tc>
-        <w:tc>
-          <w:tcPr>
-            <w:tcW w:w="1709" w:type="dxa"/>
+              <w:t xml:space="preserve"> </w:t>
+            </w:r>
+            <w:r>
+              <w:rPr>
+                <w:rFonts w:ascii="Verdana" w:hAnsi="Verdana"/>
+                <w:color w:val="FF0000"/>
+                <w:sz w:val="16"/>
+                <w:szCs w:val="16"/>
+              </w:rPr>
+              <w:t>Note: You can have multiple Share Types per Share Group.</w:t>
+            </w:r>
+          </w:p>
+        </w:tc>
+        <w:tc>
+          <w:tcPr>
+            <w:tcW w:w="1097" w:type="dxa"/>
             <w:vAlign w:val="center"/>
           </w:tcPr>
           <w:p>
@@ -4580,7 +4538,7 @@
         </w:tc>
         <w:tc>
           <w:tcPr>
-            <w:tcW w:w="1980" w:type="dxa"/>
+            <w:tcW w:w="1972" w:type="dxa"/>
             <w:tcBorders>
               <w:right w:val="single" w:sz="8" w:space="0" w:color="auto"/>
             </w:tcBorders>
@@ -4596,7 +4554,7 @@
       <w:tr>
         <w:tc>
           <w:tcPr>
-            <w:tcW w:w="1980" w:type="dxa"/>
+            <w:tcW w:w="2330" w:type="dxa"/>
             <w:tcBorders>
               <w:left w:val="single" w:sz="8" w:space="0" w:color="auto"/>
             </w:tcBorders>
@@ -4615,7 +4573,7 @@
         </w:tc>
         <w:tc>
           <w:tcPr>
-            <w:tcW w:w="4861" w:type="dxa"/>
+            <w:tcW w:w="3951" w:type="dxa"/>
           </w:tcPr>
           <w:p>
             <w:pPr>
@@ -4717,7 +4675,7 @@
         </w:tc>
         <w:tc>
           <w:tcPr>
-            <w:tcW w:w="1709" w:type="dxa"/>
+            <w:tcW w:w="1097" w:type="dxa"/>
             <w:vAlign w:val="center"/>
           </w:tcPr>
           <w:p>
@@ -4731,7 +4689,7 @@
         </w:tc>
         <w:tc>
           <w:tcPr>
-            <w:tcW w:w="1980" w:type="dxa"/>
+            <w:tcW w:w="1972" w:type="dxa"/>
             <w:tcBorders>
               <w:right w:val="single" w:sz="8" w:space="0" w:color="auto"/>
             </w:tcBorders>
@@ -4747,7 +4705,7 @@
       <w:tr>
         <w:tc>
           <w:tcPr>
-            <w:tcW w:w="1980" w:type="dxa"/>
+            <w:tcW w:w="2330" w:type="dxa"/>
             <w:tcBorders>
               <w:left w:val="single" w:sz="8" w:space="0" w:color="auto"/>
             </w:tcBorders>
@@ -4769,7 +4727,7 @@
         </w:tc>
         <w:tc>
           <w:tcPr>
-            <w:tcW w:w="8550" w:type="dxa"/>
+            <w:tcW w:w="7020" w:type="dxa"/>
             <w:gridSpan w:val="3"/>
             <w:tcBorders>
               <w:right w:val="single" w:sz="8" w:space="0" w:color="auto"/>
@@ -4821,7 +4779,25 @@
                 <w:sz w:val="16"/>
                 <w:szCs w:val="16"/>
               </w:rPr>
-              <w:t xml:space="preserve"> when using Open a Subshare.</w:t>
+              <w:t xml:space="preserve"> when using Open a </w:t>
+            </w:r>
+            <w:proofErr w:type="spellStart"/>
+            <w:r>
+              <w:rPr>
+                <w:rFonts w:ascii="Verdana" w:hAnsi="Verdana"/>
+                <w:sz w:val="16"/>
+                <w:szCs w:val="16"/>
+              </w:rPr>
+              <w:t>Subshare</w:t>
+            </w:r>
+            <w:proofErr w:type="spellEnd"/>
+            <w:r>
+              <w:rPr>
+                <w:rFonts w:ascii="Verdana" w:hAnsi="Verdana"/>
+                <w:sz w:val="16"/>
+                <w:szCs w:val="16"/>
+              </w:rPr>
+              <w:t>.</w:t>
             </w:r>
             <w:r>
               <w:rPr>
@@ -4839,13 +4815,23 @@
               </w:rPr>
               <w:t xml:space="preserve"> Note These Terms will be put in </w:t>
             </w:r>
-            <w:r>
-              <w:rPr>
-                <w:rFonts w:ascii="Verdana" w:hAnsi="Verdana"/>
-                <w:sz w:val="16"/>
-                <w:szCs w:val="16"/>
-              </w:rPr>
-              <w:t xml:space="preserve">letterfiles named BANNO.NEWSUBACCT.TERMS.[2Digit Group Num] so group </w:t>
+            <w:proofErr w:type="spellStart"/>
+            <w:r>
+              <w:rPr>
+                <w:rFonts w:ascii="Verdana" w:hAnsi="Verdana"/>
+                <w:sz w:val="16"/>
+                <w:szCs w:val="16"/>
+              </w:rPr>
+              <w:t>letterfiles</w:t>
+            </w:r>
+            <w:proofErr w:type="spellEnd"/>
+            <w:r>
+              <w:rPr>
+                <w:rFonts w:ascii="Verdana" w:hAnsi="Verdana"/>
+                <w:sz w:val="16"/>
+                <w:szCs w:val="16"/>
+              </w:rPr>
+              <w:t xml:space="preserve"> named BANNO.NEWSUBACCT.TERMS.[2Digit Group Num] so group </w:t>
             </w:r>
             <w:r>
               <w:rPr>
@@ -4869,16 +4855,34 @@
                 <w:sz w:val="16"/>
                 <w:szCs w:val="16"/>
               </w:rPr>
-              <w:t xml:space="preserve">3 </w:t>
-            </w:r>
-            <w:r>
-              <w:rPr>
-                <w:rFonts w:ascii="Verdana" w:hAnsi="Verdana"/>
-                <w:sz w:val="16"/>
-                <w:szCs w:val="16"/>
-              </w:rPr>
-              <w:t>HTML tags can be used in the letterfiles</w:t>
-            </w:r>
+              <w:t>3</w:t>
+            </w:r>
+            <w:r>
+              <w:rPr>
+                <w:rFonts w:ascii="Verdana" w:hAnsi="Verdana"/>
+                <w:sz w:val="16"/>
+                <w:szCs w:val="16"/>
+              </w:rPr>
+              <w:t xml:space="preserve"> </w:t>
+            </w:r>
+            <w:r>
+              <w:rPr>
+                <w:rFonts w:ascii="Verdana" w:hAnsi="Verdana"/>
+                <w:sz w:val="16"/>
+                <w:szCs w:val="16"/>
+              </w:rPr>
+              <w:t xml:space="preserve">HTML tags can be used in the </w:t>
+            </w:r>
+            <w:proofErr w:type="spellStart"/>
+            <w:r>
+              <w:rPr>
+                <w:rFonts w:ascii="Verdana" w:hAnsi="Verdana"/>
+                <w:sz w:val="16"/>
+                <w:szCs w:val="16"/>
+              </w:rPr>
+              <w:t>letterfiles</w:t>
+            </w:r>
+            <w:proofErr w:type="spellEnd"/>
             <w:r>
               <w:rPr>
                 <w:rFonts w:ascii="Verdana" w:hAnsi="Verdana"/>
@@ -4937,7 +4941,61 @@
                 <w:sz w:val="16"/>
                 <w:szCs w:val="16"/>
               </w:rPr>
-              <w:t>h1, h2, h3, h4, h5, h6, b, strong, i, u, ul, ol, li, br, p, a and hr.</w:t>
+              <w:t xml:space="preserve">h1, h2, h3, h4, h5, h6, b, strong, </w:t>
+            </w:r>
+            <w:proofErr w:type="spellStart"/>
+            <w:r>
+              <w:rPr>
+                <w:rFonts w:ascii="Verdana" w:hAnsi="Verdana"/>
+                <w:sz w:val="16"/>
+                <w:szCs w:val="16"/>
+              </w:rPr>
+              <w:t>i</w:t>
+            </w:r>
+            <w:proofErr w:type="spellEnd"/>
+            <w:r>
+              <w:rPr>
+                <w:rFonts w:ascii="Verdana" w:hAnsi="Verdana"/>
+                <w:sz w:val="16"/>
+                <w:szCs w:val="16"/>
+              </w:rPr>
+              <w:t xml:space="preserve">, u, ul, </w:t>
+            </w:r>
+            <w:proofErr w:type="spellStart"/>
+            <w:r>
+              <w:rPr>
+                <w:rFonts w:ascii="Verdana" w:hAnsi="Verdana"/>
+                <w:sz w:val="16"/>
+                <w:szCs w:val="16"/>
+              </w:rPr>
+              <w:t>ol</w:t>
+            </w:r>
+            <w:proofErr w:type="spellEnd"/>
+            <w:r>
+              <w:rPr>
+                <w:rFonts w:ascii="Verdana" w:hAnsi="Verdana"/>
+                <w:sz w:val="16"/>
+                <w:szCs w:val="16"/>
+              </w:rPr>
+              <w:t xml:space="preserve">, li, </w:t>
+            </w:r>
+            <w:proofErr w:type="spellStart"/>
+            <w:r>
+              <w:rPr>
+                <w:rFonts w:ascii="Verdana" w:hAnsi="Verdana"/>
+                <w:sz w:val="16"/>
+                <w:szCs w:val="16"/>
+              </w:rPr>
+              <w:t>br</w:t>
+            </w:r>
+            <w:proofErr w:type="spellEnd"/>
+            <w:r>
+              <w:rPr>
+                <w:rFonts w:ascii="Verdana" w:hAnsi="Verdana"/>
+                <w:sz w:val="16"/>
+                <w:szCs w:val="16"/>
+              </w:rPr>
+              <w:t>, p, a and hr.</w:t>
             </w:r>
             <w:r>
               <w:rPr>
@@ -5155,7 +5213,7 @@
       <w:tr>
         <w:tc>
           <w:tcPr>
-            <w:tcW w:w="10530" w:type="dxa"/>
+            <w:tcW w:w="9350" w:type="dxa"/>
             <w:gridSpan w:val="4"/>
             <w:tcBorders>
               <w:left w:val="single" w:sz="8" w:space="0" w:color="auto"/>
@@ -5229,6 +5287,7 @@
                 <w:sz w:val="16"/>
                 <w:szCs w:val="16"/>
               </w:rPr>
+              <w:lastRenderedPageBreak/>
               <w:t>&lt;ul&gt;</w:t>
             </w:r>
           </w:p>
@@ -5246,7 +5305,6 @@
                 <w:sz w:val="16"/>
                 <w:szCs w:val="16"/>
               </w:rPr>
-              <w:lastRenderedPageBreak/>
               <w:t>&lt;li&gt;Condition 1&lt;/li&gt;</w:t>
             </w:r>
           </w:p>
@@ -5289,7 +5347,7 @@
       <w:tr>
         <w:tc>
           <w:tcPr>
-            <w:tcW w:w="1980" w:type="dxa"/>
+            <w:tcW w:w="2330" w:type="dxa"/>
             <w:tcBorders>
               <w:top w:val="single" w:sz="8" w:space="0" w:color="auto"/>
               <w:left w:val="single" w:sz="8" w:space="0" w:color="auto"/>
@@ -5310,7 +5368,7 @@
         </w:tc>
         <w:tc>
           <w:tcPr>
-            <w:tcW w:w="4861" w:type="dxa"/>
+            <w:tcW w:w="3951" w:type="dxa"/>
             <w:tcBorders>
               <w:top w:val="single" w:sz="8" w:space="0" w:color="auto"/>
             </w:tcBorders>
@@ -5393,13 +5451,31 @@
                 <w:sz w:val="16"/>
                 <w:szCs w:val="16"/>
               </w:rPr>
-              <w:t>. This can be anything you like that describes the list of Shares (Savings, Checking, CDs, Premium Shares, etc)</w:t>
-            </w:r>
-          </w:p>
-        </w:tc>
-        <w:tc>
-          <w:tcPr>
-            <w:tcW w:w="1709" w:type="dxa"/>
+              <w:t xml:space="preserve">. This can be anything you like that describes the list of Shares (Savings, Checking, CDs, Premium Shares, </w:t>
+            </w:r>
+            <w:proofErr w:type="spellStart"/>
+            <w:r>
+              <w:rPr>
+                <w:rFonts w:ascii="Verdana" w:hAnsi="Verdana"/>
+                <w:sz w:val="16"/>
+                <w:szCs w:val="16"/>
+              </w:rPr>
+              <w:t>etc</w:t>
+            </w:r>
+            <w:proofErr w:type="spellEnd"/>
+            <w:r>
+              <w:rPr>
+                <w:rFonts w:ascii="Verdana" w:hAnsi="Verdana"/>
+                <w:sz w:val="16"/>
+                <w:szCs w:val="16"/>
+              </w:rPr>
+              <w:t>)</w:t>
+            </w:r>
+          </w:p>
+        </w:tc>
+        <w:tc>
+          <w:tcPr>
+            <w:tcW w:w="1097" w:type="dxa"/>
             <w:tcBorders>
               <w:top w:val="single" w:sz="8" w:space="0" w:color="auto"/>
             </w:tcBorders>
@@ -5416,7 +5492,7 @@
         </w:tc>
         <w:tc>
           <w:tcPr>
-            <w:tcW w:w="1980" w:type="dxa"/>
+            <w:tcW w:w="1972" w:type="dxa"/>
             <w:tcBorders>
               <w:top w:val="single" w:sz="8" w:space="0" w:color="auto"/>
               <w:right w:val="single" w:sz="8" w:space="0" w:color="auto"/>
@@ -5433,7 +5509,7 @@
       <w:tr>
         <w:tc>
           <w:tcPr>
-            <w:tcW w:w="1980" w:type="dxa"/>
+            <w:tcW w:w="2330" w:type="dxa"/>
             <w:tcBorders>
               <w:left w:val="single" w:sz="8" w:space="0" w:color="auto"/>
             </w:tcBorders>
@@ -5452,7 +5528,7 @@
         </w:tc>
         <w:tc>
           <w:tcPr>
-            <w:tcW w:w="4861" w:type="dxa"/>
+            <w:tcW w:w="3951" w:type="dxa"/>
           </w:tcPr>
           <w:p>
             <w:pPr>
@@ -5518,13 +5594,22 @@
                 <w:sz w:val="16"/>
                 <w:szCs w:val="16"/>
               </w:rPr>
-              <w:t xml:space="preserve"> Note: You can have multiple Share Types per Share Group.</w:t>
-            </w:r>
-          </w:p>
-        </w:tc>
-        <w:tc>
-          <w:tcPr>
-            <w:tcW w:w="1709" w:type="dxa"/>
+              <w:t xml:space="preserve"> </w:t>
+            </w:r>
+            <w:r>
+              <w:rPr>
+                <w:rFonts w:ascii="Verdana" w:hAnsi="Verdana"/>
+                <w:color w:val="FF0000"/>
+                <w:sz w:val="16"/>
+                <w:szCs w:val="16"/>
+              </w:rPr>
+              <w:t>Note: You can have multiple Share Types per Share Group.</w:t>
+            </w:r>
+          </w:p>
+        </w:tc>
+        <w:tc>
+          <w:tcPr>
+            <w:tcW w:w="1097" w:type="dxa"/>
             <w:vAlign w:val="center"/>
           </w:tcPr>
           <w:p>
@@ -5538,7 +5623,7 @@
         </w:tc>
         <w:tc>
           <w:tcPr>
-            <w:tcW w:w="1980" w:type="dxa"/>
+            <w:tcW w:w="1972" w:type="dxa"/>
             <w:tcBorders>
               <w:right w:val="single" w:sz="8" w:space="0" w:color="auto"/>
             </w:tcBorders>
@@ -5554,7 +5639,7 @@
       <w:tr>
         <w:tc>
           <w:tcPr>
-            <w:tcW w:w="1980" w:type="dxa"/>
+            <w:tcW w:w="2330" w:type="dxa"/>
             <w:tcBorders>
               <w:left w:val="single" w:sz="8" w:space="0" w:color="auto"/>
             </w:tcBorders>
@@ -5573,7 +5658,7 @@
         </w:tc>
         <w:tc>
           <w:tcPr>
-            <w:tcW w:w="4861" w:type="dxa"/>
+            <w:tcW w:w="3951" w:type="dxa"/>
           </w:tcPr>
           <w:p>
             <w:pPr>
@@ -5675,7 +5760,7 @@
         </w:tc>
         <w:tc>
           <w:tcPr>
-            <w:tcW w:w="1709" w:type="dxa"/>
+            <w:tcW w:w="1097" w:type="dxa"/>
             <w:vAlign w:val="center"/>
           </w:tcPr>
           <w:p>
@@ -5689,7 +5774,7 @@
         </w:tc>
         <w:tc>
           <w:tcPr>
-            <w:tcW w:w="1980" w:type="dxa"/>
+            <w:tcW w:w="1972" w:type="dxa"/>
             <w:tcBorders>
               <w:right w:val="single" w:sz="8" w:space="0" w:color="auto"/>
             </w:tcBorders>
@@ -5705,7 +5790,7 @@
       <w:tr>
         <w:tc>
           <w:tcPr>
-            <w:tcW w:w="1980" w:type="dxa"/>
+            <w:tcW w:w="2330" w:type="dxa"/>
             <w:tcBorders>
               <w:left w:val="single" w:sz="8" w:space="0" w:color="auto"/>
             </w:tcBorders>
@@ -5727,7 +5812,7 @@
         </w:tc>
         <w:tc>
           <w:tcPr>
-            <w:tcW w:w="8550" w:type="dxa"/>
+            <w:tcW w:w="7020" w:type="dxa"/>
             <w:gridSpan w:val="3"/>
             <w:tcBorders>
               <w:right w:val="single" w:sz="8" w:space="0" w:color="auto"/>
@@ -5779,7 +5864,25 @@
                 <w:sz w:val="16"/>
                 <w:szCs w:val="16"/>
               </w:rPr>
-              <w:t xml:space="preserve"> when using Open a Subshare.</w:t>
+              <w:t xml:space="preserve"> when using Open a </w:t>
+            </w:r>
+            <w:proofErr w:type="spellStart"/>
+            <w:r>
+              <w:rPr>
+                <w:rFonts w:ascii="Verdana" w:hAnsi="Verdana"/>
+                <w:sz w:val="16"/>
+                <w:szCs w:val="16"/>
+              </w:rPr>
+              <w:t>Subshare</w:t>
+            </w:r>
+            <w:proofErr w:type="spellEnd"/>
+            <w:r>
+              <w:rPr>
+                <w:rFonts w:ascii="Verdana" w:hAnsi="Verdana"/>
+                <w:sz w:val="16"/>
+                <w:szCs w:val="16"/>
+              </w:rPr>
+              <w:t>.</w:t>
             </w:r>
             <w:r>
               <w:rPr>
@@ -5797,13 +5900,23 @@
               </w:rPr>
               <w:t xml:space="preserve"> Note These Terms will be put in </w:t>
             </w:r>
-            <w:r>
-              <w:rPr>
-                <w:rFonts w:ascii="Verdana" w:hAnsi="Verdana"/>
-                <w:sz w:val="16"/>
-                <w:szCs w:val="16"/>
-              </w:rPr>
-              <w:t xml:space="preserve">letterfiles named BANNO.NEWSUBACCT.TERMS.[2Digit Group Num] so group </w:t>
+            <w:proofErr w:type="spellStart"/>
+            <w:r>
+              <w:rPr>
+                <w:rFonts w:ascii="Verdana" w:hAnsi="Verdana"/>
+                <w:sz w:val="16"/>
+                <w:szCs w:val="16"/>
+              </w:rPr>
+              <w:t>letterfiles</w:t>
+            </w:r>
+            <w:proofErr w:type="spellEnd"/>
+            <w:r>
+              <w:rPr>
+                <w:rFonts w:ascii="Verdana" w:hAnsi="Verdana"/>
+                <w:sz w:val="16"/>
+                <w:szCs w:val="16"/>
+              </w:rPr>
+              <w:t xml:space="preserve"> named BANNO.NEWSUBACCT.TERMS.[2Digit Group Num] so group </w:t>
             </w:r>
             <w:r>
               <w:rPr>
@@ -5827,16 +5940,34 @@
                 <w:sz w:val="16"/>
                 <w:szCs w:val="16"/>
               </w:rPr>
-              <w:t xml:space="preserve">4 </w:t>
-            </w:r>
-            <w:r>
-              <w:rPr>
-                <w:rFonts w:ascii="Verdana" w:hAnsi="Verdana"/>
-                <w:sz w:val="16"/>
-                <w:szCs w:val="16"/>
-              </w:rPr>
-              <w:t>HTML tags can be used in the letterfiles</w:t>
-            </w:r>
+              <w:t>4</w:t>
+            </w:r>
+            <w:r>
+              <w:rPr>
+                <w:rFonts w:ascii="Verdana" w:hAnsi="Verdana"/>
+                <w:sz w:val="16"/>
+                <w:szCs w:val="16"/>
+              </w:rPr>
+              <w:t xml:space="preserve"> </w:t>
+            </w:r>
+            <w:r>
+              <w:rPr>
+                <w:rFonts w:ascii="Verdana" w:hAnsi="Verdana"/>
+                <w:sz w:val="16"/>
+                <w:szCs w:val="16"/>
+              </w:rPr>
+              <w:t xml:space="preserve">HTML tags can be used in the </w:t>
+            </w:r>
+            <w:proofErr w:type="spellStart"/>
+            <w:r>
+              <w:rPr>
+                <w:rFonts w:ascii="Verdana" w:hAnsi="Verdana"/>
+                <w:sz w:val="16"/>
+                <w:szCs w:val="16"/>
+              </w:rPr>
+              <w:t>letterfiles</w:t>
+            </w:r>
+            <w:proofErr w:type="spellEnd"/>
             <w:r>
               <w:rPr>
                 <w:rFonts w:ascii="Verdana" w:hAnsi="Verdana"/>
@@ -5895,7 +6026,61 @@
                 <w:sz w:val="16"/>
                 <w:szCs w:val="16"/>
               </w:rPr>
-              <w:t>h1, h2, h3, h4, h5, h6, b, strong, i, u, ul, ol, li, br, p, a and hr.</w:t>
+              <w:t xml:space="preserve">h1, h2, h3, h4, h5, h6, b, strong, </w:t>
+            </w:r>
+            <w:proofErr w:type="spellStart"/>
+            <w:r>
+              <w:rPr>
+                <w:rFonts w:ascii="Verdana" w:hAnsi="Verdana"/>
+                <w:sz w:val="16"/>
+                <w:szCs w:val="16"/>
+              </w:rPr>
+              <w:t>i</w:t>
+            </w:r>
+            <w:proofErr w:type="spellEnd"/>
+            <w:r>
+              <w:rPr>
+                <w:rFonts w:ascii="Verdana" w:hAnsi="Verdana"/>
+                <w:sz w:val="16"/>
+                <w:szCs w:val="16"/>
+              </w:rPr>
+              <w:t xml:space="preserve">, u, ul, </w:t>
+            </w:r>
+            <w:proofErr w:type="spellStart"/>
+            <w:r>
+              <w:rPr>
+                <w:rFonts w:ascii="Verdana" w:hAnsi="Verdana"/>
+                <w:sz w:val="16"/>
+                <w:szCs w:val="16"/>
+              </w:rPr>
+              <w:t>ol</w:t>
+            </w:r>
+            <w:proofErr w:type="spellEnd"/>
+            <w:r>
+              <w:rPr>
+                <w:rFonts w:ascii="Verdana" w:hAnsi="Verdana"/>
+                <w:sz w:val="16"/>
+                <w:szCs w:val="16"/>
+              </w:rPr>
+              <w:t xml:space="preserve">, li, </w:t>
+            </w:r>
+            <w:proofErr w:type="spellStart"/>
+            <w:r>
+              <w:rPr>
+                <w:rFonts w:ascii="Verdana" w:hAnsi="Verdana"/>
+                <w:sz w:val="16"/>
+                <w:szCs w:val="16"/>
+              </w:rPr>
+              <w:t>br</w:t>
+            </w:r>
+            <w:proofErr w:type="spellEnd"/>
+            <w:r>
+              <w:rPr>
+                <w:rFonts w:ascii="Verdana" w:hAnsi="Verdana"/>
+                <w:sz w:val="16"/>
+                <w:szCs w:val="16"/>
+              </w:rPr>
+              <w:t>, p, a and hr.</w:t>
             </w:r>
             <w:r>
               <w:rPr>
@@ -6113,7 +6298,7 @@
       <w:tr>
         <w:tc>
           <w:tcPr>
-            <w:tcW w:w="10530" w:type="dxa"/>
+            <w:tcW w:w="9350" w:type="dxa"/>
             <w:gridSpan w:val="4"/>
             <w:tcBorders>
               <w:left w:val="single" w:sz="8" w:space="0" w:color="auto"/>
@@ -6246,7 +6431,7 @@
       <w:tr>
         <w:tc>
           <w:tcPr>
-            <w:tcW w:w="1980" w:type="dxa"/>
+            <w:tcW w:w="2330" w:type="dxa"/>
             <w:tcBorders>
               <w:top w:val="single" w:sz="8" w:space="0" w:color="auto"/>
               <w:left w:val="single" w:sz="8" w:space="0" w:color="auto"/>
@@ -6266,7 +6451,7 @@
         </w:tc>
         <w:tc>
           <w:tcPr>
-            <w:tcW w:w="4861" w:type="dxa"/>
+            <w:tcW w:w="3951" w:type="dxa"/>
             <w:tcBorders>
               <w:top w:val="single" w:sz="8" w:space="0" w:color="auto"/>
             </w:tcBorders>
@@ -6349,13 +6534,31 @@
                 <w:sz w:val="16"/>
                 <w:szCs w:val="16"/>
               </w:rPr>
-              <w:t>. This can be anything you like that describes the list of Shares (Savings, Checking, CDs, Premium Shares, etc)</w:t>
-            </w:r>
-          </w:p>
-        </w:tc>
-        <w:tc>
-          <w:tcPr>
-            <w:tcW w:w="1709" w:type="dxa"/>
+              <w:t xml:space="preserve">. This can be anything you like that describes the list of Shares (Savings, Checking, CDs, Premium Shares, </w:t>
+            </w:r>
+            <w:proofErr w:type="spellStart"/>
+            <w:r>
+              <w:rPr>
+                <w:rFonts w:ascii="Verdana" w:hAnsi="Verdana"/>
+                <w:sz w:val="16"/>
+                <w:szCs w:val="16"/>
+              </w:rPr>
+              <w:t>etc</w:t>
+            </w:r>
+            <w:proofErr w:type="spellEnd"/>
+            <w:r>
+              <w:rPr>
+                <w:rFonts w:ascii="Verdana" w:hAnsi="Verdana"/>
+                <w:sz w:val="16"/>
+                <w:szCs w:val="16"/>
+              </w:rPr>
+              <w:t>)</w:t>
+            </w:r>
+          </w:p>
+        </w:tc>
+        <w:tc>
+          <w:tcPr>
+            <w:tcW w:w="1097" w:type="dxa"/>
             <w:tcBorders>
               <w:top w:val="single" w:sz="8" w:space="0" w:color="auto"/>
             </w:tcBorders>
@@ -6372,7 +6575,7 @@
         </w:tc>
         <w:tc>
           <w:tcPr>
-            <w:tcW w:w="1980" w:type="dxa"/>
+            <w:tcW w:w="1972" w:type="dxa"/>
             <w:tcBorders>
               <w:top w:val="single" w:sz="8" w:space="0" w:color="auto"/>
               <w:right w:val="single" w:sz="8" w:space="0" w:color="auto"/>
@@ -6389,7 +6592,7 @@
       <w:tr>
         <w:tc>
           <w:tcPr>
-            <w:tcW w:w="1980" w:type="dxa"/>
+            <w:tcW w:w="2330" w:type="dxa"/>
             <w:tcBorders>
               <w:left w:val="single" w:sz="8" w:space="0" w:color="auto"/>
             </w:tcBorders>
@@ -6408,7 +6611,7 @@
         </w:tc>
         <w:tc>
           <w:tcPr>
-            <w:tcW w:w="4861" w:type="dxa"/>
+            <w:tcW w:w="3951" w:type="dxa"/>
           </w:tcPr>
           <w:p>
             <w:pPr>
@@ -6474,13 +6677,22 @@
                 <w:sz w:val="16"/>
                 <w:szCs w:val="16"/>
               </w:rPr>
-              <w:t xml:space="preserve"> Note: You can have multiple Share Types per Share Group.</w:t>
-            </w:r>
-          </w:p>
-        </w:tc>
-        <w:tc>
-          <w:tcPr>
-            <w:tcW w:w="1709" w:type="dxa"/>
+              <w:t xml:space="preserve"> </w:t>
+            </w:r>
+            <w:r>
+              <w:rPr>
+                <w:rFonts w:ascii="Verdana" w:hAnsi="Verdana"/>
+                <w:color w:val="FF0000"/>
+                <w:sz w:val="16"/>
+                <w:szCs w:val="16"/>
+              </w:rPr>
+              <w:t>Note: You can have multiple Share Types per Share Group.</w:t>
+            </w:r>
+          </w:p>
+        </w:tc>
+        <w:tc>
+          <w:tcPr>
+            <w:tcW w:w="1097" w:type="dxa"/>
             <w:vAlign w:val="center"/>
           </w:tcPr>
           <w:p>
@@ -6494,7 +6706,7 @@
         </w:tc>
         <w:tc>
           <w:tcPr>
-            <w:tcW w:w="1980" w:type="dxa"/>
+            <w:tcW w:w="1972" w:type="dxa"/>
             <w:tcBorders>
               <w:right w:val="single" w:sz="8" w:space="0" w:color="auto"/>
             </w:tcBorders>
@@ -6510,7 +6722,7 @@
       <w:tr>
         <w:tc>
           <w:tcPr>
-            <w:tcW w:w="1980" w:type="dxa"/>
+            <w:tcW w:w="2330" w:type="dxa"/>
             <w:tcBorders>
               <w:left w:val="single" w:sz="8" w:space="0" w:color="auto"/>
             </w:tcBorders>
@@ -6529,7 +6741,7 @@
         </w:tc>
         <w:tc>
           <w:tcPr>
-            <w:tcW w:w="4861" w:type="dxa"/>
+            <w:tcW w:w="3951" w:type="dxa"/>
           </w:tcPr>
           <w:p>
             <w:pPr>
@@ -6580,6 +6792,7 @@
                 <w:sz w:val="16"/>
                 <w:szCs w:val="16"/>
               </w:rPr>
+              <w:lastRenderedPageBreak/>
               <w:t xml:space="preserve">multiple Share Types </w:t>
             </w:r>
             <w:r>
@@ -6631,7 +6844,7 @@
         </w:tc>
         <w:tc>
           <w:tcPr>
-            <w:tcW w:w="1709" w:type="dxa"/>
+            <w:tcW w:w="1097" w:type="dxa"/>
             <w:vAlign w:val="center"/>
           </w:tcPr>
           <w:p>
@@ -6639,13 +6852,14 @@
               <w:jc w:val="center"/>
             </w:pPr>
             <w:r>
+              <w:lastRenderedPageBreak/>
               <w:t>None</w:t>
             </w:r>
           </w:p>
         </w:tc>
         <w:tc>
           <w:tcPr>
-            <w:tcW w:w="1980" w:type="dxa"/>
+            <w:tcW w:w="1972" w:type="dxa"/>
             <w:tcBorders>
               <w:right w:val="single" w:sz="8" w:space="0" w:color="auto"/>
             </w:tcBorders>
@@ -6661,7 +6875,7 @@
       <w:tr>
         <w:tc>
           <w:tcPr>
-            <w:tcW w:w="1980" w:type="dxa"/>
+            <w:tcW w:w="2330" w:type="dxa"/>
             <w:tcBorders>
               <w:left w:val="single" w:sz="8" w:space="0" w:color="auto"/>
             </w:tcBorders>
@@ -6683,7 +6897,7 @@
         </w:tc>
         <w:tc>
           <w:tcPr>
-            <w:tcW w:w="8550" w:type="dxa"/>
+            <w:tcW w:w="7020" w:type="dxa"/>
             <w:gridSpan w:val="3"/>
             <w:tcBorders>
               <w:right w:val="single" w:sz="8" w:space="0" w:color="auto"/>
@@ -6735,7 +6949,25 @@
                 <w:sz w:val="16"/>
                 <w:szCs w:val="16"/>
               </w:rPr>
-              <w:t xml:space="preserve"> when using Open a Subshare.</w:t>
+              <w:t xml:space="preserve"> when using Open a </w:t>
+            </w:r>
+            <w:proofErr w:type="spellStart"/>
+            <w:r>
+              <w:rPr>
+                <w:rFonts w:ascii="Verdana" w:hAnsi="Verdana"/>
+                <w:sz w:val="16"/>
+                <w:szCs w:val="16"/>
+              </w:rPr>
+              <w:t>Subshare</w:t>
+            </w:r>
+            <w:proofErr w:type="spellEnd"/>
+            <w:r>
+              <w:rPr>
+                <w:rFonts w:ascii="Verdana" w:hAnsi="Verdana"/>
+                <w:sz w:val="16"/>
+                <w:szCs w:val="16"/>
+              </w:rPr>
+              <w:t>.</w:t>
             </w:r>
             <w:r>
               <w:rPr>
@@ -6753,13 +6985,23 @@
               </w:rPr>
               <w:t xml:space="preserve"> Note These Terms will be put in </w:t>
             </w:r>
-            <w:r>
-              <w:rPr>
-                <w:rFonts w:ascii="Verdana" w:hAnsi="Verdana"/>
-                <w:sz w:val="16"/>
-                <w:szCs w:val="16"/>
-              </w:rPr>
-              <w:t xml:space="preserve">letterfiles named BANNO.NEWSUBACCT.TERMS.[2Digit Group Num] so group </w:t>
+            <w:proofErr w:type="spellStart"/>
+            <w:r>
+              <w:rPr>
+                <w:rFonts w:ascii="Verdana" w:hAnsi="Verdana"/>
+                <w:sz w:val="16"/>
+                <w:szCs w:val="16"/>
+              </w:rPr>
+              <w:t>letterfiles</w:t>
+            </w:r>
+            <w:proofErr w:type="spellEnd"/>
+            <w:r>
+              <w:rPr>
+                <w:rFonts w:ascii="Verdana" w:hAnsi="Verdana"/>
+                <w:sz w:val="16"/>
+                <w:szCs w:val="16"/>
+              </w:rPr>
+              <w:t xml:space="preserve"> named BANNO.NEWSUBACCT.TERMS.[2Digit Group Num] so group </w:t>
             </w:r>
             <w:r>
               <w:rPr>
@@ -6783,16 +7025,34 @@
                 <w:sz w:val="16"/>
                 <w:szCs w:val="16"/>
               </w:rPr>
-              <w:t xml:space="preserve">5 </w:t>
-            </w:r>
-            <w:r>
-              <w:rPr>
-                <w:rFonts w:ascii="Verdana" w:hAnsi="Verdana"/>
-                <w:sz w:val="16"/>
-                <w:szCs w:val="16"/>
-              </w:rPr>
-              <w:t>HTML tags can be used in the letterfiles</w:t>
-            </w:r>
+              <w:t>5</w:t>
+            </w:r>
+            <w:r>
+              <w:rPr>
+                <w:rFonts w:ascii="Verdana" w:hAnsi="Verdana"/>
+                <w:sz w:val="16"/>
+                <w:szCs w:val="16"/>
+              </w:rPr>
+              <w:t xml:space="preserve"> </w:t>
+            </w:r>
+            <w:r>
+              <w:rPr>
+                <w:rFonts w:ascii="Verdana" w:hAnsi="Verdana"/>
+                <w:sz w:val="16"/>
+                <w:szCs w:val="16"/>
+              </w:rPr>
+              <w:t xml:space="preserve">HTML tags can be used in the </w:t>
+            </w:r>
+            <w:proofErr w:type="spellStart"/>
+            <w:r>
+              <w:rPr>
+                <w:rFonts w:ascii="Verdana" w:hAnsi="Verdana"/>
+                <w:sz w:val="16"/>
+                <w:szCs w:val="16"/>
+              </w:rPr>
+              <w:t>letterfiles</w:t>
+            </w:r>
+            <w:proofErr w:type="spellEnd"/>
             <w:r>
               <w:rPr>
                 <w:rFonts w:ascii="Verdana" w:hAnsi="Verdana"/>
@@ -6827,7 +7087,6 @@
                 <w:sz w:val="16"/>
                 <w:szCs w:val="16"/>
               </w:rPr>
-              <w:lastRenderedPageBreak/>
               <w:br/>
             </w:r>
             <w:r>
@@ -6852,7 +7111,61 @@
                 <w:sz w:val="16"/>
                 <w:szCs w:val="16"/>
               </w:rPr>
-              <w:t>h1, h2, h3, h4, h5, h6, b, strong, i, u, ul, ol, li, br, p, a and hr.</w:t>
+              <w:t xml:space="preserve">h1, h2, h3, h4, h5, h6, b, strong, </w:t>
+            </w:r>
+            <w:proofErr w:type="spellStart"/>
+            <w:r>
+              <w:rPr>
+                <w:rFonts w:ascii="Verdana" w:hAnsi="Verdana"/>
+                <w:sz w:val="16"/>
+                <w:szCs w:val="16"/>
+              </w:rPr>
+              <w:t>i</w:t>
+            </w:r>
+            <w:proofErr w:type="spellEnd"/>
+            <w:r>
+              <w:rPr>
+                <w:rFonts w:ascii="Verdana" w:hAnsi="Verdana"/>
+                <w:sz w:val="16"/>
+                <w:szCs w:val="16"/>
+              </w:rPr>
+              <w:t xml:space="preserve">, u, ul, </w:t>
+            </w:r>
+            <w:proofErr w:type="spellStart"/>
+            <w:r>
+              <w:rPr>
+                <w:rFonts w:ascii="Verdana" w:hAnsi="Verdana"/>
+                <w:sz w:val="16"/>
+                <w:szCs w:val="16"/>
+              </w:rPr>
+              <w:t>ol</w:t>
+            </w:r>
+            <w:proofErr w:type="spellEnd"/>
+            <w:r>
+              <w:rPr>
+                <w:rFonts w:ascii="Verdana" w:hAnsi="Verdana"/>
+                <w:sz w:val="16"/>
+                <w:szCs w:val="16"/>
+              </w:rPr>
+              <w:t xml:space="preserve">, li, </w:t>
+            </w:r>
+            <w:proofErr w:type="spellStart"/>
+            <w:r>
+              <w:rPr>
+                <w:rFonts w:ascii="Verdana" w:hAnsi="Verdana"/>
+                <w:sz w:val="16"/>
+                <w:szCs w:val="16"/>
+              </w:rPr>
+              <w:t>br</w:t>
+            </w:r>
+            <w:proofErr w:type="spellEnd"/>
+            <w:r>
+              <w:rPr>
+                <w:rFonts w:ascii="Verdana" w:hAnsi="Verdana"/>
+                <w:sz w:val="16"/>
+                <w:szCs w:val="16"/>
+              </w:rPr>
+              <w:t>, p, a and hr.</w:t>
             </w:r>
             <w:r>
               <w:rPr>
@@ -7070,7 +7383,7 @@
       <w:tr>
         <w:tc>
           <w:tcPr>
-            <w:tcW w:w="10530" w:type="dxa"/>
+            <w:tcW w:w="9350" w:type="dxa"/>
             <w:gridSpan w:val="4"/>
             <w:tcBorders>
               <w:left w:val="single" w:sz="8" w:space="0" w:color="auto"/>
@@ -7092,7 +7405,6 @@
                 <w:sz w:val="16"/>
                 <w:szCs w:val="16"/>
               </w:rPr>
-              <w:lastRenderedPageBreak/>
               <w:t>Sample Terms for Banno Sub Acct Opening</w:t>
             </w:r>
           </w:p>
@@ -7204,7 +7516,7 @@
       <w:tr>
         <w:tc>
           <w:tcPr>
-            <w:tcW w:w="1980" w:type="dxa"/>
+            <w:tcW w:w="2330" w:type="dxa"/>
             <w:tcBorders>
               <w:top w:val="single" w:sz="8" w:space="0" w:color="auto"/>
               <w:left w:val="single" w:sz="8" w:space="0" w:color="auto"/>
@@ -7224,7 +7536,7 @@
         </w:tc>
         <w:tc>
           <w:tcPr>
-            <w:tcW w:w="4861" w:type="dxa"/>
+            <w:tcW w:w="3951" w:type="dxa"/>
             <w:tcBorders>
               <w:top w:val="single" w:sz="8" w:space="0" w:color="auto"/>
             </w:tcBorders>
@@ -7307,13 +7619,31 @@
                 <w:sz w:val="16"/>
                 <w:szCs w:val="16"/>
               </w:rPr>
-              <w:t>. This can be anything you like that describes the list of Shares (Savings, Checking, CDs, Premium Shares, etc)</w:t>
-            </w:r>
-          </w:p>
-        </w:tc>
-        <w:tc>
-          <w:tcPr>
-            <w:tcW w:w="1709" w:type="dxa"/>
+              <w:t xml:space="preserve">. This can be anything you like that describes the list of Shares (Savings, Checking, CDs, Premium Shares, </w:t>
+            </w:r>
+            <w:proofErr w:type="spellStart"/>
+            <w:r>
+              <w:rPr>
+                <w:rFonts w:ascii="Verdana" w:hAnsi="Verdana"/>
+                <w:sz w:val="16"/>
+                <w:szCs w:val="16"/>
+              </w:rPr>
+              <w:t>etc</w:t>
+            </w:r>
+            <w:proofErr w:type="spellEnd"/>
+            <w:r>
+              <w:rPr>
+                <w:rFonts w:ascii="Verdana" w:hAnsi="Verdana"/>
+                <w:sz w:val="16"/>
+                <w:szCs w:val="16"/>
+              </w:rPr>
+              <w:t>)</w:t>
+            </w:r>
+          </w:p>
+        </w:tc>
+        <w:tc>
+          <w:tcPr>
+            <w:tcW w:w="1097" w:type="dxa"/>
             <w:tcBorders>
               <w:top w:val="single" w:sz="8" w:space="0" w:color="auto"/>
             </w:tcBorders>
@@ -7330,7 +7660,7 @@
         </w:tc>
         <w:tc>
           <w:tcPr>
-            <w:tcW w:w="1980" w:type="dxa"/>
+            <w:tcW w:w="1972" w:type="dxa"/>
             <w:tcBorders>
               <w:top w:val="single" w:sz="8" w:space="0" w:color="auto"/>
               <w:right w:val="single" w:sz="8" w:space="0" w:color="auto"/>
@@ -7347,7 +7677,7 @@
       <w:tr>
         <w:tc>
           <w:tcPr>
-            <w:tcW w:w="1980" w:type="dxa"/>
+            <w:tcW w:w="2330" w:type="dxa"/>
             <w:tcBorders>
               <w:left w:val="single" w:sz="8" w:space="0" w:color="auto"/>
             </w:tcBorders>
@@ -7366,7 +7696,7 @@
         </w:tc>
         <w:tc>
           <w:tcPr>
-            <w:tcW w:w="4861" w:type="dxa"/>
+            <w:tcW w:w="3951" w:type="dxa"/>
           </w:tcPr>
           <w:p>
             <w:pPr>
@@ -7432,13 +7762,22 @@
                 <w:sz w:val="16"/>
                 <w:szCs w:val="16"/>
               </w:rPr>
-              <w:t xml:space="preserve"> Note: You can have multiple Share Types per Share Group.</w:t>
-            </w:r>
-          </w:p>
-        </w:tc>
-        <w:tc>
-          <w:tcPr>
-            <w:tcW w:w="1709" w:type="dxa"/>
+              <w:t xml:space="preserve"> </w:t>
+            </w:r>
+            <w:r>
+              <w:rPr>
+                <w:rFonts w:ascii="Verdana" w:hAnsi="Verdana"/>
+                <w:color w:val="FF0000"/>
+                <w:sz w:val="16"/>
+                <w:szCs w:val="16"/>
+              </w:rPr>
+              <w:t>Note: You can have multiple Share Types per Share Group.</w:t>
+            </w:r>
+          </w:p>
+        </w:tc>
+        <w:tc>
+          <w:tcPr>
+            <w:tcW w:w="1097" w:type="dxa"/>
             <w:vAlign w:val="center"/>
           </w:tcPr>
           <w:p>
@@ -7452,7 +7791,7 @@
         </w:tc>
         <w:tc>
           <w:tcPr>
-            <w:tcW w:w="1980" w:type="dxa"/>
+            <w:tcW w:w="1972" w:type="dxa"/>
             <w:tcBorders>
               <w:right w:val="single" w:sz="8" w:space="0" w:color="auto"/>
             </w:tcBorders>
@@ -7468,7 +7807,7 @@
       <w:tr>
         <w:tc>
           <w:tcPr>
-            <w:tcW w:w="1980" w:type="dxa"/>
+            <w:tcW w:w="2330" w:type="dxa"/>
             <w:tcBorders>
               <w:left w:val="single" w:sz="8" w:space="0" w:color="auto"/>
             </w:tcBorders>
@@ -7487,7 +7826,7 @@
         </w:tc>
         <w:tc>
           <w:tcPr>
-            <w:tcW w:w="4861" w:type="dxa"/>
+            <w:tcW w:w="3951" w:type="dxa"/>
           </w:tcPr>
           <w:p>
             <w:pPr>
@@ -7589,7 +7928,7 @@
         </w:tc>
         <w:tc>
           <w:tcPr>
-            <w:tcW w:w="1709" w:type="dxa"/>
+            <w:tcW w:w="1097" w:type="dxa"/>
             <w:vAlign w:val="center"/>
           </w:tcPr>
           <w:p>
@@ -7603,7 +7942,7 @@
         </w:tc>
         <w:tc>
           <w:tcPr>
-            <w:tcW w:w="1980" w:type="dxa"/>
+            <w:tcW w:w="1972" w:type="dxa"/>
             <w:tcBorders>
               <w:right w:val="single" w:sz="8" w:space="0" w:color="auto"/>
             </w:tcBorders>
@@ -7619,7 +7958,7 @@
       <w:tr>
         <w:tc>
           <w:tcPr>
-            <w:tcW w:w="1980" w:type="dxa"/>
+            <w:tcW w:w="2330" w:type="dxa"/>
             <w:tcBorders>
               <w:left w:val="single" w:sz="8" w:space="0" w:color="auto"/>
             </w:tcBorders>
@@ -7641,7 +7980,7 @@
         </w:tc>
         <w:tc>
           <w:tcPr>
-            <w:tcW w:w="8550" w:type="dxa"/>
+            <w:tcW w:w="7020" w:type="dxa"/>
             <w:gridSpan w:val="3"/>
             <w:tcBorders>
               <w:right w:val="single" w:sz="8" w:space="0" w:color="auto"/>
@@ -7693,7 +8032,25 @@
                 <w:sz w:val="16"/>
                 <w:szCs w:val="16"/>
               </w:rPr>
-              <w:t xml:space="preserve"> when using Open a Subshare.</w:t>
+              <w:t xml:space="preserve"> when using Open a </w:t>
+            </w:r>
+            <w:proofErr w:type="spellStart"/>
+            <w:r>
+              <w:rPr>
+                <w:rFonts w:ascii="Verdana" w:hAnsi="Verdana"/>
+                <w:sz w:val="16"/>
+                <w:szCs w:val="16"/>
+              </w:rPr>
+              <w:t>Subshare</w:t>
+            </w:r>
+            <w:proofErr w:type="spellEnd"/>
+            <w:r>
+              <w:rPr>
+                <w:rFonts w:ascii="Verdana" w:hAnsi="Verdana"/>
+                <w:sz w:val="16"/>
+                <w:szCs w:val="16"/>
+              </w:rPr>
+              <w:t>.</w:t>
             </w:r>
             <w:r>
               <w:rPr>
@@ -7711,13 +8068,23 @@
               </w:rPr>
               <w:t xml:space="preserve"> Note These Terms will be put in </w:t>
             </w:r>
-            <w:r>
-              <w:rPr>
-                <w:rFonts w:ascii="Verdana" w:hAnsi="Verdana"/>
-                <w:sz w:val="16"/>
-                <w:szCs w:val="16"/>
-              </w:rPr>
-              <w:t xml:space="preserve">letterfiles named BANNO.NEWSUBACCT.TERMS.[2Digit Group Num] so group </w:t>
+            <w:proofErr w:type="spellStart"/>
+            <w:r>
+              <w:rPr>
+                <w:rFonts w:ascii="Verdana" w:hAnsi="Verdana"/>
+                <w:sz w:val="16"/>
+                <w:szCs w:val="16"/>
+              </w:rPr>
+              <w:t>letterfiles</w:t>
+            </w:r>
+            <w:proofErr w:type="spellEnd"/>
+            <w:r>
+              <w:rPr>
+                <w:rFonts w:ascii="Verdana" w:hAnsi="Verdana"/>
+                <w:sz w:val="16"/>
+                <w:szCs w:val="16"/>
+              </w:rPr>
+              <w:t xml:space="preserve"> named BANNO.NEWSUBACCT.TERMS.[2Digit Group Num] so group </w:t>
             </w:r>
             <w:r>
               <w:rPr>
@@ -7741,16 +8108,34 @@
                 <w:sz w:val="16"/>
                 <w:szCs w:val="16"/>
               </w:rPr>
-              <w:t xml:space="preserve">6 </w:t>
-            </w:r>
-            <w:r>
-              <w:rPr>
-                <w:rFonts w:ascii="Verdana" w:hAnsi="Verdana"/>
-                <w:sz w:val="16"/>
-                <w:szCs w:val="16"/>
-              </w:rPr>
-              <w:t>HTML tags can be used in the letterfiles</w:t>
-            </w:r>
+              <w:t>6</w:t>
+            </w:r>
+            <w:r>
+              <w:rPr>
+                <w:rFonts w:ascii="Verdana" w:hAnsi="Verdana"/>
+                <w:sz w:val="16"/>
+                <w:szCs w:val="16"/>
+              </w:rPr>
+              <w:t xml:space="preserve"> </w:t>
+            </w:r>
+            <w:r>
+              <w:rPr>
+                <w:rFonts w:ascii="Verdana" w:hAnsi="Verdana"/>
+                <w:sz w:val="16"/>
+                <w:szCs w:val="16"/>
+              </w:rPr>
+              <w:t xml:space="preserve">HTML tags can be used in the </w:t>
+            </w:r>
+            <w:proofErr w:type="spellStart"/>
+            <w:r>
+              <w:rPr>
+                <w:rFonts w:ascii="Verdana" w:hAnsi="Verdana"/>
+                <w:sz w:val="16"/>
+                <w:szCs w:val="16"/>
+              </w:rPr>
+              <w:t>letterfiles</w:t>
+            </w:r>
+            <w:proofErr w:type="spellEnd"/>
             <w:r>
               <w:rPr>
                 <w:rFonts w:ascii="Verdana" w:hAnsi="Verdana"/>
@@ -7809,7 +8194,61 @@
                 <w:sz w:val="16"/>
                 <w:szCs w:val="16"/>
               </w:rPr>
-              <w:t>h1, h2, h3, h4, h5, h6, b, strong, i, u, ul, ol, li, br, p, a and hr.</w:t>
+              <w:t xml:space="preserve">h1, h2, h3, h4, h5, h6, b, strong, </w:t>
+            </w:r>
+            <w:proofErr w:type="spellStart"/>
+            <w:r>
+              <w:rPr>
+                <w:rFonts w:ascii="Verdana" w:hAnsi="Verdana"/>
+                <w:sz w:val="16"/>
+                <w:szCs w:val="16"/>
+              </w:rPr>
+              <w:t>i</w:t>
+            </w:r>
+            <w:proofErr w:type="spellEnd"/>
+            <w:r>
+              <w:rPr>
+                <w:rFonts w:ascii="Verdana" w:hAnsi="Verdana"/>
+                <w:sz w:val="16"/>
+                <w:szCs w:val="16"/>
+              </w:rPr>
+              <w:t xml:space="preserve">, u, ul, </w:t>
+            </w:r>
+            <w:proofErr w:type="spellStart"/>
+            <w:r>
+              <w:rPr>
+                <w:rFonts w:ascii="Verdana" w:hAnsi="Verdana"/>
+                <w:sz w:val="16"/>
+                <w:szCs w:val="16"/>
+              </w:rPr>
+              <w:t>ol</w:t>
+            </w:r>
+            <w:proofErr w:type="spellEnd"/>
+            <w:r>
+              <w:rPr>
+                <w:rFonts w:ascii="Verdana" w:hAnsi="Verdana"/>
+                <w:sz w:val="16"/>
+                <w:szCs w:val="16"/>
+              </w:rPr>
+              <w:t xml:space="preserve">, li, </w:t>
+            </w:r>
+            <w:proofErr w:type="spellStart"/>
+            <w:r>
+              <w:rPr>
+                <w:rFonts w:ascii="Verdana" w:hAnsi="Verdana"/>
+                <w:sz w:val="16"/>
+                <w:szCs w:val="16"/>
+              </w:rPr>
+              <w:t>br</w:t>
+            </w:r>
+            <w:proofErr w:type="spellEnd"/>
+            <w:r>
+              <w:rPr>
+                <w:rFonts w:ascii="Verdana" w:hAnsi="Verdana"/>
+                <w:sz w:val="16"/>
+                <w:szCs w:val="16"/>
+              </w:rPr>
+              <w:t>, p, a and hr.</w:t>
             </w:r>
             <w:r>
               <w:rPr>
@@ -8027,7 +8466,7 @@
       <w:tr>
         <w:tc>
           <w:tcPr>
-            <w:tcW w:w="10530" w:type="dxa"/>
+            <w:tcW w:w="9350" w:type="dxa"/>
             <w:gridSpan w:val="4"/>
             <w:tcBorders>
               <w:left w:val="single" w:sz="8" w:space="0" w:color="auto"/>
@@ -8160,7 +8599,7 @@
       <w:tr>
         <w:tc>
           <w:tcPr>
-            <w:tcW w:w="1980" w:type="dxa"/>
+            <w:tcW w:w="2330" w:type="dxa"/>
             <w:tcBorders>
               <w:top w:val="single" w:sz="8" w:space="0" w:color="auto"/>
               <w:left w:val="single" w:sz="8" w:space="0" w:color="auto"/>
@@ -8168,6 +8607,7 @@
           </w:tcPr>
           <w:p>
             <w:r>
+              <w:lastRenderedPageBreak/>
               <w:t>Share Group 0</w:t>
             </w:r>
             <w:r>
@@ -8180,7 +8620,7 @@
         </w:tc>
         <w:tc>
           <w:tcPr>
-            <w:tcW w:w="4861" w:type="dxa"/>
+            <w:tcW w:w="3951" w:type="dxa"/>
             <w:tcBorders>
               <w:top w:val="single" w:sz="8" w:space="0" w:color="auto"/>
             </w:tcBorders>
@@ -8263,13 +8703,31 @@
                 <w:sz w:val="16"/>
                 <w:szCs w:val="16"/>
               </w:rPr>
-              <w:t>. This can be anything you like that describes the list of Shares (Savings, Checking, CDs, Premium Shares, etc)</w:t>
-            </w:r>
-          </w:p>
-        </w:tc>
-        <w:tc>
-          <w:tcPr>
-            <w:tcW w:w="1709" w:type="dxa"/>
+              <w:t xml:space="preserve">. This can be anything you like that describes the list of Shares (Savings, Checking, CDs, Premium Shares, </w:t>
+            </w:r>
+            <w:proofErr w:type="spellStart"/>
+            <w:r>
+              <w:rPr>
+                <w:rFonts w:ascii="Verdana" w:hAnsi="Verdana"/>
+                <w:sz w:val="16"/>
+                <w:szCs w:val="16"/>
+              </w:rPr>
+              <w:t>etc</w:t>
+            </w:r>
+            <w:proofErr w:type="spellEnd"/>
+            <w:r>
+              <w:rPr>
+                <w:rFonts w:ascii="Verdana" w:hAnsi="Verdana"/>
+                <w:sz w:val="16"/>
+                <w:szCs w:val="16"/>
+              </w:rPr>
+              <w:t>)</w:t>
+            </w:r>
+          </w:p>
+        </w:tc>
+        <w:tc>
+          <w:tcPr>
+            <w:tcW w:w="1097" w:type="dxa"/>
             <w:tcBorders>
               <w:top w:val="single" w:sz="8" w:space="0" w:color="auto"/>
             </w:tcBorders>
@@ -8286,7 +8744,7 @@
         </w:tc>
         <w:tc>
           <w:tcPr>
-            <w:tcW w:w="1980" w:type="dxa"/>
+            <w:tcW w:w="1972" w:type="dxa"/>
             <w:tcBorders>
               <w:top w:val="single" w:sz="8" w:space="0" w:color="auto"/>
               <w:right w:val="single" w:sz="8" w:space="0" w:color="auto"/>
@@ -8303,14 +8761,13 @@
       <w:tr>
         <w:tc>
           <w:tcPr>
-            <w:tcW w:w="1980" w:type="dxa"/>
+            <w:tcW w:w="2330" w:type="dxa"/>
             <w:tcBorders>
               <w:left w:val="single" w:sz="8" w:space="0" w:color="auto"/>
             </w:tcBorders>
           </w:tcPr>
           <w:p>
             <w:r>
-              <w:lastRenderedPageBreak/>
               <w:t>Share Group 0</w:t>
             </w:r>
             <w:r>
@@ -8323,7 +8780,7 @@
         </w:tc>
         <w:tc>
           <w:tcPr>
-            <w:tcW w:w="4861" w:type="dxa"/>
+            <w:tcW w:w="3951" w:type="dxa"/>
           </w:tcPr>
           <w:p>
             <w:pPr>
@@ -8389,13 +8846,22 @@
                 <w:sz w:val="16"/>
                 <w:szCs w:val="16"/>
               </w:rPr>
-              <w:t xml:space="preserve"> Note: You can have multiple Share Types per Share Group.</w:t>
-            </w:r>
-          </w:p>
-        </w:tc>
-        <w:tc>
-          <w:tcPr>
-            <w:tcW w:w="1709" w:type="dxa"/>
+              <w:t xml:space="preserve"> </w:t>
+            </w:r>
+            <w:r>
+              <w:rPr>
+                <w:rFonts w:ascii="Verdana" w:hAnsi="Verdana"/>
+                <w:color w:val="FF0000"/>
+                <w:sz w:val="16"/>
+                <w:szCs w:val="16"/>
+              </w:rPr>
+              <w:t>Note: You can have multiple Share Types per Share Group.</w:t>
+            </w:r>
+          </w:p>
+        </w:tc>
+        <w:tc>
+          <w:tcPr>
+            <w:tcW w:w="1097" w:type="dxa"/>
             <w:vAlign w:val="center"/>
           </w:tcPr>
           <w:p>
@@ -8409,7 +8875,7 @@
         </w:tc>
         <w:tc>
           <w:tcPr>
-            <w:tcW w:w="1980" w:type="dxa"/>
+            <w:tcW w:w="1972" w:type="dxa"/>
             <w:tcBorders>
               <w:right w:val="single" w:sz="8" w:space="0" w:color="auto"/>
             </w:tcBorders>
@@ -8425,7 +8891,7 @@
       <w:tr>
         <w:tc>
           <w:tcPr>
-            <w:tcW w:w="1980" w:type="dxa"/>
+            <w:tcW w:w="2330" w:type="dxa"/>
             <w:tcBorders>
               <w:left w:val="single" w:sz="8" w:space="0" w:color="auto"/>
             </w:tcBorders>
@@ -8444,7 +8910,7 @@
         </w:tc>
         <w:tc>
           <w:tcPr>
-            <w:tcW w:w="4861" w:type="dxa"/>
+            <w:tcW w:w="3951" w:type="dxa"/>
           </w:tcPr>
           <w:p>
             <w:pPr>
@@ -8546,7 +9012,7 @@
         </w:tc>
         <w:tc>
           <w:tcPr>
-            <w:tcW w:w="1709" w:type="dxa"/>
+            <w:tcW w:w="1097" w:type="dxa"/>
             <w:vAlign w:val="center"/>
           </w:tcPr>
           <w:p>
@@ -8560,7 +9026,7 @@
         </w:tc>
         <w:tc>
           <w:tcPr>
-            <w:tcW w:w="1980" w:type="dxa"/>
+            <w:tcW w:w="1972" w:type="dxa"/>
             <w:tcBorders>
               <w:right w:val="single" w:sz="8" w:space="0" w:color="auto"/>
             </w:tcBorders>
@@ -8576,7 +9042,7 @@
       <w:tr>
         <w:tc>
           <w:tcPr>
-            <w:tcW w:w="1980" w:type="dxa"/>
+            <w:tcW w:w="2330" w:type="dxa"/>
             <w:tcBorders>
               <w:left w:val="single" w:sz="8" w:space="0" w:color="auto"/>
             </w:tcBorders>
@@ -8598,7 +9064,7 @@
         </w:tc>
         <w:tc>
           <w:tcPr>
-            <w:tcW w:w="8550" w:type="dxa"/>
+            <w:tcW w:w="7020" w:type="dxa"/>
             <w:gridSpan w:val="3"/>
             <w:tcBorders>
               <w:right w:val="single" w:sz="8" w:space="0" w:color="auto"/>
@@ -8650,7 +9116,25 @@
                 <w:sz w:val="16"/>
                 <w:szCs w:val="16"/>
               </w:rPr>
-              <w:t xml:space="preserve"> when using Open a Subshare.</w:t>
+              <w:t xml:space="preserve"> when using Open a </w:t>
+            </w:r>
+            <w:proofErr w:type="spellStart"/>
+            <w:r>
+              <w:rPr>
+                <w:rFonts w:ascii="Verdana" w:hAnsi="Verdana"/>
+                <w:sz w:val="16"/>
+                <w:szCs w:val="16"/>
+              </w:rPr>
+              <w:t>Subshare</w:t>
+            </w:r>
+            <w:proofErr w:type="spellEnd"/>
+            <w:r>
+              <w:rPr>
+                <w:rFonts w:ascii="Verdana" w:hAnsi="Verdana"/>
+                <w:sz w:val="16"/>
+                <w:szCs w:val="16"/>
+              </w:rPr>
+              <w:t>.</w:t>
             </w:r>
             <w:r>
               <w:rPr>
@@ -8668,13 +9152,23 @@
               </w:rPr>
               <w:t xml:space="preserve"> Note These Terms will be put in </w:t>
             </w:r>
-            <w:r>
-              <w:rPr>
-                <w:rFonts w:ascii="Verdana" w:hAnsi="Verdana"/>
-                <w:sz w:val="16"/>
-                <w:szCs w:val="16"/>
-              </w:rPr>
-              <w:t xml:space="preserve">letterfiles named BANNO.NEWSUBACCT.TERMS.[2Digit Group Num] so group </w:t>
+            <w:proofErr w:type="spellStart"/>
+            <w:r>
+              <w:rPr>
+                <w:rFonts w:ascii="Verdana" w:hAnsi="Verdana"/>
+                <w:sz w:val="16"/>
+                <w:szCs w:val="16"/>
+              </w:rPr>
+              <w:t>letterfiles</w:t>
+            </w:r>
+            <w:proofErr w:type="spellEnd"/>
+            <w:r>
+              <w:rPr>
+                <w:rFonts w:ascii="Verdana" w:hAnsi="Verdana"/>
+                <w:sz w:val="16"/>
+                <w:szCs w:val="16"/>
+              </w:rPr>
+              <w:t xml:space="preserve"> named BANNO.NEWSUBACCT.TERMS.[2Digit Group Num] so group </w:t>
             </w:r>
             <w:r>
               <w:rPr>
@@ -8698,16 +9192,34 @@
                 <w:sz w:val="16"/>
                 <w:szCs w:val="16"/>
               </w:rPr>
-              <w:t xml:space="preserve">7 </w:t>
-            </w:r>
-            <w:r>
-              <w:rPr>
-                <w:rFonts w:ascii="Verdana" w:hAnsi="Verdana"/>
-                <w:sz w:val="16"/>
-                <w:szCs w:val="16"/>
-              </w:rPr>
-              <w:t>HTML tags can be used in the letterfiles</w:t>
-            </w:r>
+              <w:t>7</w:t>
+            </w:r>
+            <w:r>
+              <w:rPr>
+                <w:rFonts w:ascii="Verdana" w:hAnsi="Verdana"/>
+                <w:sz w:val="16"/>
+                <w:szCs w:val="16"/>
+              </w:rPr>
+              <w:t xml:space="preserve"> </w:t>
+            </w:r>
+            <w:r>
+              <w:rPr>
+                <w:rFonts w:ascii="Verdana" w:hAnsi="Verdana"/>
+                <w:sz w:val="16"/>
+                <w:szCs w:val="16"/>
+              </w:rPr>
+              <w:t xml:space="preserve">HTML tags can be used in the </w:t>
+            </w:r>
+            <w:proofErr w:type="spellStart"/>
+            <w:r>
+              <w:rPr>
+                <w:rFonts w:ascii="Verdana" w:hAnsi="Verdana"/>
+                <w:sz w:val="16"/>
+                <w:szCs w:val="16"/>
+              </w:rPr>
+              <w:t>letterfiles</w:t>
+            </w:r>
+            <w:proofErr w:type="spellEnd"/>
             <w:r>
               <w:rPr>
                 <w:rFonts w:ascii="Verdana" w:hAnsi="Verdana"/>
@@ -8766,7 +9278,61 @@
                 <w:sz w:val="16"/>
                 <w:szCs w:val="16"/>
               </w:rPr>
-              <w:t>h1, h2, h3, h4, h5, h6, b, strong, i, u, ul, ol, li, br, p, a and hr.</w:t>
+              <w:t xml:space="preserve">h1, h2, h3, h4, h5, h6, b, strong, </w:t>
+            </w:r>
+            <w:proofErr w:type="spellStart"/>
+            <w:r>
+              <w:rPr>
+                <w:rFonts w:ascii="Verdana" w:hAnsi="Verdana"/>
+                <w:sz w:val="16"/>
+                <w:szCs w:val="16"/>
+              </w:rPr>
+              <w:t>i</w:t>
+            </w:r>
+            <w:proofErr w:type="spellEnd"/>
+            <w:r>
+              <w:rPr>
+                <w:rFonts w:ascii="Verdana" w:hAnsi="Verdana"/>
+                <w:sz w:val="16"/>
+                <w:szCs w:val="16"/>
+              </w:rPr>
+              <w:t xml:space="preserve">, u, ul, </w:t>
+            </w:r>
+            <w:proofErr w:type="spellStart"/>
+            <w:r>
+              <w:rPr>
+                <w:rFonts w:ascii="Verdana" w:hAnsi="Verdana"/>
+                <w:sz w:val="16"/>
+                <w:szCs w:val="16"/>
+              </w:rPr>
+              <w:t>ol</w:t>
+            </w:r>
+            <w:proofErr w:type="spellEnd"/>
+            <w:r>
+              <w:rPr>
+                <w:rFonts w:ascii="Verdana" w:hAnsi="Verdana"/>
+                <w:sz w:val="16"/>
+                <w:szCs w:val="16"/>
+              </w:rPr>
+              <w:t xml:space="preserve">, li, </w:t>
+            </w:r>
+            <w:proofErr w:type="spellStart"/>
+            <w:r>
+              <w:rPr>
+                <w:rFonts w:ascii="Verdana" w:hAnsi="Verdana"/>
+                <w:sz w:val="16"/>
+                <w:szCs w:val="16"/>
+              </w:rPr>
+              <w:t>br</w:t>
+            </w:r>
+            <w:proofErr w:type="spellEnd"/>
+            <w:r>
+              <w:rPr>
+                <w:rFonts w:ascii="Verdana" w:hAnsi="Verdana"/>
+                <w:sz w:val="16"/>
+                <w:szCs w:val="16"/>
+              </w:rPr>
+              <w:t>, p, a and hr.</w:t>
             </w:r>
             <w:r>
               <w:rPr>
@@ -8984,7 +9550,7 @@
       <w:tr>
         <w:tc>
           <w:tcPr>
-            <w:tcW w:w="10530" w:type="dxa"/>
+            <w:tcW w:w="9350" w:type="dxa"/>
             <w:gridSpan w:val="4"/>
             <w:tcBorders>
               <w:left w:val="single" w:sz="8" w:space="0" w:color="auto"/>
@@ -9117,7 +9683,7 @@
       <w:tr>
         <w:tc>
           <w:tcPr>
-            <w:tcW w:w="1980" w:type="dxa"/>
+            <w:tcW w:w="2330" w:type="dxa"/>
             <w:tcBorders>
               <w:top w:val="single" w:sz="8" w:space="0" w:color="auto"/>
               <w:left w:val="single" w:sz="8" w:space="0" w:color="auto"/>
@@ -9137,7 +9703,7 @@
         </w:tc>
         <w:tc>
           <w:tcPr>
-            <w:tcW w:w="4861" w:type="dxa"/>
+            <w:tcW w:w="3951" w:type="dxa"/>
             <w:tcBorders>
               <w:top w:val="single" w:sz="8" w:space="0" w:color="auto"/>
             </w:tcBorders>
@@ -9220,13 +9786,31 @@
                 <w:sz w:val="16"/>
                 <w:szCs w:val="16"/>
               </w:rPr>
-              <w:t>. This can be anything you like that describes the list of Shares (Savings, Checking, CDs, Premium Shares, etc)</w:t>
-            </w:r>
-          </w:p>
-        </w:tc>
-        <w:tc>
-          <w:tcPr>
-            <w:tcW w:w="1709" w:type="dxa"/>
+              <w:t xml:space="preserve">. This can be anything you like that describes the list of Shares (Savings, Checking, CDs, Premium Shares, </w:t>
+            </w:r>
+            <w:proofErr w:type="spellStart"/>
+            <w:r>
+              <w:rPr>
+                <w:rFonts w:ascii="Verdana" w:hAnsi="Verdana"/>
+                <w:sz w:val="16"/>
+                <w:szCs w:val="16"/>
+              </w:rPr>
+              <w:t>etc</w:t>
+            </w:r>
+            <w:proofErr w:type="spellEnd"/>
+            <w:r>
+              <w:rPr>
+                <w:rFonts w:ascii="Verdana" w:hAnsi="Verdana"/>
+                <w:sz w:val="16"/>
+                <w:szCs w:val="16"/>
+              </w:rPr>
+              <w:t>)</w:t>
+            </w:r>
+          </w:p>
+        </w:tc>
+        <w:tc>
+          <w:tcPr>
+            <w:tcW w:w="1097" w:type="dxa"/>
             <w:tcBorders>
               <w:top w:val="single" w:sz="8" w:space="0" w:color="auto"/>
             </w:tcBorders>
@@ -9243,7 +9827,7 @@
         </w:tc>
         <w:tc>
           <w:tcPr>
-            <w:tcW w:w="1980" w:type="dxa"/>
+            <w:tcW w:w="1972" w:type="dxa"/>
             <w:tcBorders>
               <w:top w:val="single" w:sz="8" w:space="0" w:color="auto"/>
               <w:right w:val="single" w:sz="8" w:space="0" w:color="auto"/>
@@ -9260,7 +9844,7 @@
       <w:tr>
         <w:tc>
           <w:tcPr>
-            <w:tcW w:w="1980" w:type="dxa"/>
+            <w:tcW w:w="2330" w:type="dxa"/>
             <w:tcBorders>
               <w:left w:val="single" w:sz="8" w:space="0" w:color="auto"/>
             </w:tcBorders>
@@ -9279,7 +9863,7 @@
         </w:tc>
         <w:tc>
           <w:tcPr>
-            <w:tcW w:w="4861" w:type="dxa"/>
+            <w:tcW w:w="3951" w:type="dxa"/>
           </w:tcPr>
           <w:p>
             <w:pPr>
@@ -9345,13 +9929,22 @@
                 <w:sz w:val="16"/>
                 <w:szCs w:val="16"/>
               </w:rPr>
-              <w:t xml:space="preserve"> Note: You can have multiple Share Types per Share Group.</w:t>
-            </w:r>
-          </w:p>
-        </w:tc>
-        <w:tc>
-          <w:tcPr>
-            <w:tcW w:w="1709" w:type="dxa"/>
+              <w:t xml:space="preserve"> </w:t>
+            </w:r>
+            <w:r>
+              <w:rPr>
+                <w:rFonts w:ascii="Verdana" w:hAnsi="Verdana"/>
+                <w:color w:val="FF0000"/>
+                <w:sz w:val="16"/>
+                <w:szCs w:val="16"/>
+              </w:rPr>
+              <w:t>Note: You can have multiple Share Types per Share Group.</w:t>
+            </w:r>
+          </w:p>
+        </w:tc>
+        <w:tc>
+          <w:tcPr>
+            <w:tcW w:w="1097" w:type="dxa"/>
             <w:vAlign w:val="center"/>
           </w:tcPr>
           <w:p>
@@ -9365,7 +9958,7 @@
         </w:tc>
         <w:tc>
           <w:tcPr>
-            <w:tcW w:w="1980" w:type="dxa"/>
+            <w:tcW w:w="1972" w:type="dxa"/>
             <w:tcBorders>
               <w:right w:val="single" w:sz="8" w:space="0" w:color="auto"/>
             </w:tcBorders>
@@ -9381,7 +9974,7 @@
       <w:tr>
         <w:tc>
           <w:tcPr>
-            <w:tcW w:w="1980" w:type="dxa"/>
+            <w:tcW w:w="2330" w:type="dxa"/>
             <w:tcBorders>
               <w:left w:val="single" w:sz="8" w:space="0" w:color="auto"/>
             </w:tcBorders>
@@ -9400,7 +9993,7 @@
         </w:tc>
         <w:tc>
           <w:tcPr>
-            <w:tcW w:w="4861" w:type="dxa"/>
+            <w:tcW w:w="3951" w:type="dxa"/>
           </w:tcPr>
           <w:p>
             <w:pPr>
@@ -9424,7 +10017,16 @@
                 <w:sz w:val="16"/>
                 <w:szCs w:val="16"/>
               </w:rPr>
-              <w:t>To use the next available ID when creating the share leave the Share ID Range blank. To limit the available ID range for a given Share Type enter a list of the ID ranges to be used. Each ID must be 4 digits in length and separated by a dash (-) for a range and/or a comma (,) for a list.</w:t>
+              <w:t xml:space="preserve">To use the next available ID when creating the share leave the Share ID Range blank. To limit the available ID range for a given Share Type enter a list of the ID ranges to be used. </w:t>
+            </w:r>
+            <w:r>
+              <w:rPr>
+                <w:rFonts w:ascii="Verdana" w:hAnsi="Verdana"/>
+                <w:sz w:val="16"/>
+                <w:szCs w:val="16"/>
+              </w:rPr>
+              <w:lastRenderedPageBreak/>
+              <w:t>Each ID must be 4 digits in length and separated by a dash (-) for a range and/or a comma (,) for a list.</w:t>
             </w:r>
             <w:r>
               <w:rPr>
@@ -9502,7 +10104,7 @@
         </w:tc>
         <w:tc>
           <w:tcPr>
-            <w:tcW w:w="1709" w:type="dxa"/>
+            <w:tcW w:w="1097" w:type="dxa"/>
             <w:vAlign w:val="center"/>
           </w:tcPr>
           <w:p>
@@ -9510,13 +10112,14 @@
               <w:jc w:val="center"/>
             </w:pPr>
             <w:r>
+              <w:lastRenderedPageBreak/>
               <w:t>None</w:t>
             </w:r>
           </w:p>
         </w:tc>
         <w:tc>
           <w:tcPr>
-            <w:tcW w:w="1980" w:type="dxa"/>
+            <w:tcW w:w="1972" w:type="dxa"/>
             <w:tcBorders>
               <w:right w:val="single" w:sz="8" w:space="0" w:color="auto"/>
             </w:tcBorders>
@@ -9532,7 +10135,7 @@
       <w:tr>
         <w:tc>
           <w:tcPr>
-            <w:tcW w:w="1980" w:type="dxa"/>
+            <w:tcW w:w="2330" w:type="dxa"/>
             <w:tcBorders>
               <w:left w:val="single" w:sz="8" w:space="0" w:color="auto"/>
             </w:tcBorders>
@@ -9554,7 +10157,7 @@
         </w:tc>
         <w:tc>
           <w:tcPr>
-            <w:tcW w:w="8550" w:type="dxa"/>
+            <w:tcW w:w="7020" w:type="dxa"/>
             <w:gridSpan w:val="3"/>
             <w:tcBorders>
               <w:right w:val="single" w:sz="8" w:space="0" w:color="auto"/>
@@ -9606,7 +10209,25 @@
                 <w:sz w:val="16"/>
                 <w:szCs w:val="16"/>
               </w:rPr>
-              <w:t xml:space="preserve"> when using Open a Subshare.</w:t>
+              <w:t xml:space="preserve"> when using Open a </w:t>
+            </w:r>
+            <w:proofErr w:type="spellStart"/>
+            <w:r>
+              <w:rPr>
+                <w:rFonts w:ascii="Verdana" w:hAnsi="Verdana"/>
+                <w:sz w:val="16"/>
+                <w:szCs w:val="16"/>
+              </w:rPr>
+              <w:t>Subshare</w:t>
+            </w:r>
+            <w:proofErr w:type="spellEnd"/>
+            <w:r>
+              <w:rPr>
+                <w:rFonts w:ascii="Verdana" w:hAnsi="Verdana"/>
+                <w:sz w:val="16"/>
+                <w:szCs w:val="16"/>
+              </w:rPr>
+              <w:t>.</w:t>
             </w:r>
             <w:r>
               <w:rPr>
@@ -9624,13 +10245,23 @@
               </w:rPr>
               <w:t xml:space="preserve"> Note These Terms will be put in </w:t>
             </w:r>
-            <w:r>
-              <w:rPr>
-                <w:rFonts w:ascii="Verdana" w:hAnsi="Verdana"/>
-                <w:sz w:val="16"/>
-                <w:szCs w:val="16"/>
-              </w:rPr>
-              <w:t xml:space="preserve">letterfiles named BANNO.NEWSUBACCT.TERMS.[2Digit Group Num] so group </w:t>
+            <w:proofErr w:type="spellStart"/>
+            <w:r>
+              <w:rPr>
+                <w:rFonts w:ascii="Verdana" w:hAnsi="Verdana"/>
+                <w:sz w:val="16"/>
+                <w:szCs w:val="16"/>
+              </w:rPr>
+              <w:t>letterfiles</w:t>
+            </w:r>
+            <w:proofErr w:type="spellEnd"/>
+            <w:r>
+              <w:rPr>
+                <w:rFonts w:ascii="Verdana" w:hAnsi="Verdana"/>
+                <w:sz w:val="16"/>
+                <w:szCs w:val="16"/>
+              </w:rPr>
+              <w:t xml:space="preserve"> named BANNO.NEWSUBACCT.TERMS.[2Digit Group Num] so group </w:t>
             </w:r>
             <w:r>
               <w:rPr>
@@ -9654,16 +10285,34 @@
                 <w:sz w:val="16"/>
                 <w:szCs w:val="16"/>
               </w:rPr>
-              <w:t xml:space="preserve">8 </w:t>
-            </w:r>
-            <w:r>
-              <w:rPr>
-                <w:rFonts w:ascii="Verdana" w:hAnsi="Verdana"/>
-                <w:sz w:val="16"/>
-                <w:szCs w:val="16"/>
-              </w:rPr>
-              <w:t>HTML tags can be used in the letterfiles</w:t>
-            </w:r>
+              <w:t>8</w:t>
+            </w:r>
+            <w:r>
+              <w:rPr>
+                <w:rFonts w:ascii="Verdana" w:hAnsi="Verdana"/>
+                <w:sz w:val="16"/>
+                <w:szCs w:val="16"/>
+              </w:rPr>
+              <w:t xml:space="preserve"> </w:t>
+            </w:r>
+            <w:r>
+              <w:rPr>
+                <w:rFonts w:ascii="Verdana" w:hAnsi="Verdana"/>
+                <w:sz w:val="16"/>
+                <w:szCs w:val="16"/>
+              </w:rPr>
+              <w:t xml:space="preserve">HTML tags can be used in the </w:t>
+            </w:r>
+            <w:proofErr w:type="spellStart"/>
+            <w:r>
+              <w:rPr>
+                <w:rFonts w:ascii="Verdana" w:hAnsi="Verdana"/>
+                <w:sz w:val="16"/>
+                <w:szCs w:val="16"/>
+              </w:rPr>
+              <w:t>letterfiles</w:t>
+            </w:r>
+            <w:proofErr w:type="spellEnd"/>
             <w:r>
               <w:rPr>
                 <w:rFonts w:ascii="Verdana" w:hAnsi="Verdana"/>
@@ -9722,7 +10371,61 @@
                 <w:sz w:val="16"/>
                 <w:szCs w:val="16"/>
               </w:rPr>
-              <w:t>h1, h2, h3, h4, h5, h6, b, strong, i, u, ul, ol, li, br, p, a and hr.</w:t>
+              <w:t xml:space="preserve">h1, h2, h3, h4, h5, h6, b, strong, </w:t>
+            </w:r>
+            <w:proofErr w:type="spellStart"/>
+            <w:r>
+              <w:rPr>
+                <w:rFonts w:ascii="Verdana" w:hAnsi="Verdana"/>
+                <w:sz w:val="16"/>
+                <w:szCs w:val="16"/>
+              </w:rPr>
+              <w:t>i</w:t>
+            </w:r>
+            <w:proofErr w:type="spellEnd"/>
+            <w:r>
+              <w:rPr>
+                <w:rFonts w:ascii="Verdana" w:hAnsi="Verdana"/>
+                <w:sz w:val="16"/>
+                <w:szCs w:val="16"/>
+              </w:rPr>
+              <w:t xml:space="preserve">, u, ul, </w:t>
+            </w:r>
+            <w:proofErr w:type="spellStart"/>
+            <w:r>
+              <w:rPr>
+                <w:rFonts w:ascii="Verdana" w:hAnsi="Verdana"/>
+                <w:sz w:val="16"/>
+                <w:szCs w:val="16"/>
+              </w:rPr>
+              <w:t>ol</w:t>
+            </w:r>
+            <w:proofErr w:type="spellEnd"/>
+            <w:r>
+              <w:rPr>
+                <w:rFonts w:ascii="Verdana" w:hAnsi="Verdana"/>
+                <w:sz w:val="16"/>
+                <w:szCs w:val="16"/>
+              </w:rPr>
+              <w:t xml:space="preserve">, li, </w:t>
+            </w:r>
+            <w:proofErr w:type="spellStart"/>
+            <w:r>
+              <w:rPr>
+                <w:rFonts w:ascii="Verdana" w:hAnsi="Verdana"/>
+                <w:sz w:val="16"/>
+                <w:szCs w:val="16"/>
+              </w:rPr>
+              <w:t>br</w:t>
+            </w:r>
+            <w:proofErr w:type="spellEnd"/>
+            <w:r>
+              <w:rPr>
+                <w:rFonts w:ascii="Verdana" w:hAnsi="Verdana"/>
+                <w:sz w:val="16"/>
+                <w:szCs w:val="16"/>
+              </w:rPr>
+              <w:t>, p, a and hr.</w:t>
             </w:r>
             <w:r>
               <w:rPr>
@@ -9837,7 +10540,6 @@
                 <w:sz w:val="16"/>
                 <w:szCs w:val="16"/>
               </w:rPr>
-              <w:lastRenderedPageBreak/>
               <w:t>For backwards compatibility, a single blank line will be interpreted as a new line and two blank lines in a row</w:t>
             </w:r>
             <w:r>
@@ -9941,7 +10643,7 @@
       <w:tr>
         <w:tc>
           <w:tcPr>
-            <w:tcW w:w="10530" w:type="dxa"/>
+            <w:tcW w:w="9350" w:type="dxa"/>
             <w:gridSpan w:val="4"/>
             <w:tcBorders>
               <w:left w:val="single" w:sz="8" w:space="0" w:color="auto"/>
@@ -9963,7 +10665,6 @@
                 <w:sz w:val="16"/>
                 <w:szCs w:val="16"/>
               </w:rPr>
-              <w:lastRenderedPageBreak/>
               <w:t>Sample Terms for Banno Sub Acct Opening</w:t>
             </w:r>
           </w:p>
@@ -10075,7 +10776,7 @@
       <w:tr>
         <w:tc>
           <w:tcPr>
-            <w:tcW w:w="1980" w:type="dxa"/>
+            <w:tcW w:w="2330" w:type="dxa"/>
             <w:tcBorders>
               <w:top w:val="single" w:sz="8" w:space="0" w:color="auto"/>
               <w:left w:val="single" w:sz="8" w:space="0" w:color="auto"/>
@@ -10089,7 +10790,7 @@
         </w:tc>
         <w:tc>
           <w:tcPr>
-            <w:tcW w:w="4861" w:type="dxa"/>
+            <w:tcW w:w="3951" w:type="dxa"/>
             <w:tcBorders>
               <w:top w:val="single" w:sz="8" w:space="0" w:color="auto"/>
             </w:tcBorders>
@@ -10172,13 +10873,31 @@
                 <w:sz w:val="16"/>
                 <w:szCs w:val="16"/>
               </w:rPr>
-              <w:t>. This can be anything you like that describes the list of Shares (Savings, Checking, CDs, Premium Shares, etc)</w:t>
-            </w:r>
-          </w:p>
-        </w:tc>
-        <w:tc>
-          <w:tcPr>
-            <w:tcW w:w="1709" w:type="dxa"/>
+              <w:t xml:space="preserve">. This can be anything you like that describes the list of Shares (Savings, Checking, CDs, Premium Shares, </w:t>
+            </w:r>
+            <w:proofErr w:type="spellStart"/>
+            <w:r>
+              <w:rPr>
+                <w:rFonts w:ascii="Verdana" w:hAnsi="Verdana"/>
+                <w:sz w:val="16"/>
+                <w:szCs w:val="16"/>
+              </w:rPr>
+              <w:t>etc</w:t>
+            </w:r>
+            <w:proofErr w:type="spellEnd"/>
+            <w:r>
+              <w:rPr>
+                <w:rFonts w:ascii="Verdana" w:hAnsi="Verdana"/>
+                <w:sz w:val="16"/>
+                <w:szCs w:val="16"/>
+              </w:rPr>
+              <w:t>)</w:t>
+            </w:r>
+          </w:p>
+        </w:tc>
+        <w:tc>
+          <w:tcPr>
+            <w:tcW w:w="1097" w:type="dxa"/>
             <w:tcBorders>
               <w:top w:val="single" w:sz="8" w:space="0" w:color="auto"/>
             </w:tcBorders>
@@ -10195,7 +10914,7 @@
         </w:tc>
         <w:tc>
           <w:tcPr>
-            <w:tcW w:w="1980" w:type="dxa"/>
+            <w:tcW w:w="1972" w:type="dxa"/>
             <w:tcBorders>
               <w:top w:val="single" w:sz="8" w:space="0" w:color="auto"/>
               <w:right w:val="single" w:sz="8" w:space="0" w:color="auto"/>
@@ -10212,7 +10931,7 @@
       <w:tr>
         <w:tc>
           <w:tcPr>
-            <w:tcW w:w="1980" w:type="dxa"/>
+            <w:tcW w:w="2330" w:type="dxa"/>
             <w:tcBorders>
               <w:left w:val="single" w:sz="8" w:space="0" w:color="auto"/>
             </w:tcBorders>
@@ -10225,7 +10944,7 @@
         </w:tc>
         <w:tc>
           <w:tcPr>
-            <w:tcW w:w="4861" w:type="dxa"/>
+            <w:tcW w:w="3951" w:type="dxa"/>
           </w:tcPr>
           <w:p>
             <w:pPr>
@@ -10291,13 +11010,22 @@
                 <w:sz w:val="16"/>
                 <w:szCs w:val="16"/>
               </w:rPr>
-              <w:t xml:space="preserve"> Note: You can have multiple Share Types per Share Group.</w:t>
-            </w:r>
-          </w:p>
-        </w:tc>
-        <w:tc>
-          <w:tcPr>
-            <w:tcW w:w="1709" w:type="dxa"/>
+              <w:t xml:space="preserve"> </w:t>
+            </w:r>
+            <w:r>
+              <w:rPr>
+                <w:rFonts w:ascii="Verdana" w:hAnsi="Verdana"/>
+                <w:color w:val="FF0000"/>
+                <w:sz w:val="16"/>
+                <w:szCs w:val="16"/>
+              </w:rPr>
+              <w:t>Note: You can have multiple Share Types per Share Group.</w:t>
+            </w:r>
+          </w:p>
+        </w:tc>
+        <w:tc>
+          <w:tcPr>
+            <w:tcW w:w="1097" w:type="dxa"/>
             <w:vAlign w:val="center"/>
           </w:tcPr>
           <w:p>
@@ -10311,7 +11039,7 @@
         </w:tc>
         <w:tc>
           <w:tcPr>
-            <w:tcW w:w="1980" w:type="dxa"/>
+            <w:tcW w:w="1972" w:type="dxa"/>
             <w:tcBorders>
               <w:right w:val="single" w:sz="8" w:space="0" w:color="auto"/>
             </w:tcBorders>
@@ -10327,7 +11055,7 @@
       <w:tr>
         <w:tc>
           <w:tcPr>
-            <w:tcW w:w="1980" w:type="dxa"/>
+            <w:tcW w:w="2330" w:type="dxa"/>
             <w:tcBorders>
               <w:left w:val="single" w:sz="8" w:space="0" w:color="auto"/>
             </w:tcBorders>
@@ -10340,7 +11068,7 @@
         </w:tc>
         <w:tc>
           <w:tcPr>
-            <w:tcW w:w="4861" w:type="dxa"/>
+            <w:tcW w:w="3951" w:type="dxa"/>
           </w:tcPr>
           <w:p>
             <w:pPr>
@@ -10442,7 +11170,7 @@
         </w:tc>
         <w:tc>
           <w:tcPr>
-            <w:tcW w:w="1709" w:type="dxa"/>
+            <w:tcW w:w="1097" w:type="dxa"/>
             <w:vAlign w:val="center"/>
           </w:tcPr>
           <w:p>
@@ -10456,7 +11184,7 @@
         </w:tc>
         <w:tc>
           <w:tcPr>
-            <w:tcW w:w="1980" w:type="dxa"/>
+            <w:tcW w:w="1972" w:type="dxa"/>
             <w:tcBorders>
               <w:right w:val="single" w:sz="8" w:space="0" w:color="auto"/>
             </w:tcBorders>
@@ -10472,7 +11200,7 @@
       <w:tr>
         <w:tc>
           <w:tcPr>
-            <w:tcW w:w="1980" w:type="dxa"/>
+            <w:tcW w:w="2330" w:type="dxa"/>
             <w:tcBorders>
               <w:left w:val="single" w:sz="8" w:space="0" w:color="auto"/>
             </w:tcBorders>
@@ -10491,7 +11219,7 @@
         </w:tc>
         <w:tc>
           <w:tcPr>
-            <w:tcW w:w="8550" w:type="dxa"/>
+            <w:tcW w:w="7020" w:type="dxa"/>
             <w:gridSpan w:val="3"/>
             <w:tcBorders>
               <w:right w:val="single" w:sz="8" w:space="0" w:color="auto"/>
@@ -10543,7 +11271,25 @@
                 <w:sz w:val="16"/>
                 <w:szCs w:val="16"/>
               </w:rPr>
-              <w:t xml:space="preserve"> when using Open a Subshare.</w:t>
+              <w:t xml:space="preserve"> when using Open a </w:t>
+            </w:r>
+            <w:proofErr w:type="spellStart"/>
+            <w:r>
+              <w:rPr>
+                <w:rFonts w:ascii="Verdana" w:hAnsi="Verdana"/>
+                <w:sz w:val="16"/>
+                <w:szCs w:val="16"/>
+              </w:rPr>
+              <w:t>Subshare</w:t>
+            </w:r>
+            <w:proofErr w:type="spellEnd"/>
+            <w:r>
+              <w:rPr>
+                <w:rFonts w:ascii="Verdana" w:hAnsi="Verdana"/>
+                <w:sz w:val="16"/>
+                <w:szCs w:val="16"/>
+              </w:rPr>
+              <w:t>.</w:t>
             </w:r>
             <w:r>
               <w:rPr>
@@ -10561,13 +11307,23 @@
               </w:rPr>
               <w:t xml:space="preserve"> Note These Terms will be put in </w:t>
             </w:r>
-            <w:r>
-              <w:rPr>
-                <w:rFonts w:ascii="Verdana" w:hAnsi="Verdana"/>
-                <w:sz w:val="16"/>
-                <w:szCs w:val="16"/>
-              </w:rPr>
-              <w:t xml:space="preserve">letterfiles named BANNO.NEWSUBACCT.TERMS.[2Digit Group Num] so group </w:t>
+            <w:proofErr w:type="spellStart"/>
+            <w:r>
+              <w:rPr>
+                <w:rFonts w:ascii="Verdana" w:hAnsi="Verdana"/>
+                <w:sz w:val="16"/>
+                <w:szCs w:val="16"/>
+              </w:rPr>
+              <w:t>letterfiles</w:t>
+            </w:r>
+            <w:proofErr w:type="spellEnd"/>
+            <w:r>
+              <w:rPr>
+                <w:rFonts w:ascii="Verdana" w:hAnsi="Verdana"/>
+                <w:sz w:val="16"/>
+                <w:szCs w:val="16"/>
+              </w:rPr>
+              <w:t xml:space="preserve"> named BANNO.NEWSUBACCT.TERMS.[2Digit Group Num] so group </w:t>
             </w:r>
             <w:r>
               <w:rPr>
@@ -10591,16 +11347,34 @@
                 <w:sz w:val="16"/>
                 <w:szCs w:val="16"/>
               </w:rPr>
-              <w:t xml:space="preserve">9 </w:t>
-            </w:r>
-            <w:r>
-              <w:rPr>
-                <w:rFonts w:ascii="Verdana" w:hAnsi="Verdana"/>
-                <w:sz w:val="16"/>
-                <w:szCs w:val="16"/>
-              </w:rPr>
-              <w:t>HTML tags can be used in the letterfiles</w:t>
-            </w:r>
+              <w:t>9</w:t>
+            </w:r>
+            <w:r>
+              <w:rPr>
+                <w:rFonts w:ascii="Verdana" w:hAnsi="Verdana"/>
+                <w:sz w:val="16"/>
+                <w:szCs w:val="16"/>
+              </w:rPr>
+              <w:t xml:space="preserve"> </w:t>
+            </w:r>
+            <w:r>
+              <w:rPr>
+                <w:rFonts w:ascii="Verdana" w:hAnsi="Verdana"/>
+                <w:sz w:val="16"/>
+                <w:szCs w:val="16"/>
+              </w:rPr>
+              <w:t xml:space="preserve">HTML tags can be used in the </w:t>
+            </w:r>
+            <w:proofErr w:type="spellStart"/>
+            <w:r>
+              <w:rPr>
+                <w:rFonts w:ascii="Verdana" w:hAnsi="Verdana"/>
+                <w:sz w:val="16"/>
+                <w:szCs w:val="16"/>
+              </w:rPr>
+              <w:t>letterfiles</w:t>
+            </w:r>
+            <w:proofErr w:type="spellEnd"/>
             <w:r>
               <w:rPr>
                 <w:rFonts w:ascii="Verdana" w:hAnsi="Verdana"/>
@@ -10659,7 +11433,61 @@
                 <w:sz w:val="16"/>
                 <w:szCs w:val="16"/>
               </w:rPr>
-              <w:t>h1, h2, h3, h4, h5, h6, b, strong, i, u, ul, ol, li, br, p, a and hr.</w:t>
+              <w:t xml:space="preserve">h1, h2, h3, h4, h5, h6, b, strong, </w:t>
+            </w:r>
+            <w:proofErr w:type="spellStart"/>
+            <w:r>
+              <w:rPr>
+                <w:rFonts w:ascii="Verdana" w:hAnsi="Verdana"/>
+                <w:sz w:val="16"/>
+                <w:szCs w:val="16"/>
+              </w:rPr>
+              <w:t>i</w:t>
+            </w:r>
+            <w:proofErr w:type="spellEnd"/>
+            <w:r>
+              <w:rPr>
+                <w:rFonts w:ascii="Verdana" w:hAnsi="Verdana"/>
+                <w:sz w:val="16"/>
+                <w:szCs w:val="16"/>
+              </w:rPr>
+              <w:t xml:space="preserve">, u, ul, </w:t>
+            </w:r>
+            <w:proofErr w:type="spellStart"/>
+            <w:r>
+              <w:rPr>
+                <w:rFonts w:ascii="Verdana" w:hAnsi="Verdana"/>
+                <w:sz w:val="16"/>
+                <w:szCs w:val="16"/>
+              </w:rPr>
+              <w:t>ol</w:t>
+            </w:r>
+            <w:proofErr w:type="spellEnd"/>
+            <w:r>
+              <w:rPr>
+                <w:rFonts w:ascii="Verdana" w:hAnsi="Verdana"/>
+                <w:sz w:val="16"/>
+                <w:szCs w:val="16"/>
+              </w:rPr>
+              <w:t xml:space="preserve">, li, </w:t>
+            </w:r>
+            <w:proofErr w:type="spellStart"/>
+            <w:r>
+              <w:rPr>
+                <w:rFonts w:ascii="Verdana" w:hAnsi="Verdana"/>
+                <w:sz w:val="16"/>
+                <w:szCs w:val="16"/>
+              </w:rPr>
+              <w:t>br</w:t>
+            </w:r>
+            <w:proofErr w:type="spellEnd"/>
+            <w:r>
+              <w:rPr>
+                <w:rFonts w:ascii="Verdana" w:hAnsi="Verdana"/>
+                <w:sz w:val="16"/>
+                <w:szCs w:val="16"/>
+              </w:rPr>
+              <w:t>, p, a and hr.</w:t>
             </w:r>
             <w:r>
               <w:rPr>
@@ -10816,6 +11644,7 @@
                 <w:sz w:val="16"/>
                 <w:szCs w:val="16"/>
               </w:rPr>
+              <w:lastRenderedPageBreak/>
               <w:t>Each</w:t>
             </w:r>
             <w:r>
@@ -10877,7 +11706,7 @@
       <w:tr>
         <w:tc>
           <w:tcPr>
-            <w:tcW w:w="10530" w:type="dxa"/>
+            <w:tcW w:w="9350" w:type="dxa"/>
             <w:gridSpan w:val="4"/>
             <w:tcBorders>
               <w:left w:val="single" w:sz="8" w:space="0" w:color="auto"/>
@@ -10899,6 +11728,7 @@
                 <w:sz w:val="16"/>
                 <w:szCs w:val="16"/>
               </w:rPr>
+              <w:lastRenderedPageBreak/>
               <w:t>Sample Terms for Banno Sub Acct Opening</w:t>
             </w:r>
           </w:p>
@@ -11010,7 +11840,7 @@
       <w:tr>
         <w:tc>
           <w:tcPr>
-            <w:tcW w:w="1980" w:type="dxa"/>
+            <w:tcW w:w="2330" w:type="dxa"/>
             <w:tcBorders>
               <w:top w:val="single" w:sz="8" w:space="0" w:color="auto"/>
             </w:tcBorders>
@@ -11023,7 +11853,7 @@
         </w:tc>
         <w:tc>
           <w:tcPr>
-            <w:tcW w:w="4861" w:type="dxa"/>
+            <w:tcW w:w="3951" w:type="dxa"/>
             <w:tcBorders>
               <w:top w:val="single" w:sz="8" w:space="0" w:color="auto"/>
             </w:tcBorders>
@@ -11036,7 +11866,7 @@
         </w:tc>
         <w:tc>
           <w:tcPr>
-            <w:tcW w:w="1709" w:type="dxa"/>
+            <w:tcW w:w="1097" w:type="dxa"/>
             <w:tcBorders>
               <w:top w:val="single" w:sz="8" w:space="0" w:color="auto"/>
             </w:tcBorders>
@@ -11052,17 +11882,19 @@
             <w:r>
               <w:t xml:space="preserve"> a </w:t>
             </w:r>
+            <w:proofErr w:type="spellStart"/>
             <w:r>
               <w:t>s</w:t>
             </w:r>
             <w:r>
               <w:t>ubshare</w:t>
             </w:r>
-          </w:p>
-        </w:tc>
-        <w:tc>
-          <w:tcPr>
-            <w:tcW w:w="1980" w:type="dxa"/>
+            <w:proofErr w:type="spellEnd"/>
+          </w:p>
+        </w:tc>
+        <w:tc>
+          <w:tcPr>
+            <w:tcW w:w="1972" w:type="dxa"/>
             <w:tcBorders>
               <w:top w:val="single" w:sz="8" w:space="0" w:color="auto"/>
             </w:tcBorders>
@@ -11078,7 +11910,7 @@
       <w:tr>
         <w:tc>
           <w:tcPr>
-            <w:tcW w:w="1980" w:type="dxa"/>
+            <w:tcW w:w="2330" w:type="dxa"/>
           </w:tcPr>
           <w:p>
             <w:r>
@@ -11088,7 +11920,7 @@
         </w:tc>
         <w:tc>
           <w:tcPr>
-            <w:tcW w:w="4861" w:type="dxa"/>
+            <w:tcW w:w="3951" w:type="dxa"/>
           </w:tcPr>
           <w:p>
             <w:r>
@@ -11098,7 +11930,7 @@
         </w:tc>
         <w:tc>
           <w:tcPr>
-            <w:tcW w:w="1709" w:type="dxa"/>
+            <w:tcW w:w="1097" w:type="dxa"/>
             <w:vAlign w:val="center"/>
           </w:tcPr>
           <w:p>
@@ -11109,11 +11941,16 @@
               <w:t xml:space="preserve">Open a </w:t>
             </w:r>
             <w:r>
-              <w:t>new s</w:t>
+              <w:t xml:space="preserve">new </w:t>
+            </w:r>
+            <w:proofErr w:type="spellStart"/>
+            <w:r>
+              <w:t>s</w:t>
             </w:r>
             <w:r>
               <w:t>ubshare</w:t>
             </w:r>
+            <w:proofErr w:type="spellEnd"/>
             <w:r>
               <w:t xml:space="preserve"> now</w:t>
             </w:r>
@@ -11124,7 +11961,7 @@
         </w:tc>
         <w:tc>
           <w:tcPr>
-            <w:tcW w:w="1980" w:type="dxa"/>
+            <w:tcW w:w="1972" w:type="dxa"/>
             <w:vAlign w:val="center"/>
           </w:tcPr>
           <w:p>
@@ -11137,7 +11974,7 @@
       <w:tr>
         <w:tc>
           <w:tcPr>
-            <w:tcW w:w="1980" w:type="dxa"/>
+            <w:tcW w:w="2330" w:type="dxa"/>
           </w:tcPr>
           <w:p>
             <w:r>
@@ -11147,7 +11984,7 @@
         </w:tc>
         <w:tc>
           <w:tcPr>
-            <w:tcW w:w="4861" w:type="dxa"/>
+            <w:tcW w:w="3951" w:type="dxa"/>
           </w:tcPr>
           <w:p>
             <w:r>
@@ -11157,7 +11994,7 @@
         </w:tc>
         <w:tc>
           <w:tcPr>
-            <w:tcW w:w="3689" w:type="dxa"/>
+            <w:tcW w:w="3069" w:type="dxa"/>
             <w:gridSpan w:val="2"/>
             <w:vAlign w:val="center"/>
           </w:tcPr>
@@ -11171,13 +12008,13 @@
       <w:tr>
         <w:tc>
           <w:tcPr>
-            <w:tcW w:w="1980" w:type="dxa"/>
+            <w:tcW w:w="2330" w:type="dxa"/>
           </w:tcPr>
           <w:p/>
         </w:tc>
         <w:tc>
           <w:tcPr>
-            <w:tcW w:w="4861" w:type="dxa"/>
+            <w:tcW w:w="3951" w:type="dxa"/>
           </w:tcPr>
           <w:p>
             <w:r>
@@ -11206,7 +12043,7 @@
         </w:tc>
         <w:tc>
           <w:tcPr>
-            <w:tcW w:w="3689" w:type="dxa"/>
+            <w:tcW w:w="3069" w:type="dxa"/>
             <w:gridSpan w:val="2"/>
             <w:vAlign w:val="center"/>
           </w:tcPr>
@@ -11950,17 +12787,6 @@
 </file>
 
 <file path=customXml/item1.xml><?xml version="1.0" encoding="utf-8"?>
-<p:properties xmlns:p="http://schemas.microsoft.com/office/2006/metadata/properties" xmlns:xsi="http://www.w3.org/2001/XMLSchema-instance" xmlns:pc="http://schemas.microsoft.com/office/infopath/2007/PartnerControls">
-  <documentManagement>
-    <lcf76f155ced4ddcb4097134ff3c332f xmlns="9ba05911-c24a-4853-8769-8a1374fe7448">
-      <Terms xmlns="http://schemas.microsoft.com/office/infopath/2007/PartnerControls"/>
-    </lcf76f155ced4ddcb4097134ff3c332f>
-    <TaxCatchAll xmlns="770a5452-f489-4b73-ab95-d08ebfacd134" xsi:nil="true"/>
-  </documentManagement>
-</p:properties>
-</file>
-
-<file path=customXml/item2.xml><?xml version="1.0" encoding="utf-8"?>
 <ct:contentTypeSchema xmlns:ct="http://schemas.microsoft.com/office/2006/metadata/contentType" xmlns:ma="http://schemas.microsoft.com/office/2006/metadata/properties/metaAttributes" ct:_="" ma:_="" ma:contentTypeName="Document" ma:contentTypeID="0x010100A77C9823173CF84797BEB05294A93705" ma:contentTypeVersion="15" ma:contentTypeDescription="Create a new document." ma:contentTypeScope="" ma:versionID="a06449ddb13fa6a6c0342e20d143ca9c">
   <xsd:schema xmlns:xsd="http://www.w3.org/2001/XMLSchema" xmlns:xs="http://www.w3.org/2001/XMLSchema" xmlns:p="http://schemas.microsoft.com/office/2006/metadata/properties" xmlns:ns2="9ba05911-c24a-4853-8769-8a1374fe7448" xmlns:ns3="0e06131f-2ce5-485c-956f-aae053c36232" xmlns:ns4="770a5452-f489-4b73-ab95-d08ebfacd134" targetNamespace="http://schemas.microsoft.com/office/2006/metadata/properties" ma:root="true" ma:fieldsID="988b7fcc47d8dbb21347a0fbf6618b13" ns2:_="" ns3:_="" ns4:_="">
     <xsd:import namespace="9ba05911-c24a-4853-8769-8a1374fe7448"/>
@@ -12184,6 +13010,17 @@
 </ct:contentTypeSchema>
 </file>
 
+<file path=customXml/item2.xml><?xml version="1.0" encoding="utf-8"?>
+<p:properties xmlns:p="http://schemas.microsoft.com/office/2006/metadata/properties" xmlns:xsi="http://www.w3.org/2001/XMLSchema-instance" xmlns:pc="http://schemas.microsoft.com/office/infopath/2007/PartnerControls">
+  <documentManagement>
+    <lcf76f155ced4ddcb4097134ff3c332f xmlns="9ba05911-c24a-4853-8769-8a1374fe7448">
+      <Terms xmlns="http://schemas.microsoft.com/office/infopath/2007/PartnerControls"/>
+    </lcf76f155ced4ddcb4097134ff3c332f>
+    <TaxCatchAll xmlns="770a5452-f489-4b73-ab95-d08ebfacd134" xsi:nil="true"/>
+  </documentManagement>
+</p:properties>
+</file>
+
 <file path=customXml/item3.xml><?xml version="1.0" encoding="utf-8"?>
 <?mso-contentType ?>
 <FormTemplates xmlns="http://schemas.microsoft.com/sharepoint/v3/contenttype/forms">
@@ -12194,17 +13031,6 @@
 </file>
 
 <file path=customXml/itemProps1.xml><?xml version="1.0" encoding="utf-8"?>
-<ds:datastoreItem xmlns:ds="http://schemas.openxmlformats.org/officeDocument/2006/customXml" ds:itemID="{A0AE4F2E-17AC-4D38-BD6F-B007E7F4DC47}">
-  <ds:schemaRefs>
-    <ds:schemaRef ds:uri="http://schemas.microsoft.com/office/2006/metadata/properties"/>
-    <ds:schemaRef ds:uri="http://schemas.microsoft.com/office/infopath/2007/PartnerControls"/>
-    <ds:schemaRef ds:uri="9ba05911-c24a-4853-8769-8a1374fe7448"/>
-    <ds:schemaRef ds:uri="770a5452-f489-4b73-ab95-d08ebfacd134"/>
-  </ds:schemaRefs>
-</ds:datastoreItem>
-</file>
-
-<file path=customXml/itemProps2.xml><?xml version="1.0" encoding="utf-8"?>
 <ds:datastoreItem xmlns:ds="http://schemas.openxmlformats.org/officeDocument/2006/customXml" ds:itemID="{E0CBE99C-0F1A-4248-AAAF-3BB10F7B7EE5}">
   <ds:schemaRefs>
     <ds:schemaRef ds:uri="http://schemas.microsoft.com/office/2006/metadata/contentType"/>
@@ -12224,6 +13050,17 @@
 </ds:datastoreItem>
 </file>
 
+<file path=customXml/itemProps2.xml><?xml version="1.0" encoding="utf-8"?>
+<ds:datastoreItem xmlns:ds="http://schemas.openxmlformats.org/officeDocument/2006/customXml" ds:itemID="{A0AE4F2E-17AC-4D38-BD6F-B007E7F4DC47}">
+  <ds:schemaRefs>
+    <ds:schemaRef ds:uri="http://schemas.microsoft.com/office/2006/metadata/properties"/>
+    <ds:schemaRef ds:uri="http://schemas.microsoft.com/office/infopath/2007/PartnerControls"/>
+    <ds:schemaRef ds:uri="9ba05911-c24a-4853-8769-8a1374fe7448"/>
+    <ds:schemaRef ds:uri="770a5452-f489-4b73-ab95-d08ebfacd134"/>
+  </ds:schemaRefs>
+</ds:datastoreItem>
+</file>
+
 <file path=customXml/itemProps3.xml><?xml version="1.0" encoding="utf-8"?>
 <ds:datastoreItem xmlns:ds="http://schemas.openxmlformats.org/officeDocument/2006/customXml" ds:itemID="{65BD55E8-81A3-42A4-89DC-516014481E1E}">
   <ds:schemaRefs>
